--- a/Reference TA/Buku TA/5112100212-Otniel-Yehezkiel-Buku_TA_Bab_3.docx
+++ b/Reference TA/Buku TA/5112100212-Otniel-Yehezkiel-Buku_TA_Bab_3.docx
@@ -10767,7 +10767,15 @@
       </w:r>
       <w:r>
         <w:lastRenderedPageBreak/>
-        <w:t>dan dicluster menggunakan algoritma DBSCAN.</w:t>
+        <w:t xml:space="preserve">dan dicluster menggunakan algoritma </w:t>
+      </w:r>
+      <w:r>
+        <w:t>BIRCH</w:t>
+      </w:r>
+      <w:bookmarkStart w:id="39" w:name="_GoBack"/>
+      <w:bookmarkEnd w:id="39"/>
+      <w:r>
+        <w:t>.</w:t>
       </w:r>
     </w:p>
     <w:p>
@@ -10843,13 +10851,13 @@
           <w:i/>
         </w:rPr>
       </w:pPr>
-      <w:bookmarkStart w:id="39" w:name="_Toc360782089"/>
-      <w:bookmarkStart w:id="40" w:name="_Toc450054686"/>
+      <w:bookmarkStart w:id="40" w:name="_Toc360782089"/>
+      <w:bookmarkStart w:id="41" w:name="_Toc450054686"/>
       <w:r>
         <w:t>Sistematika Penulisan</w:t>
       </w:r>
-      <w:bookmarkEnd w:id="39"/>
       <w:bookmarkEnd w:id="40"/>
+      <w:bookmarkEnd w:id="41"/>
     </w:p>
     <w:p>
       <w:pPr>
@@ -11297,8 +11305,8 @@
           <w:color w:val="FFFFFF" w:themeColor="background1"/>
         </w:rPr>
       </w:pPr>
-      <w:bookmarkStart w:id="41" w:name="_Toc360782090"/>
-      <w:bookmarkStart w:id="42" w:name="_Toc450054687"/>
+      <w:bookmarkStart w:id="42" w:name="_Toc360782090"/>
+      <w:bookmarkStart w:id="43" w:name="_Toc450054687"/>
       <w:r>
         <w:lastRenderedPageBreak/>
         <w:t>BAB II</w:t>
@@ -11312,8 +11320,8 @@
         </w:rPr>
         <w:t>DASAR TEORI</w:t>
       </w:r>
-      <w:bookmarkEnd w:id="41"/>
       <w:bookmarkEnd w:id="42"/>
+      <w:bookmarkEnd w:id="43"/>
     </w:p>
     <w:p>
       <w:pPr>
@@ -11367,16 +11375,15 @@
           <w:szCs w:val="24"/>
         </w:rPr>
       </w:pPr>
-      <w:bookmarkStart w:id="43" w:name="_Toc390430781"/>
-      <w:bookmarkStart w:id="44" w:name="_Toc390431173"/>
-      <w:bookmarkStart w:id="45" w:name="_Toc422104813"/>
-      <w:bookmarkStart w:id="46" w:name="_Toc422213649"/>
-      <w:bookmarkStart w:id="47" w:name="_Toc422491480"/>
-      <w:bookmarkStart w:id="48" w:name="_Toc422491584"/>
-      <w:bookmarkStart w:id="49" w:name="_Toc422905158"/>
-      <w:bookmarkStart w:id="50" w:name="_Toc423589782"/>
-      <w:bookmarkStart w:id="51" w:name="_Toc450054688"/>
-      <w:bookmarkEnd w:id="43"/>
+      <w:bookmarkStart w:id="44" w:name="_Toc390430781"/>
+      <w:bookmarkStart w:id="45" w:name="_Toc390431173"/>
+      <w:bookmarkStart w:id="46" w:name="_Toc422104813"/>
+      <w:bookmarkStart w:id="47" w:name="_Toc422213649"/>
+      <w:bookmarkStart w:id="48" w:name="_Toc422491480"/>
+      <w:bookmarkStart w:id="49" w:name="_Toc422491584"/>
+      <w:bookmarkStart w:id="50" w:name="_Toc422905158"/>
+      <w:bookmarkStart w:id="51" w:name="_Toc423589782"/>
+      <w:bookmarkStart w:id="52" w:name="_Toc450054688"/>
       <w:bookmarkEnd w:id="44"/>
       <w:bookmarkEnd w:id="45"/>
       <w:bookmarkEnd w:id="46"/>
@@ -11385,6 +11392,7 @@
       <w:bookmarkEnd w:id="49"/>
       <w:bookmarkEnd w:id="50"/>
       <w:bookmarkEnd w:id="51"/>
+      <w:bookmarkEnd w:id="52"/>
     </w:p>
     <w:p>
       <w:pPr>
@@ -11440,7 +11448,7 @@
           <w:szCs w:val="22"/>
         </w:rPr>
       </w:pPr>
-      <w:bookmarkStart w:id="52" w:name="_Toc360782093"/>
+      <w:bookmarkStart w:id="53" w:name="_Toc360782093"/>
       <w:r>
         <w:rPr>
           <w:sz w:val="22"/>
@@ -11475,7 +11483,7 @@
         <w:t>PostgreSQL</w:t>
       </w:r>
     </w:p>
-    <w:bookmarkEnd w:id="52"/>
+    <w:bookmarkEnd w:id="53"/>
     <w:p>
       <w:pPr>
         <w:rPr>
@@ -11535,7 +11543,7 @@
         </w:rPr>
         <w:t>GPS adalah sistem navigasi berbasis ruang yang menyediakan informasi lokasi dan waktu dalam segala kondisi cuaca, dimanapun di bumi yang tak terhalang pandangan 4 atau lebih satelit GPS[7]. Pada tugas akhir ini, lokasi pengguna android akan dikirimkan ke aplikasi server.</w:t>
       </w:r>
-      <w:bookmarkStart w:id="53" w:name="_Toc450054695"/>
+      <w:bookmarkStart w:id="54" w:name="_Toc450054695"/>
     </w:p>
     <w:p>
       <w:pPr>
@@ -11607,8 +11615,6 @@
     <w:p>
       <w:r>
         <w:tab/>
-      </w:r>
-      <w:r>
         <w:t>Google Map API adalah layanan oleh Google yang dapat digunakan untuk menampilkan data dalam bentuk peta digital melalui beberapa model fitur. Fitur yang dapat digunakan dalam Google map api pada pengembangan sistem pada tugas akhir ini adalah menampilkan peta, membuat marker, polyline dan poligon.</w:t>
       </w:r>
     </w:p>
@@ -11629,7 +11635,7 @@
       <w:r>
         <w:t>ANALISIS DAN PERANCANGAN</w:t>
       </w:r>
-      <w:bookmarkEnd w:id="53"/>
+      <w:bookmarkEnd w:id="54"/>
     </w:p>
     <w:p>
       <w:pPr>
@@ -11682,16 +11688,15 @@
           <w:szCs w:val="24"/>
         </w:rPr>
       </w:pPr>
-      <w:bookmarkStart w:id="54" w:name="_Toc390431188"/>
-      <w:bookmarkStart w:id="55" w:name="_Toc422104825"/>
-      <w:bookmarkStart w:id="56" w:name="_Toc422196761"/>
-      <w:bookmarkStart w:id="57" w:name="_Toc422213661"/>
-      <w:bookmarkStart w:id="58" w:name="_Toc422491492"/>
-      <w:bookmarkStart w:id="59" w:name="_Toc422491596"/>
-      <w:bookmarkStart w:id="60" w:name="_Toc422905170"/>
-      <w:bookmarkStart w:id="61" w:name="_Toc423589790"/>
-      <w:bookmarkStart w:id="62" w:name="_Toc450054696"/>
-      <w:bookmarkEnd w:id="54"/>
+      <w:bookmarkStart w:id="55" w:name="_Toc390431188"/>
+      <w:bookmarkStart w:id="56" w:name="_Toc422104825"/>
+      <w:bookmarkStart w:id="57" w:name="_Toc422196761"/>
+      <w:bookmarkStart w:id="58" w:name="_Toc422213661"/>
+      <w:bookmarkStart w:id="59" w:name="_Toc422491492"/>
+      <w:bookmarkStart w:id="60" w:name="_Toc422491596"/>
+      <w:bookmarkStart w:id="61" w:name="_Toc422905170"/>
+      <w:bookmarkStart w:id="62" w:name="_Toc423589790"/>
+      <w:bookmarkStart w:id="63" w:name="_Toc450054696"/>
       <w:bookmarkEnd w:id="55"/>
       <w:bookmarkEnd w:id="56"/>
       <w:bookmarkEnd w:id="57"/>
@@ -11700,6 +11705,7 @@
       <w:bookmarkEnd w:id="60"/>
       <w:bookmarkEnd w:id="61"/>
       <w:bookmarkEnd w:id="62"/>
+      <w:bookmarkEnd w:id="63"/>
     </w:p>
     <w:p>
       <w:pPr>
@@ -11838,7 +11844,7 @@
           <w:lang w:val="en-US"/>
         </w:rPr>
       </w:pPr>
-      <w:bookmarkStart w:id="63" w:name="_Toc450054702"/>
+      <w:bookmarkStart w:id="64" w:name="_Toc450054702"/>
       <w:r>
         <w:rPr>
           <w:lang w:val="en-US"/>
@@ -12191,7 +12197,7 @@
       <w:r>
         <w:t xml:space="preserve"> Sistem</w:t>
       </w:r>
-      <w:bookmarkEnd w:id="63"/>
+      <w:bookmarkEnd w:id="64"/>
     </w:p>
     <w:p>
       <w:pPr>
@@ -12229,7 +12235,7 @@
           <w:lang w:val="en-US"/>
         </w:rPr>
       </w:pPr>
-      <w:bookmarkStart w:id="64" w:name="_Toc450054703"/>
+      <w:bookmarkStart w:id="65" w:name="_Toc450054703"/>
       <w:r>
         <w:rPr>
           <w:lang w:val="en-US"/>
@@ -12248,7 +12254,7 @@
         </w:rPr>
         <w:t>Basis Data</w:t>
       </w:r>
-      <w:bookmarkEnd w:id="64"/>
+      <w:bookmarkEnd w:id="65"/>
     </w:p>
     <w:p>
       <w:pPr>
@@ -12352,14 +12358,14 @@
       <w:pPr>
         <w:pStyle w:val="Caption"/>
       </w:pPr>
-      <w:bookmarkStart w:id="65" w:name="_Toc423590159"/>
+      <w:bookmarkStart w:id="66" w:name="_Toc423590159"/>
       <w:r>
         <w:t>Gambar 3.x</w:t>
       </w:r>
       <w:r>
         <w:t xml:space="preserve"> </w:t>
       </w:r>
-      <w:bookmarkEnd w:id="65"/>
+      <w:bookmarkEnd w:id="66"/>
       <w:r>
         <w:t>CDM (</w:t>
       </w:r>
@@ -12428,10 +12434,7 @@
         </w:drawing>
       </w:r>
       <w:r>
-        <w:t xml:space="preserve"> </w:t>
-      </w:r>
-      <w:r>
-        <w:t xml:space="preserve">Gambar 3.x </w:t>
+        <w:t xml:space="preserve"> Gambar 3.x </w:t>
       </w:r>
       <w:r>
         <w:t>PDM</w:t>
@@ -12484,8 +12487,8 @@
           <w:lang w:val="en-US"/>
         </w:rPr>
       </w:pPr>
-      <w:bookmarkStart w:id="66" w:name="_Toc360782103"/>
-      <w:bookmarkStart w:id="67" w:name="_Toc450054706"/>
+      <w:bookmarkStart w:id="67" w:name="_Toc360782103"/>
+      <w:bookmarkStart w:id="68" w:name="_Toc450054706"/>
       <w:r>
         <w:rPr>
           <w:lang w:val="en-US"/>
@@ -12551,12 +12554,7 @@
         <w:t xml:space="preserve">marker </w:t>
       </w:r>
       <w:r>
-        <w:t>warna kuning menunjukkan lokasi terjadi anomali jalan</w:t>
-      </w:r>
-      <w:bookmarkStart w:id="68" w:name="_GoBack"/>
-      <w:bookmarkEnd w:id="68"/>
-      <w:r>
-        <w:t xml:space="preserve"> (kemungkinan pada jalan menurun atau lubang).</w:t>
+        <w:t>warna kuning menunjukkan lokasi terjadi anomali jalan (kemungkinan pada jalan menurun atau lubang).</w:t>
       </w:r>
     </w:p>
     <w:p/>
@@ -12614,10 +12612,7 @@
         <w:pStyle w:val="Caption"/>
       </w:pPr>
       <w:r>
-        <w:t xml:space="preserve">Gambar 3.x </w:t>
-      </w:r>
-      <w:r>
-        <w:t>Rancangan Antarmuka halaman peta digital</w:t>
+        <w:t>Gambar 3.x Rancangan Antarmuka halaman peta digital</w:t>
       </w:r>
     </w:p>
     <w:p>
@@ -12629,6 +12624,177 @@
       <w:pPr>
         <w:rPr>
           <w:lang w:val="id-ID"/>
+        </w:rPr>
+      </w:pPr>
+    </w:p>
+    <w:p>
+      <w:pPr>
+        <w:pStyle w:val="Heading3"/>
+        <w:rPr>
+          <w:lang w:val="en-US"/>
+        </w:rPr>
+      </w:pPr>
+      <w:r>
+        <w:rPr>
+          <w:lang w:val="en-US"/>
+        </w:rPr>
+        <w:t xml:space="preserve">Perancangan </w:t>
+      </w:r>
+      <w:r>
+        <w:rPr>
+          <w:lang w:val="en-US"/>
+        </w:rPr>
+        <w:t xml:space="preserve">Alur </w:t>
+      </w:r>
+      <w:r>
+        <w:rPr>
+          <w:lang w:val="en-US"/>
+        </w:rPr>
+        <w:t>Data</w:t>
+      </w:r>
+    </w:p>
+    <w:p>
+      <w:pPr>
+        <w:rPr>
+          <w:lang w:eastAsia="en-US"/>
+        </w:rPr>
+      </w:pPr>
+      <w:r>
+        <w:rPr>
+          <w:lang w:eastAsia="en-US"/>
+        </w:rPr>
+        <w:tab/>
+        <w:t xml:space="preserve">Pada bab ini akah dibahas dengan detail rancangan bagaimana pengiriman dan pengolahanan data. Data yang dikirimkan berupa json berisi data akselerometer dan lokasi gps. Pengiriman data json dari smartphone menuju server terjadi setiap kali terjadi </w:t>
+      </w:r>
+      <w:r>
+        <w:rPr>
+          <w:i/>
+          <w:lang w:eastAsia="en-US"/>
+        </w:rPr>
+        <w:t xml:space="preserve">event </w:t>
+      </w:r>
+      <w:r>
+        <w:rPr>
+          <w:lang w:eastAsia="en-US"/>
+        </w:rPr>
+        <w:t xml:space="preserve">yakni ketika pengendara mengalami lonjakan pada jalan. Data yang dikirim adalah hasil data yang terekam </w:t>
+      </w:r>
+      <w:r>
+        <w:rPr>
+          <w:lang w:eastAsia="en-US"/>
+        </w:rPr>
+        <w:lastRenderedPageBreak/>
+        <w:t>selama 2 detik</w:t>
+      </w:r>
+      <w:r>
+        <w:rPr>
+          <w:lang w:eastAsia="en-US"/>
+        </w:rPr>
+        <w:t xml:space="preserve"> setiap terjadi </w:t>
+      </w:r>
+      <w:r>
+        <w:rPr>
+          <w:i/>
+          <w:lang w:eastAsia="en-US"/>
+        </w:rPr>
+        <w:t>event</w:t>
+      </w:r>
+      <w:r>
+        <w:rPr>
+          <w:lang w:eastAsia="en-US"/>
+        </w:rPr>
+        <w:t>.</w:t>
+      </w:r>
+      <w:r>
+        <w:rPr>
+          <w:lang w:eastAsia="en-US"/>
+        </w:rPr>
+        <w:t xml:space="preserve"> Data tersebut kemudian diprediksi menggunakan algoritma klasifikasi SVM. Apabila benar maka lokasi data tersebut akan ditampilkan pada peta digital. </w:t>
+      </w:r>
+      <w:r>
+        <w:rPr>
+          <w:lang w:eastAsia="en-US"/>
+        </w:rPr>
+        <w:t xml:space="preserve">Pada peta digital koordinat lokasi polisi tidur juga akan dikluster untuk titik-titik yang berdekatan </w:t>
+      </w:r>
+      <w:r>
+        <w:rPr>
+          <w:lang w:eastAsia="en-US"/>
+        </w:rPr>
+        <w:t xml:space="preserve">(kurang dari 5 meter) </w:t>
+      </w:r>
+      <w:r>
+        <w:rPr>
+          <w:lang w:eastAsia="en-US"/>
+        </w:rPr>
+        <w:t xml:space="preserve">menggunakan algoritma </w:t>
+      </w:r>
+      <w:r>
+        <w:rPr>
+          <w:lang w:eastAsia="en-US"/>
+        </w:rPr>
+        <w:t>BIRCH</w:t>
+      </w:r>
+      <w:r>
+        <w:rPr>
+          <w:lang w:eastAsia="en-US"/>
+        </w:rPr>
+        <w:t>.</w:t>
+      </w:r>
+    </w:p>
+    <w:p>
+      <w:pPr>
+        <w:rPr>
+          <w:lang w:eastAsia="en-US"/>
+        </w:rPr>
+      </w:pPr>
+    </w:p>
+    <w:p>
+      <w:pPr>
+        <w:rPr>
+          <w:lang w:eastAsia="en-US"/>
+        </w:rPr>
+      </w:pPr>
+    </w:p>
+    <w:p>
+      <w:pPr>
+        <w:rPr>
+          <w:lang w:eastAsia="en-US"/>
+        </w:rPr>
+      </w:pPr>
+    </w:p>
+    <w:p>
+      <w:pPr>
+        <w:rPr>
+          <w:lang w:eastAsia="en-US"/>
+        </w:rPr>
+      </w:pPr>
+    </w:p>
+    <w:p>
+      <w:pPr>
+        <w:rPr>
+          <w:lang w:eastAsia="en-US"/>
+        </w:rPr>
+      </w:pPr>
+    </w:p>
+    <w:p>
+      <w:pPr>
+        <w:rPr>
+          <w:lang w:eastAsia="en-US"/>
+        </w:rPr>
+      </w:pPr>
+    </w:p>
+    <w:p>
+      <w:pPr>
+        <w:rPr>
+          <w:lang w:eastAsia="en-US"/>
+        </w:rPr>
+      </w:pPr>
+    </w:p>
+    <w:p>
+      <w:pPr>
+        <w:rPr>
+          <w:lang w:eastAsia="en-US"/>
         </w:rPr>
       </w:pPr>
     </w:p>
@@ -12649,11 +12815,11 @@
       <w:r>
         <w:br/>
       </w:r>
-      <w:bookmarkEnd w:id="66"/>
+      <w:bookmarkEnd w:id="67"/>
       <w:r>
         <w:t>IMPLEMENTASI</w:t>
       </w:r>
-      <w:bookmarkEnd w:id="67"/>
+      <w:bookmarkEnd w:id="68"/>
       <w:r>
         <w:rPr>
           <w:lang w:val="id-ID"/>
@@ -13045,14 +13211,7 @@
         <w:rPr>
           <w:lang w:eastAsia="en-US"/>
         </w:rPr>
-        <w:t xml:space="preserve"> dan terhadap tujuan dibuatnya aplikasi ini, yakni agar </w:t>
-      </w:r>
-      <w:r>
-        <w:rPr>
-          <w:lang w:eastAsia="en-US"/>
-        </w:rPr>
-        <w:lastRenderedPageBreak/>
-        <w:t>partisipan tertarik untuk melakukan terapi guna mempercepat proses penyembuhan gejala vertigo yang dialaminya.</w:t>
+        <w:t xml:space="preserve"> dan terhadap tujuan dibuatnya aplikasi ini, yakni agar partisipan tertarik untuk melakukan terapi guna mempercepat proses penyembuhan gejala vertigo yang dialaminya.</w:t>
       </w:r>
     </w:p>
     <w:p>
@@ -13382,7 +13541,6 @@
         <w:ind w:firstLine="720"/>
       </w:pPr>
       <w:r>
-        <w:lastRenderedPageBreak/>
         <w:t>Dari hasil pengamatan selama proses perancangan, implementasi, dan pengujian perangkat lunak yang dilakukan, dapat diambil kesimpulan sebagai berikut:</w:t>
       </w:r>
     </w:p>
@@ -14442,7 +14600,7 @@
           <w:rPr>
             <w:noProof/>
           </w:rPr>
-          <w:t>17</w:t>
+          <w:t>7</w:t>
         </w:r>
         <w:r>
           <w:rPr>
@@ -14586,7 +14744,7 @@
       <w:rPr>
         <w:noProof/>
       </w:rPr>
-      <w:t>13</w:t>
+      <w:t>15</w:t>
     </w:r>
     <w:r>
       <w:rPr>
@@ -20277,6 +20435,7 @@
   <w:style w:type="character" w:default="1" w:styleId="DefaultParagraphFont">
     <w:name w:val="Default Paragraph Font"/>
     <w:uiPriority w:val="1"/>
+    <w:semiHidden/>
     <w:unhideWhenUsed/>
   </w:style>
   <w:style w:type="table" w:default="1" w:styleId="TableNormal">
@@ -22478,7 +22637,7 @@
 </file>
 
 <file path=customXml/itemProps1.xml><?xml version="1.0" encoding="utf-8"?>
-<ds:datastoreItem xmlns:ds="http://schemas.openxmlformats.org/officeDocument/2006/customXml" ds:itemID="{3DD4A283-E016-4625-9C31-E119C34680B6}">
+<ds:datastoreItem xmlns:ds="http://schemas.openxmlformats.org/officeDocument/2006/customXml" ds:itemID="{ED311D86-2D0A-4B2E-AC28-C4C58B05135C}">
   <ds:schemaRefs>
     <ds:schemaRef ds:uri="http://schemas.openxmlformats.org/officeDocument/2006/bibliography"/>
   </ds:schemaRefs>

--- a/Reference TA/Buku TA/5112100212-Otniel-Yehezkiel-Buku_TA_Bab_3.docx
+++ b/Reference TA/Buku TA/5112100212-Otniel-Yehezkiel-Buku_TA_Bab_3.docx
@@ -167,6 +167,7 @@
                           <w:p>
                             <w:pPr>
                               <w:ind w:left="360"/>
+                              <w:jc w:val="left"/>
                               <w:rPr>
                                 <w:rFonts w:ascii="Trebuchet MS" w:hAnsi="Trebuchet MS"/>
                                 <w:color w:val="FFFFFF"/>
@@ -213,6 +214,7 @@
                     <w:p>
                       <w:pPr>
                         <w:ind w:left="360"/>
+                        <w:jc w:val="left"/>
                         <w:rPr>
                           <w:rFonts w:ascii="Trebuchet MS" w:hAnsi="Trebuchet MS"/>
                           <w:color w:val="FFFFFF"/>
@@ -1113,6 +1115,9 @@
                       <wps:txbx>
                         <w:txbxContent>
                           <w:p>
+                            <w:pPr>
+                              <w:jc w:val="left"/>
+                            </w:pPr>
                             <w:r>
                               <w:rPr>
                                 <w:rFonts w:ascii="Trebuchet MS" w:hAnsi="Trebuchet MS"/>
@@ -1147,6 +1152,9 @@
                 <v:textbox inset="0,0,0,0">
                   <w:txbxContent>
                     <w:p>
+                      <w:pPr>
+                        <w:jc w:val="left"/>
+                      </w:pPr>
                       <w:r>
                         <w:rPr>
                           <w:rFonts w:ascii="Trebuchet MS" w:hAnsi="Trebuchet MS"/>
@@ -1847,6 +1855,7 @@
                           <w:p>
                             <w:pPr>
                               <w:ind w:left="360"/>
+                              <w:jc w:val="left"/>
                               <w:rPr>
                                 <w:rFonts w:ascii="Trebuchet MS" w:hAnsi="Trebuchet MS"/>
                                 <w:color w:val="000000"/>
@@ -1910,6 +1919,7 @@
                     <w:p>
                       <w:pPr>
                         <w:ind w:left="360"/>
+                        <w:jc w:val="left"/>
                         <w:rPr>
                           <w:rFonts w:ascii="Trebuchet MS" w:hAnsi="Trebuchet MS"/>
                           <w:color w:val="000000"/>
@@ -2704,7 +2714,7 @@
       <w:bookmarkStart w:id="2" w:name="_Toc265144910"/>
       <w:bookmarkStart w:id="3" w:name="_Toc268645417"/>
       <w:bookmarkStart w:id="4" w:name="_Toc360782075"/>
-      <w:bookmarkStart w:id="5" w:name="_Toc450054671"/>
+      <w:bookmarkStart w:id="5" w:name="_Toc451163210"/>
       <w:r>
         <w:lastRenderedPageBreak/>
         <w:t>LEMBAR PENGESAHAN</w:t>
@@ -3227,7 +3237,17 @@
           <w:szCs w:val="28"/>
         </w:rPr>
         <w:lastRenderedPageBreak/>
-        <w:t>RANCANG BANGUN SISTEM PEMETAAN ALAT PEMBATAS KECEPATAN MENGGUNAKAN ANDROID SMARTPHONE DENGAN AKSELEROMETER</w:t>
+        <w:t>RANCANG BANGUN SISTEM PEMETAAN ALAT PEMBATAS KECEPATAN MENGG</w:t>
+      </w:r>
+      <w:bookmarkStart w:id="8" w:name="_GoBack"/>
+      <w:bookmarkEnd w:id="8"/>
+      <w:r>
+        <w:rPr>
+          <w:b/>
+          <w:sz w:val="24"/>
+          <w:szCs w:val="28"/>
+        </w:rPr>
+        <w:t>UNAKAN ANDROID SMARTPHONE DENGAN AKSELEROMETER</w:t>
       </w:r>
     </w:p>
     <w:p>
@@ -3402,7 +3422,7 @@
       </w:r>
     </w:p>
     <w:p>
-      <w:bookmarkStart w:id="8" w:name="_Toc268645418"/>
+      <w:bookmarkStart w:id="9" w:name="_Toc268645418"/>
     </w:p>
     <w:p>
       <w:pPr>
@@ -3411,8 +3431,8 @@
           <w:lang w:val="id-ID"/>
         </w:rPr>
       </w:pPr>
-      <w:bookmarkStart w:id="9" w:name="_Toc360782076"/>
-      <w:bookmarkStart w:id="10" w:name="_Toc450054672"/>
+      <w:bookmarkStart w:id="10" w:name="_Toc360782076"/>
+      <w:bookmarkStart w:id="11" w:name="_Toc451163211"/>
       <w:r>
         <w:t>ABSTRAK</w:t>
       </w:r>
@@ -3421,9 +3441,9 @@
       <w:r>
         <w:t>SI</w:t>
       </w:r>
-      <w:bookmarkEnd w:id="8"/>
       <w:bookmarkEnd w:id="9"/>
       <w:bookmarkEnd w:id="10"/>
+      <w:bookmarkEnd w:id="11"/>
     </w:p>
     <w:p>
       <w:pPr>
@@ -3553,16 +3573,7 @@
           <w:szCs w:val="28"/>
         </w:rPr>
         <w:lastRenderedPageBreak/>
-        <w:t>BALANCE TRAINING EXERCISE</w:t>
-      </w:r>
-      <w:r>
-        <w:rPr>
-          <w:b/>
-          <w:i/>
-          <w:sz w:val="24"/>
-          <w:szCs w:val="28"/>
-        </w:rPr>
-        <w:t xml:space="preserve"> VIRTUALIZATION FOR HEALING VERTIGO USING KINECT</w:t>
+        <w:t xml:space="preserve">DEVELOPING A SPEED BUMP MAPPING SYSTEM USING ANDROID SMARTPHONE WITH ACCELEROMETER </w:t>
       </w:r>
     </w:p>
     <w:p>
@@ -3731,13 +3742,13 @@
       <w:pPr>
         <w:pStyle w:val="Heading1"/>
       </w:pPr>
-      <w:bookmarkStart w:id="11" w:name="_Toc360782077"/>
-      <w:bookmarkStart w:id="12" w:name="_Toc450054673"/>
+      <w:bookmarkStart w:id="12" w:name="_Toc360782077"/>
+      <w:bookmarkStart w:id="13" w:name="_Toc451163212"/>
       <w:r>
         <w:t>ABSTRACTION</w:t>
       </w:r>
-      <w:bookmarkEnd w:id="11"/>
       <w:bookmarkEnd w:id="12"/>
+      <w:bookmarkEnd w:id="13"/>
     </w:p>
     <w:p>
       <w:pPr>
@@ -3856,20 +3867,20 @@
       <w:pPr>
         <w:pStyle w:val="Heading1"/>
       </w:pPr>
-      <w:bookmarkStart w:id="13" w:name="_Toc265144912"/>
-      <w:bookmarkStart w:id="14" w:name="_Toc266191896"/>
-      <w:bookmarkStart w:id="15" w:name="_Toc268645420"/>
-      <w:bookmarkStart w:id="16" w:name="_Toc360782078"/>
-      <w:bookmarkStart w:id="17" w:name="_Toc450054674"/>
+      <w:bookmarkStart w:id="14" w:name="_Toc265144912"/>
+      <w:bookmarkStart w:id="15" w:name="_Toc266191896"/>
+      <w:bookmarkStart w:id="16" w:name="_Toc268645420"/>
+      <w:bookmarkStart w:id="17" w:name="_Toc360782078"/>
+      <w:bookmarkStart w:id="18" w:name="_Toc451163213"/>
       <w:r>
         <w:lastRenderedPageBreak/>
         <w:t>KATA PENGANTAR</w:t>
       </w:r>
-      <w:bookmarkEnd w:id="13"/>
       <w:bookmarkEnd w:id="14"/>
       <w:bookmarkEnd w:id="15"/>
       <w:bookmarkEnd w:id="16"/>
       <w:bookmarkEnd w:id="17"/>
+      <w:bookmarkEnd w:id="18"/>
     </w:p>
     <w:p/>
     <w:p/>
@@ -3946,14 +3957,14 @@
       <w:pPr>
         <w:pStyle w:val="Heading1"/>
       </w:pPr>
-      <w:bookmarkStart w:id="18" w:name="_Toc360782079"/>
-      <w:bookmarkStart w:id="19" w:name="_Toc450054675"/>
+      <w:bookmarkStart w:id="19" w:name="_Toc360782079"/>
+      <w:bookmarkStart w:id="20" w:name="_Toc451163214"/>
       <w:r>
         <w:lastRenderedPageBreak/>
         <w:t>DAFTAR ISI</w:t>
       </w:r>
-      <w:bookmarkEnd w:id="18"/>
       <w:bookmarkEnd w:id="19"/>
+      <w:bookmarkEnd w:id="20"/>
     </w:p>
     <w:sdt>
       <w:sdtPr>
@@ -4002,7 +4013,7 @@
           <w:r>
             <w:fldChar w:fldCharType="separate"/>
           </w:r>
-          <w:hyperlink w:anchor="_Toc450054671" w:history="1">
+          <w:hyperlink w:anchor="_Toc451163210" w:history="1">
             <w:r>
               <w:rPr>
                 <w:rStyle w:val="Hyperlink"/>
@@ -4029,7 +4040,7 @@
                 <w:noProof/>
                 <w:webHidden/>
               </w:rPr>
-              <w:instrText xml:space="preserve"> PAGEREF _Toc450054671 \h </w:instrText>
+              <w:instrText xml:space="preserve"> PAGEREF _Toc451163210 \h </w:instrText>
             </w:r>
             <w:r>
               <w:rPr>
@@ -4070,7 +4081,7 @@
               <w:lang w:eastAsia="en-US"/>
             </w:rPr>
           </w:pPr>
-          <w:hyperlink w:anchor="_Toc450054672" w:history="1">
+          <w:hyperlink w:anchor="_Toc451163211" w:history="1">
             <w:r>
               <w:rPr>
                 <w:rStyle w:val="Hyperlink"/>
@@ -4097,7 +4108,7 @@
                 <w:noProof/>
                 <w:webHidden/>
               </w:rPr>
-              <w:instrText xml:space="preserve"> PAGEREF _Toc450054672 \h </w:instrText>
+              <w:instrText xml:space="preserve"> PAGEREF _Toc451163211 \h </w:instrText>
             </w:r>
             <w:r>
               <w:rPr>
@@ -4138,7 +4149,7 @@
               <w:lang w:eastAsia="en-US"/>
             </w:rPr>
           </w:pPr>
-          <w:hyperlink w:anchor="_Toc450054673" w:history="1">
+          <w:hyperlink w:anchor="_Toc451163212" w:history="1">
             <w:r>
               <w:rPr>
                 <w:rStyle w:val="Hyperlink"/>
@@ -4165,7 +4176,7 @@
                 <w:noProof/>
                 <w:webHidden/>
               </w:rPr>
-              <w:instrText xml:space="preserve"> PAGEREF _Toc450054673 \h </w:instrText>
+              <w:instrText xml:space="preserve"> PAGEREF _Toc451163212 \h </w:instrText>
             </w:r>
             <w:r>
               <w:rPr>
@@ -4185,7 +4196,7 @@
                 <w:noProof/>
                 <w:webHidden/>
               </w:rPr>
-              <w:t>xi</w:t>
+              <w:t>x</w:t>
             </w:r>
             <w:r>
               <w:rPr>
@@ -4206,7 +4217,7 @@
               <w:lang w:eastAsia="en-US"/>
             </w:rPr>
           </w:pPr>
-          <w:hyperlink w:anchor="_Toc450054674" w:history="1">
+          <w:hyperlink w:anchor="_Toc451163213" w:history="1">
             <w:r>
               <w:rPr>
                 <w:rStyle w:val="Hyperlink"/>
@@ -4233,7 +4244,7 @@
                 <w:noProof/>
                 <w:webHidden/>
               </w:rPr>
-              <w:instrText xml:space="preserve"> PAGEREF _Toc450054674 \h </w:instrText>
+              <w:instrText xml:space="preserve"> PAGEREF _Toc451163213 \h </w:instrText>
             </w:r>
             <w:r>
               <w:rPr>
@@ -4253,7 +4264,7 @@
                 <w:noProof/>
                 <w:webHidden/>
               </w:rPr>
-              <w:t>xiii</w:t>
+              <w:t>xi</w:t>
             </w:r>
             <w:r>
               <w:rPr>
@@ -4274,7 +4285,7 @@
               <w:lang w:eastAsia="en-US"/>
             </w:rPr>
           </w:pPr>
-          <w:hyperlink w:anchor="_Toc450054675" w:history="1">
+          <w:hyperlink w:anchor="_Toc451163214" w:history="1">
             <w:r>
               <w:rPr>
                 <w:rStyle w:val="Hyperlink"/>
@@ -4301,7 +4312,7 @@
                 <w:noProof/>
                 <w:webHidden/>
               </w:rPr>
-              <w:instrText xml:space="preserve"> PAGEREF _Toc450054675 \h </w:instrText>
+              <w:instrText xml:space="preserve"> PAGEREF _Toc451163214 \h </w:instrText>
             </w:r>
             <w:r>
               <w:rPr>
@@ -4321,7 +4332,7 @@
                 <w:noProof/>
                 <w:webHidden/>
               </w:rPr>
-              <w:t>xv</w:t>
+              <w:t>xiii</w:t>
             </w:r>
             <w:r>
               <w:rPr>
@@ -4342,7 +4353,7 @@
               <w:lang w:eastAsia="en-US"/>
             </w:rPr>
           </w:pPr>
-          <w:hyperlink w:anchor="_Toc450054676" w:history="1">
+          <w:hyperlink w:anchor="_Toc451163215" w:history="1">
             <w:r>
               <w:rPr>
                 <w:rStyle w:val="Hyperlink"/>
@@ -4369,7 +4380,7 @@
                 <w:noProof/>
                 <w:webHidden/>
               </w:rPr>
-              <w:instrText xml:space="preserve"> PAGEREF _Toc450054676 \h </w:instrText>
+              <w:instrText xml:space="preserve"> PAGEREF _Toc451163215 \h </w:instrText>
             </w:r>
             <w:r>
               <w:rPr>
@@ -4389,7 +4400,7 @@
                 <w:noProof/>
                 <w:webHidden/>
               </w:rPr>
-              <w:t>xix</w:t>
+              <w:t>xvi</w:t>
             </w:r>
             <w:r>
               <w:rPr>
@@ -4410,7 +4421,7 @@
               <w:lang w:eastAsia="en-US"/>
             </w:rPr>
           </w:pPr>
-          <w:hyperlink w:anchor="_Toc450054677" w:history="1">
+          <w:hyperlink w:anchor="_Toc451163216" w:history="1">
             <w:r>
               <w:rPr>
                 <w:rStyle w:val="Hyperlink"/>
@@ -4437,7 +4448,7 @@
                 <w:noProof/>
                 <w:webHidden/>
               </w:rPr>
-              <w:instrText xml:space="preserve"> PAGEREF _Toc450054677 \h </w:instrText>
+              <w:instrText xml:space="preserve"> PAGEREF _Toc451163216 \h </w:instrText>
             </w:r>
             <w:r>
               <w:rPr>
@@ -4457,7 +4468,7 @@
                 <w:noProof/>
                 <w:webHidden/>
               </w:rPr>
-              <w:t>xxi</w:t>
+              <w:t>xvii</w:t>
             </w:r>
             <w:r>
               <w:rPr>
@@ -4478,7 +4489,7 @@
               <w:lang w:eastAsia="en-US"/>
             </w:rPr>
           </w:pPr>
-          <w:hyperlink w:anchor="_Toc450054678" w:history="1">
+          <w:hyperlink w:anchor="_Toc451163217" w:history="1">
             <w:r>
               <w:rPr>
                 <w:rStyle w:val="Hyperlink"/>
@@ -4505,7 +4516,7 @@
                 <w:noProof/>
                 <w:webHidden/>
               </w:rPr>
-              <w:instrText xml:space="preserve"> PAGEREF _Toc450054678 \h </w:instrText>
+              <w:instrText xml:space="preserve"> PAGEREF _Toc451163217 \h </w:instrText>
             </w:r>
             <w:r>
               <w:rPr>
@@ -4525,7 +4536,7 @@
                 <w:noProof/>
                 <w:webHidden/>
               </w:rPr>
-              <w:t>xxiii</w:t>
+              <w:t>xix</w:t>
             </w:r>
             <w:r>
               <w:rPr>
@@ -4546,7 +4557,7 @@
               <w:lang w:eastAsia="en-US"/>
             </w:rPr>
           </w:pPr>
-          <w:hyperlink w:anchor="_Toc450054679" w:history="1">
+          <w:hyperlink w:anchor="_Toc451163218" w:history="1">
             <w:r>
               <w:rPr>
                 <w:rStyle w:val="Hyperlink"/>
@@ -4573,7 +4584,7 @@
                 <w:noProof/>
                 <w:webHidden/>
               </w:rPr>
-              <w:instrText xml:space="preserve"> PAGEREF _Toc450054679 \h </w:instrText>
+              <w:instrText xml:space="preserve"> PAGEREF _Toc451163218 \h </w:instrText>
             </w:r>
             <w:r>
               <w:rPr>
@@ -4593,7 +4604,7 @@
                 <w:noProof/>
                 <w:webHidden/>
               </w:rPr>
-              <w:t>xxv</w:t>
+              <w:t>xxi</w:t>
             </w:r>
             <w:r>
               <w:rPr>
@@ -4614,7 +4625,7 @@
               <w:lang w:eastAsia="en-US"/>
             </w:rPr>
           </w:pPr>
-          <w:hyperlink w:anchor="_Toc450054680" w:history="1">
+          <w:hyperlink w:anchor="_Toc451163219" w:history="1">
             <w:r>
               <w:rPr>
                 <w:rStyle w:val="Hyperlink"/>
@@ -4641,7 +4652,7 @@
                 <w:noProof/>
                 <w:webHidden/>
               </w:rPr>
-              <w:instrText xml:space="preserve"> PAGEREF _Toc450054680 \h </w:instrText>
+              <w:instrText xml:space="preserve"> PAGEREF _Toc451163219 \h </w:instrText>
             </w:r>
             <w:r>
               <w:rPr>
@@ -4681,7 +4692,7 @@
               <w:lang w:eastAsia="en-US"/>
             </w:rPr>
           </w:pPr>
-          <w:hyperlink w:anchor="_Toc450054681" w:history="1">
+          <w:hyperlink w:anchor="_Toc451163220" w:history="1">
             <w:r>
               <w:rPr>
                 <w:rStyle w:val="Hyperlink"/>
@@ -4723,7 +4734,7 @@
                 <w:noProof/>
                 <w:webHidden/>
               </w:rPr>
-              <w:instrText xml:space="preserve"> PAGEREF _Toc450054681 \h </w:instrText>
+              <w:instrText xml:space="preserve"> PAGEREF _Toc451163220 \h </w:instrText>
             </w:r>
             <w:r>
               <w:rPr>
@@ -4763,7 +4774,7 @@
               <w:lang w:eastAsia="en-US"/>
             </w:rPr>
           </w:pPr>
-          <w:hyperlink w:anchor="_Toc450054682" w:history="1">
+          <w:hyperlink w:anchor="_Toc451163221" w:history="1">
             <w:r>
               <w:rPr>
                 <w:rStyle w:val="Hyperlink"/>
@@ -4805,7 +4816,7 @@
                 <w:noProof/>
                 <w:webHidden/>
               </w:rPr>
-              <w:instrText xml:space="preserve"> PAGEREF _Toc450054682 \h </w:instrText>
+              <w:instrText xml:space="preserve"> PAGEREF _Toc451163221 \h </w:instrText>
             </w:r>
             <w:r>
               <w:rPr>
@@ -4845,7 +4856,7 @@
               <w:lang w:eastAsia="en-US"/>
             </w:rPr>
           </w:pPr>
-          <w:hyperlink w:anchor="_Toc450054683" w:history="1">
+          <w:hyperlink w:anchor="_Toc451163222" w:history="1">
             <w:r>
               <w:rPr>
                 <w:rStyle w:val="Hyperlink"/>
@@ -4887,7 +4898,7 @@
                 <w:noProof/>
                 <w:webHidden/>
               </w:rPr>
-              <w:instrText xml:space="preserve"> PAGEREF _Toc450054683 \h </w:instrText>
+              <w:instrText xml:space="preserve"> PAGEREF _Toc451163222 \h </w:instrText>
             </w:r>
             <w:r>
               <w:rPr>
@@ -4927,7 +4938,7 @@
               <w:lang w:eastAsia="en-US"/>
             </w:rPr>
           </w:pPr>
-          <w:hyperlink w:anchor="_Toc450054684" w:history="1">
+          <w:hyperlink w:anchor="_Toc451163223" w:history="1">
             <w:r>
               <w:rPr>
                 <w:rStyle w:val="Hyperlink"/>
@@ -4969,7 +4980,7 @@
                 <w:noProof/>
                 <w:webHidden/>
               </w:rPr>
-              <w:instrText xml:space="preserve"> PAGEREF _Toc450054684 \h </w:instrText>
+              <w:instrText xml:space="preserve"> PAGEREF _Toc451163223 \h </w:instrText>
             </w:r>
             <w:r>
               <w:rPr>
@@ -5009,7 +5020,7 @@
               <w:lang w:eastAsia="en-US"/>
             </w:rPr>
           </w:pPr>
-          <w:hyperlink w:anchor="_Toc450054685" w:history="1">
+          <w:hyperlink w:anchor="_Toc451163224" w:history="1">
             <w:r>
               <w:rPr>
                 <w:rStyle w:val="Hyperlink"/>
@@ -5051,7 +5062,7 @@
                 <w:noProof/>
                 <w:webHidden/>
               </w:rPr>
-              <w:instrText xml:space="preserve"> PAGEREF _Toc450054685 \h </w:instrText>
+              <w:instrText xml:space="preserve"> PAGEREF _Toc451163224 \h </w:instrText>
             </w:r>
             <w:r>
               <w:rPr>
@@ -5071,7 +5082,7 @@
                 <w:noProof/>
                 <w:webHidden/>
               </w:rPr>
-              <w:t>4</w:t>
+              <w:t>3</w:t>
             </w:r>
             <w:r>
               <w:rPr>
@@ -5091,7 +5102,7 @@
               <w:lang w:eastAsia="en-US"/>
             </w:rPr>
           </w:pPr>
-          <w:hyperlink w:anchor="_Toc450054686" w:history="1">
+          <w:hyperlink w:anchor="_Toc451163225" w:history="1">
             <w:r>
               <w:rPr>
                 <w:rStyle w:val="Hyperlink"/>
@@ -5133,7 +5144,7 @@
                 <w:noProof/>
                 <w:webHidden/>
               </w:rPr>
-              <w:instrText xml:space="preserve"> PAGEREF _Toc450054686 \h </w:instrText>
+              <w:instrText xml:space="preserve"> PAGEREF _Toc451163225 \h </w:instrText>
             </w:r>
             <w:r>
               <w:rPr>
@@ -5174,7 +5185,7 @@
               <w:lang w:eastAsia="en-US"/>
             </w:rPr>
           </w:pPr>
-          <w:hyperlink w:anchor="_Toc450054687" w:history="1">
+          <w:hyperlink w:anchor="_Toc451163226" w:history="1">
             <w:r>
               <w:rPr>
                 <w:rStyle w:val="Hyperlink"/>
@@ -5209,7 +5220,7 @@
                 <w:noProof/>
                 <w:webHidden/>
               </w:rPr>
-              <w:instrText xml:space="preserve"> PAGEREF _Toc450054687 \h </w:instrText>
+              <w:instrText xml:space="preserve"> PAGEREF _Toc451163226 \h </w:instrText>
             </w:r>
             <w:r>
               <w:rPr>
@@ -5249,7 +5260,7 @@
               <w:lang w:eastAsia="en-US"/>
             </w:rPr>
           </w:pPr>
-          <w:hyperlink w:anchor="_Toc450054688" w:history="1">
+          <w:hyperlink w:anchor="_Toc451163227" w:history="1">
             <w:r>
               <w:rPr>
                 <w:rStyle w:val="Hyperlink"/>
@@ -5279,7 +5290,7 @@
                 <w:noProof/>
                 <w:webHidden/>
               </w:rPr>
-              <w:instrText xml:space="preserve"> PAGEREF _Toc450054688 \h </w:instrText>
+              <w:instrText xml:space="preserve"> PAGEREF _Toc451163227 \h </w:instrText>
             </w:r>
             <w:r>
               <w:rPr>
@@ -5319,7 +5330,7 @@
               <w:lang w:eastAsia="en-US"/>
             </w:rPr>
           </w:pPr>
-          <w:hyperlink w:anchor="_Toc450054689" w:history="1">
+          <w:hyperlink w:anchor="_Toc451163228" w:history="1">
             <w:r>
               <w:rPr>
                 <w:rStyle w:val="Hyperlink"/>
@@ -5340,7 +5351,7 @@
                 <w:rStyle w:val="Hyperlink"/>
                 <w:noProof/>
               </w:rPr>
-              <w:t>Vertigo</w:t>
+              <w:t>Alat Pembatas Kecepatan</w:t>
             </w:r>
             <w:r>
               <w:rPr>
@@ -5361,7 +5372,7 @@
                 <w:noProof/>
                 <w:webHidden/>
               </w:rPr>
-              <w:instrText xml:space="preserve"> PAGEREF _Toc450054689 \h </w:instrText>
+              <w:instrText xml:space="preserve"> PAGEREF _Toc451163228 \h </w:instrText>
             </w:r>
             <w:r>
               <w:rPr>
@@ -5401,7 +5412,7 @@
               <w:lang w:eastAsia="en-US"/>
             </w:rPr>
           </w:pPr>
-          <w:hyperlink w:anchor="_Toc450054690" w:history="1">
+          <w:hyperlink w:anchor="_Toc451163229" w:history="1">
             <w:r>
               <w:rPr>
                 <w:rStyle w:val="Hyperlink"/>
@@ -5422,7 +5433,7 @@
                 <w:rStyle w:val="Hyperlink"/>
                 <w:noProof/>
               </w:rPr>
-              <w:t>Terapi Vertigo</w:t>
+              <w:t>Jalan</w:t>
             </w:r>
             <w:r>
               <w:rPr>
@@ -5443,7 +5454,7 @@
                 <w:noProof/>
                 <w:webHidden/>
               </w:rPr>
-              <w:instrText xml:space="preserve"> PAGEREF _Toc450054690 \h </w:instrText>
+              <w:instrText xml:space="preserve"> PAGEREF _Toc451163229 \h </w:instrText>
             </w:r>
             <w:r>
               <w:rPr>
@@ -5483,7 +5494,7 @@
               <w:lang w:eastAsia="en-US"/>
             </w:rPr>
           </w:pPr>
-          <w:hyperlink w:anchor="_Toc450054691" w:history="1">
+          <w:hyperlink w:anchor="_Toc451163230" w:history="1">
             <w:r>
               <w:rPr>
                 <w:rStyle w:val="Hyperlink"/>
@@ -5504,7 +5515,7 @@
                 <w:rStyle w:val="Hyperlink"/>
                 <w:noProof/>
               </w:rPr>
-              <w:t>Kinect</w:t>
+              <w:t>Android</w:t>
             </w:r>
             <w:r>
               <w:rPr>
@@ -5525,7 +5536,7 @@
                 <w:noProof/>
                 <w:webHidden/>
               </w:rPr>
-              <w:instrText xml:space="preserve"> PAGEREF _Toc450054691 \h </w:instrText>
+              <w:instrText xml:space="preserve"> PAGEREF _Toc451163230 \h </w:instrText>
             </w:r>
             <w:r>
               <w:rPr>
@@ -5545,7 +5556,805 @@
                 <w:noProof/>
                 <w:webHidden/>
               </w:rPr>
+              <w:t>8</w:t>
+            </w:r>
+            <w:r>
+              <w:rPr>
+                <w:noProof/>
+                <w:webHidden/>
+              </w:rPr>
+              <w:fldChar w:fldCharType="end"/>
+            </w:r>
+          </w:hyperlink>
+        </w:p>
+        <w:p>
+          <w:pPr>
+            <w:pStyle w:val="TOC2"/>
+            <w:rPr>
+              <w:rFonts w:asciiTheme="minorHAnsi" w:eastAsiaTheme="minorEastAsia" w:hAnsiTheme="minorHAnsi" w:cstheme="minorBidi"/>
+              <w:noProof/>
+              <w:lang w:eastAsia="en-US"/>
+            </w:rPr>
+          </w:pPr>
+          <w:hyperlink w:anchor="_Toc451163231" w:history="1">
+            <w:r>
+              <w:rPr>
+                <w:rStyle w:val="Hyperlink"/>
+                <w:noProof/>
+              </w:rPr>
+              <w:t>2.4.</w:t>
+            </w:r>
+            <w:r>
+              <w:rPr>
+                <w:rFonts w:asciiTheme="minorHAnsi" w:eastAsiaTheme="minorEastAsia" w:hAnsiTheme="minorHAnsi" w:cstheme="minorBidi"/>
+                <w:noProof/>
+                <w:lang w:eastAsia="en-US"/>
+              </w:rPr>
+              <w:tab/>
+            </w:r>
+            <w:r>
+              <w:rPr>
+                <w:rStyle w:val="Hyperlink"/>
+                <w:noProof/>
+              </w:rPr>
+              <w:t>Akselerometer Android</w:t>
+            </w:r>
+            <w:r>
+              <w:rPr>
+                <w:noProof/>
+                <w:webHidden/>
+              </w:rPr>
+              <w:tab/>
+            </w:r>
+            <w:r>
+              <w:rPr>
+                <w:noProof/>
+                <w:webHidden/>
+              </w:rPr>
+              <w:fldChar w:fldCharType="begin"/>
+            </w:r>
+            <w:r>
+              <w:rPr>
+                <w:noProof/>
+                <w:webHidden/>
+              </w:rPr>
+              <w:instrText xml:space="preserve"> PAGEREF _Toc451163231 \h </w:instrText>
+            </w:r>
+            <w:r>
+              <w:rPr>
+                <w:noProof/>
+                <w:webHidden/>
+              </w:rPr>
+            </w:r>
+            <w:r>
+              <w:rPr>
+                <w:noProof/>
+                <w:webHidden/>
+              </w:rPr>
+              <w:fldChar w:fldCharType="separate"/>
+            </w:r>
+            <w:r>
+              <w:rPr>
+                <w:noProof/>
+                <w:webHidden/>
+              </w:rPr>
+              <w:t>8</w:t>
+            </w:r>
+            <w:r>
+              <w:rPr>
+                <w:noProof/>
+                <w:webHidden/>
+              </w:rPr>
+              <w:fldChar w:fldCharType="end"/>
+            </w:r>
+          </w:hyperlink>
+        </w:p>
+        <w:p>
+          <w:pPr>
+            <w:pStyle w:val="TOC2"/>
+            <w:rPr>
+              <w:rFonts w:asciiTheme="minorHAnsi" w:eastAsiaTheme="minorEastAsia" w:hAnsiTheme="minorHAnsi" w:cstheme="minorBidi"/>
+              <w:noProof/>
+              <w:lang w:eastAsia="en-US"/>
+            </w:rPr>
+          </w:pPr>
+          <w:hyperlink w:anchor="_Toc451163232" w:history="1">
+            <w:r>
+              <w:rPr>
+                <w:rStyle w:val="Hyperlink"/>
+                <w:noProof/>
+              </w:rPr>
+              <w:t>2.5.</w:t>
+            </w:r>
+            <w:r>
+              <w:rPr>
+                <w:rFonts w:asciiTheme="minorHAnsi" w:eastAsiaTheme="minorEastAsia" w:hAnsiTheme="minorHAnsi" w:cstheme="minorBidi"/>
+                <w:noProof/>
+                <w:lang w:eastAsia="en-US"/>
+              </w:rPr>
+              <w:tab/>
+            </w:r>
+            <w:r>
+              <w:rPr>
+                <w:rStyle w:val="Hyperlink"/>
+                <w:noProof/>
+              </w:rPr>
+              <w:t>PostgreSQL</w:t>
+            </w:r>
+            <w:r>
+              <w:rPr>
+                <w:noProof/>
+                <w:webHidden/>
+              </w:rPr>
+              <w:tab/>
+            </w:r>
+            <w:r>
+              <w:rPr>
+                <w:noProof/>
+                <w:webHidden/>
+              </w:rPr>
+              <w:fldChar w:fldCharType="begin"/>
+            </w:r>
+            <w:r>
+              <w:rPr>
+                <w:noProof/>
+                <w:webHidden/>
+              </w:rPr>
+              <w:instrText xml:space="preserve"> PAGEREF _Toc451163232 \h </w:instrText>
+            </w:r>
+            <w:r>
+              <w:rPr>
+                <w:noProof/>
+                <w:webHidden/>
+              </w:rPr>
+            </w:r>
+            <w:r>
+              <w:rPr>
+                <w:noProof/>
+                <w:webHidden/>
+              </w:rPr>
+              <w:fldChar w:fldCharType="separate"/>
+            </w:r>
+            <w:r>
+              <w:rPr>
+                <w:noProof/>
+                <w:webHidden/>
+              </w:rPr>
+              <w:t>9</w:t>
+            </w:r>
+            <w:r>
+              <w:rPr>
+                <w:noProof/>
+                <w:webHidden/>
+              </w:rPr>
+              <w:fldChar w:fldCharType="end"/>
+            </w:r>
+          </w:hyperlink>
+        </w:p>
+        <w:p>
+          <w:pPr>
+            <w:pStyle w:val="TOC2"/>
+            <w:rPr>
+              <w:rFonts w:asciiTheme="minorHAnsi" w:eastAsiaTheme="minorEastAsia" w:hAnsiTheme="minorHAnsi" w:cstheme="minorBidi"/>
+              <w:noProof/>
+              <w:lang w:eastAsia="en-US"/>
+            </w:rPr>
+          </w:pPr>
+          <w:hyperlink w:anchor="_Toc451163233" w:history="1">
+            <w:r>
+              <w:rPr>
+                <w:rStyle w:val="Hyperlink"/>
+                <w:noProof/>
+                <w:lang w:eastAsia="en-US"/>
+              </w:rPr>
+              <w:t>2.6.</w:t>
+            </w:r>
+            <w:r>
+              <w:rPr>
+                <w:rFonts w:asciiTheme="minorHAnsi" w:eastAsiaTheme="minorEastAsia" w:hAnsiTheme="minorHAnsi" w:cstheme="minorBidi"/>
+                <w:noProof/>
+                <w:lang w:eastAsia="en-US"/>
+              </w:rPr>
+              <w:tab/>
+            </w:r>
+            <w:r>
+              <w:rPr>
+                <w:rStyle w:val="Hyperlink"/>
+                <w:noProof/>
+                <w:lang w:eastAsia="en-US"/>
+              </w:rPr>
+              <w:t>GPS (Global Positioning System)</w:t>
+            </w:r>
+            <w:r>
+              <w:rPr>
+                <w:noProof/>
+                <w:webHidden/>
+              </w:rPr>
+              <w:tab/>
+            </w:r>
+            <w:r>
+              <w:rPr>
+                <w:noProof/>
+                <w:webHidden/>
+              </w:rPr>
+              <w:fldChar w:fldCharType="begin"/>
+            </w:r>
+            <w:r>
+              <w:rPr>
+                <w:noProof/>
+                <w:webHidden/>
+              </w:rPr>
+              <w:instrText xml:space="preserve"> PAGEREF _Toc451163233 \h </w:instrText>
+            </w:r>
+            <w:r>
+              <w:rPr>
+                <w:noProof/>
+                <w:webHidden/>
+              </w:rPr>
+            </w:r>
+            <w:r>
+              <w:rPr>
+                <w:noProof/>
+                <w:webHidden/>
+              </w:rPr>
+              <w:fldChar w:fldCharType="separate"/>
+            </w:r>
+            <w:r>
+              <w:rPr>
+                <w:noProof/>
+                <w:webHidden/>
+              </w:rPr>
+              <w:t>9</w:t>
+            </w:r>
+            <w:r>
+              <w:rPr>
+                <w:noProof/>
+                <w:webHidden/>
+              </w:rPr>
+              <w:fldChar w:fldCharType="end"/>
+            </w:r>
+          </w:hyperlink>
+        </w:p>
+        <w:p>
+          <w:pPr>
+            <w:pStyle w:val="TOC2"/>
+            <w:rPr>
+              <w:rFonts w:asciiTheme="minorHAnsi" w:eastAsiaTheme="minorEastAsia" w:hAnsiTheme="minorHAnsi" w:cstheme="minorBidi"/>
+              <w:noProof/>
+              <w:lang w:eastAsia="en-US"/>
+            </w:rPr>
+          </w:pPr>
+          <w:hyperlink w:anchor="_Toc451163234" w:history="1">
+            <w:r>
+              <w:rPr>
+                <w:rStyle w:val="Hyperlink"/>
+                <w:noProof/>
+                <w:lang w:eastAsia="en-US"/>
+              </w:rPr>
+              <w:t>2.7.</w:t>
+            </w:r>
+            <w:r>
+              <w:rPr>
+                <w:rFonts w:asciiTheme="minorHAnsi" w:eastAsiaTheme="minorEastAsia" w:hAnsiTheme="minorHAnsi" w:cstheme="minorBidi"/>
+                <w:noProof/>
+                <w:lang w:eastAsia="en-US"/>
+              </w:rPr>
+              <w:tab/>
+            </w:r>
+            <w:r>
+              <w:rPr>
+                <w:rStyle w:val="Hyperlink"/>
+                <w:noProof/>
+                <w:lang w:eastAsia="en-US"/>
+              </w:rPr>
+              <w:t>PHP (Hypertext Prepocessor)</w:t>
+            </w:r>
+            <w:r>
+              <w:rPr>
+                <w:noProof/>
+                <w:webHidden/>
+              </w:rPr>
+              <w:tab/>
+            </w:r>
+            <w:r>
+              <w:rPr>
+                <w:noProof/>
+                <w:webHidden/>
+              </w:rPr>
+              <w:fldChar w:fldCharType="begin"/>
+            </w:r>
+            <w:r>
+              <w:rPr>
+                <w:noProof/>
+                <w:webHidden/>
+              </w:rPr>
+              <w:instrText xml:space="preserve"> PAGEREF _Toc451163234 \h </w:instrText>
+            </w:r>
+            <w:r>
+              <w:rPr>
+                <w:noProof/>
+                <w:webHidden/>
+              </w:rPr>
+            </w:r>
+            <w:r>
+              <w:rPr>
+                <w:noProof/>
+                <w:webHidden/>
+              </w:rPr>
+              <w:fldChar w:fldCharType="separate"/>
+            </w:r>
+            <w:r>
+              <w:rPr>
+                <w:noProof/>
+                <w:webHidden/>
+              </w:rPr>
+              <w:t>9</w:t>
+            </w:r>
+            <w:r>
+              <w:rPr>
+                <w:noProof/>
+                <w:webHidden/>
+              </w:rPr>
+              <w:fldChar w:fldCharType="end"/>
+            </w:r>
+          </w:hyperlink>
+        </w:p>
+        <w:p>
+          <w:pPr>
+            <w:pStyle w:val="TOC2"/>
+            <w:rPr>
+              <w:rFonts w:asciiTheme="minorHAnsi" w:eastAsiaTheme="minorEastAsia" w:hAnsiTheme="minorHAnsi" w:cstheme="minorBidi"/>
+              <w:noProof/>
+              <w:lang w:eastAsia="en-US"/>
+            </w:rPr>
+          </w:pPr>
+          <w:hyperlink w:anchor="_Toc451163235" w:history="1">
+            <w:r>
+              <w:rPr>
+                <w:rStyle w:val="Hyperlink"/>
+                <w:noProof/>
+              </w:rPr>
+              <w:t>2.8.</w:t>
+            </w:r>
+            <w:r>
+              <w:rPr>
+                <w:rFonts w:asciiTheme="minorHAnsi" w:eastAsiaTheme="minorEastAsia" w:hAnsiTheme="minorHAnsi" w:cstheme="minorBidi"/>
+                <w:noProof/>
+                <w:lang w:eastAsia="en-US"/>
+              </w:rPr>
+              <w:tab/>
+            </w:r>
+            <w:r>
+              <w:rPr>
+                <w:rStyle w:val="Hyperlink"/>
+                <w:noProof/>
+              </w:rPr>
+              <w:t>Google Map API</w:t>
+            </w:r>
+            <w:r>
+              <w:rPr>
+                <w:noProof/>
+                <w:webHidden/>
+              </w:rPr>
+              <w:tab/>
+            </w:r>
+            <w:r>
+              <w:rPr>
+                <w:noProof/>
+                <w:webHidden/>
+              </w:rPr>
+              <w:fldChar w:fldCharType="begin"/>
+            </w:r>
+            <w:r>
+              <w:rPr>
+                <w:noProof/>
+                <w:webHidden/>
+              </w:rPr>
+              <w:instrText xml:space="preserve"> PAGEREF _Toc451163235 \h </w:instrText>
+            </w:r>
+            <w:r>
+              <w:rPr>
+                <w:noProof/>
+                <w:webHidden/>
+              </w:rPr>
+            </w:r>
+            <w:r>
+              <w:rPr>
+                <w:noProof/>
+                <w:webHidden/>
+              </w:rPr>
+              <w:fldChar w:fldCharType="separate"/>
+            </w:r>
+            <w:r>
+              <w:rPr>
+                <w:noProof/>
+                <w:webHidden/>
+              </w:rPr>
               <w:t>10</w:t>
+            </w:r>
+            <w:r>
+              <w:rPr>
+                <w:noProof/>
+                <w:webHidden/>
+              </w:rPr>
+              <w:fldChar w:fldCharType="end"/>
+            </w:r>
+          </w:hyperlink>
+        </w:p>
+        <w:p>
+          <w:pPr>
+            <w:pStyle w:val="TOC2"/>
+            <w:rPr>
+              <w:rFonts w:asciiTheme="minorHAnsi" w:eastAsiaTheme="minorEastAsia" w:hAnsiTheme="minorHAnsi" w:cstheme="minorBidi"/>
+              <w:noProof/>
+              <w:lang w:eastAsia="en-US"/>
+            </w:rPr>
+          </w:pPr>
+          <w:hyperlink w:anchor="_Toc451163236" w:history="1">
+            <w:r>
+              <w:rPr>
+                <w:rStyle w:val="Hyperlink"/>
+                <w:noProof/>
+              </w:rPr>
+              <w:t>2.9.</w:t>
+            </w:r>
+            <w:r>
+              <w:rPr>
+                <w:rFonts w:asciiTheme="minorHAnsi" w:eastAsiaTheme="minorEastAsia" w:hAnsiTheme="minorHAnsi" w:cstheme="minorBidi"/>
+                <w:noProof/>
+                <w:lang w:eastAsia="en-US"/>
+              </w:rPr>
+              <w:tab/>
+            </w:r>
+            <w:r>
+              <w:rPr>
+                <w:rStyle w:val="Hyperlink"/>
+                <w:noProof/>
+              </w:rPr>
+              <w:t>Slim Framework</w:t>
+            </w:r>
+            <w:r>
+              <w:rPr>
+                <w:noProof/>
+                <w:webHidden/>
+              </w:rPr>
+              <w:tab/>
+            </w:r>
+            <w:r>
+              <w:rPr>
+                <w:noProof/>
+                <w:webHidden/>
+              </w:rPr>
+              <w:fldChar w:fldCharType="begin"/>
+            </w:r>
+            <w:r>
+              <w:rPr>
+                <w:noProof/>
+                <w:webHidden/>
+              </w:rPr>
+              <w:instrText xml:space="preserve"> PAGEREF _Toc451163236 \h </w:instrText>
+            </w:r>
+            <w:r>
+              <w:rPr>
+                <w:noProof/>
+                <w:webHidden/>
+              </w:rPr>
+            </w:r>
+            <w:r>
+              <w:rPr>
+                <w:noProof/>
+                <w:webHidden/>
+              </w:rPr>
+              <w:fldChar w:fldCharType="separate"/>
+            </w:r>
+            <w:r>
+              <w:rPr>
+                <w:noProof/>
+                <w:webHidden/>
+              </w:rPr>
+              <w:t>10</w:t>
+            </w:r>
+            <w:r>
+              <w:rPr>
+                <w:noProof/>
+                <w:webHidden/>
+              </w:rPr>
+              <w:fldChar w:fldCharType="end"/>
+            </w:r>
+          </w:hyperlink>
+        </w:p>
+        <w:p>
+          <w:pPr>
+            <w:pStyle w:val="TOC2"/>
+            <w:rPr>
+              <w:rFonts w:asciiTheme="minorHAnsi" w:eastAsiaTheme="minorEastAsia" w:hAnsiTheme="minorHAnsi" w:cstheme="minorBidi"/>
+              <w:noProof/>
+              <w:lang w:eastAsia="en-US"/>
+            </w:rPr>
+          </w:pPr>
+          <w:hyperlink w:anchor="_Toc451163237" w:history="1">
+            <w:r>
+              <w:rPr>
+                <w:rStyle w:val="Hyperlink"/>
+                <w:noProof/>
+              </w:rPr>
+              <w:t>2.10.</w:t>
+            </w:r>
+            <w:r>
+              <w:rPr>
+                <w:rFonts w:asciiTheme="minorHAnsi" w:eastAsiaTheme="minorEastAsia" w:hAnsiTheme="minorHAnsi" w:cstheme="minorBidi"/>
+                <w:noProof/>
+                <w:lang w:eastAsia="en-US"/>
+              </w:rPr>
+              <w:tab/>
+            </w:r>
+            <w:r>
+              <w:rPr>
+                <w:rStyle w:val="Hyperlink"/>
+                <w:noProof/>
+              </w:rPr>
+              <w:t>BIRCH</w:t>
+            </w:r>
+            <w:r>
+              <w:rPr>
+                <w:noProof/>
+                <w:webHidden/>
+              </w:rPr>
+              <w:tab/>
+            </w:r>
+            <w:r>
+              <w:rPr>
+                <w:noProof/>
+                <w:webHidden/>
+              </w:rPr>
+              <w:fldChar w:fldCharType="begin"/>
+            </w:r>
+            <w:r>
+              <w:rPr>
+                <w:noProof/>
+                <w:webHidden/>
+              </w:rPr>
+              <w:instrText xml:space="preserve"> PAGEREF _Toc451163237 \h </w:instrText>
+            </w:r>
+            <w:r>
+              <w:rPr>
+                <w:noProof/>
+                <w:webHidden/>
+              </w:rPr>
+            </w:r>
+            <w:r>
+              <w:rPr>
+                <w:noProof/>
+                <w:webHidden/>
+              </w:rPr>
+              <w:fldChar w:fldCharType="separate"/>
+            </w:r>
+            <w:r>
+              <w:rPr>
+                <w:noProof/>
+                <w:webHidden/>
+              </w:rPr>
+              <w:t>10</w:t>
+            </w:r>
+            <w:r>
+              <w:rPr>
+                <w:noProof/>
+                <w:webHidden/>
+              </w:rPr>
+              <w:fldChar w:fldCharType="end"/>
+            </w:r>
+          </w:hyperlink>
+        </w:p>
+        <w:p>
+          <w:pPr>
+            <w:pStyle w:val="TOC1"/>
+            <w:rPr>
+              <w:rFonts w:asciiTheme="minorHAnsi" w:eastAsiaTheme="minorEastAsia" w:hAnsiTheme="minorHAnsi" w:cstheme="minorBidi"/>
+              <w:iCs w:val="0"/>
+              <w:noProof/>
+              <w:lang w:eastAsia="en-US"/>
+            </w:rPr>
+          </w:pPr>
+          <w:hyperlink w:anchor="_Toc451163238" w:history="1">
+            <w:r>
+              <w:rPr>
+                <w:rStyle w:val="Hyperlink"/>
+                <w:noProof/>
+              </w:rPr>
+              <w:t>BAB III ANALISIS DAN PERANCANGAN</w:t>
+            </w:r>
+            <w:r>
+              <w:rPr>
+                <w:noProof/>
+                <w:webHidden/>
+              </w:rPr>
+              <w:tab/>
+            </w:r>
+            <w:r>
+              <w:rPr>
+                <w:noProof/>
+                <w:webHidden/>
+              </w:rPr>
+              <w:fldChar w:fldCharType="begin"/>
+            </w:r>
+            <w:r>
+              <w:rPr>
+                <w:noProof/>
+                <w:webHidden/>
+              </w:rPr>
+              <w:instrText xml:space="preserve"> PAGEREF _Toc451163238 \h </w:instrText>
+            </w:r>
+            <w:r>
+              <w:rPr>
+                <w:noProof/>
+                <w:webHidden/>
+              </w:rPr>
+            </w:r>
+            <w:r>
+              <w:rPr>
+                <w:noProof/>
+                <w:webHidden/>
+              </w:rPr>
+              <w:fldChar w:fldCharType="separate"/>
+            </w:r>
+            <w:r>
+              <w:rPr>
+                <w:noProof/>
+                <w:webHidden/>
+              </w:rPr>
+              <w:t>11</w:t>
+            </w:r>
+            <w:r>
+              <w:rPr>
+                <w:noProof/>
+                <w:webHidden/>
+              </w:rPr>
+              <w:fldChar w:fldCharType="end"/>
+            </w:r>
+          </w:hyperlink>
+        </w:p>
+        <w:p>
+          <w:pPr>
+            <w:pStyle w:val="TOC2"/>
+            <w:rPr>
+              <w:rFonts w:asciiTheme="minorHAnsi" w:eastAsiaTheme="minorEastAsia" w:hAnsiTheme="minorHAnsi" w:cstheme="minorBidi"/>
+              <w:noProof/>
+              <w:lang w:eastAsia="en-US"/>
+            </w:rPr>
+          </w:pPr>
+          <w:hyperlink w:anchor="_Toc451163239" w:history="1">
+            <w:r>
+              <w:rPr>
+                <w:rStyle w:val="Hyperlink"/>
+                <w:rFonts w:eastAsia="Calibri"/>
+                <w:noProof/>
+                <w:snapToGrid w:val="0"/>
+                <w:w w:val="0"/>
+              </w:rPr>
+              <w:t>3</w:t>
+            </w:r>
+            <w:r>
+              <w:rPr>
+                <w:noProof/>
+                <w:webHidden/>
+              </w:rPr>
+              <w:tab/>
+            </w:r>
+            <w:r>
+              <w:rPr>
+                <w:noProof/>
+                <w:webHidden/>
+              </w:rPr>
+              <w:fldChar w:fldCharType="begin"/>
+            </w:r>
+            <w:r>
+              <w:rPr>
+                <w:noProof/>
+                <w:webHidden/>
+              </w:rPr>
+              <w:instrText xml:space="preserve"> PAGEREF _Toc451163239 \h </w:instrText>
+            </w:r>
+            <w:r>
+              <w:rPr>
+                <w:noProof/>
+                <w:webHidden/>
+              </w:rPr>
+            </w:r>
+            <w:r>
+              <w:rPr>
+                <w:noProof/>
+                <w:webHidden/>
+              </w:rPr>
+              <w:fldChar w:fldCharType="separate"/>
+            </w:r>
+            <w:r>
+              <w:rPr>
+                <w:noProof/>
+                <w:webHidden/>
+              </w:rPr>
+              <w:t>11</w:t>
+            </w:r>
+            <w:r>
+              <w:rPr>
+                <w:noProof/>
+                <w:webHidden/>
+              </w:rPr>
+              <w:fldChar w:fldCharType="end"/>
+            </w:r>
+          </w:hyperlink>
+        </w:p>
+        <w:p>
+          <w:pPr>
+            <w:pStyle w:val="TOC2"/>
+            <w:rPr>
+              <w:rFonts w:asciiTheme="minorHAnsi" w:eastAsiaTheme="minorEastAsia" w:hAnsiTheme="minorHAnsi" w:cstheme="minorBidi"/>
+              <w:noProof/>
+              <w:lang w:eastAsia="en-US"/>
+            </w:rPr>
+          </w:pPr>
+          <w:hyperlink w:anchor="_Toc451163240" w:history="1">
+            <w:r>
+              <w:rPr>
+                <w:rStyle w:val="Hyperlink"/>
+                <w:noProof/>
+              </w:rPr>
+              <w:t>3.1.</w:t>
+            </w:r>
+            <w:r>
+              <w:rPr>
+                <w:rFonts w:asciiTheme="minorHAnsi" w:eastAsiaTheme="minorEastAsia" w:hAnsiTheme="minorHAnsi" w:cstheme="minorBidi"/>
+                <w:noProof/>
+                <w:lang w:eastAsia="en-US"/>
+              </w:rPr>
+              <w:tab/>
+            </w:r>
+            <w:r>
+              <w:rPr>
+                <w:rStyle w:val="Hyperlink"/>
+                <w:noProof/>
+              </w:rPr>
+              <w:t>Deskripsi Umum Sistem</w:t>
+            </w:r>
+            <w:r>
+              <w:rPr>
+                <w:noProof/>
+                <w:webHidden/>
+              </w:rPr>
+              <w:tab/>
+            </w:r>
+            <w:r>
+              <w:rPr>
+                <w:noProof/>
+                <w:webHidden/>
+              </w:rPr>
+              <w:fldChar w:fldCharType="begin"/>
+            </w:r>
+            <w:r>
+              <w:rPr>
+                <w:noProof/>
+                <w:webHidden/>
+              </w:rPr>
+              <w:instrText xml:space="preserve"> PAGEREF _Toc451163240 \h </w:instrText>
+            </w:r>
+            <w:r>
+              <w:rPr>
+                <w:noProof/>
+                <w:webHidden/>
+              </w:rPr>
+            </w:r>
+            <w:r>
+              <w:rPr>
+                <w:noProof/>
+                <w:webHidden/>
+              </w:rPr>
+              <w:fldChar w:fldCharType="separate"/>
+            </w:r>
+            <w:r>
+              <w:rPr>
+                <w:noProof/>
+                <w:webHidden/>
+              </w:rPr>
+              <w:t>11</w:t>
             </w:r>
             <w:r>
               <w:rPr>
@@ -5569,13 +6378,13 @@
               <w:lang w:eastAsia="en-US"/>
             </w:rPr>
           </w:pPr>
-          <w:hyperlink w:anchor="_Toc450054692" w:history="1">
+          <w:hyperlink w:anchor="_Toc451163241" w:history="1">
             <w:r>
               <w:rPr>
                 <w:rStyle w:val="Hyperlink"/>
                 <w:noProof/>
               </w:rPr>
-              <w:t>2.3.1.</w:t>
+              <w:t>3.1.1.</w:t>
             </w:r>
             <w:r>
               <w:rPr>
@@ -5590,7 +6399,7 @@
                 <w:rStyle w:val="Hyperlink"/>
                 <w:noProof/>
               </w:rPr>
-              <w:t>Jenis dan Versi Kinect</w:t>
+              <w:t>Analisis Masalah</w:t>
             </w:r>
             <w:r>
               <w:rPr>
@@ -5611,7 +6420,7 @@
                 <w:noProof/>
                 <w:webHidden/>
               </w:rPr>
-              <w:instrText xml:space="preserve"> PAGEREF _Toc450054692 \h </w:instrText>
+              <w:instrText xml:space="preserve"> PAGEREF _Toc451163241 \h </w:instrText>
             </w:r>
             <w:r>
               <w:rPr>
@@ -5631,7 +6440,7 @@
                 <w:noProof/>
                 <w:webHidden/>
               </w:rPr>
-              <w:t>11</w:t>
+              <w:t>12</w:t>
             </w:r>
             <w:r>
               <w:rPr>
@@ -5655,13 +6464,13 @@
               <w:lang w:eastAsia="en-US"/>
             </w:rPr>
           </w:pPr>
-          <w:hyperlink w:anchor="_Toc450054693" w:history="1">
+          <w:hyperlink w:anchor="_Toc451163242" w:history="1">
             <w:r>
               <w:rPr>
                 <w:rStyle w:val="Hyperlink"/>
                 <w:noProof/>
               </w:rPr>
-              <w:t>2.3.2.</w:t>
+              <w:t>3.1.2.</w:t>
             </w:r>
             <w:r>
               <w:rPr>
@@ -5676,7 +6485,7 @@
                 <w:rStyle w:val="Hyperlink"/>
                 <w:noProof/>
               </w:rPr>
-              <w:t>Spesifikasi Kinect</w:t>
+              <w:t>Analisis Kebutuhan Sistem</w:t>
             </w:r>
             <w:r>
               <w:rPr>
@@ -5697,7 +6506,7 @@
                 <w:noProof/>
                 <w:webHidden/>
               </w:rPr>
-              <w:instrText xml:space="preserve"> PAGEREF _Toc450054693 \h </w:instrText>
+              <w:instrText xml:space="preserve"> PAGEREF _Toc451163242 \h </w:instrText>
             </w:r>
             <w:r>
               <w:rPr>
@@ -5717,7 +6526,89 @@
                 <w:noProof/>
                 <w:webHidden/>
               </w:rPr>
-              <w:t>11</w:t>
+              <w:t>12</w:t>
+            </w:r>
+            <w:r>
+              <w:rPr>
+                <w:noProof/>
+                <w:webHidden/>
+              </w:rPr>
+              <w:fldChar w:fldCharType="end"/>
+            </w:r>
+          </w:hyperlink>
+        </w:p>
+        <w:p>
+          <w:pPr>
+            <w:pStyle w:val="TOC2"/>
+            <w:rPr>
+              <w:rFonts w:asciiTheme="minorHAnsi" w:eastAsiaTheme="minorEastAsia" w:hAnsiTheme="minorHAnsi" w:cstheme="minorBidi"/>
+              <w:noProof/>
+              <w:lang w:eastAsia="en-US"/>
+            </w:rPr>
+          </w:pPr>
+          <w:hyperlink w:anchor="_Toc451163243" w:history="1">
+            <w:r>
+              <w:rPr>
+                <w:rStyle w:val="Hyperlink"/>
+                <w:noProof/>
+              </w:rPr>
+              <w:t>3.2.</w:t>
+            </w:r>
+            <w:r>
+              <w:rPr>
+                <w:rFonts w:asciiTheme="minorHAnsi" w:eastAsiaTheme="minorEastAsia" w:hAnsiTheme="minorHAnsi" w:cstheme="minorBidi"/>
+                <w:noProof/>
+                <w:lang w:eastAsia="en-US"/>
+              </w:rPr>
+              <w:tab/>
+            </w:r>
+            <w:r>
+              <w:rPr>
+                <w:rStyle w:val="Hyperlink"/>
+                <w:noProof/>
+              </w:rPr>
+              <w:t>Perancangan Sistem</w:t>
+            </w:r>
+            <w:r>
+              <w:rPr>
+                <w:noProof/>
+                <w:webHidden/>
+              </w:rPr>
+              <w:tab/>
+            </w:r>
+            <w:r>
+              <w:rPr>
+                <w:noProof/>
+                <w:webHidden/>
+              </w:rPr>
+              <w:fldChar w:fldCharType="begin"/>
+            </w:r>
+            <w:r>
+              <w:rPr>
+                <w:noProof/>
+                <w:webHidden/>
+              </w:rPr>
+              <w:instrText xml:space="preserve"> PAGEREF _Toc451163243 \h </w:instrText>
+            </w:r>
+            <w:r>
+              <w:rPr>
+                <w:noProof/>
+                <w:webHidden/>
+              </w:rPr>
+            </w:r>
+            <w:r>
+              <w:rPr>
+                <w:noProof/>
+                <w:webHidden/>
+              </w:rPr>
+              <w:fldChar w:fldCharType="separate"/>
+            </w:r>
+            <w:r>
+              <w:rPr>
+                <w:noProof/>
+                <w:webHidden/>
+              </w:rPr>
+              <w:t>13</w:t>
             </w:r>
             <w:r>
               <w:rPr>
@@ -5741,13 +6632,13 @@
               <w:lang w:eastAsia="en-US"/>
             </w:rPr>
           </w:pPr>
-          <w:hyperlink w:anchor="_Toc450054694" w:history="1">
+          <w:hyperlink w:anchor="_Toc451163244" w:history="1">
             <w:r>
               <w:rPr>
                 <w:rStyle w:val="Hyperlink"/>
                 <w:noProof/>
               </w:rPr>
-              <w:t>2.3.3.</w:t>
+              <w:t>3.2.1.</w:t>
             </w:r>
             <w:r>
               <w:rPr>
@@ -5762,7 +6653,7 @@
                 <w:rStyle w:val="Hyperlink"/>
                 <w:noProof/>
               </w:rPr>
-              <w:t>Kinect SDK</w:t>
+              <w:t>Perancangan Basis Data</w:t>
             </w:r>
             <w:r>
               <w:rPr>
@@ -5783,228 +6674,7 @@
                 <w:noProof/>
                 <w:webHidden/>
               </w:rPr>
-              <w:instrText xml:space="preserve"> PAGEREF _Toc450054694 \h </w:instrText>
-            </w:r>
-            <w:r>
-              <w:rPr>
-                <w:noProof/>
-                <w:webHidden/>
-              </w:rPr>
-            </w:r>
-            <w:r>
-              <w:rPr>
-                <w:noProof/>
-                <w:webHidden/>
-              </w:rPr>
-              <w:fldChar w:fldCharType="separate"/>
-            </w:r>
-            <w:r>
-              <w:rPr>
-                <w:noProof/>
-                <w:webHidden/>
-              </w:rPr>
-              <w:t>12</w:t>
-            </w:r>
-            <w:r>
-              <w:rPr>
-                <w:noProof/>
-                <w:webHidden/>
-              </w:rPr>
-              <w:fldChar w:fldCharType="end"/>
-            </w:r>
-          </w:hyperlink>
-        </w:p>
-        <w:p>
-          <w:pPr>
-            <w:pStyle w:val="TOC1"/>
-            <w:rPr>
-              <w:rFonts w:asciiTheme="minorHAnsi" w:eastAsiaTheme="minorEastAsia" w:hAnsiTheme="minorHAnsi" w:cstheme="minorBidi"/>
-              <w:iCs w:val="0"/>
-              <w:noProof/>
-              <w:lang w:eastAsia="en-US"/>
-            </w:rPr>
-          </w:pPr>
-          <w:hyperlink w:anchor="_Toc450054695" w:history="1">
-            <w:r>
-              <w:rPr>
-                <w:rStyle w:val="Hyperlink"/>
-                <w:noProof/>
-              </w:rPr>
-              <w:t>BAB III ANALISIS DAN PERANCANGAN SISTEM</w:t>
-            </w:r>
-            <w:r>
-              <w:rPr>
-                <w:noProof/>
-                <w:webHidden/>
-              </w:rPr>
-              <w:tab/>
-            </w:r>
-            <w:r>
-              <w:rPr>
-                <w:noProof/>
-                <w:webHidden/>
-              </w:rPr>
-              <w:fldChar w:fldCharType="begin"/>
-            </w:r>
-            <w:r>
-              <w:rPr>
-                <w:noProof/>
-                <w:webHidden/>
-              </w:rPr>
-              <w:instrText xml:space="preserve"> PAGEREF _Toc450054695 \h </w:instrText>
-            </w:r>
-            <w:r>
-              <w:rPr>
-                <w:noProof/>
-                <w:webHidden/>
-              </w:rPr>
-            </w:r>
-            <w:r>
-              <w:rPr>
-                <w:noProof/>
-                <w:webHidden/>
-              </w:rPr>
-              <w:fldChar w:fldCharType="separate"/>
-            </w:r>
-            <w:r>
-              <w:rPr>
-                <w:noProof/>
-                <w:webHidden/>
-              </w:rPr>
-              <w:t>13</w:t>
-            </w:r>
-            <w:r>
-              <w:rPr>
-                <w:noProof/>
-                <w:webHidden/>
-              </w:rPr>
-              <w:fldChar w:fldCharType="end"/>
-            </w:r>
-          </w:hyperlink>
-        </w:p>
-        <w:p>
-          <w:pPr>
-            <w:pStyle w:val="TOC2"/>
-            <w:rPr>
-              <w:rFonts w:asciiTheme="minorHAnsi" w:eastAsiaTheme="minorEastAsia" w:hAnsiTheme="minorHAnsi" w:cstheme="minorBidi"/>
-              <w:noProof/>
-              <w:lang w:eastAsia="en-US"/>
-            </w:rPr>
-          </w:pPr>
-          <w:hyperlink w:anchor="_Toc450054696" w:history="1">
-            <w:r>
-              <w:rPr>
-                <w:rStyle w:val="Hyperlink"/>
-                <w:rFonts w:eastAsia="Calibri"/>
-                <w:noProof/>
-                <w:snapToGrid w:val="0"/>
-                <w:w w:val="0"/>
-              </w:rPr>
-              <w:t>3</w:t>
-            </w:r>
-            <w:r>
-              <w:rPr>
-                <w:noProof/>
-                <w:webHidden/>
-              </w:rPr>
-              <w:tab/>
-            </w:r>
-            <w:r>
-              <w:rPr>
-                <w:noProof/>
-                <w:webHidden/>
-              </w:rPr>
-              <w:fldChar w:fldCharType="begin"/>
-            </w:r>
-            <w:r>
-              <w:rPr>
-                <w:noProof/>
-                <w:webHidden/>
-              </w:rPr>
-              <w:instrText xml:space="preserve"> PAGEREF _Toc450054696 \h </w:instrText>
-            </w:r>
-            <w:r>
-              <w:rPr>
-                <w:noProof/>
-                <w:webHidden/>
-              </w:rPr>
-            </w:r>
-            <w:r>
-              <w:rPr>
-                <w:noProof/>
-                <w:webHidden/>
-              </w:rPr>
-              <w:fldChar w:fldCharType="separate"/>
-            </w:r>
-            <w:r>
-              <w:rPr>
-                <w:noProof/>
-                <w:webHidden/>
-              </w:rPr>
-              <w:t>13</w:t>
-            </w:r>
-            <w:r>
-              <w:rPr>
-                <w:noProof/>
-                <w:webHidden/>
-              </w:rPr>
-              <w:fldChar w:fldCharType="end"/>
-            </w:r>
-          </w:hyperlink>
-        </w:p>
-        <w:p>
-          <w:pPr>
-            <w:pStyle w:val="TOC2"/>
-            <w:rPr>
-              <w:rFonts w:asciiTheme="minorHAnsi" w:eastAsiaTheme="minorEastAsia" w:hAnsiTheme="minorHAnsi" w:cstheme="minorBidi"/>
-              <w:noProof/>
-              <w:lang w:eastAsia="en-US"/>
-            </w:rPr>
-          </w:pPr>
-          <w:hyperlink w:anchor="_Toc450054697" w:history="1">
-            <w:r>
-              <w:rPr>
-                <w:rStyle w:val="Hyperlink"/>
-                <w:noProof/>
-                <w:lang w:val="id-ID"/>
-              </w:rPr>
-              <w:t>3.1.</w:t>
-            </w:r>
-            <w:r>
-              <w:rPr>
-                <w:rFonts w:asciiTheme="minorHAnsi" w:eastAsiaTheme="minorEastAsia" w:hAnsiTheme="minorHAnsi" w:cstheme="minorBidi"/>
-                <w:noProof/>
-                <w:lang w:eastAsia="en-US"/>
-              </w:rPr>
-              <w:tab/>
-            </w:r>
-            <w:r>
-              <w:rPr>
-                <w:rStyle w:val="Hyperlink"/>
-                <w:noProof/>
-              </w:rPr>
-              <w:t>Analisis</w:t>
-            </w:r>
-            <w:r>
-              <w:rPr>
-                <w:noProof/>
-                <w:webHidden/>
-              </w:rPr>
-              <w:tab/>
-            </w:r>
-            <w:r>
-              <w:rPr>
-                <w:noProof/>
-                <w:webHidden/>
-              </w:rPr>
-              <w:fldChar w:fldCharType="begin"/>
-            </w:r>
-            <w:r>
-              <w:rPr>
-                <w:noProof/>
-                <w:webHidden/>
-              </w:rPr>
-              <w:instrText xml:space="preserve"> PAGEREF _Toc450054697 \h </w:instrText>
+              <w:instrText xml:space="preserve"> PAGEREF _Toc451163244 \h </w:instrText>
             </w:r>
             <w:r>
               <w:rPr>
@@ -6048,13 +6718,13 @@
               <w:lang w:eastAsia="en-US"/>
             </w:rPr>
           </w:pPr>
-          <w:hyperlink w:anchor="_Toc450054698" w:history="1">
+          <w:hyperlink w:anchor="_Toc451163245" w:history="1">
             <w:r>
               <w:rPr>
                 <w:rStyle w:val="Hyperlink"/>
                 <w:noProof/>
               </w:rPr>
-              <w:t>3.1.1.</w:t>
+              <w:t>3.2.2.</w:t>
             </w:r>
             <w:r>
               <w:rPr>
@@ -6069,7 +6739,7 @@
                 <w:rStyle w:val="Hyperlink"/>
                 <w:noProof/>
               </w:rPr>
-              <w:t>Analisis Permasalahan</w:t>
+              <w:t>Perancangan Antarmuka</w:t>
             </w:r>
             <w:r>
               <w:rPr>
@@ -6090,7 +6760,7 @@
                 <w:noProof/>
                 <w:webHidden/>
               </w:rPr>
-              <w:instrText xml:space="preserve"> PAGEREF _Toc450054698 \h </w:instrText>
+              <w:instrText xml:space="preserve"> PAGEREF _Toc451163245 \h </w:instrText>
             </w:r>
             <w:r>
               <w:rPr>
@@ -6110,7 +6780,7 @@
                 <w:noProof/>
                 <w:webHidden/>
               </w:rPr>
-              <w:t>13</w:t>
+              <w:t>15</w:t>
             </w:r>
             <w:r>
               <w:rPr>
@@ -6134,13 +6804,13 @@
               <w:lang w:eastAsia="en-US"/>
             </w:rPr>
           </w:pPr>
-          <w:hyperlink w:anchor="_Toc450054699" w:history="1">
+          <w:hyperlink w:anchor="_Toc451163246" w:history="1">
             <w:r>
               <w:rPr>
                 <w:rStyle w:val="Hyperlink"/>
                 <w:noProof/>
               </w:rPr>
-              <w:t>3.1.2.</w:t>
+              <w:t>3.2.3.</w:t>
             </w:r>
             <w:r>
               <w:rPr>
@@ -6155,7 +6825,7 @@
                 <w:rStyle w:val="Hyperlink"/>
                 <w:noProof/>
               </w:rPr>
-              <w:t>Analisis Kebutuhan</w:t>
+              <w:t>Perancangan Proses Data</w:t>
             </w:r>
             <w:r>
               <w:rPr>
@@ -6176,7 +6846,7 @@
                 <w:noProof/>
                 <w:webHidden/>
               </w:rPr>
-              <w:instrText xml:space="preserve"> PAGEREF _Toc450054699 \h </w:instrText>
+              <w:instrText xml:space="preserve"> PAGEREF _Toc451163246 \h </w:instrText>
             </w:r>
             <w:r>
               <w:rPr>
@@ -6196,519 +6866,7 @@
                 <w:noProof/>
                 <w:webHidden/>
               </w:rPr>
-              <w:t>14</w:t>
-            </w:r>
-            <w:r>
-              <w:rPr>
-                <w:noProof/>
-                <w:webHidden/>
-              </w:rPr>
-              <w:fldChar w:fldCharType="end"/>
-            </w:r>
-          </w:hyperlink>
-        </w:p>
-        <w:p>
-          <w:pPr>
-            <w:pStyle w:val="TOC3"/>
-            <w:tabs>
-              <w:tab w:val="left" w:pos="1320"/>
-              <w:tab w:val="right" w:leader="dot" w:pos="5833"/>
-            </w:tabs>
-            <w:rPr>
-              <w:rFonts w:asciiTheme="minorHAnsi" w:eastAsiaTheme="minorEastAsia" w:hAnsiTheme="minorHAnsi" w:cstheme="minorBidi"/>
-              <w:noProof/>
-              <w:lang w:eastAsia="en-US"/>
-            </w:rPr>
-          </w:pPr>
-          <w:hyperlink w:anchor="_Toc450054700" w:history="1">
-            <w:r>
-              <w:rPr>
-                <w:rStyle w:val="Hyperlink"/>
-                <w:noProof/>
-              </w:rPr>
-              <w:t>3.1.3.</w:t>
-            </w:r>
-            <w:r>
-              <w:rPr>
-                <w:rFonts w:asciiTheme="minorHAnsi" w:eastAsiaTheme="minorEastAsia" w:hAnsiTheme="minorHAnsi" w:cstheme="minorBidi"/>
-                <w:noProof/>
-                <w:lang w:eastAsia="en-US"/>
-              </w:rPr>
-              <w:tab/>
-            </w:r>
-            <w:r>
-              <w:rPr>
-                <w:rStyle w:val="Hyperlink"/>
-                <w:noProof/>
-              </w:rPr>
-              <w:t>Deskripsi Umum Sistem</w:t>
-            </w:r>
-            <w:r>
-              <w:rPr>
-                <w:noProof/>
-                <w:webHidden/>
-              </w:rPr>
-              <w:tab/>
-            </w:r>
-            <w:r>
-              <w:rPr>
-                <w:noProof/>
-                <w:webHidden/>
-              </w:rPr>
-              <w:fldChar w:fldCharType="begin"/>
-            </w:r>
-            <w:r>
-              <w:rPr>
-                <w:noProof/>
-                <w:webHidden/>
-              </w:rPr>
-              <w:instrText xml:space="preserve"> PAGEREF _Toc450054700 \h </w:instrText>
-            </w:r>
-            <w:r>
-              <w:rPr>
-                <w:noProof/>
-                <w:webHidden/>
-              </w:rPr>
-            </w:r>
-            <w:r>
-              <w:rPr>
-                <w:noProof/>
-                <w:webHidden/>
-              </w:rPr>
-              <w:fldChar w:fldCharType="separate"/>
-            </w:r>
-            <w:r>
-              <w:rPr>
-                <w:noProof/>
-                <w:webHidden/>
-              </w:rPr>
               <w:t>15</w:t>
-            </w:r>
-            <w:r>
-              <w:rPr>
-                <w:noProof/>
-                <w:webHidden/>
-              </w:rPr>
-              <w:fldChar w:fldCharType="end"/>
-            </w:r>
-          </w:hyperlink>
-        </w:p>
-        <w:p>
-          <w:pPr>
-            <w:pStyle w:val="TOC3"/>
-            <w:tabs>
-              <w:tab w:val="left" w:pos="1320"/>
-              <w:tab w:val="right" w:leader="dot" w:pos="5833"/>
-            </w:tabs>
-            <w:rPr>
-              <w:rFonts w:asciiTheme="minorHAnsi" w:eastAsiaTheme="minorEastAsia" w:hAnsiTheme="minorHAnsi" w:cstheme="minorBidi"/>
-              <w:noProof/>
-              <w:lang w:eastAsia="en-US"/>
-            </w:rPr>
-          </w:pPr>
-          <w:hyperlink w:anchor="_Toc450054701" w:history="1">
-            <w:r>
-              <w:rPr>
-                <w:rStyle w:val="Hyperlink"/>
-                <w:noProof/>
-              </w:rPr>
-              <w:t>3.1.4.</w:t>
-            </w:r>
-            <w:r>
-              <w:rPr>
-                <w:rFonts w:asciiTheme="minorHAnsi" w:eastAsiaTheme="minorEastAsia" w:hAnsiTheme="minorHAnsi" w:cstheme="minorBidi"/>
-                <w:noProof/>
-                <w:lang w:eastAsia="en-US"/>
-              </w:rPr>
-              <w:tab/>
-            </w:r>
-            <w:r>
-              <w:rPr>
-                <w:rStyle w:val="Hyperlink"/>
-                <w:noProof/>
-              </w:rPr>
-              <w:t>Kasus Penggunaan</w:t>
-            </w:r>
-            <w:r>
-              <w:rPr>
-                <w:noProof/>
-                <w:webHidden/>
-              </w:rPr>
-              <w:tab/>
-            </w:r>
-            <w:r>
-              <w:rPr>
-                <w:noProof/>
-                <w:webHidden/>
-              </w:rPr>
-              <w:fldChar w:fldCharType="begin"/>
-            </w:r>
-            <w:r>
-              <w:rPr>
-                <w:noProof/>
-                <w:webHidden/>
-              </w:rPr>
-              <w:instrText xml:space="preserve"> PAGEREF _Toc450054701 \h </w:instrText>
-            </w:r>
-            <w:r>
-              <w:rPr>
-                <w:noProof/>
-                <w:webHidden/>
-              </w:rPr>
-            </w:r>
-            <w:r>
-              <w:rPr>
-                <w:noProof/>
-                <w:webHidden/>
-              </w:rPr>
-              <w:fldChar w:fldCharType="separate"/>
-            </w:r>
-            <w:r>
-              <w:rPr>
-                <w:noProof/>
-                <w:webHidden/>
-              </w:rPr>
-              <w:t>16</w:t>
-            </w:r>
-            <w:r>
-              <w:rPr>
-                <w:noProof/>
-                <w:webHidden/>
-              </w:rPr>
-              <w:fldChar w:fldCharType="end"/>
-            </w:r>
-          </w:hyperlink>
-        </w:p>
-        <w:p>
-          <w:pPr>
-            <w:pStyle w:val="TOC2"/>
-            <w:rPr>
-              <w:rFonts w:asciiTheme="minorHAnsi" w:eastAsiaTheme="minorEastAsia" w:hAnsiTheme="minorHAnsi" w:cstheme="minorBidi"/>
-              <w:noProof/>
-              <w:lang w:eastAsia="en-US"/>
-            </w:rPr>
-          </w:pPr>
-          <w:hyperlink w:anchor="_Toc450054702" w:history="1">
-            <w:r>
-              <w:rPr>
-                <w:rStyle w:val="Hyperlink"/>
-                <w:noProof/>
-              </w:rPr>
-              <w:t>3.2.</w:t>
-            </w:r>
-            <w:r>
-              <w:rPr>
-                <w:rFonts w:asciiTheme="minorHAnsi" w:eastAsiaTheme="minorEastAsia" w:hAnsiTheme="minorHAnsi" w:cstheme="minorBidi"/>
-                <w:noProof/>
-                <w:lang w:eastAsia="en-US"/>
-              </w:rPr>
-              <w:tab/>
-            </w:r>
-            <w:r>
-              <w:rPr>
-                <w:rStyle w:val="Hyperlink"/>
-                <w:noProof/>
-              </w:rPr>
-              <w:t>Perancangan Sistem</w:t>
-            </w:r>
-            <w:r>
-              <w:rPr>
-                <w:noProof/>
-                <w:webHidden/>
-              </w:rPr>
-              <w:tab/>
-            </w:r>
-            <w:r>
-              <w:rPr>
-                <w:noProof/>
-                <w:webHidden/>
-              </w:rPr>
-              <w:fldChar w:fldCharType="begin"/>
-            </w:r>
-            <w:r>
-              <w:rPr>
-                <w:noProof/>
-                <w:webHidden/>
-              </w:rPr>
-              <w:instrText xml:space="preserve"> PAGEREF _Toc450054702 \h </w:instrText>
-            </w:r>
-            <w:r>
-              <w:rPr>
-                <w:noProof/>
-                <w:webHidden/>
-              </w:rPr>
-            </w:r>
-            <w:r>
-              <w:rPr>
-                <w:noProof/>
-                <w:webHidden/>
-              </w:rPr>
-              <w:fldChar w:fldCharType="separate"/>
-            </w:r>
-            <w:r>
-              <w:rPr>
-                <w:noProof/>
-                <w:webHidden/>
-              </w:rPr>
-              <w:t>20</w:t>
-            </w:r>
-            <w:r>
-              <w:rPr>
-                <w:noProof/>
-                <w:webHidden/>
-              </w:rPr>
-              <w:fldChar w:fldCharType="end"/>
-            </w:r>
-          </w:hyperlink>
-        </w:p>
-        <w:p>
-          <w:pPr>
-            <w:pStyle w:val="TOC3"/>
-            <w:tabs>
-              <w:tab w:val="left" w:pos="1320"/>
-              <w:tab w:val="right" w:leader="dot" w:pos="5833"/>
-            </w:tabs>
-            <w:rPr>
-              <w:rFonts w:asciiTheme="minorHAnsi" w:eastAsiaTheme="minorEastAsia" w:hAnsiTheme="minorHAnsi" w:cstheme="minorBidi"/>
-              <w:noProof/>
-              <w:lang w:eastAsia="en-US"/>
-            </w:rPr>
-          </w:pPr>
-          <w:hyperlink w:anchor="_Toc450054703" w:history="1">
-            <w:r>
-              <w:rPr>
-                <w:rStyle w:val="Hyperlink"/>
-                <w:noProof/>
-              </w:rPr>
-              <w:t>3.2.1.</w:t>
-            </w:r>
-            <w:r>
-              <w:rPr>
-                <w:rFonts w:asciiTheme="minorHAnsi" w:eastAsiaTheme="minorEastAsia" w:hAnsiTheme="minorHAnsi" w:cstheme="minorBidi"/>
-                <w:noProof/>
-                <w:lang w:eastAsia="en-US"/>
-              </w:rPr>
-              <w:tab/>
-            </w:r>
-            <w:r>
-              <w:rPr>
-                <w:rStyle w:val="Hyperlink"/>
-                <w:noProof/>
-              </w:rPr>
-              <w:t>Perancangan Basis Data</w:t>
-            </w:r>
-            <w:r>
-              <w:rPr>
-                <w:noProof/>
-                <w:webHidden/>
-              </w:rPr>
-              <w:tab/>
-            </w:r>
-            <w:r>
-              <w:rPr>
-                <w:noProof/>
-                <w:webHidden/>
-              </w:rPr>
-              <w:fldChar w:fldCharType="begin"/>
-            </w:r>
-            <w:r>
-              <w:rPr>
-                <w:noProof/>
-                <w:webHidden/>
-              </w:rPr>
-              <w:instrText xml:space="preserve"> PAGEREF _Toc450054703 \h </w:instrText>
-            </w:r>
-            <w:r>
-              <w:rPr>
-                <w:noProof/>
-                <w:webHidden/>
-              </w:rPr>
-            </w:r>
-            <w:r>
-              <w:rPr>
-                <w:noProof/>
-                <w:webHidden/>
-              </w:rPr>
-              <w:fldChar w:fldCharType="separate"/>
-            </w:r>
-            <w:r>
-              <w:rPr>
-                <w:noProof/>
-                <w:webHidden/>
-              </w:rPr>
-              <w:t>21</w:t>
-            </w:r>
-            <w:r>
-              <w:rPr>
-                <w:noProof/>
-                <w:webHidden/>
-              </w:rPr>
-              <w:fldChar w:fldCharType="end"/>
-            </w:r>
-          </w:hyperlink>
-        </w:p>
-        <w:p>
-          <w:pPr>
-            <w:pStyle w:val="TOC3"/>
-            <w:tabs>
-              <w:tab w:val="left" w:pos="1320"/>
-              <w:tab w:val="right" w:leader="dot" w:pos="5833"/>
-            </w:tabs>
-            <w:rPr>
-              <w:rFonts w:asciiTheme="minorHAnsi" w:eastAsiaTheme="minorEastAsia" w:hAnsiTheme="minorHAnsi" w:cstheme="minorBidi"/>
-              <w:noProof/>
-              <w:lang w:eastAsia="en-US"/>
-            </w:rPr>
-          </w:pPr>
-          <w:hyperlink w:anchor="_Toc450054704" w:history="1">
-            <w:r>
-              <w:rPr>
-                <w:rStyle w:val="Hyperlink"/>
-                <w:noProof/>
-              </w:rPr>
-              <w:t>3.2.2.</w:t>
-            </w:r>
-            <w:r>
-              <w:rPr>
-                <w:rFonts w:asciiTheme="minorHAnsi" w:eastAsiaTheme="minorEastAsia" w:hAnsiTheme="minorHAnsi" w:cstheme="minorBidi"/>
-                <w:noProof/>
-                <w:lang w:eastAsia="en-US"/>
-              </w:rPr>
-              <w:tab/>
-            </w:r>
-            <w:r>
-              <w:rPr>
-                <w:rStyle w:val="Hyperlink"/>
-                <w:noProof/>
-              </w:rPr>
-              <w:t>Perancangan Tampilan Antarmuka</w:t>
-            </w:r>
-            <w:r>
-              <w:rPr>
-                <w:noProof/>
-                <w:webHidden/>
-              </w:rPr>
-              <w:tab/>
-            </w:r>
-            <w:r>
-              <w:rPr>
-                <w:noProof/>
-                <w:webHidden/>
-              </w:rPr>
-              <w:fldChar w:fldCharType="begin"/>
-            </w:r>
-            <w:r>
-              <w:rPr>
-                <w:noProof/>
-                <w:webHidden/>
-              </w:rPr>
-              <w:instrText xml:space="preserve"> PAGEREF _Toc450054704 \h </w:instrText>
-            </w:r>
-            <w:r>
-              <w:rPr>
-                <w:noProof/>
-                <w:webHidden/>
-              </w:rPr>
-            </w:r>
-            <w:r>
-              <w:rPr>
-                <w:noProof/>
-                <w:webHidden/>
-              </w:rPr>
-              <w:fldChar w:fldCharType="separate"/>
-            </w:r>
-            <w:r>
-              <w:rPr>
-                <w:noProof/>
-                <w:webHidden/>
-              </w:rPr>
-              <w:t>22</w:t>
-            </w:r>
-            <w:r>
-              <w:rPr>
-                <w:noProof/>
-                <w:webHidden/>
-              </w:rPr>
-              <w:fldChar w:fldCharType="end"/>
-            </w:r>
-          </w:hyperlink>
-        </w:p>
-        <w:p>
-          <w:pPr>
-            <w:pStyle w:val="TOC3"/>
-            <w:tabs>
-              <w:tab w:val="left" w:pos="1320"/>
-              <w:tab w:val="right" w:leader="dot" w:pos="5833"/>
-            </w:tabs>
-            <w:rPr>
-              <w:rFonts w:asciiTheme="minorHAnsi" w:eastAsiaTheme="minorEastAsia" w:hAnsiTheme="minorHAnsi" w:cstheme="minorBidi"/>
-              <w:noProof/>
-              <w:lang w:eastAsia="en-US"/>
-            </w:rPr>
-          </w:pPr>
-          <w:hyperlink w:anchor="_Toc450054705" w:history="1">
-            <w:r>
-              <w:rPr>
-                <w:rStyle w:val="Hyperlink"/>
-                <w:noProof/>
-              </w:rPr>
-              <w:t>3.2.3.</w:t>
-            </w:r>
-            <w:r>
-              <w:rPr>
-                <w:rFonts w:asciiTheme="minorHAnsi" w:eastAsiaTheme="minorEastAsia" w:hAnsiTheme="minorHAnsi" w:cstheme="minorBidi"/>
-                <w:noProof/>
-                <w:lang w:eastAsia="en-US"/>
-              </w:rPr>
-              <w:tab/>
-            </w:r>
-            <w:r>
-              <w:rPr>
-                <w:rStyle w:val="Hyperlink"/>
-                <w:noProof/>
-              </w:rPr>
-              <w:t>Perancangan Alur Proses Penggunaan Aplikasi</w:t>
-            </w:r>
-            <w:r>
-              <w:rPr>
-                <w:noProof/>
-                <w:webHidden/>
-              </w:rPr>
-              <w:tab/>
-            </w:r>
-            <w:r>
-              <w:rPr>
-                <w:noProof/>
-                <w:webHidden/>
-              </w:rPr>
-              <w:fldChar w:fldCharType="begin"/>
-            </w:r>
-            <w:r>
-              <w:rPr>
-                <w:noProof/>
-                <w:webHidden/>
-              </w:rPr>
-              <w:instrText xml:space="preserve"> PAGEREF _Toc450054705 \h </w:instrText>
-            </w:r>
-            <w:r>
-              <w:rPr>
-                <w:noProof/>
-                <w:webHidden/>
-              </w:rPr>
-            </w:r>
-            <w:r>
-              <w:rPr>
-                <w:noProof/>
-                <w:webHidden/>
-              </w:rPr>
-              <w:fldChar w:fldCharType="separate"/>
-            </w:r>
-            <w:r>
-              <w:rPr>
-                <w:noProof/>
-                <w:webHidden/>
-              </w:rPr>
-              <w:t>28</w:t>
             </w:r>
             <w:r>
               <w:rPr>
@@ -6729,7 +6887,7 @@
               <w:lang w:eastAsia="en-US"/>
             </w:rPr>
           </w:pPr>
-          <w:hyperlink w:anchor="_Toc450054706" w:history="1">
+          <w:hyperlink w:anchor="_Toc451163247" w:history="1">
             <w:r>
               <w:rPr>
                 <w:rStyle w:val="Hyperlink"/>
@@ -6756,7 +6914,7 @@
                 <w:noProof/>
                 <w:webHidden/>
               </w:rPr>
-              <w:instrText xml:space="preserve"> PAGEREF _Toc450054706 \h </w:instrText>
+              <w:instrText xml:space="preserve"> PAGEREF _Toc451163247 \h </w:instrText>
             </w:r>
             <w:r>
               <w:rPr>
@@ -6776,7 +6934,7 @@
                 <w:noProof/>
                 <w:webHidden/>
               </w:rPr>
-              <w:t>35</w:t>
+              <w:t>17</w:t>
             </w:r>
             <w:r>
               <w:rPr>
@@ -6796,7 +6954,7 @@
               <w:lang w:eastAsia="en-US"/>
             </w:rPr>
           </w:pPr>
-          <w:hyperlink w:anchor="_Toc450054707" w:history="1">
+          <w:hyperlink w:anchor="_Toc451163248" w:history="1">
             <w:r>
               <w:rPr>
                 <w:rStyle w:val="Hyperlink"/>
@@ -6826,7 +6984,7 @@
                 <w:noProof/>
                 <w:webHidden/>
               </w:rPr>
-              <w:instrText xml:space="preserve"> PAGEREF _Toc450054707 \h </w:instrText>
+              <w:instrText xml:space="preserve"> PAGEREF _Toc451163248 \h </w:instrText>
             </w:r>
             <w:r>
               <w:rPr>
@@ -6846,1330 +7004,7 @@
                 <w:noProof/>
                 <w:webHidden/>
               </w:rPr>
-              <w:t>35</w:t>
-            </w:r>
-            <w:r>
-              <w:rPr>
-                <w:noProof/>
-                <w:webHidden/>
-              </w:rPr>
-              <w:fldChar w:fldCharType="end"/>
-            </w:r>
-          </w:hyperlink>
-        </w:p>
-        <w:p>
-          <w:pPr>
-            <w:pStyle w:val="TOC2"/>
-            <w:rPr>
-              <w:rFonts w:asciiTheme="minorHAnsi" w:eastAsiaTheme="minorEastAsia" w:hAnsiTheme="minorHAnsi" w:cstheme="minorBidi"/>
-              <w:noProof/>
-              <w:lang w:eastAsia="en-US"/>
-            </w:rPr>
-          </w:pPr>
-          <w:hyperlink w:anchor="_Toc450054708" w:history="1">
-            <w:r>
-              <w:rPr>
-                <w:rStyle w:val="Hyperlink"/>
-                <w:noProof/>
-              </w:rPr>
-              <w:t>4.1.</w:t>
-            </w:r>
-            <w:r>
-              <w:rPr>
-                <w:rFonts w:asciiTheme="minorHAnsi" w:eastAsiaTheme="minorEastAsia" w:hAnsiTheme="minorHAnsi" w:cstheme="minorBidi"/>
-                <w:noProof/>
-                <w:lang w:eastAsia="en-US"/>
-              </w:rPr>
-              <w:tab/>
-            </w:r>
-            <w:r>
-              <w:rPr>
-                <w:rStyle w:val="Hyperlink"/>
-                <w:noProof/>
-              </w:rPr>
-              <w:t>Lingkungan Implementasi</w:t>
-            </w:r>
-            <w:r>
-              <w:rPr>
-                <w:noProof/>
-                <w:webHidden/>
-              </w:rPr>
-              <w:tab/>
-            </w:r>
-            <w:r>
-              <w:rPr>
-                <w:noProof/>
-                <w:webHidden/>
-              </w:rPr>
-              <w:fldChar w:fldCharType="begin"/>
-            </w:r>
-            <w:r>
-              <w:rPr>
-                <w:noProof/>
-                <w:webHidden/>
-              </w:rPr>
-              <w:instrText xml:space="preserve"> PAGEREF _Toc450054708 \h </w:instrText>
-            </w:r>
-            <w:r>
-              <w:rPr>
-                <w:noProof/>
-                <w:webHidden/>
-              </w:rPr>
-            </w:r>
-            <w:r>
-              <w:rPr>
-                <w:noProof/>
-                <w:webHidden/>
-              </w:rPr>
-              <w:fldChar w:fldCharType="separate"/>
-            </w:r>
-            <w:r>
-              <w:rPr>
-                <w:noProof/>
-                <w:webHidden/>
-              </w:rPr>
-              <w:t>35</w:t>
-            </w:r>
-            <w:r>
-              <w:rPr>
-                <w:noProof/>
-                <w:webHidden/>
-              </w:rPr>
-              <w:fldChar w:fldCharType="end"/>
-            </w:r>
-          </w:hyperlink>
-        </w:p>
-        <w:p>
-          <w:pPr>
-            <w:pStyle w:val="TOC3"/>
-            <w:tabs>
-              <w:tab w:val="left" w:pos="1320"/>
-              <w:tab w:val="right" w:leader="dot" w:pos="5833"/>
-            </w:tabs>
-            <w:rPr>
-              <w:rFonts w:asciiTheme="minorHAnsi" w:eastAsiaTheme="minorEastAsia" w:hAnsiTheme="minorHAnsi" w:cstheme="minorBidi"/>
-              <w:noProof/>
-              <w:lang w:eastAsia="en-US"/>
-            </w:rPr>
-          </w:pPr>
-          <w:hyperlink w:anchor="_Toc450054709" w:history="1">
-            <w:r>
-              <w:rPr>
-                <w:rStyle w:val="Hyperlink"/>
-                <w:noProof/>
-                <w:lang w:val="en-GB"/>
-              </w:rPr>
-              <w:t>4.1.1.</w:t>
-            </w:r>
-            <w:r>
-              <w:rPr>
-                <w:rFonts w:asciiTheme="minorHAnsi" w:eastAsiaTheme="minorEastAsia" w:hAnsiTheme="minorHAnsi" w:cstheme="minorBidi"/>
-                <w:noProof/>
-                <w:lang w:eastAsia="en-US"/>
-              </w:rPr>
-              <w:tab/>
-            </w:r>
-            <w:r>
-              <w:rPr>
-                <w:rStyle w:val="Hyperlink"/>
-                <w:noProof/>
-                <w:lang w:val="en-GB"/>
-              </w:rPr>
-              <w:t>Lingkungan Implementasi Perangkat Keras</w:t>
-            </w:r>
-            <w:r>
-              <w:rPr>
-                <w:noProof/>
-                <w:webHidden/>
-              </w:rPr>
-              <w:tab/>
-            </w:r>
-            <w:r>
-              <w:rPr>
-                <w:noProof/>
-                <w:webHidden/>
-              </w:rPr>
-              <w:fldChar w:fldCharType="begin"/>
-            </w:r>
-            <w:r>
-              <w:rPr>
-                <w:noProof/>
-                <w:webHidden/>
-              </w:rPr>
-              <w:instrText xml:space="preserve"> PAGEREF _Toc450054709 \h </w:instrText>
-            </w:r>
-            <w:r>
-              <w:rPr>
-                <w:noProof/>
-                <w:webHidden/>
-              </w:rPr>
-            </w:r>
-            <w:r>
-              <w:rPr>
-                <w:noProof/>
-                <w:webHidden/>
-              </w:rPr>
-              <w:fldChar w:fldCharType="separate"/>
-            </w:r>
-            <w:r>
-              <w:rPr>
-                <w:noProof/>
-                <w:webHidden/>
-              </w:rPr>
-              <w:t>35</w:t>
-            </w:r>
-            <w:r>
-              <w:rPr>
-                <w:noProof/>
-                <w:webHidden/>
-              </w:rPr>
-              <w:fldChar w:fldCharType="end"/>
-            </w:r>
-          </w:hyperlink>
-        </w:p>
-        <w:p>
-          <w:pPr>
-            <w:pStyle w:val="TOC3"/>
-            <w:tabs>
-              <w:tab w:val="left" w:pos="1320"/>
-              <w:tab w:val="right" w:leader="dot" w:pos="5833"/>
-            </w:tabs>
-            <w:rPr>
-              <w:rFonts w:asciiTheme="minorHAnsi" w:eastAsiaTheme="minorEastAsia" w:hAnsiTheme="minorHAnsi" w:cstheme="minorBidi"/>
-              <w:noProof/>
-              <w:lang w:eastAsia="en-US"/>
-            </w:rPr>
-          </w:pPr>
-          <w:hyperlink w:anchor="_Toc450054710" w:history="1">
-            <w:r>
-              <w:rPr>
-                <w:rStyle w:val="Hyperlink"/>
-                <w:noProof/>
-              </w:rPr>
-              <w:t>4.1.2.</w:t>
-            </w:r>
-            <w:r>
-              <w:rPr>
-                <w:rFonts w:asciiTheme="minorHAnsi" w:eastAsiaTheme="minorEastAsia" w:hAnsiTheme="minorHAnsi" w:cstheme="minorBidi"/>
-                <w:noProof/>
-                <w:lang w:eastAsia="en-US"/>
-              </w:rPr>
-              <w:tab/>
-            </w:r>
-            <w:r>
-              <w:rPr>
-                <w:rStyle w:val="Hyperlink"/>
-                <w:noProof/>
-              </w:rPr>
-              <w:t>Lingkungan Implementasi Perangkat Lunak</w:t>
-            </w:r>
-            <w:r>
-              <w:rPr>
-                <w:noProof/>
-                <w:webHidden/>
-              </w:rPr>
-              <w:tab/>
-            </w:r>
-            <w:r>
-              <w:rPr>
-                <w:noProof/>
-                <w:webHidden/>
-              </w:rPr>
-              <w:fldChar w:fldCharType="begin"/>
-            </w:r>
-            <w:r>
-              <w:rPr>
-                <w:noProof/>
-                <w:webHidden/>
-              </w:rPr>
-              <w:instrText xml:space="preserve"> PAGEREF _Toc450054710 \h </w:instrText>
-            </w:r>
-            <w:r>
-              <w:rPr>
-                <w:noProof/>
-                <w:webHidden/>
-              </w:rPr>
-            </w:r>
-            <w:r>
-              <w:rPr>
-                <w:noProof/>
-                <w:webHidden/>
-              </w:rPr>
-              <w:fldChar w:fldCharType="separate"/>
-            </w:r>
-            <w:r>
-              <w:rPr>
-                <w:noProof/>
-                <w:webHidden/>
-              </w:rPr>
-              <w:t>35</w:t>
-            </w:r>
-            <w:r>
-              <w:rPr>
-                <w:noProof/>
-                <w:webHidden/>
-              </w:rPr>
-              <w:fldChar w:fldCharType="end"/>
-            </w:r>
-          </w:hyperlink>
-        </w:p>
-        <w:p>
-          <w:pPr>
-            <w:pStyle w:val="TOC2"/>
-            <w:rPr>
-              <w:rFonts w:asciiTheme="minorHAnsi" w:eastAsiaTheme="minorEastAsia" w:hAnsiTheme="minorHAnsi" w:cstheme="minorBidi"/>
-              <w:noProof/>
-              <w:lang w:eastAsia="en-US"/>
-            </w:rPr>
-          </w:pPr>
-          <w:hyperlink w:anchor="_Toc450054711" w:history="1">
-            <w:r>
-              <w:rPr>
-                <w:rStyle w:val="Hyperlink"/>
-                <w:noProof/>
-              </w:rPr>
-              <w:t>4.2.</w:t>
-            </w:r>
-            <w:r>
-              <w:rPr>
-                <w:rFonts w:asciiTheme="minorHAnsi" w:eastAsiaTheme="minorEastAsia" w:hAnsiTheme="minorHAnsi" w:cstheme="minorBidi"/>
-                <w:noProof/>
-                <w:lang w:eastAsia="en-US"/>
-              </w:rPr>
-              <w:tab/>
-            </w:r>
-            <w:r>
-              <w:rPr>
-                <w:rStyle w:val="Hyperlink"/>
-                <w:noProof/>
-              </w:rPr>
-              <w:t>Implementasi Basis Data</w:t>
-            </w:r>
-            <w:r>
-              <w:rPr>
-                <w:noProof/>
-                <w:webHidden/>
-              </w:rPr>
-              <w:tab/>
-            </w:r>
-            <w:r>
-              <w:rPr>
-                <w:noProof/>
-                <w:webHidden/>
-              </w:rPr>
-              <w:fldChar w:fldCharType="begin"/>
-            </w:r>
-            <w:r>
-              <w:rPr>
-                <w:noProof/>
-                <w:webHidden/>
-              </w:rPr>
-              <w:instrText xml:space="preserve"> PAGEREF _Toc450054711 \h </w:instrText>
-            </w:r>
-            <w:r>
-              <w:rPr>
-                <w:noProof/>
-                <w:webHidden/>
-              </w:rPr>
-            </w:r>
-            <w:r>
-              <w:rPr>
-                <w:noProof/>
-                <w:webHidden/>
-              </w:rPr>
-              <w:fldChar w:fldCharType="separate"/>
-            </w:r>
-            <w:r>
-              <w:rPr>
-                <w:noProof/>
-                <w:webHidden/>
-              </w:rPr>
-              <w:t>36</w:t>
-            </w:r>
-            <w:r>
-              <w:rPr>
-                <w:noProof/>
-                <w:webHidden/>
-              </w:rPr>
-              <w:fldChar w:fldCharType="end"/>
-            </w:r>
-          </w:hyperlink>
-        </w:p>
-        <w:p>
-          <w:pPr>
-            <w:pStyle w:val="TOC2"/>
-            <w:rPr>
-              <w:rFonts w:asciiTheme="minorHAnsi" w:eastAsiaTheme="minorEastAsia" w:hAnsiTheme="minorHAnsi" w:cstheme="minorBidi"/>
-              <w:noProof/>
-              <w:lang w:eastAsia="en-US"/>
-            </w:rPr>
-          </w:pPr>
-          <w:hyperlink w:anchor="_Toc450054712" w:history="1">
-            <w:r>
-              <w:rPr>
-                <w:rStyle w:val="Hyperlink"/>
-                <w:noProof/>
-              </w:rPr>
-              <w:t>4.3.</w:t>
-            </w:r>
-            <w:r>
-              <w:rPr>
-                <w:rFonts w:asciiTheme="minorHAnsi" w:eastAsiaTheme="minorEastAsia" w:hAnsiTheme="minorHAnsi" w:cstheme="minorBidi"/>
-                <w:noProof/>
-                <w:lang w:eastAsia="en-US"/>
-              </w:rPr>
-              <w:tab/>
-            </w:r>
-            <w:r>
-              <w:rPr>
-                <w:rStyle w:val="Hyperlink"/>
-                <w:noProof/>
-              </w:rPr>
-              <w:t>Implementasi Tampilan Antarmuka</w:t>
-            </w:r>
-            <w:r>
-              <w:rPr>
-                <w:noProof/>
-                <w:webHidden/>
-              </w:rPr>
-              <w:tab/>
-            </w:r>
-            <w:r>
-              <w:rPr>
-                <w:noProof/>
-                <w:webHidden/>
-              </w:rPr>
-              <w:fldChar w:fldCharType="begin"/>
-            </w:r>
-            <w:r>
-              <w:rPr>
-                <w:noProof/>
-                <w:webHidden/>
-              </w:rPr>
-              <w:instrText xml:space="preserve"> PAGEREF _Toc450054712 \h </w:instrText>
-            </w:r>
-            <w:r>
-              <w:rPr>
-                <w:noProof/>
-                <w:webHidden/>
-              </w:rPr>
-            </w:r>
-            <w:r>
-              <w:rPr>
-                <w:noProof/>
-                <w:webHidden/>
-              </w:rPr>
-              <w:fldChar w:fldCharType="separate"/>
-            </w:r>
-            <w:r>
-              <w:rPr>
-                <w:noProof/>
-                <w:webHidden/>
-              </w:rPr>
-              <w:t>36</w:t>
-            </w:r>
-            <w:r>
-              <w:rPr>
-                <w:noProof/>
-                <w:webHidden/>
-              </w:rPr>
-              <w:fldChar w:fldCharType="end"/>
-            </w:r>
-          </w:hyperlink>
-        </w:p>
-        <w:p>
-          <w:pPr>
-            <w:pStyle w:val="TOC3"/>
-            <w:tabs>
-              <w:tab w:val="left" w:pos="1320"/>
-              <w:tab w:val="right" w:leader="dot" w:pos="5833"/>
-            </w:tabs>
-            <w:rPr>
-              <w:rFonts w:asciiTheme="minorHAnsi" w:eastAsiaTheme="minorEastAsia" w:hAnsiTheme="minorHAnsi" w:cstheme="minorBidi"/>
-              <w:noProof/>
-              <w:lang w:eastAsia="en-US"/>
-            </w:rPr>
-          </w:pPr>
-          <w:hyperlink w:anchor="_Toc450054713" w:history="1">
-            <w:r>
-              <w:rPr>
-                <w:rStyle w:val="Hyperlink"/>
-                <w:noProof/>
-              </w:rPr>
-              <w:t>4.3.1.</w:t>
-            </w:r>
-            <w:r>
-              <w:rPr>
-                <w:rFonts w:asciiTheme="minorHAnsi" w:eastAsiaTheme="minorEastAsia" w:hAnsiTheme="minorHAnsi" w:cstheme="minorBidi"/>
-                <w:noProof/>
-                <w:lang w:eastAsia="en-US"/>
-              </w:rPr>
-              <w:tab/>
-            </w:r>
-            <w:r>
-              <w:rPr>
-                <w:rStyle w:val="Hyperlink"/>
-                <w:noProof/>
-              </w:rPr>
-              <w:t xml:space="preserve">Implementasi Halaman </w:t>
-            </w:r>
-            <w:r>
-              <w:rPr>
-                <w:rStyle w:val="Hyperlink"/>
-                <w:i/>
-                <w:noProof/>
-              </w:rPr>
-              <w:t>Login</w:t>
-            </w:r>
-            <w:r>
-              <w:rPr>
-                <w:noProof/>
-                <w:webHidden/>
-              </w:rPr>
-              <w:tab/>
-            </w:r>
-            <w:r>
-              <w:rPr>
-                <w:noProof/>
-                <w:webHidden/>
-              </w:rPr>
-              <w:fldChar w:fldCharType="begin"/>
-            </w:r>
-            <w:r>
-              <w:rPr>
-                <w:noProof/>
-                <w:webHidden/>
-              </w:rPr>
-              <w:instrText xml:space="preserve"> PAGEREF _Toc450054713 \h </w:instrText>
-            </w:r>
-            <w:r>
-              <w:rPr>
-                <w:noProof/>
-                <w:webHidden/>
-              </w:rPr>
-            </w:r>
-            <w:r>
-              <w:rPr>
-                <w:noProof/>
-                <w:webHidden/>
-              </w:rPr>
-              <w:fldChar w:fldCharType="separate"/>
-            </w:r>
-            <w:r>
-              <w:rPr>
-                <w:noProof/>
-                <w:webHidden/>
-              </w:rPr>
-              <w:t>36</w:t>
-            </w:r>
-            <w:r>
-              <w:rPr>
-                <w:noProof/>
-                <w:webHidden/>
-              </w:rPr>
-              <w:fldChar w:fldCharType="end"/>
-            </w:r>
-          </w:hyperlink>
-        </w:p>
-        <w:p>
-          <w:pPr>
-            <w:pStyle w:val="TOC3"/>
-            <w:tabs>
-              <w:tab w:val="left" w:pos="1320"/>
-              <w:tab w:val="right" w:leader="dot" w:pos="5833"/>
-            </w:tabs>
-            <w:rPr>
-              <w:rFonts w:asciiTheme="minorHAnsi" w:eastAsiaTheme="minorEastAsia" w:hAnsiTheme="minorHAnsi" w:cstheme="minorBidi"/>
-              <w:noProof/>
-              <w:lang w:eastAsia="en-US"/>
-            </w:rPr>
-          </w:pPr>
-          <w:hyperlink w:anchor="_Toc450054714" w:history="1">
-            <w:r>
-              <w:rPr>
-                <w:rStyle w:val="Hyperlink"/>
-                <w:noProof/>
-              </w:rPr>
-              <w:t>4.3.2.</w:t>
-            </w:r>
-            <w:r>
-              <w:rPr>
-                <w:rFonts w:asciiTheme="minorHAnsi" w:eastAsiaTheme="minorEastAsia" w:hAnsiTheme="minorHAnsi" w:cstheme="minorBidi"/>
-                <w:noProof/>
-                <w:lang w:eastAsia="en-US"/>
-              </w:rPr>
-              <w:tab/>
-            </w:r>
-            <w:r>
-              <w:rPr>
-                <w:rStyle w:val="Hyperlink"/>
-                <w:noProof/>
-              </w:rPr>
-              <w:t>Implementasi Halaman Daftar</w:t>
-            </w:r>
-            <w:r>
-              <w:rPr>
-                <w:noProof/>
-                <w:webHidden/>
-              </w:rPr>
-              <w:tab/>
-            </w:r>
-            <w:r>
-              <w:rPr>
-                <w:noProof/>
-                <w:webHidden/>
-              </w:rPr>
-              <w:fldChar w:fldCharType="begin"/>
-            </w:r>
-            <w:r>
-              <w:rPr>
-                <w:noProof/>
-                <w:webHidden/>
-              </w:rPr>
-              <w:instrText xml:space="preserve"> PAGEREF _Toc450054714 \h </w:instrText>
-            </w:r>
-            <w:r>
-              <w:rPr>
-                <w:noProof/>
-                <w:webHidden/>
-              </w:rPr>
-            </w:r>
-            <w:r>
-              <w:rPr>
-                <w:noProof/>
-                <w:webHidden/>
-              </w:rPr>
-              <w:fldChar w:fldCharType="separate"/>
-            </w:r>
-            <w:r>
-              <w:rPr>
-                <w:noProof/>
-                <w:webHidden/>
-              </w:rPr>
-              <w:t>37</w:t>
-            </w:r>
-            <w:r>
-              <w:rPr>
-                <w:noProof/>
-                <w:webHidden/>
-              </w:rPr>
-              <w:fldChar w:fldCharType="end"/>
-            </w:r>
-          </w:hyperlink>
-        </w:p>
-        <w:p>
-          <w:pPr>
-            <w:pStyle w:val="TOC3"/>
-            <w:tabs>
-              <w:tab w:val="left" w:pos="1320"/>
-              <w:tab w:val="right" w:leader="dot" w:pos="5833"/>
-            </w:tabs>
-            <w:rPr>
-              <w:rFonts w:asciiTheme="minorHAnsi" w:eastAsiaTheme="minorEastAsia" w:hAnsiTheme="minorHAnsi" w:cstheme="minorBidi"/>
-              <w:noProof/>
-              <w:lang w:eastAsia="en-US"/>
-            </w:rPr>
-          </w:pPr>
-          <w:hyperlink w:anchor="_Toc450054715" w:history="1">
-            <w:r>
-              <w:rPr>
-                <w:rStyle w:val="Hyperlink"/>
-                <w:noProof/>
-              </w:rPr>
-              <w:t>4.3.3.</w:t>
-            </w:r>
-            <w:r>
-              <w:rPr>
-                <w:rFonts w:asciiTheme="minorHAnsi" w:eastAsiaTheme="minorEastAsia" w:hAnsiTheme="minorHAnsi" w:cstheme="minorBidi"/>
-                <w:noProof/>
-                <w:lang w:eastAsia="en-US"/>
-              </w:rPr>
-              <w:tab/>
-            </w:r>
-            <w:r>
-              <w:rPr>
-                <w:rStyle w:val="Hyperlink"/>
-                <w:noProof/>
-              </w:rPr>
-              <w:t>Implementasi Halaman Utama</w:t>
-            </w:r>
-            <w:r>
-              <w:rPr>
-                <w:noProof/>
-                <w:webHidden/>
-              </w:rPr>
-              <w:tab/>
-            </w:r>
-            <w:r>
-              <w:rPr>
-                <w:noProof/>
-                <w:webHidden/>
-              </w:rPr>
-              <w:fldChar w:fldCharType="begin"/>
-            </w:r>
-            <w:r>
-              <w:rPr>
-                <w:noProof/>
-                <w:webHidden/>
-              </w:rPr>
-              <w:instrText xml:space="preserve"> PAGEREF _Toc450054715 \h </w:instrText>
-            </w:r>
-            <w:r>
-              <w:rPr>
-                <w:noProof/>
-                <w:webHidden/>
-              </w:rPr>
-            </w:r>
-            <w:r>
-              <w:rPr>
-                <w:noProof/>
-                <w:webHidden/>
-              </w:rPr>
-              <w:fldChar w:fldCharType="separate"/>
-            </w:r>
-            <w:r>
-              <w:rPr>
-                <w:noProof/>
-                <w:webHidden/>
-              </w:rPr>
-              <w:t>37</w:t>
-            </w:r>
-            <w:r>
-              <w:rPr>
-                <w:noProof/>
-                <w:webHidden/>
-              </w:rPr>
-              <w:fldChar w:fldCharType="end"/>
-            </w:r>
-          </w:hyperlink>
-        </w:p>
-        <w:p>
-          <w:pPr>
-            <w:pStyle w:val="TOC2"/>
-            <w:rPr>
-              <w:rFonts w:asciiTheme="minorHAnsi" w:eastAsiaTheme="minorEastAsia" w:hAnsiTheme="minorHAnsi" w:cstheme="minorBidi"/>
-              <w:noProof/>
-              <w:lang w:eastAsia="en-US"/>
-            </w:rPr>
-          </w:pPr>
-          <w:hyperlink w:anchor="_Toc450054716" w:history="1">
-            <w:r>
-              <w:rPr>
-                <w:rStyle w:val="Hyperlink"/>
-                <w:noProof/>
-              </w:rPr>
-              <w:t>4.4.</w:t>
-            </w:r>
-            <w:r>
-              <w:rPr>
-                <w:rFonts w:asciiTheme="minorHAnsi" w:eastAsiaTheme="minorEastAsia" w:hAnsiTheme="minorHAnsi" w:cstheme="minorBidi"/>
-                <w:noProof/>
-                <w:lang w:eastAsia="en-US"/>
-              </w:rPr>
-              <w:tab/>
-            </w:r>
-            <w:r>
-              <w:rPr>
-                <w:rStyle w:val="Hyperlink"/>
-                <w:noProof/>
-              </w:rPr>
-              <w:t>Implementasi Alur Proses Aplikasi</w:t>
-            </w:r>
-            <w:r>
-              <w:rPr>
-                <w:noProof/>
-                <w:webHidden/>
-              </w:rPr>
-              <w:tab/>
-            </w:r>
-            <w:r>
-              <w:rPr>
-                <w:noProof/>
-                <w:webHidden/>
-              </w:rPr>
-              <w:fldChar w:fldCharType="begin"/>
-            </w:r>
-            <w:r>
-              <w:rPr>
-                <w:noProof/>
-                <w:webHidden/>
-              </w:rPr>
-              <w:instrText xml:space="preserve"> PAGEREF _Toc450054716 \h </w:instrText>
-            </w:r>
-            <w:r>
-              <w:rPr>
-                <w:noProof/>
-                <w:webHidden/>
-              </w:rPr>
-            </w:r>
-            <w:r>
-              <w:rPr>
-                <w:noProof/>
-                <w:webHidden/>
-              </w:rPr>
-              <w:fldChar w:fldCharType="separate"/>
-            </w:r>
-            <w:r>
-              <w:rPr>
-                <w:noProof/>
-                <w:webHidden/>
-              </w:rPr>
-              <w:t>42</w:t>
-            </w:r>
-            <w:r>
-              <w:rPr>
-                <w:noProof/>
-                <w:webHidden/>
-              </w:rPr>
-              <w:fldChar w:fldCharType="end"/>
-            </w:r>
-          </w:hyperlink>
-        </w:p>
-        <w:p>
-          <w:pPr>
-            <w:pStyle w:val="TOC3"/>
-            <w:tabs>
-              <w:tab w:val="left" w:pos="1320"/>
-              <w:tab w:val="right" w:leader="dot" w:pos="5833"/>
-            </w:tabs>
-            <w:rPr>
-              <w:rFonts w:asciiTheme="minorHAnsi" w:eastAsiaTheme="minorEastAsia" w:hAnsiTheme="minorHAnsi" w:cstheme="minorBidi"/>
-              <w:noProof/>
-              <w:lang w:eastAsia="en-US"/>
-            </w:rPr>
-          </w:pPr>
-          <w:hyperlink w:anchor="_Toc450054717" w:history="1">
-            <w:r>
-              <w:rPr>
-                <w:rStyle w:val="Hyperlink"/>
-                <w:noProof/>
-              </w:rPr>
-              <w:t>4.4.1.</w:t>
-            </w:r>
-            <w:r>
-              <w:rPr>
-                <w:rFonts w:asciiTheme="minorHAnsi" w:eastAsiaTheme="minorEastAsia" w:hAnsiTheme="minorHAnsi" w:cstheme="minorBidi"/>
-                <w:noProof/>
-                <w:lang w:eastAsia="en-US"/>
-              </w:rPr>
-              <w:tab/>
-            </w:r>
-            <w:r>
-              <w:rPr>
-                <w:rStyle w:val="Hyperlink"/>
-                <w:noProof/>
-              </w:rPr>
-              <w:t xml:space="preserve">Implementasi Proses </w:t>
-            </w:r>
-            <w:r>
-              <w:rPr>
-                <w:rStyle w:val="Hyperlink"/>
-                <w:i/>
-                <w:noProof/>
-              </w:rPr>
-              <w:t>Login</w:t>
-            </w:r>
-            <w:r>
-              <w:rPr>
-                <w:noProof/>
-                <w:webHidden/>
-              </w:rPr>
-              <w:tab/>
-            </w:r>
-            <w:r>
-              <w:rPr>
-                <w:noProof/>
-                <w:webHidden/>
-              </w:rPr>
-              <w:fldChar w:fldCharType="begin"/>
-            </w:r>
-            <w:r>
-              <w:rPr>
-                <w:noProof/>
-                <w:webHidden/>
-              </w:rPr>
-              <w:instrText xml:space="preserve"> PAGEREF _Toc450054717 \h </w:instrText>
-            </w:r>
-            <w:r>
-              <w:rPr>
-                <w:noProof/>
-                <w:webHidden/>
-              </w:rPr>
-            </w:r>
-            <w:r>
-              <w:rPr>
-                <w:noProof/>
-                <w:webHidden/>
-              </w:rPr>
-              <w:fldChar w:fldCharType="separate"/>
-            </w:r>
-            <w:r>
-              <w:rPr>
-                <w:noProof/>
-                <w:webHidden/>
-              </w:rPr>
-              <w:t>42</w:t>
-            </w:r>
-            <w:r>
-              <w:rPr>
-                <w:noProof/>
-                <w:webHidden/>
-              </w:rPr>
-              <w:fldChar w:fldCharType="end"/>
-            </w:r>
-          </w:hyperlink>
-        </w:p>
-        <w:p>
-          <w:pPr>
-            <w:pStyle w:val="TOC3"/>
-            <w:tabs>
-              <w:tab w:val="left" w:pos="1320"/>
-              <w:tab w:val="right" w:leader="dot" w:pos="5833"/>
-            </w:tabs>
-            <w:rPr>
-              <w:rFonts w:asciiTheme="minorHAnsi" w:eastAsiaTheme="minorEastAsia" w:hAnsiTheme="minorHAnsi" w:cstheme="minorBidi"/>
-              <w:noProof/>
-              <w:lang w:eastAsia="en-US"/>
-            </w:rPr>
-          </w:pPr>
-          <w:hyperlink w:anchor="_Toc450054718" w:history="1">
-            <w:r>
-              <w:rPr>
-                <w:rStyle w:val="Hyperlink"/>
-                <w:noProof/>
-              </w:rPr>
-              <w:t>4.4.2.</w:t>
-            </w:r>
-            <w:r>
-              <w:rPr>
-                <w:rFonts w:asciiTheme="minorHAnsi" w:eastAsiaTheme="minorEastAsia" w:hAnsiTheme="minorHAnsi" w:cstheme="minorBidi"/>
-                <w:noProof/>
-                <w:lang w:eastAsia="en-US"/>
-              </w:rPr>
-              <w:tab/>
-            </w:r>
-            <w:r>
-              <w:rPr>
-                <w:rStyle w:val="Hyperlink"/>
-                <w:noProof/>
-              </w:rPr>
-              <w:t>Implementasi Proses Daftar Baru (</w:t>
-            </w:r>
-            <w:r>
-              <w:rPr>
-                <w:rStyle w:val="Hyperlink"/>
-                <w:i/>
-                <w:noProof/>
-              </w:rPr>
-              <w:t>Sign Up</w:t>
-            </w:r>
-            <w:r>
-              <w:rPr>
-                <w:rStyle w:val="Hyperlink"/>
-                <w:noProof/>
-              </w:rPr>
-              <w:t>)</w:t>
-            </w:r>
-            <w:r>
-              <w:rPr>
-                <w:noProof/>
-                <w:webHidden/>
-              </w:rPr>
-              <w:tab/>
-            </w:r>
-            <w:r>
-              <w:rPr>
-                <w:noProof/>
-                <w:webHidden/>
-              </w:rPr>
-              <w:fldChar w:fldCharType="begin"/>
-            </w:r>
-            <w:r>
-              <w:rPr>
-                <w:noProof/>
-                <w:webHidden/>
-              </w:rPr>
-              <w:instrText xml:space="preserve"> PAGEREF _Toc450054718 \h </w:instrText>
-            </w:r>
-            <w:r>
-              <w:rPr>
-                <w:noProof/>
-                <w:webHidden/>
-              </w:rPr>
-            </w:r>
-            <w:r>
-              <w:rPr>
-                <w:noProof/>
-                <w:webHidden/>
-              </w:rPr>
-              <w:fldChar w:fldCharType="separate"/>
-            </w:r>
-            <w:r>
-              <w:rPr>
-                <w:noProof/>
-                <w:webHidden/>
-              </w:rPr>
-              <w:t>42</w:t>
-            </w:r>
-            <w:r>
-              <w:rPr>
-                <w:noProof/>
-                <w:webHidden/>
-              </w:rPr>
-              <w:fldChar w:fldCharType="end"/>
-            </w:r>
-          </w:hyperlink>
-        </w:p>
-        <w:p>
-          <w:pPr>
-            <w:pStyle w:val="TOC3"/>
-            <w:tabs>
-              <w:tab w:val="left" w:pos="1320"/>
-              <w:tab w:val="right" w:leader="dot" w:pos="5833"/>
-            </w:tabs>
-            <w:rPr>
-              <w:rFonts w:asciiTheme="minorHAnsi" w:eastAsiaTheme="minorEastAsia" w:hAnsiTheme="minorHAnsi" w:cstheme="minorBidi"/>
-              <w:noProof/>
-              <w:lang w:eastAsia="en-US"/>
-            </w:rPr>
-          </w:pPr>
-          <w:hyperlink w:anchor="_Toc450054719" w:history="1">
-            <w:r>
-              <w:rPr>
-                <w:rStyle w:val="Hyperlink"/>
-                <w:noProof/>
-              </w:rPr>
-              <w:t>4.4.3.</w:t>
-            </w:r>
-            <w:r>
-              <w:rPr>
-                <w:rFonts w:asciiTheme="minorHAnsi" w:eastAsiaTheme="minorEastAsia" w:hAnsiTheme="minorHAnsi" w:cstheme="minorBidi"/>
-                <w:noProof/>
-                <w:lang w:eastAsia="en-US"/>
-              </w:rPr>
-              <w:tab/>
-            </w:r>
-            <w:r>
-              <w:rPr>
-                <w:rStyle w:val="Hyperlink"/>
-                <w:noProof/>
-              </w:rPr>
-              <w:t>Implementasi Proses Lihat Halaman Deskripsi dan Penjelasan Aplikasi</w:t>
-            </w:r>
-            <w:r>
-              <w:rPr>
-                <w:noProof/>
-                <w:webHidden/>
-              </w:rPr>
-              <w:tab/>
-            </w:r>
-            <w:r>
-              <w:rPr>
-                <w:noProof/>
-                <w:webHidden/>
-              </w:rPr>
-              <w:fldChar w:fldCharType="begin"/>
-            </w:r>
-            <w:r>
-              <w:rPr>
-                <w:noProof/>
-                <w:webHidden/>
-              </w:rPr>
-              <w:instrText xml:space="preserve"> PAGEREF _Toc450054719 \h </w:instrText>
-            </w:r>
-            <w:r>
-              <w:rPr>
-                <w:noProof/>
-                <w:webHidden/>
-              </w:rPr>
-            </w:r>
-            <w:r>
-              <w:rPr>
-                <w:noProof/>
-                <w:webHidden/>
-              </w:rPr>
-              <w:fldChar w:fldCharType="separate"/>
-            </w:r>
-            <w:r>
-              <w:rPr>
-                <w:noProof/>
-                <w:webHidden/>
-              </w:rPr>
-              <w:t>43</w:t>
-            </w:r>
-            <w:r>
-              <w:rPr>
-                <w:noProof/>
-                <w:webHidden/>
-              </w:rPr>
-              <w:fldChar w:fldCharType="end"/>
-            </w:r>
-          </w:hyperlink>
-        </w:p>
-        <w:p>
-          <w:pPr>
-            <w:pStyle w:val="TOC3"/>
-            <w:tabs>
-              <w:tab w:val="left" w:pos="1320"/>
-              <w:tab w:val="right" w:leader="dot" w:pos="5833"/>
-            </w:tabs>
-            <w:rPr>
-              <w:rFonts w:asciiTheme="minorHAnsi" w:eastAsiaTheme="minorEastAsia" w:hAnsiTheme="minorHAnsi" w:cstheme="minorBidi"/>
-              <w:noProof/>
-              <w:lang w:eastAsia="en-US"/>
-            </w:rPr>
-          </w:pPr>
-          <w:hyperlink w:anchor="_Toc450054720" w:history="1">
-            <w:r>
-              <w:rPr>
-                <w:rStyle w:val="Hyperlink"/>
-                <w:noProof/>
-              </w:rPr>
-              <w:t>4.4.4.</w:t>
-            </w:r>
-            <w:r>
-              <w:rPr>
-                <w:rFonts w:asciiTheme="minorHAnsi" w:eastAsiaTheme="minorEastAsia" w:hAnsiTheme="minorHAnsi" w:cstheme="minorBidi"/>
-                <w:noProof/>
-                <w:lang w:eastAsia="en-US"/>
-              </w:rPr>
-              <w:tab/>
-            </w:r>
-            <w:r>
-              <w:rPr>
-                <w:rStyle w:val="Hyperlink"/>
-                <w:noProof/>
-              </w:rPr>
-              <w:t xml:space="preserve">Implementasi Proses Memilih </w:t>
-            </w:r>
-            <w:r>
-              <w:rPr>
-                <w:rStyle w:val="Hyperlink"/>
-                <w:i/>
-                <w:noProof/>
-              </w:rPr>
-              <w:t>Training</w:t>
-            </w:r>
-            <w:r>
-              <w:rPr>
-                <w:noProof/>
-                <w:webHidden/>
-              </w:rPr>
-              <w:tab/>
-            </w:r>
-            <w:r>
-              <w:rPr>
-                <w:noProof/>
-                <w:webHidden/>
-              </w:rPr>
-              <w:fldChar w:fldCharType="begin"/>
-            </w:r>
-            <w:r>
-              <w:rPr>
-                <w:noProof/>
-                <w:webHidden/>
-              </w:rPr>
-              <w:instrText xml:space="preserve"> PAGEREF _Toc450054720 \h </w:instrText>
-            </w:r>
-            <w:r>
-              <w:rPr>
-                <w:noProof/>
-                <w:webHidden/>
-              </w:rPr>
-            </w:r>
-            <w:r>
-              <w:rPr>
-                <w:noProof/>
-                <w:webHidden/>
-              </w:rPr>
-              <w:fldChar w:fldCharType="separate"/>
-            </w:r>
-            <w:r>
-              <w:rPr>
-                <w:noProof/>
-                <w:webHidden/>
-              </w:rPr>
-              <w:t>43</w:t>
-            </w:r>
-            <w:r>
-              <w:rPr>
-                <w:noProof/>
-                <w:webHidden/>
-              </w:rPr>
-              <w:fldChar w:fldCharType="end"/>
-            </w:r>
-          </w:hyperlink>
-        </w:p>
-        <w:p>
-          <w:pPr>
-            <w:pStyle w:val="TOC3"/>
-            <w:tabs>
-              <w:tab w:val="left" w:pos="1320"/>
-              <w:tab w:val="right" w:leader="dot" w:pos="5833"/>
-            </w:tabs>
-            <w:rPr>
-              <w:rFonts w:asciiTheme="minorHAnsi" w:eastAsiaTheme="minorEastAsia" w:hAnsiTheme="minorHAnsi" w:cstheme="minorBidi"/>
-              <w:noProof/>
-              <w:lang w:eastAsia="en-US"/>
-            </w:rPr>
-          </w:pPr>
-          <w:hyperlink w:anchor="_Toc450054721" w:history="1">
-            <w:r>
-              <w:rPr>
-                <w:rStyle w:val="Hyperlink"/>
-                <w:noProof/>
-              </w:rPr>
-              <w:t>4.4.5.</w:t>
-            </w:r>
-            <w:r>
-              <w:rPr>
-                <w:rFonts w:asciiTheme="minorHAnsi" w:eastAsiaTheme="minorEastAsia" w:hAnsiTheme="minorHAnsi" w:cstheme="minorBidi"/>
-                <w:noProof/>
-                <w:lang w:eastAsia="en-US"/>
-              </w:rPr>
-              <w:tab/>
-            </w:r>
-            <w:r>
-              <w:rPr>
-                <w:rStyle w:val="Hyperlink"/>
-                <w:noProof/>
-              </w:rPr>
-              <w:t xml:space="preserve">Implementasi Proses Melakukan </w:t>
-            </w:r>
-            <w:r>
-              <w:rPr>
-                <w:rStyle w:val="Hyperlink"/>
-                <w:i/>
-                <w:noProof/>
-              </w:rPr>
-              <w:t>Training</w:t>
-            </w:r>
-            <w:r>
-              <w:rPr>
-                <w:noProof/>
-                <w:webHidden/>
-              </w:rPr>
-              <w:tab/>
-            </w:r>
-            <w:r>
-              <w:rPr>
-                <w:noProof/>
-                <w:webHidden/>
-              </w:rPr>
-              <w:fldChar w:fldCharType="begin"/>
-            </w:r>
-            <w:r>
-              <w:rPr>
-                <w:noProof/>
-                <w:webHidden/>
-              </w:rPr>
-              <w:instrText xml:space="preserve"> PAGEREF _Toc450054721 \h </w:instrText>
-            </w:r>
-            <w:r>
-              <w:rPr>
-                <w:noProof/>
-                <w:webHidden/>
-              </w:rPr>
-            </w:r>
-            <w:r>
-              <w:rPr>
-                <w:noProof/>
-                <w:webHidden/>
-              </w:rPr>
-              <w:fldChar w:fldCharType="separate"/>
-            </w:r>
-            <w:r>
-              <w:rPr>
-                <w:noProof/>
-                <w:webHidden/>
-              </w:rPr>
-              <w:t>44</w:t>
-            </w:r>
-            <w:r>
-              <w:rPr>
-                <w:noProof/>
-                <w:webHidden/>
-              </w:rPr>
-              <w:fldChar w:fldCharType="end"/>
-            </w:r>
-          </w:hyperlink>
-        </w:p>
-        <w:p>
-          <w:pPr>
-            <w:pStyle w:val="TOC3"/>
-            <w:tabs>
-              <w:tab w:val="left" w:pos="1320"/>
-              <w:tab w:val="right" w:leader="dot" w:pos="5833"/>
-            </w:tabs>
-            <w:rPr>
-              <w:rFonts w:asciiTheme="minorHAnsi" w:eastAsiaTheme="minorEastAsia" w:hAnsiTheme="minorHAnsi" w:cstheme="minorBidi"/>
-              <w:noProof/>
-              <w:lang w:eastAsia="en-US"/>
-            </w:rPr>
-          </w:pPr>
-          <w:hyperlink w:anchor="_Toc450054722" w:history="1">
-            <w:r>
-              <w:rPr>
-                <w:rStyle w:val="Hyperlink"/>
-                <w:noProof/>
-              </w:rPr>
-              <w:t>4.4.6.</w:t>
-            </w:r>
-            <w:r>
-              <w:rPr>
-                <w:rFonts w:asciiTheme="minorHAnsi" w:eastAsiaTheme="minorEastAsia" w:hAnsiTheme="minorHAnsi" w:cstheme="minorBidi"/>
-                <w:noProof/>
-                <w:lang w:eastAsia="en-US"/>
-              </w:rPr>
-              <w:tab/>
-            </w:r>
-            <w:r>
-              <w:rPr>
-                <w:rStyle w:val="Hyperlink"/>
-                <w:noProof/>
-              </w:rPr>
-              <w:t>Implementasi Proses Melihat Rekam Skor</w:t>
-            </w:r>
-            <w:r>
-              <w:rPr>
-                <w:noProof/>
-                <w:webHidden/>
-              </w:rPr>
-              <w:tab/>
-            </w:r>
-            <w:r>
-              <w:rPr>
-                <w:noProof/>
-                <w:webHidden/>
-              </w:rPr>
-              <w:fldChar w:fldCharType="begin"/>
-            </w:r>
-            <w:r>
-              <w:rPr>
-                <w:noProof/>
-                <w:webHidden/>
-              </w:rPr>
-              <w:instrText xml:space="preserve"> PAGEREF _Toc450054722 \h </w:instrText>
-            </w:r>
-            <w:r>
-              <w:rPr>
-                <w:noProof/>
-                <w:webHidden/>
-              </w:rPr>
-            </w:r>
-            <w:r>
-              <w:rPr>
-                <w:noProof/>
-                <w:webHidden/>
-              </w:rPr>
-              <w:fldChar w:fldCharType="separate"/>
-            </w:r>
-            <w:r>
-              <w:rPr>
-                <w:noProof/>
-                <w:webHidden/>
-              </w:rPr>
-              <w:t>58</w:t>
+              <w:t>18</w:t>
             </w:r>
             <w:r>
               <w:rPr>
@@ -8190,7 +7025,7 @@
               <w:lang w:eastAsia="en-US"/>
             </w:rPr>
           </w:pPr>
-          <w:hyperlink w:anchor="_Toc450054723" w:history="1">
+          <w:hyperlink w:anchor="_Toc451163249" w:history="1">
             <w:r>
               <w:rPr>
                 <w:rStyle w:val="Hyperlink"/>
@@ -8225,7 +7060,7 @@
                 <w:noProof/>
                 <w:webHidden/>
               </w:rPr>
-              <w:instrText xml:space="preserve"> PAGEREF _Toc450054723 \h </w:instrText>
+              <w:instrText xml:space="preserve"> PAGEREF _Toc451163249 \h </w:instrText>
             </w:r>
             <w:r>
               <w:rPr>
@@ -8245,7 +7080,7 @@
                 <w:noProof/>
                 <w:webHidden/>
               </w:rPr>
-              <w:t>59</w:t>
+              <w:t>18</w:t>
             </w:r>
             <w:r>
               <w:rPr>
@@ -8265,7 +7100,7 @@
               <w:lang w:eastAsia="en-US"/>
             </w:rPr>
           </w:pPr>
-          <w:hyperlink w:anchor="_Toc450054724" w:history="1">
+          <w:hyperlink w:anchor="_Toc451163250" w:history="1">
             <w:r>
               <w:rPr>
                 <w:rStyle w:val="Hyperlink"/>
@@ -8295,7 +7130,7 @@
                 <w:noProof/>
                 <w:webHidden/>
               </w:rPr>
-              <w:instrText xml:space="preserve"> PAGEREF _Toc450054724 \h </w:instrText>
+              <w:instrText xml:space="preserve"> PAGEREF _Toc451163250 \h </w:instrText>
             </w:r>
             <w:r>
               <w:rPr>
@@ -8315,769 +7150,7 @@
                 <w:noProof/>
                 <w:webHidden/>
               </w:rPr>
-              <w:t>59</w:t>
-            </w:r>
-            <w:r>
-              <w:rPr>
-                <w:noProof/>
-                <w:webHidden/>
-              </w:rPr>
-              <w:fldChar w:fldCharType="end"/>
-            </w:r>
-          </w:hyperlink>
-        </w:p>
-        <w:p>
-          <w:pPr>
-            <w:pStyle w:val="TOC2"/>
-            <w:rPr>
-              <w:rFonts w:asciiTheme="minorHAnsi" w:eastAsiaTheme="minorEastAsia" w:hAnsiTheme="minorHAnsi" w:cstheme="minorBidi"/>
-              <w:noProof/>
-              <w:lang w:eastAsia="en-US"/>
-            </w:rPr>
-          </w:pPr>
-          <w:hyperlink w:anchor="_Toc450054725" w:history="1">
-            <w:r>
-              <w:rPr>
-                <w:rStyle w:val="Hyperlink"/>
-                <w:noProof/>
-              </w:rPr>
-              <w:t>5.1.</w:t>
-            </w:r>
-            <w:r>
-              <w:rPr>
-                <w:rFonts w:asciiTheme="minorHAnsi" w:eastAsiaTheme="minorEastAsia" w:hAnsiTheme="minorHAnsi" w:cstheme="minorBidi"/>
-                <w:noProof/>
-                <w:lang w:eastAsia="en-US"/>
-              </w:rPr>
-              <w:tab/>
-            </w:r>
-            <w:r>
-              <w:rPr>
-                <w:rStyle w:val="Hyperlink"/>
-                <w:noProof/>
-              </w:rPr>
-              <w:t>Lingkungan Pengujian</w:t>
-            </w:r>
-            <w:r>
-              <w:rPr>
-                <w:noProof/>
-                <w:webHidden/>
-              </w:rPr>
-              <w:tab/>
-            </w:r>
-            <w:r>
-              <w:rPr>
-                <w:noProof/>
-                <w:webHidden/>
-              </w:rPr>
-              <w:fldChar w:fldCharType="begin"/>
-            </w:r>
-            <w:r>
-              <w:rPr>
-                <w:noProof/>
-                <w:webHidden/>
-              </w:rPr>
-              <w:instrText xml:space="preserve"> PAGEREF _Toc450054725 \h </w:instrText>
-            </w:r>
-            <w:r>
-              <w:rPr>
-                <w:noProof/>
-                <w:webHidden/>
-              </w:rPr>
-            </w:r>
-            <w:r>
-              <w:rPr>
-                <w:noProof/>
-                <w:webHidden/>
-              </w:rPr>
-              <w:fldChar w:fldCharType="separate"/>
-            </w:r>
-            <w:r>
-              <w:rPr>
-                <w:noProof/>
-                <w:webHidden/>
-              </w:rPr>
-              <w:t>59</w:t>
-            </w:r>
-            <w:r>
-              <w:rPr>
-                <w:noProof/>
-                <w:webHidden/>
-              </w:rPr>
-              <w:fldChar w:fldCharType="end"/>
-            </w:r>
-          </w:hyperlink>
-        </w:p>
-        <w:p>
-          <w:pPr>
-            <w:pStyle w:val="TOC2"/>
-            <w:rPr>
-              <w:rFonts w:asciiTheme="minorHAnsi" w:eastAsiaTheme="minorEastAsia" w:hAnsiTheme="minorHAnsi" w:cstheme="minorBidi"/>
-              <w:noProof/>
-              <w:lang w:eastAsia="en-US"/>
-            </w:rPr>
-          </w:pPr>
-          <w:hyperlink w:anchor="_Toc450054726" w:history="1">
-            <w:r>
-              <w:rPr>
-                <w:rStyle w:val="Hyperlink"/>
-                <w:noProof/>
-              </w:rPr>
-              <w:t>5.2.</w:t>
-            </w:r>
-            <w:r>
-              <w:rPr>
-                <w:rFonts w:asciiTheme="minorHAnsi" w:eastAsiaTheme="minorEastAsia" w:hAnsiTheme="minorHAnsi" w:cstheme="minorBidi"/>
-                <w:noProof/>
-                <w:lang w:eastAsia="en-US"/>
-              </w:rPr>
-              <w:tab/>
-            </w:r>
-            <w:r>
-              <w:rPr>
-                <w:rStyle w:val="Hyperlink"/>
-                <w:noProof/>
-              </w:rPr>
-              <w:t>Skenario Pengujian</w:t>
-            </w:r>
-            <w:r>
-              <w:rPr>
-                <w:noProof/>
-                <w:webHidden/>
-              </w:rPr>
-              <w:tab/>
-            </w:r>
-            <w:r>
-              <w:rPr>
-                <w:noProof/>
-                <w:webHidden/>
-              </w:rPr>
-              <w:fldChar w:fldCharType="begin"/>
-            </w:r>
-            <w:r>
-              <w:rPr>
-                <w:noProof/>
-                <w:webHidden/>
-              </w:rPr>
-              <w:instrText xml:space="preserve"> PAGEREF _Toc450054726 \h </w:instrText>
-            </w:r>
-            <w:r>
-              <w:rPr>
-                <w:noProof/>
-                <w:webHidden/>
-              </w:rPr>
-            </w:r>
-            <w:r>
-              <w:rPr>
-                <w:noProof/>
-                <w:webHidden/>
-              </w:rPr>
-              <w:fldChar w:fldCharType="separate"/>
-            </w:r>
-            <w:r>
-              <w:rPr>
-                <w:noProof/>
-                <w:webHidden/>
-              </w:rPr>
-              <w:t>59</w:t>
-            </w:r>
-            <w:r>
-              <w:rPr>
-                <w:noProof/>
-                <w:webHidden/>
-              </w:rPr>
-              <w:fldChar w:fldCharType="end"/>
-            </w:r>
-          </w:hyperlink>
-        </w:p>
-        <w:p>
-          <w:pPr>
-            <w:pStyle w:val="TOC3"/>
-            <w:tabs>
-              <w:tab w:val="left" w:pos="1320"/>
-              <w:tab w:val="right" w:leader="dot" w:pos="5833"/>
-            </w:tabs>
-            <w:rPr>
-              <w:rFonts w:asciiTheme="minorHAnsi" w:eastAsiaTheme="minorEastAsia" w:hAnsiTheme="minorHAnsi" w:cstheme="minorBidi"/>
-              <w:noProof/>
-              <w:lang w:eastAsia="en-US"/>
-            </w:rPr>
-          </w:pPr>
-          <w:hyperlink w:anchor="_Toc450054727" w:history="1">
-            <w:r>
-              <w:rPr>
-                <w:rStyle w:val="Hyperlink"/>
-                <w:noProof/>
-              </w:rPr>
-              <w:t>5.2.1.</w:t>
-            </w:r>
-            <w:r>
-              <w:rPr>
-                <w:rFonts w:asciiTheme="minorHAnsi" w:eastAsiaTheme="minorEastAsia" w:hAnsiTheme="minorHAnsi" w:cstheme="minorBidi"/>
-                <w:noProof/>
-                <w:lang w:eastAsia="en-US"/>
-              </w:rPr>
-              <w:tab/>
-            </w:r>
-            <w:r>
-              <w:rPr>
-                <w:rStyle w:val="Hyperlink"/>
-                <w:noProof/>
-              </w:rPr>
-              <w:t>Pengujian Fungsionalitas</w:t>
-            </w:r>
-            <w:r>
-              <w:rPr>
-                <w:noProof/>
-                <w:webHidden/>
-              </w:rPr>
-              <w:tab/>
-            </w:r>
-            <w:r>
-              <w:rPr>
-                <w:noProof/>
-                <w:webHidden/>
-              </w:rPr>
-              <w:fldChar w:fldCharType="begin"/>
-            </w:r>
-            <w:r>
-              <w:rPr>
-                <w:noProof/>
-                <w:webHidden/>
-              </w:rPr>
-              <w:instrText xml:space="preserve"> PAGEREF _Toc450054727 \h </w:instrText>
-            </w:r>
-            <w:r>
-              <w:rPr>
-                <w:noProof/>
-                <w:webHidden/>
-              </w:rPr>
-            </w:r>
-            <w:r>
-              <w:rPr>
-                <w:noProof/>
-                <w:webHidden/>
-              </w:rPr>
-              <w:fldChar w:fldCharType="separate"/>
-            </w:r>
-            <w:r>
-              <w:rPr>
-                <w:noProof/>
-                <w:webHidden/>
-              </w:rPr>
-              <w:t>59</w:t>
-            </w:r>
-            <w:r>
-              <w:rPr>
-                <w:noProof/>
-                <w:webHidden/>
-              </w:rPr>
-              <w:fldChar w:fldCharType="end"/>
-            </w:r>
-          </w:hyperlink>
-        </w:p>
-        <w:p>
-          <w:pPr>
-            <w:pStyle w:val="TOC3"/>
-            <w:tabs>
-              <w:tab w:val="left" w:pos="1320"/>
-              <w:tab w:val="right" w:leader="dot" w:pos="5833"/>
-            </w:tabs>
-            <w:rPr>
-              <w:rFonts w:asciiTheme="minorHAnsi" w:eastAsiaTheme="minorEastAsia" w:hAnsiTheme="minorHAnsi" w:cstheme="minorBidi"/>
-              <w:noProof/>
-              <w:lang w:eastAsia="en-US"/>
-            </w:rPr>
-          </w:pPr>
-          <w:hyperlink w:anchor="_Toc450054728" w:history="1">
-            <w:r>
-              <w:rPr>
-                <w:rStyle w:val="Hyperlink"/>
-                <w:noProof/>
-              </w:rPr>
-              <w:t>5.2.2.</w:t>
-            </w:r>
-            <w:r>
-              <w:rPr>
-                <w:rFonts w:asciiTheme="minorHAnsi" w:eastAsiaTheme="minorEastAsia" w:hAnsiTheme="minorHAnsi" w:cstheme="minorBidi"/>
-                <w:noProof/>
-                <w:lang w:eastAsia="en-US"/>
-              </w:rPr>
-              <w:tab/>
-            </w:r>
-            <w:r>
-              <w:rPr>
-                <w:rStyle w:val="Hyperlink"/>
-                <w:noProof/>
-              </w:rPr>
-              <w:t>Pengujian Ketertarikan Partisipan terhadap Aplikasi</w:t>
-            </w:r>
-            <w:r>
-              <w:rPr>
-                <w:noProof/>
-                <w:webHidden/>
-              </w:rPr>
-              <w:tab/>
-            </w:r>
-            <w:r>
-              <w:rPr>
-                <w:noProof/>
-                <w:webHidden/>
-              </w:rPr>
-              <w:fldChar w:fldCharType="begin"/>
-            </w:r>
-            <w:r>
-              <w:rPr>
-                <w:noProof/>
-                <w:webHidden/>
-              </w:rPr>
-              <w:instrText xml:space="preserve"> PAGEREF _Toc450054728 \h </w:instrText>
-            </w:r>
-            <w:r>
-              <w:rPr>
-                <w:noProof/>
-                <w:webHidden/>
-              </w:rPr>
-            </w:r>
-            <w:r>
-              <w:rPr>
-                <w:noProof/>
-                <w:webHidden/>
-              </w:rPr>
-              <w:fldChar w:fldCharType="separate"/>
-            </w:r>
-            <w:r>
-              <w:rPr>
-                <w:noProof/>
-                <w:webHidden/>
-              </w:rPr>
-              <w:t>71</w:t>
-            </w:r>
-            <w:r>
-              <w:rPr>
-                <w:noProof/>
-                <w:webHidden/>
-              </w:rPr>
-              <w:fldChar w:fldCharType="end"/>
-            </w:r>
-          </w:hyperlink>
-        </w:p>
-        <w:p>
-          <w:pPr>
-            <w:pStyle w:val="TOC3"/>
-            <w:tabs>
-              <w:tab w:val="left" w:pos="1320"/>
-              <w:tab w:val="right" w:leader="dot" w:pos="5833"/>
-            </w:tabs>
-            <w:rPr>
-              <w:rFonts w:asciiTheme="minorHAnsi" w:eastAsiaTheme="minorEastAsia" w:hAnsiTheme="minorHAnsi" w:cstheme="minorBidi"/>
-              <w:noProof/>
-              <w:lang w:eastAsia="en-US"/>
-            </w:rPr>
-          </w:pPr>
-          <w:hyperlink w:anchor="_Toc450054729" w:history="1">
-            <w:r>
-              <w:rPr>
-                <w:rStyle w:val="Hyperlink"/>
-                <w:noProof/>
-              </w:rPr>
-              <w:t>5.2.3.</w:t>
-            </w:r>
-            <w:r>
-              <w:rPr>
-                <w:rFonts w:asciiTheme="minorHAnsi" w:eastAsiaTheme="minorEastAsia" w:hAnsiTheme="minorHAnsi" w:cstheme="minorBidi"/>
-                <w:noProof/>
-                <w:lang w:eastAsia="en-US"/>
-              </w:rPr>
-              <w:tab/>
-            </w:r>
-            <w:r>
-              <w:rPr>
-                <w:rStyle w:val="Hyperlink"/>
-                <w:noProof/>
-              </w:rPr>
-              <w:t>Pengujian Aplikasi terhadap Pendapat Narasumber (Dokter Bagian Saraf)</w:t>
-            </w:r>
-            <w:r>
-              <w:rPr>
-                <w:noProof/>
-                <w:webHidden/>
-              </w:rPr>
-              <w:tab/>
-            </w:r>
-            <w:r>
-              <w:rPr>
-                <w:noProof/>
-                <w:webHidden/>
-              </w:rPr>
-              <w:fldChar w:fldCharType="begin"/>
-            </w:r>
-            <w:r>
-              <w:rPr>
-                <w:noProof/>
-                <w:webHidden/>
-              </w:rPr>
-              <w:instrText xml:space="preserve"> PAGEREF _Toc450054729 \h </w:instrText>
-            </w:r>
-            <w:r>
-              <w:rPr>
-                <w:noProof/>
-                <w:webHidden/>
-              </w:rPr>
-            </w:r>
-            <w:r>
-              <w:rPr>
-                <w:noProof/>
-                <w:webHidden/>
-              </w:rPr>
-              <w:fldChar w:fldCharType="separate"/>
-            </w:r>
-            <w:r>
-              <w:rPr>
-                <w:noProof/>
-                <w:webHidden/>
-              </w:rPr>
-              <w:t>75</w:t>
-            </w:r>
-            <w:r>
-              <w:rPr>
-                <w:noProof/>
-                <w:webHidden/>
-              </w:rPr>
-              <w:fldChar w:fldCharType="end"/>
-            </w:r>
-          </w:hyperlink>
-        </w:p>
-        <w:p>
-          <w:pPr>
-            <w:pStyle w:val="TOC2"/>
-            <w:rPr>
-              <w:rFonts w:asciiTheme="minorHAnsi" w:eastAsiaTheme="minorEastAsia" w:hAnsiTheme="minorHAnsi" w:cstheme="minorBidi"/>
-              <w:noProof/>
-              <w:lang w:eastAsia="en-US"/>
-            </w:rPr>
-          </w:pPr>
-          <w:hyperlink w:anchor="_Toc450054730" w:history="1">
-            <w:r>
-              <w:rPr>
-                <w:rStyle w:val="Hyperlink"/>
-                <w:noProof/>
-              </w:rPr>
-              <w:t>5.3.</w:t>
-            </w:r>
-            <w:r>
-              <w:rPr>
-                <w:rFonts w:asciiTheme="minorHAnsi" w:eastAsiaTheme="minorEastAsia" w:hAnsiTheme="minorHAnsi" w:cstheme="minorBidi"/>
-                <w:noProof/>
-                <w:lang w:eastAsia="en-US"/>
-              </w:rPr>
-              <w:tab/>
-            </w:r>
-            <w:r>
-              <w:rPr>
-                <w:rStyle w:val="Hyperlink"/>
-                <w:noProof/>
-              </w:rPr>
-              <w:t>Evaluasi Pengujian</w:t>
-            </w:r>
-            <w:r>
-              <w:rPr>
-                <w:noProof/>
-                <w:webHidden/>
-              </w:rPr>
-              <w:tab/>
-            </w:r>
-            <w:r>
-              <w:rPr>
-                <w:noProof/>
-                <w:webHidden/>
-              </w:rPr>
-              <w:fldChar w:fldCharType="begin"/>
-            </w:r>
-            <w:r>
-              <w:rPr>
-                <w:noProof/>
-                <w:webHidden/>
-              </w:rPr>
-              <w:instrText xml:space="preserve"> PAGEREF _Toc450054730 \h </w:instrText>
-            </w:r>
-            <w:r>
-              <w:rPr>
-                <w:noProof/>
-                <w:webHidden/>
-              </w:rPr>
-            </w:r>
-            <w:r>
-              <w:rPr>
-                <w:noProof/>
-                <w:webHidden/>
-              </w:rPr>
-              <w:fldChar w:fldCharType="separate"/>
-            </w:r>
-            <w:r>
-              <w:rPr>
-                <w:noProof/>
-                <w:webHidden/>
-              </w:rPr>
-              <w:t>76</w:t>
-            </w:r>
-            <w:r>
-              <w:rPr>
-                <w:noProof/>
-                <w:webHidden/>
-              </w:rPr>
-              <w:fldChar w:fldCharType="end"/>
-            </w:r>
-          </w:hyperlink>
-        </w:p>
-        <w:p>
-          <w:pPr>
-            <w:pStyle w:val="TOC3"/>
-            <w:tabs>
-              <w:tab w:val="left" w:pos="1320"/>
-              <w:tab w:val="right" w:leader="dot" w:pos="5833"/>
-            </w:tabs>
-            <w:rPr>
-              <w:rFonts w:asciiTheme="minorHAnsi" w:eastAsiaTheme="minorEastAsia" w:hAnsiTheme="minorHAnsi" w:cstheme="minorBidi"/>
-              <w:noProof/>
-              <w:lang w:eastAsia="en-US"/>
-            </w:rPr>
-          </w:pPr>
-          <w:hyperlink w:anchor="_Toc450054731" w:history="1">
-            <w:r>
-              <w:rPr>
-                <w:rStyle w:val="Hyperlink"/>
-                <w:noProof/>
-              </w:rPr>
-              <w:t>5.3.1.</w:t>
-            </w:r>
-            <w:r>
-              <w:rPr>
-                <w:rFonts w:asciiTheme="minorHAnsi" w:eastAsiaTheme="minorEastAsia" w:hAnsiTheme="minorHAnsi" w:cstheme="minorBidi"/>
-                <w:noProof/>
-                <w:lang w:eastAsia="en-US"/>
-              </w:rPr>
-              <w:tab/>
-            </w:r>
-            <w:r>
-              <w:rPr>
-                <w:rStyle w:val="Hyperlink"/>
-                <w:noProof/>
-              </w:rPr>
-              <w:t>Evaluasi Pengujian Fungsionalitas</w:t>
-            </w:r>
-            <w:r>
-              <w:rPr>
-                <w:noProof/>
-                <w:webHidden/>
-              </w:rPr>
-              <w:tab/>
-            </w:r>
-            <w:r>
-              <w:rPr>
-                <w:noProof/>
-                <w:webHidden/>
-              </w:rPr>
-              <w:fldChar w:fldCharType="begin"/>
-            </w:r>
-            <w:r>
-              <w:rPr>
-                <w:noProof/>
-                <w:webHidden/>
-              </w:rPr>
-              <w:instrText xml:space="preserve"> PAGEREF _Toc450054731 \h </w:instrText>
-            </w:r>
-            <w:r>
-              <w:rPr>
-                <w:noProof/>
-                <w:webHidden/>
-              </w:rPr>
-            </w:r>
-            <w:r>
-              <w:rPr>
-                <w:noProof/>
-                <w:webHidden/>
-              </w:rPr>
-              <w:fldChar w:fldCharType="separate"/>
-            </w:r>
-            <w:r>
-              <w:rPr>
-                <w:noProof/>
-                <w:webHidden/>
-              </w:rPr>
-              <w:t>77</w:t>
-            </w:r>
-            <w:r>
-              <w:rPr>
-                <w:noProof/>
-                <w:webHidden/>
-              </w:rPr>
-              <w:fldChar w:fldCharType="end"/>
-            </w:r>
-          </w:hyperlink>
-        </w:p>
-        <w:p>
-          <w:pPr>
-            <w:pStyle w:val="TOC3"/>
-            <w:tabs>
-              <w:tab w:val="left" w:pos="1320"/>
-              <w:tab w:val="right" w:leader="dot" w:pos="5833"/>
-            </w:tabs>
-            <w:rPr>
-              <w:rFonts w:asciiTheme="minorHAnsi" w:eastAsiaTheme="minorEastAsia" w:hAnsiTheme="minorHAnsi" w:cstheme="minorBidi"/>
-              <w:noProof/>
-              <w:lang w:eastAsia="en-US"/>
-            </w:rPr>
-          </w:pPr>
-          <w:hyperlink w:anchor="_Toc450054732" w:history="1">
-            <w:r>
-              <w:rPr>
-                <w:rStyle w:val="Hyperlink"/>
-                <w:noProof/>
-              </w:rPr>
-              <w:t>5.3.2.</w:t>
-            </w:r>
-            <w:r>
-              <w:rPr>
-                <w:rFonts w:asciiTheme="minorHAnsi" w:eastAsiaTheme="minorEastAsia" w:hAnsiTheme="minorHAnsi" w:cstheme="minorBidi"/>
-                <w:noProof/>
-                <w:lang w:eastAsia="en-US"/>
-              </w:rPr>
-              <w:tab/>
-            </w:r>
-            <w:r>
-              <w:rPr>
-                <w:rStyle w:val="Hyperlink"/>
-                <w:noProof/>
-              </w:rPr>
-              <w:t>Evaluasi Pengujian Ketertarikan Partisipan terhadap Aplikasi</w:t>
-            </w:r>
-            <w:r>
-              <w:rPr>
-                <w:noProof/>
-                <w:webHidden/>
-              </w:rPr>
-              <w:tab/>
-            </w:r>
-            <w:r>
-              <w:rPr>
-                <w:noProof/>
-                <w:webHidden/>
-              </w:rPr>
-              <w:fldChar w:fldCharType="begin"/>
-            </w:r>
-            <w:r>
-              <w:rPr>
-                <w:noProof/>
-                <w:webHidden/>
-              </w:rPr>
-              <w:instrText xml:space="preserve"> PAGEREF _Toc450054732 \h </w:instrText>
-            </w:r>
-            <w:r>
-              <w:rPr>
-                <w:noProof/>
-                <w:webHidden/>
-              </w:rPr>
-            </w:r>
-            <w:r>
-              <w:rPr>
-                <w:noProof/>
-                <w:webHidden/>
-              </w:rPr>
-              <w:fldChar w:fldCharType="separate"/>
-            </w:r>
-            <w:r>
-              <w:rPr>
-                <w:noProof/>
-                <w:webHidden/>
-              </w:rPr>
-              <w:t>77</w:t>
-            </w:r>
-            <w:r>
-              <w:rPr>
-                <w:noProof/>
-                <w:webHidden/>
-              </w:rPr>
-              <w:fldChar w:fldCharType="end"/>
-            </w:r>
-          </w:hyperlink>
-        </w:p>
-        <w:p>
-          <w:pPr>
-            <w:pStyle w:val="TOC3"/>
-            <w:tabs>
-              <w:tab w:val="left" w:pos="1320"/>
-              <w:tab w:val="right" w:leader="dot" w:pos="5833"/>
-            </w:tabs>
-            <w:rPr>
-              <w:rFonts w:asciiTheme="minorHAnsi" w:eastAsiaTheme="minorEastAsia" w:hAnsiTheme="minorHAnsi" w:cstheme="minorBidi"/>
-              <w:noProof/>
-              <w:lang w:eastAsia="en-US"/>
-            </w:rPr>
-          </w:pPr>
-          <w:hyperlink w:anchor="_Toc450054733" w:history="1">
-            <w:r>
-              <w:rPr>
-                <w:rStyle w:val="Hyperlink"/>
-                <w:noProof/>
-              </w:rPr>
-              <w:t>5.3.3.</w:t>
-            </w:r>
-            <w:r>
-              <w:rPr>
-                <w:rFonts w:asciiTheme="minorHAnsi" w:eastAsiaTheme="minorEastAsia" w:hAnsiTheme="minorHAnsi" w:cstheme="minorBidi"/>
-                <w:noProof/>
-                <w:lang w:eastAsia="en-US"/>
-              </w:rPr>
-              <w:tab/>
-            </w:r>
-            <w:r>
-              <w:rPr>
-                <w:rStyle w:val="Hyperlink"/>
-                <w:noProof/>
-              </w:rPr>
-              <w:t>Evaluasi Pengujian Pendapat Narasumber</w:t>
-            </w:r>
-            <w:r>
-              <w:rPr>
-                <w:noProof/>
-                <w:webHidden/>
-              </w:rPr>
-              <w:tab/>
-            </w:r>
-            <w:r>
-              <w:rPr>
-                <w:noProof/>
-                <w:webHidden/>
-              </w:rPr>
-              <w:fldChar w:fldCharType="begin"/>
-            </w:r>
-            <w:r>
-              <w:rPr>
-                <w:noProof/>
-                <w:webHidden/>
-              </w:rPr>
-              <w:instrText xml:space="preserve"> PAGEREF _Toc450054733 \h </w:instrText>
-            </w:r>
-            <w:r>
-              <w:rPr>
-                <w:noProof/>
-                <w:webHidden/>
-              </w:rPr>
-            </w:r>
-            <w:r>
-              <w:rPr>
-                <w:noProof/>
-                <w:webHidden/>
-              </w:rPr>
-              <w:fldChar w:fldCharType="separate"/>
-            </w:r>
-            <w:r>
-              <w:rPr>
-                <w:noProof/>
-                <w:webHidden/>
-              </w:rPr>
-              <w:t>78</w:t>
+              <w:t>19</w:t>
             </w:r>
             <w:r>
               <w:rPr>
@@ -9098,7 +7171,7 @@
               <w:lang w:eastAsia="en-US"/>
             </w:rPr>
           </w:pPr>
-          <w:hyperlink w:anchor="_Toc450054734" w:history="1">
+          <w:hyperlink w:anchor="_Toc451163251" w:history="1">
             <w:r>
               <w:rPr>
                 <w:rStyle w:val="Hyperlink"/>
@@ -9125,7 +7198,7 @@
                 <w:noProof/>
                 <w:webHidden/>
               </w:rPr>
-              <w:instrText xml:space="preserve"> PAGEREF _Toc450054734 \h </w:instrText>
+              <w:instrText xml:space="preserve"> PAGEREF _Toc451163251 \h </w:instrText>
             </w:r>
             <w:r>
               <w:rPr>
@@ -9145,7 +7218,7 @@
                 <w:noProof/>
                 <w:webHidden/>
               </w:rPr>
-              <w:t>79</w:t>
+              <w:t>19</w:t>
             </w:r>
             <w:r>
               <w:rPr>
@@ -9165,7 +7238,7 @@
               <w:lang w:eastAsia="en-US"/>
             </w:rPr>
           </w:pPr>
-          <w:hyperlink w:anchor="_Toc450054735" w:history="1">
+          <w:hyperlink w:anchor="_Toc451163252" w:history="1">
             <w:r>
               <w:rPr>
                 <w:rStyle w:val="Hyperlink"/>
@@ -9195,7 +7268,7 @@
                 <w:noProof/>
                 <w:webHidden/>
               </w:rPr>
-              <w:instrText xml:space="preserve"> PAGEREF _Toc450054735 \h </w:instrText>
+              <w:instrText xml:space="preserve"> PAGEREF _Toc451163252 \h </w:instrText>
             </w:r>
             <w:r>
               <w:rPr>
@@ -9215,7 +7288,7 @@
                 <w:noProof/>
                 <w:webHidden/>
               </w:rPr>
-              <w:t>79</w:t>
+              <w:t>19</w:t>
             </w:r>
             <w:r>
               <w:rPr>
@@ -9235,7 +7308,7 @@
               <w:lang w:eastAsia="en-US"/>
             </w:rPr>
           </w:pPr>
-          <w:hyperlink w:anchor="_Toc450054736" w:history="1">
+          <w:hyperlink w:anchor="_Toc451163253" w:history="1">
             <w:r>
               <w:rPr>
                 <w:rStyle w:val="Hyperlink"/>
@@ -9277,7 +7350,7 @@
                 <w:noProof/>
                 <w:webHidden/>
               </w:rPr>
-              <w:instrText xml:space="preserve"> PAGEREF _Toc450054736 \h </w:instrText>
+              <w:instrText xml:space="preserve"> PAGEREF _Toc451163253 \h </w:instrText>
             </w:r>
             <w:r>
               <w:rPr>
@@ -9297,7 +7370,7 @@
                 <w:noProof/>
                 <w:webHidden/>
               </w:rPr>
-              <w:t>79</w:t>
+              <w:t>19</w:t>
             </w:r>
             <w:r>
               <w:rPr>
@@ -9317,7 +7390,7 @@
               <w:lang w:eastAsia="en-US"/>
             </w:rPr>
           </w:pPr>
-          <w:hyperlink w:anchor="_Toc450054737" w:history="1">
+          <w:hyperlink w:anchor="_Toc451163254" w:history="1">
             <w:r>
               <w:rPr>
                 <w:rStyle w:val="Hyperlink"/>
@@ -9359,7 +7432,7 @@
                 <w:noProof/>
                 <w:webHidden/>
               </w:rPr>
-              <w:instrText xml:space="preserve"> PAGEREF _Toc450054737 \h </w:instrText>
+              <w:instrText xml:space="preserve"> PAGEREF _Toc451163254 \h </w:instrText>
             </w:r>
             <w:r>
               <w:rPr>
@@ -9379,7 +7452,7 @@
                 <w:noProof/>
                 <w:webHidden/>
               </w:rPr>
-              <w:t>80</w:t>
+              <w:t>19</w:t>
             </w:r>
             <w:r>
               <w:rPr>
@@ -9400,7 +7473,7 @@
               <w:lang w:eastAsia="en-US"/>
             </w:rPr>
           </w:pPr>
-          <w:hyperlink w:anchor="_Toc450054738" w:history="1">
+          <w:hyperlink w:anchor="_Toc451163255" w:history="1">
             <w:r>
               <w:rPr>
                 <w:rStyle w:val="Hyperlink"/>
@@ -9427,7 +7500,7 @@
                 <w:noProof/>
                 <w:webHidden/>
               </w:rPr>
-              <w:instrText xml:space="preserve"> PAGEREF _Toc450054738 \h </w:instrText>
+              <w:instrText xml:space="preserve"> PAGEREF _Toc451163255 \h </w:instrText>
             </w:r>
             <w:r>
               <w:rPr>
@@ -9447,7 +7520,7 @@
                 <w:noProof/>
                 <w:webHidden/>
               </w:rPr>
-              <w:t>83</w:t>
+              <w:t>21</w:t>
             </w:r>
             <w:r>
               <w:rPr>
@@ -9468,13 +7541,13 @@
               <w:lang w:eastAsia="en-US"/>
             </w:rPr>
           </w:pPr>
-          <w:hyperlink w:anchor="_Toc450054739" w:history="1">
+          <w:hyperlink w:anchor="_Toc451163256" w:history="1">
             <w:r>
               <w:rPr>
                 <w:rStyle w:val="Hyperlink"/>
                 <w:noProof/>
               </w:rPr>
-              <w:t>Lampiran A. Kuesioner</w:t>
+              <w:t>BIODATA PENULIS</w:t>
             </w:r>
             <w:r>
               <w:rPr>
@@ -9495,7 +7568,7 @@
                 <w:noProof/>
                 <w:webHidden/>
               </w:rPr>
-              <w:instrText xml:space="preserve"> PAGEREF _Toc450054739 \h </w:instrText>
+              <w:instrText xml:space="preserve"> PAGEREF _Toc451163256 \h </w:instrText>
             </w:r>
             <w:r>
               <w:rPr>
@@ -9515,75 +7588,7 @@
                 <w:noProof/>
                 <w:webHidden/>
               </w:rPr>
-              <w:t>85</w:t>
-            </w:r>
-            <w:r>
-              <w:rPr>
-                <w:noProof/>
-                <w:webHidden/>
-              </w:rPr>
-              <w:fldChar w:fldCharType="end"/>
-            </w:r>
-          </w:hyperlink>
-        </w:p>
-        <w:p>
-          <w:pPr>
-            <w:pStyle w:val="TOC1"/>
-            <w:rPr>
-              <w:rFonts w:asciiTheme="minorHAnsi" w:eastAsiaTheme="minorEastAsia" w:hAnsiTheme="minorHAnsi" w:cstheme="minorBidi"/>
-              <w:iCs w:val="0"/>
-              <w:noProof/>
-              <w:lang w:eastAsia="en-US"/>
-            </w:rPr>
-          </w:pPr>
-          <w:hyperlink w:anchor="_Toc450054740" w:history="1">
-            <w:r>
-              <w:rPr>
-                <w:rStyle w:val="Hyperlink"/>
-                <w:noProof/>
-              </w:rPr>
-              <w:t>BIODATA PENULIS</w:t>
-            </w:r>
-            <w:r>
-              <w:rPr>
-                <w:noProof/>
-                <w:webHidden/>
-              </w:rPr>
-              <w:tab/>
-            </w:r>
-            <w:r>
-              <w:rPr>
-                <w:noProof/>
-                <w:webHidden/>
-              </w:rPr>
-              <w:fldChar w:fldCharType="begin"/>
-            </w:r>
-            <w:r>
-              <w:rPr>
-                <w:noProof/>
-                <w:webHidden/>
-              </w:rPr>
-              <w:instrText xml:space="preserve"> PAGEREF _Toc450054740 \h </w:instrText>
-            </w:r>
-            <w:r>
-              <w:rPr>
-                <w:noProof/>
-                <w:webHidden/>
-              </w:rPr>
-            </w:r>
-            <w:r>
-              <w:rPr>
-                <w:noProof/>
-                <w:webHidden/>
-              </w:rPr>
-              <w:fldChar w:fldCharType="separate"/>
-            </w:r>
-            <w:r>
-              <w:rPr>
-                <w:noProof/>
-                <w:webHidden/>
-              </w:rPr>
-              <w:t>95</w:t>
+              <w:t>22</w:t>
             </w:r>
             <w:r>
               <w:rPr>
@@ -9616,7 +7621,7 @@
       <w:pPr>
         <w:jc w:val="center"/>
       </w:pPr>
-      <w:bookmarkStart w:id="20" w:name="_Toc360782080"/>
+      <w:bookmarkStart w:id="21" w:name="_Toc360782080"/>
       <w:r>
         <w:rPr>
           <w:i/>
@@ -9645,13 +7650,13 @@
       <w:pPr>
         <w:pStyle w:val="Heading1"/>
       </w:pPr>
-      <w:bookmarkStart w:id="21" w:name="_Toc450054676"/>
+      <w:bookmarkStart w:id="22" w:name="_Toc451163215"/>
       <w:r>
         <w:lastRenderedPageBreak/>
         <w:t>DAFTAR GAMBAR</w:t>
       </w:r>
-      <w:bookmarkEnd w:id="20"/>
       <w:bookmarkEnd w:id="21"/>
+      <w:bookmarkEnd w:id="22"/>
     </w:p>
     <w:p/>
     <w:p>
@@ -9710,19 +7715,19 @@
         </w:rPr>
         <w:fldChar w:fldCharType="end"/>
       </w:r>
-      <w:bookmarkStart w:id="22" w:name="_Toc360782081"/>
+      <w:bookmarkStart w:id="23" w:name="_Toc360782081"/>
     </w:p>
     <w:p>
       <w:pPr>
         <w:pStyle w:val="Heading1"/>
       </w:pPr>
-      <w:bookmarkStart w:id="23" w:name="_Toc450054677"/>
+      <w:bookmarkStart w:id="24" w:name="_Toc451163216"/>
       <w:r>
         <w:lastRenderedPageBreak/>
         <w:t>DAFTAR TABEL</w:t>
       </w:r>
-      <w:bookmarkEnd w:id="22"/>
       <w:bookmarkEnd w:id="23"/>
+      <w:bookmarkEnd w:id="24"/>
     </w:p>
     <w:p>
       <w:pPr>
@@ -9770,7 +7775,7 @@
       <w:pPr>
         <w:jc w:val="center"/>
       </w:pPr>
-      <w:bookmarkStart w:id="24" w:name="_Toc360782082"/>
+      <w:bookmarkStart w:id="25" w:name="_Toc360782082"/>
       <w:r>
         <w:rPr>
           <w:i/>
@@ -9799,13 +7804,13 @@
       <w:pPr>
         <w:pStyle w:val="Heading1"/>
       </w:pPr>
-      <w:bookmarkStart w:id="25" w:name="_Toc450054678"/>
+      <w:bookmarkStart w:id="26" w:name="_Toc451163217"/>
       <w:r>
         <w:lastRenderedPageBreak/>
         <w:t>DAFTAR KODE SUMBER</w:t>
       </w:r>
-      <w:bookmarkEnd w:id="24"/>
       <w:bookmarkEnd w:id="25"/>
+      <w:bookmarkEnd w:id="26"/>
     </w:p>
     <w:p/>
     <w:p>
@@ -9872,7 +7877,7 @@
       <w:pPr>
         <w:pStyle w:val="Heading1"/>
       </w:pPr>
-      <w:bookmarkStart w:id="26" w:name="_Toc450054679"/>
+      <w:bookmarkStart w:id="27" w:name="_Toc451163218"/>
       <w:r>
         <w:lastRenderedPageBreak/>
         <w:t xml:space="preserve">DAFTAR </w:t>
@@ -9880,7 +7885,7 @@
       <w:r>
         <w:t>PERSAMAAN</w:t>
       </w:r>
-      <w:bookmarkEnd w:id="26"/>
+      <w:bookmarkEnd w:id="27"/>
     </w:p>
     <w:p>
       <w:pPr>
@@ -9925,8 +7930,8 @@
           <w:color w:val="FFFFFF" w:themeColor="background1"/>
         </w:rPr>
       </w:pPr>
-      <w:bookmarkStart w:id="27" w:name="_Toc360782083"/>
-      <w:bookmarkStart w:id="28" w:name="_Toc450054680"/>
+      <w:bookmarkStart w:id="28" w:name="_Toc360782083"/>
+      <w:bookmarkStart w:id="29" w:name="_Toc451163219"/>
       <w:r>
         <w:lastRenderedPageBreak/>
         <w:t>BAB I</w:t>
@@ -9935,8 +7940,8 @@
         <w:br/>
         <w:t>PENDAHULUAN</w:t>
       </w:r>
-      <w:bookmarkEnd w:id="27"/>
       <w:bookmarkEnd w:id="28"/>
+      <w:bookmarkEnd w:id="29"/>
     </w:p>
     <w:p>
       <w:pPr>
@@ -9987,13 +7992,13 @@
           <w:i/>
         </w:rPr>
       </w:pPr>
-      <w:bookmarkStart w:id="29" w:name="_Toc360782084"/>
-      <w:bookmarkStart w:id="30" w:name="_Toc450054681"/>
+      <w:bookmarkStart w:id="30" w:name="_Toc360782084"/>
+      <w:bookmarkStart w:id="31" w:name="_Toc451163220"/>
       <w:r>
         <w:t>Latar Belakang</w:t>
       </w:r>
-      <w:bookmarkEnd w:id="29"/>
       <w:bookmarkEnd w:id="30"/>
+      <w:bookmarkEnd w:id="31"/>
     </w:p>
     <w:p>
       <w:pPr>
@@ -10031,13 +8036,13 @@
           <w:i/>
         </w:rPr>
       </w:pPr>
-      <w:bookmarkStart w:id="31" w:name="_Toc360782085"/>
-      <w:bookmarkStart w:id="32" w:name="_Toc450054682"/>
+      <w:bookmarkStart w:id="32" w:name="_Toc360782085"/>
+      <w:bookmarkStart w:id="33" w:name="_Toc451163221"/>
       <w:r>
         <w:t>Tujuan</w:t>
       </w:r>
-      <w:bookmarkEnd w:id="31"/>
       <w:bookmarkEnd w:id="32"/>
+      <w:bookmarkEnd w:id="33"/>
     </w:p>
     <w:p>
       <w:pPr>
@@ -10066,13 +8071,13 @@
           <w:i/>
         </w:rPr>
       </w:pPr>
-      <w:bookmarkStart w:id="33" w:name="_Toc360782086"/>
-      <w:bookmarkStart w:id="34" w:name="_Toc450054683"/>
+      <w:bookmarkStart w:id="34" w:name="_Toc360782086"/>
+      <w:bookmarkStart w:id="35" w:name="_Toc451163222"/>
       <w:r>
         <w:t>Rumusan Permasalahan</w:t>
       </w:r>
-      <w:bookmarkEnd w:id="33"/>
       <w:bookmarkEnd w:id="34"/>
+      <w:bookmarkEnd w:id="35"/>
     </w:p>
     <w:p>
       <w:pPr>
@@ -10175,14 +8180,14 @@
           <w:i/>
         </w:rPr>
       </w:pPr>
-      <w:bookmarkStart w:id="35" w:name="_Toc360782087"/>
-      <w:bookmarkStart w:id="36" w:name="_Toc450054684"/>
+      <w:bookmarkStart w:id="36" w:name="_Toc360782087"/>
+      <w:bookmarkStart w:id="37" w:name="_Toc451163223"/>
       <w:r>
         <w:lastRenderedPageBreak/>
         <w:t>Batasan Permasalahan</w:t>
       </w:r>
-      <w:bookmarkEnd w:id="35"/>
       <w:bookmarkEnd w:id="36"/>
+      <w:bookmarkEnd w:id="37"/>
     </w:p>
     <w:p>
       <w:pPr>
@@ -10294,13 +8299,13 @@
           <w:i/>
         </w:rPr>
       </w:pPr>
-      <w:bookmarkStart w:id="37" w:name="_Toc360782088"/>
-      <w:bookmarkStart w:id="38" w:name="_Toc450054685"/>
+      <w:bookmarkStart w:id="38" w:name="_Toc360782088"/>
+      <w:bookmarkStart w:id="39" w:name="_Toc451163224"/>
       <w:r>
         <w:t>Metodologi</w:t>
       </w:r>
-      <w:bookmarkEnd w:id="37"/>
       <w:bookmarkEnd w:id="38"/>
+      <w:bookmarkEnd w:id="39"/>
     </w:p>
     <w:p>
       <w:pPr>
@@ -10772,8 +8777,6 @@
       <w:r>
         <w:t>BIRCH</w:t>
       </w:r>
-      <w:bookmarkStart w:id="39" w:name="_GoBack"/>
-      <w:bookmarkEnd w:id="39"/>
       <w:r>
         <w:t>.</w:t>
       </w:r>
@@ -10852,7 +8855,7 @@
         </w:rPr>
       </w:pPr>
       <w:bookmarkStart w:id="40" w:name="_Toc360782089"/>
-      <w:bookmarkStart w:id="41" w:name="_Toc450054686"/>
+      <w:bookmarkStart w:id="41" w:name="_Toc451163225"/>
       <w:r>
         <w:t>Sistematika Penulisan</w:t>
       </w:r>
@@ -11306,7 +9309,7 @@
         </w:rPr>
       </w:pPr>
       <w:bookmarkStart w:id="42" w:name="_Toc360782090"/>
-      <w:bookmarkStart w:id="43" w:name="_Toc450054687"/>
+      <w:bookmarkStart w:id="43" w:name="_Toc451163226"/>
       <w:r>
         <w:lastRenderedPageBreak/>
         <w:t>BAB II</w:t>
@@ -11383,7 +9386,7 @@
       <w:bookmarkStart w:id="49" w:name="_Toc422491584"/>
       <w:bookmarkStart w:id="50" w:name="_Toc422905158"/>
       <w:bookmarkStart w:id="51" w:name="_Toc423589782"/>
-      <w:bookmarkStart w:id="52" w:name="_Toc450054688"/>
+      <w:bookmarkStart w:id="52" w:name="_Toc451163227"/>
       <w:bookmarkEnd w:id="44"/>
       <w:bookmarkEnd w:id="45"/>
       <w:bookmarkEnd w:id="46"/>
@@ -11397,14 +9400,112 @@
     <w:p>
       <w:pPr>
         <w:pStyle w:val="Heading2"/>
+      </w:pPr>
+      <w:r>
+        <w:tab/>
+      </w:r>
+      <w:bookmarkStart w:id="53" w:name="_Toc451163228"/>
+      <w:r>
+        <w:t>Alat Pembatas Kecepatan</w:t>
+      </w:r>
+      <w:bookmarkEnd w:id="53"/>
+    </w:p>
+    <w:p>
+      <w:r>
+        <w:tab/>
+        <w:t xml:space="preserve">Polisi tidur atau disebut juga sebagai alat pembatas kecepatan adalah bagian jalan yang ditinggikan berupa tambahan aspal atau semen yang dipasang melintang dijalan untuk pertanda melperlambat laju atau kecepatan kendaraan. Dalam pembuatan polisi tidur terdapat ketentuan yang diatur yaitu ketinggian dan rambu-rambu yang memberitahu mengenai adanya polisi tidur, khususnya pada saat malam hari, polisi tidur dilengkapi dengan marka jalan dengan garis serong berwarna putih atau kuning kontras sebagai tanda adanya polisi tidur. Hal ini diperlukan untuk meningkatkan keselamatan dan kenyamanan pengguna jalan. </w:t>
+      </w:r>
+    </w:p>
+    <w:p>
+      <w:r>
+        <w:tab/>
+      </w:r>
+      <w:r>
+        <w:t>Pengaturan ketinggian polisi tidur harus diatur agar tidak membahayakan pemakai jalan karena ketinggian dari polisi tidur berkaitan dengan saat melintas maka beban dan berat tubuh bagian atas akan membuat stres signifikan pada struktur tubuh yang rendah dibagian punggung, terutama pada disk antara lumbalis kelima dan vertebra sakral pertama yang dikenal sebagai L5/S1 lumbosacra</w:t>
+      </w:r>
+      <w:r>
+        <w:t xml:space="preserve">l disc </w:t>
+      </w:r>
+      <w:r>
+        <w:t>atau pengangkatan beban dengan</w:t>
+      </w:r>
+      <w:r>
+        <w:t xml:space="preserve"> berat beban tubuh bagian atas </w:t>
+      </w:r>
+      <w:r>
+        <w:t>yang dapat men</w:t>
+      </w:r>
+      <w:r>
+        <w:t>yebabkan adanya risiko cedera</w:t>
+      </w:r>
+      <w:r>
+        <w:t xml:space="preserve"> atau berisiko tinggi bagi</w:t>
+      </w:r>
+      <w:r>
+        <w:t xml:space="preserve"> para penderita osteoporosis. Ketentuan tetang polisi tidur diatur dalam </w:t>
+      </w:r>
+      <w:r>
+        <w:t xml:space="preserve"> Keputusan Menteri Perhubungan No 3 Tahun 1994</w:t>
+      </w:r>
+      <w:r>
+        <w:t>.</w:t>
+      </w:r>
+      <w:r>
+        <w:t xml:space="preserve"> </w:t>
+      </w:r>
+    </w:p>
+    <w:p/>
+    <w:p>
+      <w:pPr>
+        <w:pStyle w:val="Heading2"/>
+      </w:pPr>
+      <w:r>
+        <w:tab/>
+      </w:r>
+      <w:bookmarkStart w:id="54" w:name="_Toc451163229"/>
+      <w:r>
+        <w:t>Jalan</w:t>
+      </w:r>
+      <w:bookmarkEnd w:id="54"/>
+    </w:p>
+    <w:p>
+      <w:r>
+        <w:tab/>
+      </w:r>
+      <w:r>
+        <w:t xml:space="preserve">Jalan </w:t>
+      </w:r>
+      <w:r>
+        <w:t>merupakan</w:t>
+      </w:r>
+      <w:r>
+        <w:t xml:space="preserve"> prasarana transportasi darat yang meliputi segala bagian jalan, termasuk bangunan pelengkap dan perlengkapannya yang diperuntukkan bagi lalu lintas, yang berada pada permukaan tanah, di atas permukaan tanah, di bawah permukaan tanah dan/atau air, serta di atas permukaan air, kecuali </w:t>
+      </w:r>
+      <w:r>
+        <w:lastRenderedPageBreak/>
+        <w:t>jalan kereta api, jalan lori, dan jalan kabel.</w:t>
+      </w:r>
+      <w:r>
+        <w:t xml:space="preserve"> Jalan sebagai infrastruktur publik yang bertujuan menguhubungkan suatu tempat ke tempat lain dalam satu daratan.  </w:t>
+      </w:r>
+    </w:p>
+    <w:p/>
+    <w:p>
+      <w:pPr>
+        <w:pStyle w:val="Heading2"/>
         <w:ind w:left="720" w:hanging="720"/>
         <w:rPr>
           <w:i/>
         </w:rPr>
       </w:pPr>
       <w:r>
-        <w:t>Android OS</w:t>
-      </w:r>
+        <w:t xml:space="preserve"> </w:t>
+      </w:r>
+      <w:bookmarkStart w:id="55" w:name="_Toc451163230"/>
+      <w:r>
+        <w:t>Android</w:t>
+      </w:r>
+      <w:bookmarkEnd w:id="55"/>
     </w:p>
     <w:p>
       <w:pPr>
@@ -11436,8 +9537,13 @@
         <w:pStyle w:val="Heading2"/>
       </w:pPr>
       <w:r>
+        <w:tab/>
+      </w:r>
+      <w:bookmarkStart w:id="56" w:name="_Toc451163231"/>
+      <w:r>
         <w:t>Akselerometer Android</w:t>
       </w:r>
+      <w:bookmarkEnd w:id="56"/>
     </w:p>
     <w:p>
       <w:pPr>
@@ -11448,7 +9554,7 @@
           <w:szCs w:val="22"/>
         </w:rPr>
       </w:pPr>
-      <w:bookmarkStart w:id="53" w:name="_Toc360782093"/>
+      <w:bookmarkStart w:id="57" w:name="_Toc360782093"/>
       <w:r>
         <w:rPr>
           <w:sz w:val="22"/>
@@ -11461,348 +9567,50 @@
           <w:sz w:val="22"/>
           <w:szCs w:val="22"/>
         </w:rPr>
-        <w:t>Sensor akselerometer menghitung percepatan yang terjadi pada device termasuk gaya gravitasi. Akselerometer menggunakan standard sensor koordinat sistem[6]. Pada tugas akhir ini, sensor Akselerometer pada android akan digunakan untuk memperoleh data akselerasi.</w:t>
+        <w:t>Sensor akselerometer menghitung percepatan yang terjadi pada device termasuk gaya gravitasi. Akselerometer menggunakan standard sensor koordinat sistem[6]</w:t>
+      </w:r>
+      <w:r>
+        <w:rPr>
+          <w:sz w:val="22"/>
+          <w:szCs w:val="22"/>
+        </w:rPr>
+        <w:t>. Pada tugas akhir ini, sensor a</w:t>
+      </w:r>
+      <w:r>
+        <w:rPr>
+          <w:sz w:val="22"/>
+          <w:szCs w:val="22"/>
+        </w:rPr>
+        <w:t>kselerometer pada android akan digunakan u</w:t>
+      </w:r>
+      <w:r>
+        <w:rPr>
+          <w:sz w:val="22"/>
+          <w:szCs w:val="22"/>
+        </w:rPr>
+        <w:t>ntuk memperoleh data akselerasi. Data akslerasi yang digunakan adalah axis z yang telah terorientasi dari axis android menjadi dengan koordinat bumi.</w:t>
       </w:r>
     </w:p>
     <w:p>
       <w:pPr>
         <w:pStyle w:val="Text"/>
         <w:ind w:firstLine="0"/>
+        <w:jc w:val="center"/>
         <w:rPr>
           <w:sz w:val="22"/>
           <w:szCs w:val="22"/>
         </w:rPr>
       </w:pPr>
-    </w:p>
-    <w:p>
-      <w:pPr>
-        <w:pStyle w:val="Heading2"/>
-        <w:ind w:left="720" w:hanging="720"/>
-      </w:pPr>
-      <w:r>
-        <w:t>PostgreSQL</w:t>
-      </w:r>
-    </w:p>
-    <w:bookmarkEnd w:id="53"/>
-    <w:p>
-      <w:pPr>
-        <w:rPr>
-          <w:lang w:eastAsia="en-US"/>
-        </w:rPr>
-      </w:pPr>
-      <w:r>
-        <w:rPr>
-          <w:lang w:eastAsia="en-US"/>
-        </w:rPr>
-        <w:tab/>
-      </w:r>
-      <w:r>
-        <w:rPr>
-          <w:lang w:eastAsia="en-US"/>
-        </w:rPr>
-        <w:t>PostgreSQL adalah perangkat lunak object-relational database management system dengan penekanan pada ekstensibilitas dan aturan-standar[4]. Pada tugas akhir ini, teknologi PostgreSQL digunakan sebagai penyimpanan data accelerometer, time-stamp dan lokasi alat pembatas kecepatan.</w:t>
-      </w:r>
-    </w:p>
-    <w:p>
-      <w:pPr>
-        <w:rPr>
-          <w:lang w:eastAsia="en-US"/>
-        </w:rPr>
-      </w:pPr>
-    </w:p>
-    <w:p>
-      <w:pPr>
-        <w:pStyle w:val="Heading2"/>
-        <w:rPr>
-          <w:lang w:eastAsia="en-US"/>
-        </w:rPr>
-      </w:pPr>
-      <w:r>
-        <w:rPr>
-          <w:lang w:eastAsia="en-US"/>
-        </w:rPr>
-        <w:t>GPS (Global Positioning System)</w:t>
-      </w:r>
-    </w:p>
-    <w:p>
-      <w:pPr>
-        <w:rPr>
-          <w:lang w:eastAsia="en-US"/>
-        </w:rPr>
-      </w:pPr>
-      <w:r>
-        <w:rPr>
-          <w:lang w:eastAsia="en-US"/>
+      <w:r>
+        <w:rPr>
+          <w:noProof/>
         </w:rPr>
         <w:lastRenderedPageBreak/>
-        <w:tab/>
-      </w:r>
-      <w:r>
-        <w:rPr>
-          <w:lang w:eastAsia="en-US"/>
-        </w:rPr>
-        <w:t>GPS adalah sistem navigasi berbasis ruang yang menyediakan informasi lokasi dan waktu dalam segala kondisi cuaca, dimanapun di bumi yang tak terhalang pandangan 4 atau lebih satelit GPS[7]. Pada tugas akhir ini, lokasi pengguna android akan dikirimkan ke aplikasi server.</w:t>
-      </w:r>
-      <w:bookmarkStart w:id="54" w:name="_Toc450054695"/>
-    </w:p>
-    <w:p>
-      <w:pPr>
-        <w:rPr>
-          <w:lang w:eastAsia="en-US"/>
-        </w:rPr>
-      </w:pPr>
-    </w:p>
-    <w:p>
-      <w:pPr>
-        <w:pStyle w:val="Heading2"/>
-        <w:rPr>
-          <w:lang w:eastAsia="en-US"/>
-        </w:rPr>
-      </w:pPr>
-      <w:r>
-        <w:rPr>
-          <w:lang w:eastAsia="en-US"/>
-        </w:rPr>
-        <w:t>PHP</w:t>
-      </w:r>
-      <w:r>
-        <w:rPr>
-          <w:lang w:eastAsia="en-US"/>
-        </w:rPr>
-        <w:t xml:space="preserve"> </w:t>
-      </w:r>
-      <w:r>
-        <w:rPr>
-          <w:lang w:eastAsia="en-US"/>
-        </w:rPr>
-        <w:t>(Hypertext Prepocessor)</w:t>
-      </w:r>
-    </w:p>
-    <w:p>
-      <w:pPr>
-        <w:rPr>
-          <w:lang w:eastAsia="en-US"/>
-        </w:rPr>
-      </w:pPr>
-      <w:r>
-        <w:rPr>
-          <w:lang w:eastAsia="en-US"/>
-        </w:rPr>
-        <w:tab/>
-      </w:r>
-      <w:r>
-        <w:rPr>
-          <w:lang w:eastAsia="en-US"/>
-        </w:rPr>
-        <w:t>PHP merupakan bahasa pemogramman server-side yang digunakan untuk pengembangan web dan bahasa yang digunakan secara luas dalam pengembangan website[5]. Pada tugas akhir ini, PHP akan digunakan untuk membangun aplikasi.</w:t>
-      </w:r>
-    </w:p>
-    <w:p>
-      <w:pPr>
-        <w:rPr>
-          <w:lang w:eastAsia="en-US"/>
-        </w:rPr>
-      </w:pPr>
-    </w:p>
-    <w:p>
-      <w:pPr>
-        <w:pStyle w:val="Heading2"/>
-      </w:pPr>
-      <w:r>
-        <w:t xml:space="preserve">Google Map API </w:t>
-      </w:r>
-    </w:p>
-    <w:p>
-      <w:r>
-        <w:tab/>
-        <w:t>Google Map API adalah layanan oleh Google yang dapat digunakan untuk menampilkan data dalam bentuk peta digital melalui beberapa model fitur. Fitur yang dapat digunakan dalam Google map api pada pengembangan sistem pada tugas akhir ini adalah menampilkan peta, membuat marker, polyline dan poligon.</w:t>
-      </w:r>
-    </w:p>
-    <w:p/>
-    <w:p>
-      <w:pPr>
-        <w:pStyle w:val="Heading1"/>
-        <w:rPr>
-          <w:i/>
-        </w:rPr>
-      </w:pPr>
-      <w:r>
-        <w:t>BAB III</w:t>
-      </w:r>
-      <w:r>
-        <w:br/>
-      </w:r>
-      <w:r>
-        <w:t>ANALISIS DAN PERANCANGAN</w:t>
-      </w:r>
-      <w:bookmarkEnd w:id="54"/>
-    </w:p>
-    <w:p>
-      <w:pPr>
-        <w:ind w:firstLine="720"/>
-      </w:pPr>
-      <w:r>
-        <w:t>Pada b</w:t>
-      </w:r>
-      <w:r>
-        <w:t xml:space="preserve">ab ini </w:t>
-      </w:r>
-      <w:r>
-        <w:t>akan membahas</w:t>
-      </w:r>
-      <w:r>
-        <w:t xml:space="preserve"> tahap analisis dan perancangan sistem yang akan dibangun</w:t>
-      </w:r>
-      <w:r>
-        <w:t xml:space="preserve"> pada tugas akhir</w:t>
-      </w:r>
-      <w:r>
-        <w:t>.</w:t>
-      </w:r>
-      <w:r>
-        <w:t xml:space="preserve"> Perancangan meliputi perancangan data, perancangan proses, perancangan sistem</w:t>
-      </w:r>
-      <w:r>
-        <w:t xml:space="preserve"> dan</w:t>
-      </w:r>
-      <w:r>
-        <w:t xml:space="preserve"> perancangan antarmuka perangkat lunak</w:t>
-      </w:r>
-    </w:p>
-    <w:p/>
-    <w:p>
-      <w:pPr>
-        <w:pStyle w:val="ListParagraph"/>
-        <w:numPr>
-          <w:ilvl w:val="0"/>
-          <w:numId w:val="9"/>
-        </w:numPr>
-        <w:jc w:val="left"/>
-        <w:outlineLvl w:val="1"/>
-        <w:rPr>
-          <w:rFonts w:eastAsia="Calibri"/>
-          <w:b/>
-          <w:i/>
-          <w:vanish/>
-          <w:sz w:val="24"/>
-          <w:szCs w:val="24"/>
-        </w:rPr>
-      </w:pPr>
-      <w:bookmarkStart w:id="55" w:name="_Toc390431188"/>
-      <w:bookmarkStart w:id="56" w:name="_Toc422104825"/>
-      <w:bookmarkStart w:id="57" w:name="_Toc422196761"/>
-      <w:bookmarkStart w:id="58" w:name="_Toc422213661"/>
-      <w:bookmarkStart w:id="59" w:name="_Toc422491492"/>
-      <w:bookmarkStart w:id="60" w:name="_Toc422491596"/>
-      <w:bookmarkStart w:id="61" w:name="_Toc422905170"/>
-      <w:bookmarkStart w:id="62" w:name="_Toc423589790"/>
-      <w:bookmarkStart w:id="63" w:name="_Toc450054696"/>
-      <w:bookmarkEnd w:id="55"/>
-      <w:bookmarkEnd w:id="56"/>
-      <w:bookmarkEnd w:id="57"/>
-      <w:bookmarkEnd w:id="58"/>
-      <w:bookmarkEnd w:id="59"/>
-      <w:bookmarkEnd w:id="60"/>
-      <w:bookmarkEnd w:id="61"/>
-      <w:bookmarkEnd w:id="62"/>
-      <w:bookmarkEnd w:id="63"/>
-    </w:p>
-    <w:p>
-      <w:pPr>
-        <w:pStyle w:val="Heading2"/>
-        <w:ind w:left="720" w:hanging="720"/>
-      </w:pPr>
-      <w:r>
-        <w:t xml:space="preserve">Deskripsi Umum Sistem </w:t>
-      </w:r>
-    </w:p>
-    <w:p>
-      <w:r>
-        <w:tab/>
-        <w:t xml:space="preserve">Sistem Pemetaan yang dibangun pada tugas akhir ini merupakan suatu sistem pemetaan yang terdiri dari aplikasi perangkat bergerak berbasis Android sebagai pengirim data dan aplikasi </w:t>
-      </w:r>
-      <w:r>
-        <w:t>s</w:t>
-      </w:r>
-      <w:r>
-        <w:t xml:space="preserve">erver sebagai penerima dan pengolah data lokasi alat pembatas </w:t>
-      </w:r>
-      <w:r>
-        <w:t>kecepataan lalu menampilkan</w:t>
-      </w:r>
-      <w:r>
-        <w:t xml:space="preserve"> pada peta</w:t>
-      </w:r>
-      <w:r>
-        <w:t xml:space="preserve"> digital</w:t>
-      </w:r>
-      <w:r>
-        <w:t>.</w:t>
-      </w:r>
-    </w:p>
-    <w:p>
-      <w:r>
-        <w:tab/>
-        <w:t>Tahap awal adal</w:t>
-      </w:r>
-      <w:r>
-        <w:t>ah p</w:t>
-      </w:r>
-      <w:r>
-        <w:t>engguna membawa aplikas</w:t>
-      </w:r>
-      <w:r>
-        <w:t xml:space="preserve">i perangkat bergerak </w:t>
-      </w:r>
-      <w:r>
-        <w:t>kemudian</w:t>
-      </w:r>
-      <w:r>
-        <w:t xml:space="preserve"> </w:t>
-      </w:r>
-      <w:r>
-        <w:t>melewati jalan</w:t>
-      </w:r>
-      <w:r>
-        <w:t xml:space="preserve"> yang terdapat polisi tidur. </w:t>
-      </w:r>
-      <w:r>
-        <w:t xml:space="preserve">Alur </w:t>
-      </w:r>
-      <w:r>
-        <w:lastRenderedPageBreak/>
-        <w:t>proses sistem pemetaan alat pembatas kecepatan</w:t>
-      </w:r>
-      <w:r>
-        <w:t xml:space="preserve"> adalah</w:t>
-      </w:r>
-      <w:r>
-        <w:t xml:space="preserve"> seperti berikut. Sensor akselerometer pada smartphone android akan mengirimkan data</w:t>
-      </w:r>
-      <w:r>
-        <w:t xml:space="preserve"> akselerasi</w:t>
-      </w:r>
-      <w:r>
-        <w:t xml:space="preserve"> ke server, beserta lokasi dimana terjadi lonjakan akibat alat pembatas kecepatan. Data mentah berupa data akselerasi, time stamp dan gps akan diolah di server untuk menentukan lokasi alat pembatas kecepatan. Kemudian pada server akan</w:t>
-      </w:r>
-      <w:r>
-        <w:t xml:space="preserve"> menampilkan</w:t>
-      </w:r>
-      <w:r>
-        <w:t xml:space="preserve"> alat pembatas kecepatan pada peta digital. Berikut alur sistem ditampilkan seperti gambar dibawah ini.</w:t>
-      </w:r>
-    </w:p>
-    <w:p>
-      <w:r>
-        <w:rPr>
-          <w:noProof/>
-          <w:lang w:eastAsia="en-US"/>
-        </w:rPr>
         <w:drawing>
-          <wp:inline distT="0" distB="0" distL="0" distR="0" wp14:anchorId="053CA608" wp14:editId="3B7B70A8">
-            <wp:extent cx="3562350" cy="2171700"/>
+          <wp:inline distT="0" distB="0" distL="0" distR="0" wp14:anchorId="6198C1C8" wp14:editId="2B210920">
+            <wp:extent cx="2191492" cy="2042556"/>
             <wp:effectExtent l="0" t="0" r="0" b="0"/>
-            <wp:docPr id="1" name="Picture 1"/>
+            <wp:docPr id="2" name="Picture 2"/>
             <wp:cNvGraphicFramePr>
               <a:graphicFrameLocks xmlns:a="http://schemas.openxmlformats.org/drawingml/2006/main" noChangeAspect="1"/>
             </wp:cNvGraphicFramePr>
@@ -11822,7 +9630,7 @@
                   <pic:spPr>
                     <a:xfrm>
                       <a:off x="0" y="0"/>
-                      <a:ext cx="3562350" cy="2171700"/>
+                      <a:ext cx="2197026" cy="2047714"/>
                     </a:xfrm>
                     <a:prstGeom prst="rect">
                       <a:avLst/>
@@ -11835,474 +9643,566 @@
         </w:drawing>
       </w:r>
     </w:p>
+    <w:p>
+      <w:pPr>
+        <w:pStyle w:val="Caption"/>
+      </w:pPr>
+      <w:r>
+        <w:t>Gambar 2</w:t>
+      </w:r>
+      <w:r>
+        <w:t xml:space="preserve">.x </w:t>
+      </w:r>
+      <w:r>
+        <w:t>Sistem koordinat (relatif terhadap perangkat)</w:t>
+      </w:r>
+    </w:p>
+    <w:p>
+      <w:pPr>
+        <w:pStyle w:val="Text"/>
+        <w:ind w:firstLine="0"/>
+        <w:jc w:val="center"/>
+        <w:rPr>
+          <w:sz w:val="22"/>
+          <w:szCs w:val="22"/>
+        </w:rPr>
+      </w:pPr>
+    </w:p>
+    <w:p>
+      <w:pPr>
+        <w:pStyle w:val="Text"/>
+        <w:ind w:firstLine="0"/>
+        <w:rPr>
+          <w:sz w:val="22"/>
+          <w:szCs w:val="22"/>
+        </w:rPr>
+      </w:pPr>
+    </w:p>
+    <w:p>
+      <w:pPr>
+        <w:pStyle w:val="Heading2"/>
+        <w:ind w:left="720" w:hanging="720"/>
+      </w:pPr>
+      <w:r>
+        <w:t xml:space="preserve"> </w:t>
+      </w:r>
+      <w:bookmarkStart w:id="58" w:name="_Toc451163232"/>
+      <w:r>
+        <w:t>PostgreSQL</w:t>
+      </w:r>
+      <w:bookmarkEnd w:id="58"/>
+    </w:p>
+    <w:bookmarkEnd w:id="57"/>
+    <w:p>
+      <w:pPr>
+        <w:rPr>
+          <w:lang w:eastAsia="en-US"/>
+        </w:rPr>
+      </w:pPr>
+      <w:r>
+        <w:rPr>
+          <w:lang w:eastAsia="en-US"/>
+        </w:rPr>
+        <w:tab/>
+      </w:r>
+      <w:r>
+        <w:rPr>
+          <w:lang w:eastAsia="en-US"/>
+        </w:rPr>
+        <w:t>PostgreSQL adalah perangkat lunak object-relational database management system dengan penekanan pada ekstensibilitas dan aturan-standar[4]. Pada tugas akhir ini, teknologi PostgreSQL digunakan sebagai penyimpanan data accelerometer, time-stamp dan lokasi alat pembatas kecepatan.</w:t>
+      </w:r>
+    </w:p>
+    <w:p>
+      <w:pPr>
+        <w:rPr>
+          <w:lang w:eastAsia="en-US"/>
+        </w:rPr>
+      </w:pPr>
+    </w:p>
+    <w:p>
+      <w:pPr>
+        <w:pStyle w:val="Heading2"/>
+        <w:rPr>
+          <w:lang w:eastAsia="en-US"/>
+        </w:rPr>
+      </w:pPr>
+      <w:r>
+        <w:rPr>
+          <w:lang w:eastAsia="en-US"/>
+        </w:rPr>
+        <w:tab/>
+      </w:r>
+      <w:bookmarkStart w:id="59" w:name="_Toc451163233"/>
+      <w:r>
+        <w:rPr>
+          <w:lang w:eastAsia="en-US"/>
+        </w:rPr>
+        <w:t>GPS (Global Positioning System)</w:t>
+      </w:r>
+      <w:bookmarkEnd w:id="59"/>
+    </w:p>
+    <w:p>
+      <w:pPr>
+        <w:rPr>
+          <w:lang w:eastAsia="en-US"/>
+        </w:rPr>
+      </w:pPr>
+      <w:r>
+        <w:rPr>
+          <w:lang w:eastAsia="en-US"/>
+        </w:rPr>
+        <w:tab/>
+      </w:r>
+      <w:r>
+        <w:rPr>
+          <w:lang w:eastAsia="en-US"/>
+        </w:rPr>
+        <w:t>GPS adalah sistem navigasi berbasis ruang yang menyediakan informasi lokasi dan waktu dalam segala kondisi cuaca, dimanapun di bumi yang tak terhalang pandangan 4 atau lebih satelit GPS[7]. Pada tugas akhir ini, lokasi pengguna android akan dikirimkan ke aplikasi server.</w:t>
+      </w:r>
+    </w:p>
+    <w:p>
+      <w:pPr>
+        <w:jc w:val="center"/>
+        <w:rPr>
+          <w:lang w:eastAsia="en-US"/>
+        </w:rPr>
+      </w:pPr>
+    </w:p>
+    <w:p>
+      <w:pPr>
+        <w:pStyle w:val="Heading2"/>
+        <w:rPr>
+          <w:lang w:eastAsia="en-US"/>
+        </w:rPr>
+      </w:pPr>
+      <w:r>
+        <w:rPr>
+          <w:lang w:eastAsia="en-US"/>
+        </w:rPr>
+        <w:tab/>
+      </w:r>
+      <w:bookmarkStart w:id="60" w:name="_Toc451163234"/>
+      <w:r>
+        <w:rPr>
+          <w:lang w:eastAsia="en-US"/>
+        </w:rPr>
+        <w:t>PHP</w:t>
+      </w:r>
+      <w:r>
+        <w:rPr>
+          <w:lang w:eastAsia="en-US"/>
+        </w:rPr>
+        <w:t xml:space="preserve"> </w:t>
+      </w:r>
+      <w:r>
+        <w:rPr>
+          <w:lang w:eastAsia="en-US"/>
+        </w:rPr>
+        <w:t>(Hypertext Prepocessor)</w:t>
+      </w:r>
+      <w:bookmarkEnd w:id="60"/>
+    </w:p>
+    <w:p>
+      <w:pPr>
+        <w:rPr>
+          <w:lang w:eastAsia="en-US"/>
+        </w:rPr>
+      </w:pPr>
+      <w:r>
+        <w:rPr>
+          <w:lang w:eastAsia="en-US"/>
+        </w:rPr>
+        <w:tab/>
+      </w:r>
+      <w:r>
+        <w:rPr>
+          <w:lang w:eastAsia="en-US"/>
+        </w:rPr>
+        <w:t>PHP merupakan bahasa pemogramman server-side yang digunakan untuk pengembangan web dan bahasa yang digunakan secara luas dalam pengembangan website[5]. Pada tugas akhir ini, PHP akan digunakan untuk membangun aplikasi.</w:t>
+      </w:r>
+    </w:p>
+    <w:p>
+      <w:pPr>
+        <w:rPr>
+          <w:lang w:eastAsia="en-US"/>
+        </w:rPr>
+      </w:pPr>
+    </w:p>
+    <w:p>
+      <w:pPr>
+        <w:pStyle w:val="Heading2"/>
+      </w:pPr>
+      <w:r>
+        <w:tab/>
+      </w:r>
+      <w:bookmarkStart w:id="61" w:name="_Toc451163235"/>
+      <w:r>
+        <w:t>Google Map API</w:t>
+      </w:r>
+      <w:bookmarkEnd w:id="61"/>
+      <w:r>
+        <w:t xml:space="preserve"> </w:t>
+      </w:r>
+    </w:p>
+    <w:p>
+      <w:r>
+        <w:tab/>
+        <w:t>Google Map API adalah layanan oleh Google yang dapat digunakan untuk menampilkan data dalam bentuk peta digital melalui beberapa model fitur. Fitur yang dapat digunakan dalam Google map api pada pengembangan sistem pada tugas akhir ini adalah menampilkan peta, membuat marker, polyline dan poligon.</w:t>
+      </w:r>
+    </w:p>
     <w:p/>
+    <w:p>
+      <w:pPr>
+        <w:pStyle w:val="Heading2"/>
+      </w:pPr>
+      <w:r>
+        <w:tab/>
+      </w:r>
+      <w:bookmarkStart w:id="62" w:name="_Toc451163236"/>
+      <w:r>
+        <w:t>Slim Framework</w:t>
+      </w:r>
+      <w:bookmarkEnd w:id="62"/>
+    </w:p>
+    <w:p>
+      <w:r>
+        <w:tab/>
+        <w:t>Slim adalah kerangka kerja mikro berbahasa PHP yang membantu dalam pembuatan web aplikasi dan APIs dengan cepat. Slim menyediakan fitur-fitur yang lengkap dan menggunakan kode yang sederhana. Webservice yang dikembangkan pada tugas akhir ini dibangun menggunakan kerangka kerja Slim.</w:t>
+      </w:r>
+    </w:p>
     <w:p/>
     <w:p>
       <w:pPr>
-        <w:pStyle w:val="Heading3"/>
-        <w:rPr>
-          <w:lang w:val="en-US"/>
-        </w:rPr>
-      </w:pPr>
-      <w:bookmarkStart w:id="64" w:name="_Toc450054702"/>
-      <w:r>
-        <w:rPr>
-          <w:lang w:val="en-US"/>
-        </w:rPr>
-        <w:t>Analisis Masalah</w:t>
-      </w:r>
-    </w:p>
-    <w:p>
-      <w:pPr>
-        <w:rPr>
-          <w:lang w:eastAsia="en-US"/>
-        </w:rPr>
-      </w:pPr>
-      <w:r>
-        <w:rPr>
-          <w:lang w:eastAsia="en-US"/>
-        </w:rPr>
+        <w:pStyle w:val="Heading2"/>
+      </w:pPr>
+      <w:r>
         <w:tab/>
-        <w:t xml:space="preserve">Dalam memudahkan untuk memetakan alat pembatas kecepatan atau polisi tidur, maka diperlukan suatu sistem </w:t>
+      </w:r>
+      <w:bookmarkStart w:id="63" w:name="_Toc451163237"/>
+      <w:r>
+        <w:t>BIRCH</w:t>
+      </w:r>
+      <w:bookmarkEnd w:id="63"/>
+    </w:p>
+    <w:p>
+      <w:r>
+        <w:tab/>
+        <w:t xml:space="preserve">Birch (balanced iterative reducing and clustering using hierarchies) merupakan algoritma </w:t>
       </w:r>
       <w:r>
         <w:rPr>
           <w:i/>
-          <w:lang w:eastAsia="en-US"/>
-        </w:rPr>
-        <w:t>monitoring</w:t>
-      </w:r>
-      <w:r>
-        <w:rPr>
-          <w:lang w:eastAsia="en-US"/>
-        </w:rPr>
-        <w:t xml:space="preserve"> yang dapat memberi lokasi dimana polisi tidur tersebut berada. Identifikasi polisi tidur dapat menggunakan sensor akselerometer yang terdapat pada </w:t>
+        </w:rPr>
+        <w:t>unsupervised</w:t>
+      </w:r>
+      <w:r>
+        <w:t xml:space="preserve"> </w:t>
       </w:r>
       <w:r>
         <w:rPr>
           <w:i/>
-          <w:lang w:eastAsia="en-US"/>
-        </w:rPr>
-        <w:t>smartphone</w:t>
-      </w:r>
-      <w:r>
-        <w:rPr>
-          <w:lang w:eastAsia="en-US"/>
-        </w:rPr>
-        <w:t xml:space="preserve"> android. Data-data akselerasi pengguna android saat melewati polisi tidur dapat dianalisis untuk menentukan adanya suatu </w:t>
+        </w:rPr>
+        <w:t>machine</w:t>
+      </w:r>
+      <w:r>
+        <w:t xml:space="preserve"> </w:t>
       </w:r>
       <w:r>
         <w:rPr>
           <w:i/>
-          <w:lang w:eastAsia="en-US"/>
-        </w:rPr>
-        <w:t>bump</w:t>
-      </w:r>
-      <w:r>
-        <w:rPr>
-          <w:lang w:eastAsia="en-US"/>
-        </w:rPr>
-        <w:t xml:space="preserve"> atau tidak. </w:t>
-      </w:r>
-    </w:p>
-    <w:p>
-      <w:pPr>
-        <w:rPr>
-          <w:lang w:eastAsia="en-US"/>
-        </w:rPr>
-      </w:pPr>
-      <w:r>
-        <w:rPr>
-          <w:lang w:eastAsia="en-US"/>
-        </w:rPr>
+        </w:rPr>
+        <w:t>learning</w:t>
+      </w:r>
+      <w:r>
+        <w:rPr>
+          <w:i/>
+        </w:rPr>
+        <w:t xml:space="preserve"> </w:t>
+      </w:r>
+      <w:r>
+        <w:t xml:space="preserve">yang melakukan </w:t>
+      </w:r>
+      <w:r>
+        <w:rPr>
+          <w:i/>
+        </w:rPr>
+        <w:t xml:space="preserve">hierarchical </w:t>
+      </w:r>
+      <w:r>
+        <w:rPr>
+          <w:i/>
+        </w:rPr>
+        <w:t>clustering</w:t>
+      </w:r>
+      <w:r>
+        <w:t xml:space="preserve"> pada data-set yang besar. Membentuk suatu CF (Clustering Feature) </w:t>
+      </w:r>
+      <w:r>
+        <w:rPr>
+          <w:i/>
+        </w:rPr>
+        <w:t xml:space="preserve">tree </w:t>
+      </w:r>
+      <w:r>
+        <w:t xml:space="preserve">secara meningkat. CF adalah struktur data hirarkikal </w:t>
+      </w:r>
+      <w:r>
+        <w:t>pada multifase kluster.</w:t>
+      </w:r>
+      <w:r>
+        <w:t xml:space="preserve"> </w:t>
+      </w:r>
+      <w:r>
+        <w:t xml:space="preserve">Clustering Feature terdiri dari 3 fitur yaitu N (jumlah data), LS (Linear Sum of N data) dan SS (Square Sum of N data). </w:t>
+      </w:r>
+    </w:p>
+    <w:p>
+      <w:pPr>
+        <w:pStyle w:val="ListParagraph"/>
+        <w:numPr>
+          <w:ilvl w:val="5"/>
+          <w:numId w:val="22"/>
+        </w:numPr>
+      </w:pPr>
+      <w:r>
+        <w:t>Fase 1: Scan DB untuk membuat inisial CF tree.</w:t>
+      </w:r>
+    </w:p>
+    <w:p>
+      <w:pPr>
+        <w:pStyle w:val="ListParagraph"/>
+        <w:numPr>
+          <w:ilvl w:val="5"/>
+          <w:numId w:val="22"/>
+        </w:numPr>
+      </w:pPr>
+      <w:r>
+        <w:t xml:space="preserve">Fase 2: Menggunakan algoritma kluster yang berubah-ubah untuk meng-kluster leaf-nodes pada CF tree. </w:t>
+      </w:r>
+      <w:r>
+        <w:t xml:space="preserve"> </w:t>
+      </w:r>
+    </w:p>
+    <w:p>
+      <w:pPr>
+        <w:pStyle w:val="ListParagraph"/>
+        <w:ind w:left="0"/>
+      </w:pPr>
+      <w:r>
         <w:tab/>
-        <w:t>Permasalahan yang diidentifikasi pada sistem ini adalah bagiamana mengidetifikasi suatu polisi tidur dan mengolah serta menampilkan koordinat lokasi deteksi.</w:t>
-      </w:r>
-    </w:p>
-    <w:p>
-      <w:pPr>
-        <w:pStyle w:val="Heading3"/>
-        <w:rPr>
-          <w:lang w:val="en-US"/>
-        </w:rPr>
-      </w:pPr>
-      <w:r>
-        <w:rPr>
-          <w:lang w:val="en-US"/>
-        </w:rPr>
+      </w:r>
+      <w:r>
+        <w:t xml:space="preserve">CF tree memiliki dua parameter yaitu, branching factor dan radius treshold. Branching factor jumlah maksimum CF subcluster pada setiap node. Diameter treshold adalah nilai radius yang dimiliki subcluster. Sampel baru dan subkluster terdekat </w:t>
+      </w:r>
+      <w:r>
+        <w:t xml:space="preserve">dapat </w:t>
+      </w:r>
+      <w:r>
+        <w:t xml:space="preserve">digabung </w:t>
+      </w:r>
+      <w:r>
+        <w:t xml:space="preserve">menjadi satu </w:t>
+      </w:r>
+      <w:r>
+        <w:t>subcluster apabila jaraknya lebih kecil dari treshold, sebaliknya</w:t>
+      </w:r>
+      <w:r>
+        <w:t xml:space="preserve"> (lebih besar dari treshold)</w:t>
+      </w:r>
+      <w:r>
+        <w:t xml:space="preserve"> akan membentuk subcluster yang baru.</w:t>
+      </w:r>
+      <w:r>
+        <w:t xml:space="preserve"> Pada tugas akhir ini algoritma BIRCH diimplementasikan menggunakan library scikit-learn Python.</w:t>
+      </w:r>
+    </w:p>
+    <w:p>
+      <w:pPr>
+        <w:pStyle w:val="ListParagraph"/>
+        <w:ind w:left="450"/>
+      </w:pPr>
+      <w:r>
         <w:lastRenderedPageBreak/>
-        <w:t>Analisis Kebutuhan Sistem</w:t>
-      </w:r>
-    </w:p>
-    <w:p>
-      <w:pPr>
-        <w:rPr>
-          <w:lang w:eastAsia="en-US"/>
-        </w:rPr>
-      </w:pPr>
-      <w:r>
-        <w:rPr>
-          <w:lang w:eastAsia="en-US"/>
-        </w:rPr>
-        <w:t xml:space="preserve">Kebutuhan sistem yang diperlukan dalam membangun sistem </w:t>
-      </w:r>
-      <w:r>
+        <w:tab/>
+      </w:r>
+    </w:p>
+    <w:p/>
+    <w:p>
+      <w:pPr>
+        <w:pStyle w:val="Heading1"/>
         <w:rPr>
           <w:i/>
-          <w:lang w:eastAsia="en-US"/>
-        </w:rPr>
-        <w:t>monitoring</w:t>
-      </w:r>
-      <w:r>
-        <w:rPr>
-          <w:lang w:eastAsia="en-US"/>
-        </w:rPr>
-        <w:t xml:space="preserve"> ini terdiri dari kebutuhan fungsional dan non-fungsional</w:t>
-      </w:r>
-    </w:p>
+        </w:rPr>
+      </w:pPr>
+      <w:bookmarkStart w:id="64" w:name="_Toc451163238"/>
+      <w:r>
+        <w:t>BAB III</w:t>
+      </w:r>
+      <w:r>
+        <w:br/>
+      </w:r>
+      <w:r>
+        <w:t>ANALISIS DAN PERANCANGAN</w:t>
+      </w:r>
+      <w:bookmarkEnd w:id="64"/>
+    </w:p>
+    <w:p>
+      <w:pPr>
+        <w:ind w:firstLine="720"/>
+      </w:pPr>
+      <w:r>
+        <w:t>Pada b</w:t>
+      </w:r>
+      <w:r>
+        <w:t xml:space="preserve">ab ini </w:t>
+      </w:r>
+      <w:r>
+        <w:t>akan membahas</w:t>
+      </w:r>
+      <w:r>
+        <w:t xml:space="preserve"> tahap analisis dan perancangan sistem yang akan dibangun</w:t>
+      </w:r>
+      <w:r>
+        <w:t xml:space="preserve"> pada tugas akhir</w:t>
+      </w:r>
+      <w:r>
+        <w:t>.</w:t>
+      </w:r>
+      <w:r>
+        <w:t xml:space="preserve"> Perancangan meliputi perancangan data, perancangan proses, perancangan sistem</w:t>
+      </w:r>
+      <w:r>
+        <w:t xml:space="preserve"> dan</w:t>
+      </w:r>
+      <w:r>
+        <w:t xml:space="preserve"> perancangan antarmuka perangkat lunak</w:t>
+      </w:r>
+    </w:p>
+    <w:p/>
     <w:p>
       <w:pPr>
         <w:pStyle w:val="ListParagraph"/>
         <w:numPr>
           <w:ilvl w:val="0"/>
-          <w:numId w:val="47"/>
+          <w:numId w:val="9"/>
         </w:numPr>
-        <w:rPr>
-          <w:lang w:eastAsia="en-US"/>
-        </w:rPr>
-      </w:pPr>
-      <w:r>
-        <w:rPr>
-          <w:lang w:eastAsia="en-US"/>
-        </w:rPr>
-        <w:t>Spesifikasi Perangkat Lunak</w:t>
-      </w:r>
-    </w:p>
-    <w:p>
-      <w:pPr>
-        <w:pStyle w:val="ListParagraph"/>
-        <w:rPr>
-          <w:lang w:eastAsia="en-US"/>
-        </w:rPr>
-      </w:pPr>
-      <w:r>
-        <w:rPr>
-          <w:lang w:eastAsia="en-US"/>
-        </w:rPr>
-        <w:t>Perangkat lunak yang dibutuhkan untuk membangun sistem adalah sebagai berikut:</w:t>
-      </w:r>
-    </w:p>
-    <w:p>
-      <w:pPr>
-        <w:pStyle w:val="ListParagraph"/>
-        <w:numPr>
-          <w:ilvl w:val="0"/>
-          <w:numId w:val="48"/>
-        </w:numPr>
-        <w:rPr>
-          <w:lang w:eastAsia="en-US"/>
-        </w:rPr>
-      </w:pPr>
-      <w:r>
-        <w:rPr>
-          <w:lang w:eastAsia="en-US"/>
-        </w:rPr>
-        <w:t>Sistem Operasi Windows 8.1, Ubuntu 14</w:t>
-      </w:r>
-    </w:p>
-    <w:p>
-      <w:pPr>
-        <w:pStyle w:val="ListParagraph"/>
-        <w:numPr>
-          <w:ilvl w:val="0"/>
-          <w:numId w:val="48"/>
-        </w:numPr>
-        <w:rPr>
-          <w:lang w:eastAsia="en-US"/>
-        </w:rPr>
-      </w:pPr>
-      <w:r>
-        <w:rPr>
-          <w:lang w:eastAsia="en-US"/>
-        </w:rPr>
-        <w:t>Android 6 Marshmallow</w:t>
-      </w:r>
-    </w:p>
-    <w:p>
-      <w:pPr>
-        <w:pStyle w:val="ListParagraph"/>
-        <w:numPr>
-          <w:ilvl w:val="0"/>
-          <w:numId w:val="48"/>
-        </w:numPr>
-        <w:rPr>
-          <w:lang w:eastAsia="en-US"/>
-        </w:rPr>
-      </w:pPr>
-      <w:r>
-        <w:rPr>
-          <w:lang w:eastAsia="en-US"/>
-        </w:rPr>
-        <w:t>Android SDK</w:t>
-      </w:r>
-    </w:p>
-    <w:p>
-      <w:pPr>
-        <w:pStyle w:val="ListParagraph"/>
-        <w:numPr>
-          <w:ilvl w:val="0"/>
-          <w:numId w:val="48"/>
-        </w:numPr>
-        <w:rPr>
-          <w:lang w:eastAsia="en-US"/>
-        </w:rPr>
-      </w:pPr>
-      <w:r>
-        <w:rPr>
-          <w:lang w:eastAsia="en-US"/>
-        </w:rPr>
-        <w:t>Android Studio</w:t>
-      </w:r>
-    </w:p>
-    <w:p>
-      <w:pPr>
-        <w:pStyle w:val="ListParagraph"/>
-        <w:numPr>
-          <w:ilvl w:val="0"/>
-          <w:numId w:val="48"/>
-        </w:numPr>
-        <w:rPr>
-          <w:lang w:eastAsia="en-US"/>
-        </w:rPr>
-      </w:pPr>
-      <w:r>
-        <w:rPr>
-          <w:lang w:eastAsia="en-US"/>
-        </w:rPr>
-        <w:t>ADT (Android Development Tools)</w:t>
-      </w:r>
-    </w:p>
-    <w:p>
-      <w:pPr>
-        <w:pStyle w:val="ListParagraph"/>
-        <w:numPr>
-          <w:ilvl w:val="0"/>
-          <w:numId w:val="47"/>
-        </w:numPr>
-        <w:rPr>
-          <w:lang w:eastAsia="en-US"/>
-        </w:rPr>
-      </w:pPr>
-      <w:r>
-        <w:rPr>
-          <w:lang w:eastAsia="en-US"/>
-        </w:rPr>
-        <w:t>Spesifikasi Perangkat Keras</w:t>
-      </w:r>
-    </w:p>
-    <w:p>
-      <w:pPr>
-        <w:pStyle w:val="ListParagraph"/>
-        <w:rPr>
-          <w:lang w:eastAsia="en-US"/>
-        </w:rPr>
-      </w:pPr>
-      <w:r>
-        <w:rPr>
-          <w:lang w:eastAsia="en-US"/>
-        </w:rPr>
-        <w:t>Pada aplikasi ini, perangkat keras yang digunakan dalam mengembangkan sistem adalah sebagai berikut:</w:t>
-      </w:r>
-    </w:p>
-    <w:p>
-      <w:pPr>
-        <w:pStyle w:val="ListParagraph"/>
-        <w:numPr>
-          <w:ilvl w:val="0"/>
-          <w:numId w:val="48"/>
-        </w:numPr>
-        <w:rPr>
-          <w:lang w:eastAsia="en-US"/>
-        </w:rPr>
-      </w:pPr>
-      <w:r>
-        <w:rPr>
-          <w:lang w:eastAsia="en-US"/>
-        </w:rPr>
-        <w:t>Server: Ubuntu-RAM 512MB-1CPU</w:t>
-      </w:r>
-    </w:p>
-    <w:p>
-      <w:pPr>
-        <w:pStyle w:val="ListParagraph"/>
-        <w:numPr>
-          <w:ilvl w:val="0"/>
-          <w:numId w:val="48"/>
-        </w:numPr>
-        <w:rPr>
-          <w:lang w:eastAsia="en-US"/>
-        </w:rPr>
-      </w:pPr>
-      <w:r>
-        <w:rPr>
-          <w:lang w:eastAsia="en-US"/>
-        </w:rPr>
-        <w:t>Evercoss Android One X</w:t>
-      </w:r>
-    </w:p>
-    <w:p>
-      <w:pPr>
-        <w:pStyle w:val="ListParagraph"/>
-        <w:ind w:left="1080"/>
-        <w:rPr>
-          <w:lang w:eastAsia="en-US"/>
-        </w:rPr>
-      </w:pPr>
-      <w:r>
-        <w:rPr>
-          <w:lang w:eastAsia="en-US"/>
-        </w:rPr>
-        <w:t xml:space="preserve">Perangkat keras yang digunakan untuk mengambil data berupa </w:t>
-      </w:r>
-      <w:r>
-        <w:rPr>
+        <w:jc w:val="left"/>
+        <w:outlineLvl w:val="1"/>
+        <w:rPr>
+          <w:rFonts w:eastAsia="Calibri"/>
+          <w:b/>
           <w:i/>
-          <w:lang w:eastAsia="en-US"/>
-        </w:rPr>
-        <w:t>smartphone</w:t>
-      </w:r>
-      <w:r>
-        <w:rPr>
-          <w:lang w:eastAsia="en-US"/>
-        </w:rPr>
-        <w:t xml:space="preserve"> berbasis android 6.</w:t>
-      </w:r>
-    </w:p>
-    <w:p>
-      <w:pPr>
-        <w:pStyle w:val="ListParagraph"/>
-        <w:rPr>
-          <w:lang w:eastAsia="en-US"/>
-        </w:rPr>
-      </w:pPr>
+          <w:vanish/>
+          <w:sz w:val="24"/>
+          <w:szCs w:val="24"/>
+        </w:rPr>
+      </w:pPr>
+      <w:bookmarkStart w:id="65" w:name="_Toc390431188"/>
+      <w:bookmarkStart w:id="66" w:name="_Toc422104825"/>
+      <w:bookmarkStart w:id="67" w:name="_Toc422196761"/>
+      <w:bookmarkStart w:id="68" w:name="_Toc422213661"/>
+      <w:bookmarkStart w:id="69" w:name="_Toc422491492"/>
+      <w:bookmarkStart w:id="70" w:name="_Toc422491596"/>
+      <w:bookmarkStart w:id="71" w:name="_Toc422905170"/>
+      <w:bookmarkStart w:id="72" w:name="_Toc423589790"/>
+      <w:bookmarkStart w:id="73" w:name="_Toc451163239"/>
+      <w:bookmarkEnd w:id="65"/>
+      <w:bookmarkEnd w:id="66"/>
+      <w:bookmarkEnd w:id="67"/>
+      <w:bookmarkEnd w:id="68"/>
+      <w:bookmarkEnd w:id="69"/>
+      <w:bookmarkEnd w:id="70"/>
+      <w:bookmarkEnd w:id="71"/>
+      <w:bookmarkEnd w:id="72"/>
+      <w:bookmarkEnd w:id="73"/>
     </w:p>
     <w:p>
       <w:pPr>
         <w:pStyle w:val="Heading2"/>
         <w:ind w:left="720" w:hanging="720"/>
       </w:pPr>
-      <w:r>
-        <w:t>Perancangan</w:t>
-      </w:r>
-      <w:r>
-        <w:t xml:space="preserve"> Sistem</w:t>
-      </w:r>
-      <w:bookmarkEnd w:id="64"/>
-    </w:p>
-    <w:p>
-      <w:pPr>
-        <w:ind w:firstLine="720"/>
-      </w:pPr>
-      <w:r>
-        <w:rPr>
-          <w:lang w:eastAsia="en-US"/>
-        </w:rPr>
-        <w:t>T</w:t>
-      </w:r>
-      <w:r>
-        <w:rPr>
-          <w:lang w:eastAsia="en-US"/>
-        </w:rPr>
-        <w:t>ahap ini berupa perancangan basis data sistem, analisis proses sistem, analisis antar muka peta digital. Pembahasan lebih lanjut akan dibahas sebaai berikut.</w:t>
-      </w:r>
-    </w:p>
-    <w:p>
-      <w:pPr>
-        <w:pStyle w:val="ListParagraph"/>
-        <w:tabs>
-          <w:tab w:val="left" w:pos="270"/>
-          <w:tab w:val="left" w:pos="2250"/>
-          <w:tab w:val="left" w:pos="2340"/>
-        </w:tabs>
-        <w:ind w:left="2340"/>
-      </w:pPr>
-    </w:p>
-    <w:p>
-      <w:pPr>
-        <w:pStyle w:val="Heading3"/>
-        <w:ind w:left="720"/>
-        <w:rPr>
-          <w:lang w:val="en-US"/>
-        </w:rPr>
-      </w:pPr>
-      <w:bookmarkStart w:id="65" w:name="_Toc450054703"/>
-      <w:r>
-        <w:rPr>
-          <w:lang w:val="en-US"/>
-        </w:rPr>
-        <w:t>Perancangan</w:t>
-      </w:r>
-      <w:r>
-        <w:rPr>
-          <w:lang w:val="en-US"/>
-        </w:rPr>
+      <w:bookmarkStart w:id="74" w:name="_Toc451163240"/>
+      <w:r>
+        <w:t>Deskripsi Umum Sistem</w:t>
+      </w:r>
+      <w:bookmarkEnd w:id="74"/>
+      <w:r>
         <w:t xml:space="preserve"> </w:t>
       </w:r>
-      <w:r>
-        <w:rPr>
-          <w:lang w:val="en-US"/>
-        </w:rPr>
-        <w:t>Basis Data</w:t>
-      </w:r>
-      <w:bookmarkEnd w:id="65"/>
-    </w:p>
-    <w:p>
-      <w:pPr>
-        <w:ind w:firstLine="720"/>
-        <w:rPr>
-          <w:lang w:eastAsia="en-US"/>
-        </w:rPr>
-      </w:pPr>
-      <w:r>
-        <w:rPr>
-          <w:lang w:eastAsia="en-US"/>
-        </w:rPr>
-        <w:t>Pada sub</w:t>
-      </w:r>
-      <w:r>
-        <w:rPr>
-          <w:lang w:eastAsia="en-US"/>
-        </w:rPr>
-        <w:t>-</w:t>
-      </w:r>
-      <w:r>
-        <w:rPr>
-          <w:lang w:eastAsia="en-US"/>
-        </w:rPr>
-        <w:t xml:space="preserve">bab ini </w:t>
-      </w:r>
-      <w:r>
-        <w:rPr>
-          <w:lang w:eastAsia="en-US"/>
-        </w:rPr>
-        <w:t>akan membahas bagaimana rancangan basis data yang digunakan pada sistem pemetaan alat pembatas kecapatan ini. Basis data yang digunakan adalah postgreSQL. PostgreSQL digunakan untuk menyimpan data akselerometer dan lokasi alat pembatas kecepatan.</w:t>
-      </w:r>
-    </w:p>
-    <w:p>
-      <w:pPr>
-        <w:ind w:firstLine="720"/>
-        <w:rPr>
-          <w:sz w:val="16"/>
-          <w:lang w:eastAsia="en-US"/>
-        </w:rPr>
-      </w:pPr>
-    </w:p>
-    <w:p>
-      <w:pPr>
-        <w:rPr>
-          <w:lang w:eastAsia="en-US"/>
-        </w:rPr>
-      </w:pPr>
+    </w:p>
+    <w:p>
+      <w:r>
+        <w:tab/>
+        <w:t xml:space="preserve">Sistem Pemetaan yang dibangun pada tugas akhir ini merupakan suatu sistem pemetaan yang terdiri dari aplikasi perangkat bergerak berbasis Android sebagai pengirim data dan aplikasi </w:t>
+      </w:r>
+      <w:r>
+        <w:t>s</w:t>
+      </w:r>
+      <w:r>
+        <w:t xml:space="preserve">erver sebagai penerima dan pengolah data lokasi alat pembatas </w:t>
+      </w:r>
+      <w:r>
+        <w:t>kecepataan lalu menampilkan</w:t>
+      </w:r>
+      <w:r>
+        <w:t xml:space="preserve"> pada peta</w:t>
+      </w:r>
+      <w:r>
+        <w:t xml:space="preserve"> digital</w:t>
+      </w:r>
+      <w:r>
+        <w:t>.</w:t>
+      </w:r>
+    </w:p>
+    <w:p>
+      <w:r>
+        <w:tab/>
+        <w:t>Tahap awal adal</w:t>
+      </w:r>
+      <w:r>
+        <w:t>ah p</w:t>
+      </w:r>
+      <w:r>
+        <w:t>engguna membawa aplikas</w:t>
+      </w:r>
+      <w:r>
+        <w:t xml:space="preserve">i perangkat bergerak </w:t>
+      </w:r>
+      <w:r>
+        <w:t>kemudian</w:t>
+      </w:r>
+      <w:r>
+        <w:t xml:space="preserve"> </w:t>
+      </w:r>
+      <w:r>
+        <w:t>melewati jalan</w:t>
+      </w:r>
+      <w:r>
+        <w:t xml:space="preserve"> yang terdapat polisi tidur. </w:t>
+      </w:r>
+      <w:r>
+        <w:t>Alur proses sistem pemetaan alat pembatas kecepatan</w:t>
+      </w:r>
+      <w:r>
+        <w:t xml:space="preserve"> adalah</w:t>
+      </w:r>
+      <w:r>
+        <w:t xml:space="preserve"> seperti berikut. Sensor akselerometer pada smartphone android akan mengirimkan data</w:t>
+      </w:r>
+      <w:r>
+        <w:t xml:space="preserve"> akselerasi</w:t>
+      </w:r>
+      <w:r>
+        <w:t xml:space="preserve"> ke server, beserta lokasi dimana terjadi lonjakan akibat alat pembatas kecepatan. Data mentah berupa data akselerasi, time stamp dan gps akan diolah di server untuk menentukan lokasi alat pembatas kecepatan. Kemudian pada server akan</w:t>
+      </w:r>
+      <w:r>
+        <w:t xml:space="preserve"> menampilkan</w:t>
+      </w:r>
+      <w:r>
+        <w:t xml:space="preserve"> alat pembatas kecepatan pada peta digital. Berikut alur sistem ditampilkan seperti gambar dibawah ini.</w:t>
+      </w:r>
+    </w:p>
+    <w:p>
       <w:r>
         <w:rPr>
           <w:noProof/>
@@ -12310,10 +10210,10 @@
         </w:rPr>
         <w:lastRenderedPageBreak/>
         <w:drawing>
-          <wp:inline distT="0" distB="0" distL="0" distR="0" wp14:anchorId="200DB36B" wp14:editId="20876095">
-            <wp:extent cx="3710305" cy="2588895"/>
-            <wp:effectExtent l="0" t="0" r="4445" b="1905"/>
-            <wp:docPr id="5" name="Picture 5"/>
+          <wp:inline distT="0" distB="0" distL="0" distR="0" wp14:anchorId="053CA608" wp14:editId="3B7B70A8">
+            <wp:extent cx="3562350" cy="2171700"/>
+            <wp:effectExtent l="0" t="0" r="0" b="0"/>
+            <wp:docPr id="1" name="Picture 1"/>
             <wp:cNvGraphicFramePr>
               <a:graphicFrameLocks xmlns:a="http://schemas.openxmlformats.org/drawingml/2006/main" noChangeAspect="1"/>
             </wp:cNvGraphicFramePr>
@@ -12333,7 +10233,7 @@
                   <pic:spPr>
                     <a:xfrm>
                       <a:off x="0" y="0"/>
-                      <a:ext cx="3710305" cy="2588895"/>
+                      <a:ext cx="3562350" cy="2171700"/>
                     </a:xfrm>
                     <a:prstGeom prst="rect">
                       <a:avLst/>
@@ -12348,6 +10248,481 @@
     </w:p>
     <w:p>
       <w:pPr>
+        <w:pStyle w:val="Caption"/>
+      </w:pPr>
+      <w:r>
+        <w:t>Gambar</w:t>
+      </w:r>
+      <w:r>
+        <w:t xml:space="preserve"> 2</w:t>
+      </w:r>
+      <w:r>
+        <w:t xml:space="preserve">.x </w:t>
+      </w:r>
+      <w:r>
+        <w:t>Alur umum sistem</w:t>
+      </w:r>
+    </w:p>
+    <w:p/>
+    <w:p/>
+    <w:p>
+      <w:pPr>
+        <w:pStyle w:val="Heading3"/>
+        <w:rPr>
+          <w:lang w:val="en-US"/>
+        </w:rPr>
+      </w:pPr>
+      <w:bookmarkStart w:id="75" w:name="_Toc451163241"/>
+      <w:r>
+        <w:rPr>
+          <w:lang w:val="en-US"/>
+        </w:rPr>
+        <w:t>Analisis Masalah</w:t>
+      </w:r>
+      <w:bookmarkEnd w:id="75"/>
+    </w:p>
+    <w:p>
+      <w:pPr>
+        <w:rPr>
+          <w:lang w:eastAsia="en-US"/>
+        </w:rPr>
+      </w:pPr>
+      <w:r>
+        <w:rPr>
+          <w:lang w:eastAsia="en-US"/>
+        </w:rPr>
+        <w:tab/>
+        <w:t xml:space="preserve">Dalam memudahkan untuk memetakan alat pembatas kecepatan atau polisi tidur, maka diperlukan suatu sistem </w:t>
+      </w:r>
+      <w:r>
+        <w:rPr>
+          <w:i/>
+          <w:lang w:eastAsia="en-US"/>
+        </w:rPr>
+        <w:t>monitoring</w:t>
+      </w:r>
+      <w:r>
+        <w:rPr>
+          <w:lang w:eastAsia="en-US"/>
+        </w:rPr>
+        <w:t xml:space="preserve"> yang dapat memberi lokasi dimana polisi tidur tersebut berada. Identifikasi polisi tidur dapat menggunakan sensor akselerometer yang terdapat pada </w:t>
+      </w:r>
+      <w:r>
+        <w:rPr>
+          <w:i/>
+          <w:lang w:eastAsia="en-US"/>
+        </w:rPr>
+        <w:t>smartphone</w:t>
+      </w:r>
+      <w:r>
+        <w:rPr>
+          <w:lang w:eastAsia="en-US"/>
+        </w:rPr>
+        <w:t xml:space="preserve"> android. Data-data akselerasi pengguna android saat melewati polisi tidur dapat dianalisis untuk menentukan adanya suatu </w:t>
+      </w:r>
+      <w:r>
+        <w:rPr>
+          <w:i/>
+          <w:lang w:eastAsia="en-US"/>
+        </w:rPr>
+        <w:t>bump</w:t>
+      </w:r>
+      <w:r>
+        <w:rPr>
+          <w:lang w:eastAsia="en-US"/>
+        </w:rPr>
+        <w:t xml:space="preserve"> atau tidak. </w:t>
+      </w:r>
+    </w:p>
+    <w:p>
+      <w:pPr>
+        <w:rPr>
+          <w:lang w:eastAsia="en-US"/>
+        </w:rPr>
+      </w:pPr>
+      <w:r>
+        <w:rPr>
+          <w:lang w:eastAsia="en-US"/>
+        </w:rPr>
+        <w:tab/>
+        <w:t>Permasalahan yang diidentifikasi pada sistem ini adalah bagiamana mengidetifikasi suatu polisi tidur dan mengolah serta menampilkan koordinat lokasi deteksi.</w:t>
+      </w:r>
+    </w:p>
+    <w:p>
+      <w:pPr>
+        <w:pStyle w:val="Heading3"/>
+        <w:rPr>
+          <w:lang w:val="en-US"/>
+        </w:rPr>
+      </w:pPr>
+      <w:bookmarkStart w:id="76" w:name="_Toc451163242"/>
+      <w:r>
+        <w:rPr>
+          <w:lang w:val="en-US"/>
+        </w:rPr>
+        <w:t>Analisis Kebutuhan Sistem</w:t>
+      </w:r>
+      <w:bookmarkEnd w:id="76"/>
+    </w:p>
+    <w:p>
+      <w:pPr>
+        <w:rPr>
+          <w:lang w:eastAsia="en-US"/>
+        </w:rPr>
+      </w:pPr>
+      <w:r>
+        <w:rPr>
+          <w:lang w:eastAsia="en-US"/>
+        </w:rPr>
+        <w:t xml:space="preserve">Kebutuhan sistem yang diperlukan dalam membangun sistem </w:t>
+      </w:r>
+      <w:r>
+        <w:rPr>
+          <w:i/>
+          <w:lang w:eastAsia="en-US"/>
+        </w:rPr>
+        <w:t>monitoring</w:t>
+      </w:r>
+      <w:r>
+        <w:rPr>
+          <w:lang w:eastAsia="en-US"/>
+        </w:rPr>
+        <w:t xml:space="preserve"> ini terdiri dari kebutuhan fungsional dan non-fungsional</w:t>
+      </w:r>
+    </w:p>
+    <w:p>
+      <w:pPr>
+        <w:pStyle w:val="ListParagraph"/>
+        <w:numPr>
+          <w:ilvl w:val="0"/>
+          <w:numId w:val="47"/>
+        </w:numPr>
+        <w:rPr>
+          <w:lang w:eastAsia="en-US"/>
+        </w:rPr>
+      </w:pPr>
+      <w:r>
+        <w:rPr>
+          <w:lang w:eastAsia="en-US"/>
+        </w:rPr>
+        <w:t>Spesifikasi Perangkat Lunak</w:t>
+      </w:r>
+    </w:p>
+    <w:p>
+      <w:pPr>
+        <w:pStyle w:val="ListParagraph"/>
+        <w:rPr>
+          <w:lang w:eastAsia="en-US"/>
+        </w:rPr>
+      </w:pPr>
+      <w:r>
+        <w:rPr>
+          <w:lang w:eastAsia="en-US"/>
+        </w:rPr>
+        <w:lastRenderedPageBreak/>
+        <w:t>Perangkat lunak yang dibutuhkan untuk membangun sistem adalah sebagai berikut:</w:t>
+      </w:r>
+    </w:p>
+    <w:p>
+      <w:pPr>
+        <w:pStyle w:val="ListParagraph"/>
+        <w:numPr>
+          <w:ilvl w:val="0"/>
+          <w:numId w:val="48"/>
+        </w:numPr>
+        <w:rPr>
+          <w:lang w:eastAsia="en-US"/>
+        </w:rPr>
+      </w:pPr>
+      <w:r>
+        <w:rPr>
+          <w:lang w:eastAsia="en-US"/>
+        </w:rPr>
+        <w:t>Sistem Operasi Windows 8.1, Ubuntu 14</w:t>
+      </w:r>
+    </w:p>
+    <w:p>
+      <w:pPr>
+        <w:pStyle w:val="ListParagraph"/>
+        <w:numPr>
+          <w:ilvl w:val="0"/>
+          <w:numId w:val="48"/>
+        </w:numPr>
+        <w:rPr>
+          <w:lang w:eastAsia="en-US"/>
+        </w:rPr>
+      </w:pPr>
+      <w:r>
+        <w:rPr>
+          <w:lang w:eastAsia="en-US"/>
+        </w:rPr>
+        <w:t>Android 6 Marshmallow</w:t>
+      </w:r>
+    </w:p>
+    <w:p>
+      <w:pPr>
+        <w:pStyle w:val="ListParagraph"/>
+        <w:numPr>
+          <w:ilvl w:val="0"/>
+          <w:numId w:val="48"/>
+        </w:numPr>
+        <w:rPr>
+          <w:lang w:eastAsia="en-US"/>
+        </w:rPr>
+      </w:pPr>
+      <w:r>
+        <w:rPr>
+          <w:lang w:eastAsia="en-US"/>
+        </w:rPr>
+        <w:t>Android SDK</w:t>
+      </w:r>
+    </w:p>
+    <w:p>
+      <w:pPr>
+        <w:pStyle w:val="ListParagraph"/>
+        <w:numPr>
+          <w:ilvl w:val="0"/>
+          <w:numId w:val="48"/>
+        </w:numPr>
+        <w:rPr>
+          <w:lang w:eastAsia="en-US"/>
+        </w:rPr>
+      </w:pPr>
+      <w:r>
+        <w:rPr>
+          <w:lang w:eastAsia="en-US"/>
+        </w:rPr>
+        <w:t>Android Studio</w:t>
+      </w:r>
+    </w:p>
+    <w:p>
+      <w:pPr>
+        <w:pStyle w:val="ListParagraph"/>
+        <w:numPr>
+          <w:ilvl w:val="0"/>
+          <w:numId w:val="48"/>
+        </w:numPr>
+        <w:rPr>
+          <w:lang w:eastAsia="en-US"/>
+        </w:rPr>
+      </w:pPr>
+      <w:r>
+        <w:rPr>
+          <w:lang w:eastAsia="en-US"/>
+        </w:rPr>
+        <w:t>ADT (Android Development Tools)</w:t>
+      </w:r>
+    </w:p>
+    <w:p>
+      <w:pPr>
+        <w:pStyle w:val="ListParagraph"/>
+        <w:numPr>
+          <w:ilvl w:val="0"/>
+          <w:numId w:val="47"/>
+        </w:numPr>
+        <w:rPr>
+          <w:lang w:eastAsia="en-US"/>
+        </w:rPr>
+      </w:pPr>
+      <w:r>
+        <w:rPr>
+          <w:lang w:eastAsia="en-US"/>
+        </w:rPr>
+        <w:t>Spesifikasi Perangkat Keras</w:t>
+      </w:r>
+    </w:p>
+    <w:p>
+      <w:pPr>
+        <w:pStyle w:val="ListParagraph"/>
+        <w:rPr>
+          <w:lang w:eastAsia="en-US"/>
+        </w:rPr>
+      </w:pPr>
+      <w:r>
+        <w:rPr>
+          <w:lang w:eastAsia="en-US"/>
+        </w:rPr>
+        <w:t>Pada aplikasi ini, perangkat keras yang digunakan dalam mengembangkan sistem adalah sebagai berikut:</w:t>
+      </w:r>
+    </w:p>
+    <w:p>
+      <w:pPr>
+        <w:pStyle w:val="ListParagraph"/>
+        <w:numPr>
+          <w:ilvl w:val="0"/>
+          <w:numId w:val="48"/>
+        </w:numPr>
+        <w:rPr>
+          <w:lang w:eastAsia="en-US"/>
+        </w:rPr>
+      </w:pPr>
+      <w:r>
+        <w:rPr>
+          <w:lang w:eastAsia="en-US"/>
+        </w:rPr>
+        <w:t>Server: Ubuntu-RAM 512MB-1CPU</w:t>
+      </w:r>
+    </w:p>
+    <w:p>
+      <w:pPr>
+        <w:pStyle w:val="ListParagraph"/>
+        <w:numPr>
+          <w:ilvl w:val="0"/>
+          <w:numId w:val="48"/>
+        </w:numPr>
+        <w:rPr>
+          <w:lang w:eastAsia="en-US"/>
+        </w:rPr>
+      </w:pPr>
+      <w:r>
+        <w:rPr>
+          <w:lang w:eastAsia="en-US"/>
+        </w:rPr>
+        <w:t>Evercoss Android One X</w:t>
+      </w:r>
+    </w:p>
+    <w:p>
+      <w:pPr>
+        <w:pStyle w:val="ListParagraph"/>
+        <w:ind w:left="1080"/>
+        <w:rPr>
+          <w:lang w:eastAsia="en-US"/>
+        </w:rPr>
+      </w:pPr>
+      <w:r>
+        <w:rPr>
+          <w:lang w:eastAsia="en-US"/>
+        </w:rPr>
+        <w:t xml:space="preserve">Perangkat keras yang digunakan untuk mengambil data berupa </w:t>
+      </w:r>
+      <w:r>
+        <w:rPr>
+          <w:i/>
+          <w:lang w:eastAsia="en-US"/>
+        </w:rPr>
+        <w:t>smartphone</w:t>
+      </w:r>
+      <w:r>
+        <w:rPr>
+          <w:lang w:eastAsia="en-US"/>
+        </w:rPr>
+        <w:t xml:space="preserve"> berbasis android 6.</w:t>
+      </w:r>
+    </w:p>
+    <w:p>
+      <w:pPr>
+        <w:pStyle w:val="ListParagraph"/>
+        <w:rPr>
+          <w:lang w:eastAsia="en-US"/>
+        </w:rPr>
+      </w:pPr>
+    </w:p>
+    <w:p>
+      <w:pPr>
+        <w:pStyle w:val="Heading2"/>
+        <w:ind w:left="720" w:hanging="720"/>
+      </w:pPr>
+      <w:bookmarkStart w:id="77" w:name="_Toc451163243"/>
+      <w:r>
+        <w:t>Perancangan</w:t>
+      </w:r>
+      <w:r>
+        <w:t xml:space="preserve"> Sistem</w:t>
+      </w:r>
+      <w:bookmarkEnd w:id="77"/>
+    </w:p>
+    <w:p>
+      <w:pPr>
+        <w:ind w:firstLine="720"/>
+      </w:pPr>
+      <w:r>
+        <w:rPr>
+          <w:lang w:eastAsia="en-US"/>
+        </w:rPr>
+        <w:t>T</w:t>
+      </w:r>
+      <w:r>
+        <w:rPr>
+          <w:lang w:eastAsia="en-US"/>
+        </w:rPr>
+        <w:t>ahap ini berupa perancangan basis data sistem, analisis proses sistem, analisis antar muka peta digital. Pembahasan lebih lanjut akan dibahas sebaai berikut.</w:t>
+      </w:r>
+    </w:p>
+    <w:p>
+      <w:pPr>
+        <w:pStyle w:val="ListParagraph"/>
+        <w:tabs>
+          <w:tab w:val="left" w:pos="270"/>
+          <w:tab w:val="left" w:pos="2250"/>
+          <w:tab w:val="left" w:pos="2340"/>
+        </w:tabs>
+        <w:ind w:left="2340"/>
+      </w:pPr>
+    </w:p>
+    <w:p>
+      <w:pPr>
+        <w:pStyle w:val="Heading3"/>
+        <w:ind w:left="720"/>
+        <w:rPr>
+          <w:lang w:val="en-US"/>
+        </w:rPr>
+      </w:pPr>
+      <w:bookmarkStart w:id="78" w:name="_Toc451163244"/>
+      <w:r>
+        <w:rPr>
+          <w:lang w:val="en-US"/>
+        </w:rPr>
+        <w:t>Perancangan</w:t>
+      </w:r>
+      <w:r>
+        <w:rPr>
+          <w:lang w:val="en-US"/>
+        </w:rPr>
+        <w:t xml:space="preserve"> </w:t>
+      </w:r>
+      <w:r>
+        <w:rPr>
+          <w:lang w:val="en-US"/>
+        </w:rPr>
+        <w:t>Basis Data</w:t>
+      </w:r>
+      <w:bookmarkEnd w:id="78"/>
+    </w:p>
+    <w:p>
+      <w:pPr>
+        <w:ind w:firstLine="720"/>
+        <w:rPr>
+          <w:lang w:eastAsia="en-US"/>
+        </w:rPr>
+      </w:pPr>
+      <w:r>
+        <w:rPr>
+          <w:lang w:eastAsia="en-US"/>
+        </w:rPr>
+        <w:t>Pada sub</w:t>
+      </w:r>
+      <w:r>
+        <w:rPr>
+          <w:lang w:eastAsia="en-US"/>
+        </w:rPr>
+        <w:t>-</w:t>
+      </w:r>
+      <w:r>
+        <w:rPr>
+          <w:lang w:eastAsia="en-US"/>
+        </w:rPr>
+        <w:t xml:space="preserve">bab ini </w:t>
+      </w:r>
+      <w:r>
+        <w:rPr>
+          <w:lang w:eastAsia="en-US"/>
+        </w:rPr>
+        <w:t>akan membahas bagaimana rancangan basis data yang digunakan pada sistem pemetaan alat pembatas kecapatan ini. Basis data yang digunakan adalah postgreSQL. PostgreSQL digunakan untuk menyimpan data akselerometer dan lokasi alat pembatas kecepatan.</w:t>
+      </w:r>
+    </w:p>
+    <w:p>
+      <w:pPr>
+        <w:ind w:firstLine="720"/>
         <w:rPr>
           <w:sz w:val="16"/>
           <w:lang w:eastAsia="en-US"/>
@@ -12356,40 +10731,8 @@
     </w:p>
     <w:p>
       <w:pPr>
-        <w:pStyle w:val="Caption"/>
-      </w:pPr>
-      <w:bookmarkStart w:id="66" w:name="_Toc423590159"/>
-      <w:r>
-        <w:t>Gambar 3.x</w:t>
-      </w:r>
-      <w:r>
-        <w:t xml:space="preserve"> </w:t>
-      </w:r>
-      <w:bookmarkEnd w:id="66"/>
-      <w:r>
-        <w:t>CDM (</w:t>
-      </w:r>
-      <w:r>
-        <w:rPr>
-          <w:i/>
-        </w:rPr>
-        <w:t xml:space="preserve">Conceptual Data Model) </w:t>
-      </w:r>
-      <w:r>
-        <w:t xml:space="preserve">pada </w:t>
-      </w:r>
-      <w:r>
-        <w:rPr>
-          <w:i/>
-        </w:rPr>
-        <w:t>webservice</w:t>
-      </w:r>
-    </w:p>
-    <w:p>
-      <w:pPr>
-        <w:pStyle w:val="Caption"/>
-        <w:rPr>
-          <w:i/>
+        <w:rPr>
+          <w:lang w:eastAsia="en-US"/>
         </w:rPr>
       </w:pPr>
       <w:r>
@@ -12397,11 +10740,12 @@
           <w:noProof/>
           <w:lang w:eastAsia="en-US"/>
         </w:rPr>
+        <w:lastRenderedPageBreak/>
         <w:drawing>
-          <wp:inline distT="0" distB="0" distL="0" distR="0" wp14:anchorId="1096A5CC" wp14:editId="297E4940">
-            <wp:extent cx="3710305" cy="2066290"/>
+          <wp:inline distT="0" distB="0" distL="0" distR="0" wp14:anchorId="04632CA9" wp14:editId="0A5AB774">
+            <wp:extent cx="3710305" cy="2120900"/>
             <wp:effectExtent l="0" t="0" r="4445" b="0"/>
-            <wp:docPr id="7" name="Picture 7"/>
+            <wp:docPr id="6" name="Picture 6"/>
             <wp:cNvGraphicFramePr>
               <a:graphicFrameLocks xmlns:a="http://schemas.openxmlformats.org/drawingml/2006/main" noChangeAspect="1"/>
             </wp:cNvGraphicFramePr>
@@ -12421,7 +10765,7 @@
                   <pic:spPr>
                     <a:xfrm>
                       <a:off x="0" y="0"/>
-                      <a:ext cx="3710305" cy="2066290"/>
+                      <a:ext cx="3710305" cy="2120900"/>
                     </a:xfrm>
                     <a:prstGeom prst="rect">
                       <a:avLst/>
@@ -12433,148 +10777,64 @@
           </wp:inline>
         </w:drawing>
       </w:r>
-      <w:r>
-        <w:t xml:space="preserve"> Gambar 3.x </w:t>
-      </w:r>
-      <w:r>
-        <w:t>PDM</w:t>
-      </w:r>
-      <w:r>
-        <w:t xml:space="preserve"> (</w:t>
+    </w:p>
+    <w:p>
+      <w:pPr>
+        <w:rPr>
+          <w:sz w:val="16"/>
+          <w:lang w:eastAsia="en-US"/>
+        </w:rPr>
+      </w:pPr>
+    </w:p>
+    <w:p>
+      <w:pPr>
+        <w:pStyle w:val="Caption"/>
+      </w:pPr>
+      <w:bookmarkStart w:id="79" w:name="_Toc423590159"/>
+      <w:r>
+        <w:t>Gambar 3.x</w:t>
+      </w:r>
+      <w:r>
+        <w:t xml:space="preserve"> </w:t>
+      </w:r>
+      <w:bookmarkEnd w:id="79"/>
+      <w:r>
+        <w:t>CDM (</w:t>
       </w:r>
       <w:r>
         <w:rPr>
           <w:i/>
         </w:rPr>
-        <w:t>Physical</w:t>
+        <w:t xml:space="preserve">Conceptual Data Model) </w:t>
+      </w:r>
+      <w:r>
+        <w:t xml:space="preserve">pada </w:t>
       </w:r>
       <w:r>
         <w:rPr>
           <w:i/>
         </w:rPr>
-        <w:t xml:space="preserve"> Data Model) </w:t>
-      </w:r>
-      <w:r>
-        <w:t xml:space="preserve">pada </w:t>
-      </w:r>
-      <w:r>
-        <w:rPr>
-          <w:i/>
-        </w:rPr>
         <w:t>webservice</w:t>
       </w:r>
     </w:p>
-    <w:p/>
-    <w:p/>
-    <w:p/>
-    <w:p>
-      <w:pPr>
-        <w:jc w:val="center"/>
-      </w:pPr>
-    </w:p>
-    <w:p>
-      <w:pPr>
-        <w:jc w:val="center"/>
-        <w:rPr>
-          <w:szCs w:val="20"/>
-        </w:rPr>
-      </w:pPr>
-    </w:p>
-    <w:p>
-      <w:pPr>
-        <w:pStyle w:val="Heading3"/>
-        <w:rPr>
-          <w:lang w:val="en-US"/>
-        </w:rPr>
-      </w:pPr>
-      <w:bookmarkStart w:id="67" w:name="_Toc360782103"/>
-      <w:bookmarkStart w:id="68" w:name="_Toc450054706"/>
-      <w:r>
-        <w:rPr>
-          <w:lang w:val="en-US"/>
-        </w:rPr>
-        <w:t xml:space="preserve">Perancangan Antarmuka </w:t>
-      </w:r>
-    </w:p>
-    <w:p>
-      <w:pPr>
-        <w:rPr>
-          <w:lang w:eastAsia="en-US"/>
-        </w:rPr>
-      </w:pPr>
-      <w:r>
-        <w:rPr>
-          <w:lang w:eastAsia="en-US"/>
-        </w:rPr>
-        <w:tab/>
-        <w:t>Pada sub-bab ini akan dibahas dengan terperinci dari rancangan antarmuka sistem.</w:t>
-      </w:r>
-    </w:p>
-    <w:p>
-      <w:pPr>
-        <w:pStyle w:val="Heading4"/>
-        <w:rPr>
-          <w:lang w:val="en-US"/>
-        </w:rPr>
-      </w:pPr>
-      <w:r>
-        <w:rPr>
-          <w:lang w:val="en-US"/>
-        </w:rPr>
-        <w:t>Antarmuka pada Peta Digital</w:t>
-      </w:r>
-    </w:p>
-    <w:p>
-      <w:r>
-        <w:tab/>
-        <w:t xml:space="preserve">Pada gambar 3.x terdapat peta digital beserta </w:t>
-      </w:r>
-      <w:r>
-        <w:rPr>
-          <w:i/>
-        </w:rPr>
-        <w:t>marker</w:t>
-      </w:r>
-      <w:r>
-        <w:t xml:space="preserve"> penanda lokasi alat pembatas kecepatan. </w:t>
-      </w:r>
-      <w:r>
-        <w:rPr>
-          <w:i/>
-        </w:rPr>
-        <w:t>Marker</w:t>
-      </w:r>
-      <w:r>
-        <w:t xml:space="preserve"> berwarna biru menunjukkan lokasi dimana terjadi lonjakan, sedangkan </w:t>
-      </w:r>
-      <w:r>
-        <w:rPr>
-          <w:i/>
-        </w:rPr>
-        <w:t xml:space="preserve">marker </w:t>
-      </w:r>
-      <w:r>
-        <w:t>warna kuning menunjukkan lokasi terjadi anomali jalan (kemungkinan pada jalan menurun atau lubang).</w:t>
-      </w:r>
-    </w:p>
-    <w:p/>
-    <w:p>
-      <w:pPr>
-        <w:jc w:val="center"/>
-        <w:rPr>
-          <w:b/>
-        </w:rPr>
-      </w:pPr>
-      <w:r>
+    <w:p>
+      <w:pPr>
+        <w:pStyle w:val="Caption"/>
         <w:rPr>
           <w:noProof/>
           <w:lang w:eastAsia="en-US"/>
         </w:rPr>
+      </w:pPr>
+      <w:r>
+        <w:rPr>
+          <w:noProof/>
+          <w:lang w:eastAsia="en-US"/>
+        </w:rPr>
         <w:drawing>
-          <wp:inline distT="0" distB="0" distL="0" distR="0" wp14:anchorId="69418CD8" wp14:editId="3F1C1A16">
-            <wp:extent cx="3710305" cy="2038985"/>
+          <wp:inline distT="0" distB="0" distL="0" distR="0" wp14:anchorId="02A0864D" wp14:editId="4005638A">
+            <wp:extent cx="3710305" cy="2386330"/>
             <wp:effectExtent l="0" t="0" r="4445" b="0"/>
-            <wp:docPr id="25" name="Picture 25"/>
+            <wp:docPr id="4" name="Picture 4"/>
             <wp:cNvGraphicFramePr>
               <a:graphicFrameLocks xmlns:a="http://schemas.openxmlformats.org/drawingml/2006/main" noChangeAspect="1"/>
             </wp:cNvGraphicFramePr>
@@ -12594,6 +10854,195 @@
                   <pic:spPr>
                     <a:xfrm>
                       <a:off x="0" y="0"/>
+                      <a:ext cx="3710305" cy="2386330"/>
+                    </a:xfrm>
+                    <a:prstGeom prst="rect">
+                      <a:avLst/>
+                    </a:prstGeom>
+                  </pic:spPr>
+                </pic:pic>
+              </a:graphicData>
+            </a:graphic>
+          </wp:inline>
+        </w:drawing>
+      </w:r>
+    </w:p>
+    <w:p>
+      <w:pPr>
+        <w:pStyle w:val="Caption"/>
+        <w:rPr>
+          <w:i/>
+        </w:rPr>
+      </w:pPr>
+      <w:r>
+        <w:t xml:space="preserve"> Gambar 3.x </w:t>
+      </w:r>
+      <w:r>
+        <w:t>PDM</w:t>
+      </w:r>
+      <w:r>
+        <w:t xml:space="preserve"> (</w:t>
+      </w:r>
+      <w:r>
+        <w:rPr>
+          <w:i/>
+        </w:rPr>
+        <w:t>Physical</w:t>
+      </w:r>
+      <w:r>
+        <w:rPr>
+          <w:i/>
+        </w:rPr>
+        <w:t xml:space="preserve"> Data Model) </w:t>
+      </w:r>
+      <w:r>
+        <w:t xml:space="preserve">pada </w:t>
+      </w:r>
+      <w:r>
+        <w:rPr>
+          <w:i/>
+        </w:rPr>
+        <w:t>webservice</w:t>
+      </w:r>
+    </w:p>
+    <w:p/>
+    <w:p/>
+    <w:p/>
+    <w:p>
+      <w:pPr>
+        <w:jc w:val="center"/>
+      </w:pPr>
+    </w:p>
+    <w:p>
+      <w:pPr>
+        <w:jc w:val="center"/>
+        <w:rPr>
+          <w:szCs w:val="20"/>
+        </w:rPr>
+      </w:pPr>
+    </w:p>
+    <w:p>
+      <w:pPr>
+        <w:pStyle w:val="Heading3"/>
+        <w:rPr>
+          <w:lang w:val="en-US"/>
+        </w:rPr>
+      </w:pPr>
+      <w:bookmarkStart w:id="80" w:name="_Toc360782103"/>
+      <w:bookmarkStart w:id="81" w:name="_Toc451163245"/>
+      <w:r>
+        <w:rPr>
+          <w:lang w:val="en-US"/>
+        </w:rPr>
+        <w:lastRenderedPageBreak/>
+        <w:t>Perancangan Antarmuka</w:t>
+      </w:r>
+      <w:bookmarkEnd w:id="81"/>
+      <w:r>
+        <w:rPr>
+          <w:lang w:val="en-US"/>
+        </w:rPr>
+        <w:t xml:space="preserve"> </w:t>
+      </w:r>
+    </w:p>
+    <w:p>
+      <w:pPr>
+        <w:rPr>
+          <w:lang w:eastAsia="en-US"/>
+        </w:rPr>
+      </w:pPr>
+      <w:r>
+        <w:rPr>
+          <w:lang w:eastAsia="en-US"/>
+        </w:rPr>
+        <w:tab/>
+        <w:t>Pada sub-bab ini akan dibahas dengan terperinci dari rancangan antarmuka sistem.</w:t>
+      </w:r>
+    </w:p>
+    <w:p>
+      <w:pPr>
+        <w:pStyle w:val="Heading4"/>
+        <w:rPr>
+          <w:lang w:val="en-US"/>
+        </w:rPr>
+      </w:pPr>
+      <w:r>
+        <w:rPr>
+          <w:lang w:val="en-US"/>
+        </w:rPr>
+        <w:t>Antarmuka pada Peta Digital</w:t>
+      </w:r>
+    </w:p>
+    <w:p>
+      <w:r>
+        <w:tab/>
+        <w:t xml:space="preserve">Pada gambar 3.x terdapat peta digital beserta </w:t>
+      </w:r>
+      <w:r>
+        <w:rPr>
+          <w:i/>
+        </w:rPr>
+        <w:t>marker</w:t>
+      </w:r>
+      <w:r>
+        <w:t xml:space="preserve"> penanda lokasi alat pembatas kecepatan. </w:t>
+      </w:r>
+      <w:r>
+        <w:rPr>
+          <w:i/>
+        </w:rPr>
+        <w:t>Marker</w:t>
+      </w:r>
+      <w:r>
+        <w:t xml:space="preserve"> berwarna biru menunjukkan lokasi dimana terjadi lonjakan, sedangkan </w:t>
+      </w:r>
+      <w:r>
+        <w:rPr>
+          <w:i/>
+        </w:rPr>
+        <w:t xml:space="preserve">marker </w:t>
+      </w:r>
+      <w:r>
+        <w:t>warna kuning menunjukkan lokasi terjadi anomali jalan (kemungkinan pada jalan menurun atau lubang).</w:t>
+      </w:r>
+    </w:p>
+    <w:p/>
+    <w:p>
+      <w:pPr>
+        <w:jc w:val="center"/>
+        <w:rPr>
+          <w:b/>
+        </w:rPr>
+      </w:pPr>
+      <w:r>
+        <w:rPr>
+          <w:noProof/>
+          <w:lang w:eastAsia="en-US"/>
+        </w:rPr>
+        <w:drawing>
+          <wp:inline distT="0" distB="0" distL="0" distR="0" wp14:anchorId="69418CD8" wp14:editId="3F1C1A16">
+            <wp:extent cx="3710305" cy="2038985"/>
+            <wp:effectExtent l="0" t="0" r="4445" b="0"/>
+            <wp:docPr id="25" name="Picture 25"/>
+            <wp:cNvGraphicFramePr>
+              <a:graphicFrameLocks xmlns:a="http://schemas.openxmlformats.org/drawingml/2006/main" noChangeAspect="1"/>
+            </wp:cNvGraphicFramePr>
+            <a:graphic xmlns:a="http://schemas.openxmlformats.org/drawingml/2006/main">
+              <a:graphicData uri="http://schemas.openxmlformats.org/drawingml/2006/picture">
+                <pic:pic xmlns:pic="http://schemas.openxmlformats.org/drawingml/2006/picture">
+                  <pic:nvPicPr>
+                    <pic:cNvPr id="1" name=""/>
+                    <pic:cNvPicPr/>
+                  </pic:nvPicPr>
+                  <pic:blipFill>
+                    <a:blip r:embed="rId26"/>
+                    <a:stretch>
+                      <a:fillRect/>
+                    </a:stretch>
+                  </pic:blipFill>
+                  <pic:spPr>
+                    <a:xfrm>
+                      <a:off x="0" y="0"/>
                       <a:ext cx="3710305" cy="2038985"/>
                     </a:xfrm>
                     <a:prstGeom prst="rect">
@@ -12634,6 +11083,7 @@
           <w:lang w:val="en-US"/>
         </w:rPr>
       </w:pPr>
+      <w:bookmarkStart w:id="82" w:name="_Toc451163246"/>
       <w:r>
         <w:rPr>
           <w:lang w:val="en-US"/>
@@ -12644,14 +11094,21 @@
         <w:rPr>
           <w:lang w:val="en-US"/>
         </w:rPr>
-        <w:t xml:space="preserve">Alur </w:t>
+        <w:t>Proses</w:t>
       </w:r>
       <w:r>
         <w:rPr>
           <w:lang w:val="en-US"/>
         </w:rPr>
+        <w:t xml:space="preserve"> </w:t>
+      </w:r>
+      <w:r>
+        <w:rPr>
+          <w:lang w:val="en-US"/>
+        </w:rPr>
         <w:t>Data</w:t>
       </w:r>
+      <w:bookmarkEnd w:id="82"/>
     </w:p>
     <w:p>
       <w:pPr>
@@ -12677,14 +11134,19 @@
         <w:rPr>
           <w:lang w:eastAsia="en-US"/>
         </w:rPr>
-        <w:t xml:space="preserve">yakni ketika pengendara mengalami lonjakan pada jalan. Data yang dikirim adalah hasil data yang terekam </w:t>
+        <w:t xml:space="preserve">yakni ketika pengendara mengalami lonjakan pada jalan. Data yang dikirim adalah hasil data yang terekam selama </w:t>
       </w:r>
       <w:r>
         <w:rPr>
           <w:lang w:eastAsia="en-US"/>
         </w:rPr>
-        <w:lastRenderedPageBreak/>
-        <w:t>selama 2 detik</w:t>
+        <w:t>1.5</w:t>
+      </w:r>
+      <w:r>
+        <w:rPr>
+          <w:lang w:eastAsia="en-US"/>
+        </w:rPr>
+        <w:t xml:space="preserve"> detik</w:t>
       </w:r>
       <w:r>
         <w:rPr>
@@ -12709,12 +11171,19 @@
         <w:rPr>
           <w:lang w:eastAsia="en-US"/>
         </w:rPr>
-        <w:t xml:space="preserve"> Data tersebut kemudian diprediksi menggunakan algoritma klasifikasi SVM. Apabila benar maka lokasi data tersebut akan ditampilkan pada peta digital. </w:t>
+        <w:t xml:space="preserve"> Data tersebut kemudian diprediksi menggunakan algoritma klasifikasi SVM. Apabila benar </w:t>
       </w:r>
       <w:r>
         <w:rPr>
           <w:lang w:eastAsia="en-US"/>
         </w:rPr>
+        <w:lastRenderedPageBreak/>
+        <w:t xml:space="preserve">maka lokasi data tersebut akan ditampilkan pada peta digital. </w:t>
+      </w:r>
+      <w:r>
+        <w:rPr>
+          <w:lang w:eastAsia="en-US"/>
+        </w:rPr>
         <w:t xml:space="preserve">Pada peta digital koordinat lokasi polisi tidur juga akan dikluster untuk titik-titik yang berdekatan </w:t>
       </w:r>
       <w:r>
@@ -12751,50 +11220,156 @@
     </w:p>
     <w:p>
       <w:pPr>
-        <w:rPr>
+        <w:pStyle w:val="Heading4"/>
+        <w:rPr>
+          <w:lang w:val="en-US"/>
+        </w:rPr>
+      </w:pPr>
+      <w:r>
+        <w:rPr>
+          <w:lang w:val="en-US"/>
+        </w:rPr>
+        <w:t>Reorientasi sistem koordinat akselerometer</w:t>
+      </w:r>
+    </w:p>
+    <w:p>
+      <w:r>
+        <w:tab/>
+      </w:r>
+      <w:r>
+        <w:t xml:space="preserve">Pada sensor akselerometer android, memiliki sistem koordinat yang relatif terhadap perangkat android itu sendiri. Apabila perangkat tersebut bergerak atau disorientasi maka dapat mempersulit pengukuran data akselerometer. Untuk itu diperlukan suatu mekanisme untuk melakukan reorientasi dari sistem koordinat perangkat menjadi sistem koordinat global. </w:t>
+      </w:r>
+      <w:r>
+        <w:t>Hal tersebut dapat dilakukan d</w:t>
+      </w:r>
+      <w:r>
+        <w:t xml:space="preserve">engan menggunakan matrix rotasi </w:t>
+      </w:r>
+      <w:r>
+        <w:t>perangkat android.</w:t>
+      </w:r>
+      <w:r>
+        <w:t xml:space="preserve"> Matrix rotasi dapat diperoleh dari API sensor android yaitu menggunakan fungsi </w:t>
+      </w:r>
+      <w:r>
+        <w:t>getRotationMatrix</w:t>
+      </w:r>
+      <w:r>
+        <w:t>.</w:t>
+      </w:r>
+      <w:r>
+        <w:t xml:space="preserve"> Setelah memperoleh matrix rotasinya, selanjutnya adalah melakukan multiplikasi matrix rotasi tersebut dengan nilai akselerometer.</w:t>
+      </w:r>
+    </w:p>
+    <w:p>
+      <w:pPr>
+        <w:jc w:val="center"/>
+      </w:pPr>
+      <w:r>
+        <w:rPr>
+          <w:noProof/>
           <w:lang w:eastAsia="en-US"/>
         </w:rPr>
-      </w:pPr>
-    </w:p>
-    <w:p>
-      <w:pPr>
-        <w:rPr>
-          <w:lang w:eastAsia="en-US"/>
-        </w:rPr>
-      </w:pPr>
-    </w:p>
-    <w:p>
-      <w:pPr>
-        <w:rPr>
-          <w:lang w:eastAsia="en-US"/>
-        </w:rPr>
-      </w:pPr>
-    </w:p>
-    <w:p>
-      <w:pPr>
-        <w:rPr>
-          <w:lang w:eastAsia="en-US"/>
-        </w:rPr>
-      </w:pPr>
-    </w:p>
-    <w:p>
-      <w:pPr>
-        <w:rPr>
-          <w:lang w:eastAsia="en-US"/>
-        </w:rPr>
-      </w:pPr>
-    </w:p>
-    <w:p>
-      <w:pPr>
-        <w:rPr>
-          <w:lang w:eastAsia="en-US"/>
-        </w:rPr>
-      </w:pPr>
-    </w:p>
-    <w:p>
-      <w:pPr>
-        <w:rPr>
-          <w:lang w:eastAsia="en-US"/>
+        <w:drawing>
+          <wp:inline distT="0" distB="0" distL="0" distR="0" wp14:anchorId="5777652C" wp14:editId="6E5CDC55">
+            <wp:extent cx="1983179" cy="1587883"/>
+            <wp:effectExtent l="0" t="0" r="0" b="0"/>
+            <wp:docPr id="3" name="Picture 3"/>
+            <wp:cNvGraphicFramePr>
+              <a:graphicFrameLocks xmlns:a="http://schemas.openxmlformats.org/drawingml/2006/main" noChangeAspect="1"/>
+            </wp:cNvGraphicFramePr>
+            <a:graphic xmlns:a="http://schemas.openxmlformats.org/drawingml/2006/main">
+              <a:graphicData uri="http://schemas.openxmlformats.org/drawingml/2006/picture">
+                <pic:pic xmlns:pic="http://schemas.openxmlformats.org/drawingml/2006/picture">
+                  <pic:nvPicPr>
+                    <pic:cNvPr id="1" name=""/>
+                    <pic:cNvPicPr/>
+                  </pic:nvPicPr>
+                  <pic:blipFill>
+                    <a:blip r:embed="rId27"/>
+                    <a:stretch>
+                      <a:fillRect/>
+                    </a:stretch>
+                  </pic:blipFill>
+                  <pic:spPr>
+                    <a:xfrm>
+                      <a:off x="0" y="0"/>
+                      <a:ext cx="1984860" cy="1589229"/>
+                    </a:xfrm>
+                    <a:prstGeom prst="rect">
+                      <a:avLst/>
+                    </a:prstGeom>
+                  </pic:spPr>
+                </pic:pic>
+              </a:graphicData>
+            </a:graphic>
+          </wp:inline>
+        </w:drawing>
+      </w:r>
+    </w:p>
+    <w:p>
+      <w:pPr>
+        <w:pStyle w:val="Caption"/>
+      </w:pPr>
+      <w:r>
+        <w:t xml:space="preserve">Gambar 3.x </w:t>
+      </w:r>
+      <w:r>
+        <w:t>Sistem koordinat global</w:t>
+      </w:r>
+    </w:p>
+    <w:p/>
+    <w:p>
+      <w:pPr>
+        <w:rPr>
+          <w:lang w:val="id-ID"/>
+        </w:rPr>
+      </w:pPr>
+    </w:p>
+    <w:p>
+      <w:pPr>
+        <w:rPr>
+          <w:lang w:val="id-ID"/>
+        </w:rPr>
+      </w:pPr>
+    </w:p>
+    <w:p>
+      <w:pPr>
+        <w:pStyle w:val="Heading4"/>
+        <w:rPr>
+          <w:lang w:val="en-US"/>
+        </w:rPr>
+      </w:pPr>
+      <w:r>
+        <w:rPr>
+          <w:lang w:val="en-US"/>
+        </w:rPr>
+        <w:t>Clustering koordinat pada peta digital</w:t>
+      </w:r>
+    </w:p>
+    <w:p>
+      <w:r>
+        <w:tab/>
+      </w:r>
+    </w:p>
+    <w:p>
+      <w:pPr>
+        <w:rPr>
+          <w:lang w:val="id-ID"/>
+        </w:rPr>
+      </w:pPr>
+    </w:p>
+    <w:p>
+      <w:pPr>
+        <w:rPr>
+          <w:lang w:val="id-ID"/>
+        </w:rPr>
+      </w:pPr>
+    </w:p>
+    <w:p>
+      <w:pPr>
+        <w:rPr>
+          <w:lang w:val="id-ID"/>
         </w:rPr>
       </w:pPr>
     </w:p>
@@ -12806,6 +11381,7 @@
           <w:lang w:val="id-ID"/>
         </w:rPr>
       </w:pPr>
+      <w:bookmarkStart w:id="83" w:name="_Toc451163247"/>
       <w:r>
         <w:t>BAB I</w:t>
       </w:r>
@@ -12815,11 +11391,11 @@
       <w:r>
         <w:br/>
       </w:r>
-      <w:bookmarkEnd w:id="67"/>
+      <w:bookmarkEnd w:id="80"/>
       <w:r>
         <w:t>IMPLEMENTASI</w:t>
       </w:r>
-      <w:bookmarkEnd w:id="68"/>
+      <w:bookmarkEnd w:id="83"/>
       <w:r>
         <w:rPr>
           <w:lang w:val="id-ID"/>
@@ -13121,25 +11697,25 @@
           <w:szCs w:val="24"/>
         </w:rPr>
       </w:pPr>
-      <w:bookmarkStart w:id="69" w:name="_Toc390431196"/>
-      <w:bookmarkStart w:id="70" w:name="_Toc422104836"/>
-      <w:bookmarkStart w:id="71" w:name="_Toc422196772"/>
-      <w:bookmarkStart w:id="72" w:name="_Toc422213672"/>
-      <w:bookmarkStart w:id="73" w:name="_Toc422491503"/>
-      <w:bookmarkStart w:id="74" w:name="_Toc422491607"/>
-      <w:bookmarkStart w:id="75" w:name="_Toc422905181"/>
-      <w:bookmarkStart w:id="76" w:name="_Toc423589801"/>
-      <w:bookmarkStart w:id="77" w:name="_Toc450054707"/>
-      <w:bookmarkStart w:id="78" w:name="_Toc360782104"/>
-      <w:bookmarkEnd w:id="69"/>
-      <w:bookmarkEnd w:id="70"/>
-      <w:bookmarkEnd w:id="71"/>
-      <w:bookmarkEnd w:id="72"/>
-      <w:bookmarkEnd w:id="73"/>
-      <w:bookmarkEnd w:id="74"/>
-      <w:bookmarkEnd w:id="75"/>
-      <w:bookmarkEnd w:id="76"/>
-      <w:bookmarkEnd w:id="77"/>
+      <w:bookmarkStart w:id="84" w:name="_Toc390431196"/>
+      <w:bookmarkStart w:id="85" w:name="_Toc422104836"/>
+      <w:bookmarkStart w:id="86" w:name="_Toc422196772"/>
+      <w:bookmarkStart w:id="87" w:name="_Toc422213672"/>
+      <w:bookmarkStart w:id="88" w:name="_Toc422491503"/>
+      <w:bookmarkStart w:id="89" w:name="_Toc422491607"/>
+      <w:bookmarkStart w:id="90" w:name="_Toc422905181"/>
+      <w:bookmarkStart w:id="91" w:name="_Toc423589801"/>
+      <w:bookmarkStart w:id="92" w:name="_Toc360782104"/>
+      <w:bookmarkStart w:id="93" w:name="_Toc451163248"/>
+      <w:bookmarkEnd w:id="84"/>
+      <w:bookmarkEnd w:id="85"/>
+      <w:bookmarkEnd w:id="86"/>
+      <w:bookmarkEnd w:id="87"/>
+      <w:bookmarkEnd w:id="88"/>
+      <w:bookmarkEnd w:id="89"/>
+      <w:bookmarkEnd w:id="90"/>
+      <w:bookmarkEnd w:id="91"/>
+      <w:bookmarkEnd w:id="93"/>
     </w:p>
     <w:p>
       <w:pPr>
@@ -13149,16 +11725,16 @@
           <w:lang w:eastAsia="en-US"/>
         </w:rPr>
       </w:pPr>
-      <w:bookmarkStart w:id="79" w:name="_Toc360782168"/>
-      <w:bookmarkStart w:id="80" w:name="_Toc450054723"/>
-      <w:bookmarkEnd w:id="78"/>
+      <w:bookmarkStart w:id="94" w:name="_Toc360782168"/>
+      <w:bookmarkStart w:id="95" w:name="_Toc451163249"/>
+      <w:bookmarkEnd w:id="92"/>
       <w:r>
         <w:rPr>
           <w:lang w:eastAsia="en-US"/>
         </w:rPr>
         <w:t xml:space="preserve">BAB </w:t>
       </w:r>
-      <w:bookmarkEnd w:id="79"/>
+      <w:bookmarkEnd w:id="94"/>
       <w:r>
         <w:t>V</w:t>
       </w:r>
@@ -13166,7 +11742,7 @@
         <w:br/>
         <w:t>PENGUJIAN DAN EVALUASI</w:t>
       </w:r>
-      <w:bookmarkEnd w:id="80"/>
+      <w:bookmarkEnd w:id="95"/>
     </w:p>
     <w:p>
       <w:pPr>
@@ -13199,19 +11775,7 @@
         <w:rPr>
           <w:lang w:eastAsia="en-US"/>
         </w:rPr>
-        <w:t xml:space="preserve"> yang dikembangkan. Pengujian yang dilakukan adalah pengujian terhadap kebutuhan fungsionalitas sistem </w:t>
-      </w:r>
-      <w:r>
-        <w:rPr>
-          <w:lang w:eastAsia="en-US"/>
-        </w:rPr>
-        <w:t>yang telah dijabarkan pada Bab III</w:t>
-      </w:r>
-      <w:r>
-        <w:rPr>
-          <w:lang w:eastAsia="en-US"/>
-        </w:rPr>
-        <w:t xml:space="preserve"> dan terhadap tujuan dibuatnya aplikasi ini, yakni agar partisipan tertarik untuk melakukan terapi guna mempercepat proses penyembuhan gejala vertigo yang dialaminya.</w:t>
+        <w:t xml:space="preserve"> yang dikembangkan</w:t>
       </w:r>
     </w:p>
     <w:p>
@@ -13416,31 +11980,31 @@
           <w:szCs w:val="24"/>
         </w:rPr>
       </w:pPr>
-      <w:bookmarkStart w:id="81" w:name="_Toc390431239"/>
-      <w:bookmarkStart w:id="82" w:name="_Toc422196786"/>
-      <w:bookmarkStart w:id="83" w:name="_Toc422213686"/>
-      <w:bookmarkStart w:id="84" w:name="_Toc422491520"/>
-      <w:bookmarkStart w:id="85" w:name="_Toc422491624"/>
-      <w:bookmarkStart w:id="86" w:name="_Toc422905198"/>
-      <w:bookmarkStart w:id="87" w:name="_Toc423589818"/>
-      <w:bookmarkStart w:id="88" w:name="_Toc450054724"/>
-      <w:bookmarkStart w:id="89" w:name="_Toc360782169"/>
-      <w:bookmarkEnd w:id="81"/>
-      <w:bookmarkEnd w:id="82"/>
-      <w:bookmarkEnd w:id="83"/>
-      <w:bookmarkEnd w:id="84"/>
-      <w:bookmarkEnd w:id="85"/>
-      <w:bookmarkEnd w:id="86"/>
-      <w:bookmarkEnd w:id="87"/>
-      <w:bookmarkEnd w:id="88"/>
+      <w:bookmarkStart w:id="96" w:name="_Toc390431239"/>
+      <w:bookmarkStart w:id="97" w:name="_Toc422196786"/>
+      <w:bookmarkStart w:id="98" w:name="_Toc422213686"/>
+      <w:bookmarkStart w:id="99" w:name="_Toc422491520"/>
+      <w:bookmarkStart w:id="100" w:name="_Toc422491624"/>
+      <w:bookmarkStart w:id="101" w:name="_Toc422905198"/>
+      <w:bookmarkStart w:id="102" w:name="_Toc423589818"/>
+      <w:bookmarkStart w:id="103" w:name="_Toc360782169"/>
+      <w:bookmarkStart w:id="104" w:name="_Toc451163250"/>
+      <w:bookmarkEnd w:id="96"/>
+      <w:bookmarkEnd w:id="97"/>
+      <w:bookmarkEnd w:id="98"/>
+      <w:bookmarkEnd w:id="99"/>
+      <w:bookmarkEnd w:id="100"/>
+      <w:bookmarkEnd w:id="101"/>
+      <w:bookmarkEnd w:id="102"/>
+      <w:bookmarkEnd w:id="104"/>
     </w:p>
     <w:p>
       <w:pPr>
         <w:pStyle w:val="Heading1"/>
       </w:pPr>
-      <w:bookmarkStart w:id="90" w:name="_Toc360782181"/>
-      <w:bookmarkStart w:id="91" w:name="_Toc450054734"/>
-      <w:bookmarkEnd w:id="89"/>
+      <w:bookmarkStart w:id="105" w:name="_Toc360782181"/>
+      <w:bookmarkStart w:id="106" w:name="_Toc451163251"/>
+      <w:bookmarkEnd w:id="103"/>
       <w:r>
         <w:t>BAB VI</w:t>
       </w:r>
@@ -13448,8 +12012,8 @@
         <w:br/>
         <w:t>KESIMPULAN DAN SARAN</w:t>
       </w:r>
-      <w:bookmarkEnd w:id="90"/>
-      <w:bookmarkEnd w:id="91"/>
+      <w:bookmarkEnd w:id="105"/>
+      <w:bookmarkEnd w:id="106"/>
     </w:p>
     <w:p/>
     <w:p>
@@ -13457,6 +12021,7 @@
         <w:ind w:firstLine="720"/>
       </w:pPr>
       <w:r>
+        <w:lastRenderedPageBreak/>
         <w:t xml:space="preserve">Pada bab ini akan diberikan kesimpulan yang </w:t>
       </w:r>
       <w:r>
@@ -13503,23 +12068,23 @@
           <w:szCs w:val="24"/>
         </w:rPr>
       </w:pPr>
-      <w:bookmarkStart w:id="92" w:name="_Toc390431250"/>
-      <w:bookmarkStart w:id="93" w:name="_Toc422196795"/>
-      <w:bookmarkStart w:id="94" w:name="_Toc422213695"/>
-      <w:bookmarkStart w:id="95" w:name="_Toc422491531"/>
-      <w:bookmarkStart w:id="96" w:name="_Toc422491635"/>
-      <w:bookmarkStart w:id="97" w:name="_Toc422905209"/>
-      <w:bookmarkStart w:id="98" w:name="_Toc423589829"/>
-      <w:bookmarkStart w:id="99" w:name="_Toc450054735"/>
-      <w:bookmarkStart w:id="100" w:name="_Toc360782182"/>
-      <w:bookmarkEnd w:id="92"/>
-      <w:bookmarkEnd w:id="93"/>
-      <w:bookmarkEnd w:id="94"/>
-      <w:bookmarkEnd w:id="95"/>
-      <w:bookmarkEnd w:id="96"/>
-      <w:bookmarkEnd w:id="97"/>
-      <w:bookmarkEnd w:id="98"/>
-      <w:bookmarkEnd w:id="99"/>
+      <w:bookmarkStart w:id="107" w:name="_Toc390431250"/>
+      <w:bookmarkStart w:id="108" w:name="_Toc422196795"/>
+      <w:bookmarkStart w:id="109" w:name="_Toc422213695"/>
+      <w:bookmarkStart w:id="110" w:name="_Toc422491531"/>
+      <w:bookmarkStart w:id="111" w:name="_Toc422491635"/>
+      <w:bookmarkStart w:id="112" w:name="_Toc422905209"/>
+      <w:bookmarkStart w:id="113" w:name="_Toc423589829"/>
+      <w:bookmarkStart w:id="114" w:name="_Toc360782182"/>
+      <w:bookmarkStart w:id="115" w:name="_Toc451163252"/>
+      <w:bookmarkEnd w:id="107"/>
+      <w:bookmarkEnd w:id="108"/>
+      <w:bookmarkEnd w:id="109"/>
+      <w:bookmarkEnd w:id="110"/>
+      <w:bookmarkEnd w:id="111"/>
+      <w:bookmarkEnd w:id="112"/>
+      <w:bookmarkEnd w:id="113"/>
+      <w:bookmarkEnd w:id="115"/>
     </w:p>
     <w:p>
       <w:pPr>
@@ -13529,12 +12094,12 @@
           <w:i/>
         </w:rPr>
       </w:pPr>
-      <w:bookmarkStart w:id="101" w:name="_Toc450054736"/>
+      <w:bookmarkStart w:id="116" w:name="_Toc451163253"/>
       <w:r>
         <w:t>Kesimpulan</w:t>
       </w:r>
-      <w:bookmarkEnd w:id="100"/>
-      <w:bookmarkEnd w:id="101"/>
+      <w:bookmarkEnd w:id="114"/>
+      <w:bookmarkEnd w:id="116"/>
     </w:p>
     <w:p>
       <w:pPr>
@@ -13553,13 +12118,13 @@
           <w:i/>
         </w:rPr>
       </w:pPr>
-      <w:bookmarkStart w:id="102" w:name="_Toc360782183"/>
-      <w:bookmarkStart w:id="103" w:name="_Toc450054737"/>
+      <w:bookmarkStart w:id="117" w:name="_Toc360782183"/>
+      <w:bookmarkStart w:id="118" w:name="_Toc451163254"/>
       <w:r>
         <w:t>Saran</w:t>
       </w:r>
-      <w:bookmarkEnd w:id="102"/>
-      <w:bookmarkEnd w:id="103"/>
+      <w:bookmarkEnd w:id="117"/>
+      <w:bookmarkEnd w:id="118"/>
     </w:p>
     <w:p>
       <w:pPr>
@@ -13612,14 +12177,14 @@
           <w:lang w:val="id-ID"/>
         </w:rPr>
       </w:pPr>
-      <w:bookmarkStart w:id="104" w:name="_Toc360782184"/>
-      <w:bookmarkStart w:id="105" w:name="_Toc450054738"/>
+      <w:bookmarkStart w:id="119" w:name="_Toc360782184"/>
+      <w:bookmarkStart w:id="120" w:name="_Toc451163255"/>
       <w:r>
         <w:lastRenderedPageBreak/>
         <w:t>DAFTAR PUSTAKA</w:t>
       </w:r>
-      <w:bookmarkEnd w:id="104"/>
-      <w:bookmarkEnd w:id="105"/>
+      <w:bookmarkEnd w:id="119"/>
+      <w:bookmarkEnd w:id="120"/>
     </w:p>
     <w:sdt>
       <w:sdtPr>
@@ -14034,14 +12599,14 @@
       <w:pPr>
         <w:pStyle w:val="Heading1"/>
       </w:pPr>
-      <w:bookmarkStart w:id="106" w:name="_Toc360782186"/>
-      <w:bookmarkStart w:id="107" w:name="_Toc450054740"/>
+      <w:bookmarkStart w:id="121" w:name="_Toc360782186"/>
+      <w:bookmarkStart w:id="122" w:name="_Toc451163256"/>
       <w:r>
         <w:lastRenderedPageBreak/>
         <w:t>BIODATA PENULIS</w:t>
       </w:r>
-      <w:bookmarkEnd w:id="106"/>
-      <w:bookmarkEnd w:id="107"/>
+      <w:bookmarkEnd w:id="121"/>
+      <w:bookmarkEnd w:id="122"/>
     </w:p>
     <w:p>
       <w:r>
@@ -14083,7 +12648,7 @@
                     </pic:cNvPicPr>
                   </pic:nvPicPr>
                   <pic:blipFill>
-                    <a:blip r:embed="rId26" cstate="print">
+                    <a:blip r:embed="rId28" cstate="print">
                       <a:extLst>
                         <a:ext uri="{28A0092B-C50C-407E-A947-70E740481C1C}">
                           <a14:useLocalDpi xmlns:a14="http://schemas.microsoft.com/office/drawing/2010/main" val="0"/>
@@ -14244,6 +12809,9 @@
         <w:t>, asisten praktikum Dasar Pemrograman</w:t>
       </w:r>
       <w:r>
+        <w:t>, asisten PIKTI</w:t>
+      </w:r>
+      <w:r>
         <w:t xml:space="preserve"> dan aktif d</w:t>
       </w:r>
       <w:r>
@@ -14388,9 +12956,9 @@
       </w:pPr>
     </w:p>
     <w:sectPr>
-      <w:headerReference w:type="even" r:id="rId27"/>
-      <w:headerReference w:type="default" r:id="rId28"/>
-      <w:headerReference w:type="first" r:id="rId29"/>
+      <w:headerReference w:type="even" r:id="rId29"/>
+      <w:headerReference w:type="default" r:id="rId30"/>
+      <w:headerReference w:type="first" r:id="rId31"/>
       <w:pgSz w:w="8395" w:h="11909" w:code="11"/>
       <w:pgMar w:top="1411" w:right="1138" w:bottom="1411" w:left="1411" w:header="720" w:footer="720" w:gutter="0"/>
       <w:cols w:space="720"/>
@@ -14480,7 +13048,7 @@
       <w:rPr>
         <w:noProof/>
       </w:rPr>
-      <w:t>xxiii</w:t>
+      <w:t>xii</w:t>
     </w:r>
     <w:r>
       <w:rPr>
@@ -14517,7 +13085,7 @@
       <w:rPr>
         <w:noProof/>
       </w:rPr>
-      <w:t>xix</w:t>
+      <w:t>xi</w:t>
     </w:r>
     <w:r>
       <w:rPr>
@@ -14600,7 +13168,7 @@
           <w:rPr>
             <w:noProof/>
           </w:rPr>
-          <w:t>7</w:t>
+          <w:t>1</w:t>
         </w:r>
         <w:r>
           <w:rPr>
@@ -14744,7 +13312,7 @@
       <w:rPr>
         <w:noProof/>
       </w:rPr>
-      <w:t>15</w:t>
+      <w:t>2</w:t>
     </w:r>
     <w:r>
       <w:rPr>
@@ -20435,7 +19003,6 @@
   <w:style w:type="character" w:default="1" w:styleId="DefaultParagraphFont">
     <w:name w:val="Default Paragraph Font"/>
     <w:uiPriority w:val="1"/>
-    <w:semiHidden/>
     <w:unhideWhenUsed/>
   </w:style>
   <w:style w:type="table" w:default="1" w:styleId="TableNormal">
@@ -22637,7 +21204,7 @@
 </file>
 
 <file path=customXml/itemProps1.xml><?xml version="1.0" encoding="utf-8"?>
-<ds:datastoreItem xmlns:ds="http://schemas.openxmlformats.org/officeDocument/2006/customXml" ds:itemID="{ED311D86-2D0A-4B2E-AC28-C4C58B05135C}">
+<ds:datastoreItem xmlns:ds="http://schemas.openxmlformats.org/officeDocument/2006/customXml" ds:itemID="{D6FBBC56-50D4-446D-A99B-F94048C9C2FF}">
   <ds:schemaRefs>
     <ds:schemaRef ds:uri="http://schemas.openxmlformats.org/officeDocument/2006/bibliography"/>
   </ds:schemaRefs>

--- a/Reference TA/Buku TA/5112100212-Otniel-Yehezkiel-Buku_TA_Bab_3.docx
+++ b/Reference TA/Buku TA/5112100212-Otniel-Yehezkiel-Buku_TA_Bab_3.docx
@@ -3237,17 +3237,7 @@
           <w:szCs w:val="28"/>
         </w:rPr>
         <w:lastRenderedPageBreak/>
-        <w:t>RANCANG BANGUN SISTEM PEMETAAN ALAT PEMBATAS KECEPATAN MENGG</w:t>
-      </w:r>
-      <w:bookmarkStart w:id="8" w:name="_GoBack"/>
-      <w:bookmarkEnd w:id="8"/>
-      <w:r>
-        <w:rPr>
-          <w:b/>
-          <w:sz w:val="24"/>
-          <w:szCs w:val="28"/>
-        </w:rPr>
-        <w:t>UNAKAN ANDROID SMARTPHONE DENGAN AKSELEROMETER</w:t>
+        <w:t>RANCANG BANGUN SISTEM PEMETAAN ALAT PEMBATAS KECEPATAN MENGGUNAKAN ANDROID SMARTPHONE DENGAN AKSELEROMETER</w:t>
       </w:r>
     </w:p>
     <w:p>
@@ -3422,7 +3412,7 @@
       </w:r>
     </w:p>
     <w:p>
-      <w:bookmarkStart w:id="9" w:name="_Toc268645418"/>
+      <w:bookmarkStart w:id="8" w:name="_Toc268645418"/>
     </w:p>
     <w:p>
       <w:pPr>
@@ -3431,8 +3421,8 @@
           <w:lang w:val="id-ID"/>
         </w:rPr>
       </w:pPr>
-      <w:bookmarkStart w:id="10" w:name="_Toc360782076"/>
-      <w:bookmarkStart w:id="11" w:name="_Toc451163211"/>
+      <w:bookmarkStart w:id="9" w:name="_Toc360782076"/>
+      <w:bookmarkStart w:id="10" w:name="_Toc451163211"/>
       <w:r>
         <w:t>ABSTRAK</w:t>
       </w:r>
@@ -3441,9 +3431,9 @@
       <w:r>
         <w:t>SI</w:t>
       </w:r>
+      <w:bookmarkEnd w:id="8"/>
       <w:bookmarkEnd w:id="9"/>
       <w:bookmarkEnd w:id="10"/>
-      <w:bookmarkEnd w:id="11"/>
     </w:p>
     <w:p>
       <w:pPr>
@@ -3742,13 +3732,13 @@
       <w:pPr>
         <w:pStyle w:val="Heading1"/>
       </w:pPr>
-      <w:bookmarkStart w:id="12" w:name="_Toc360782077"/>
-      <w:bookmarkStart w:id="13" w:name="_Toc451163212"/>
+      <w:bookmarkStart w:id="11" w:name="_Toc360782077"/>
+      <w:bookmarkStart w:id="12" w:name="_Toc451163212"/>
       <w:r>
         <w:t>ABSTRACTION</w:t>
       </w:r>
+      <w:bookmarkEnd w:id="11"/>
       <w:bookmarkEnd w:id="12"/>
-      <w:bookmarkEnd w:id="13"/>
     </w:p>
     <w:p>
       <w:pPr>
@@ -3867,20 +3857,20 @@
       <w:pPr>
         <w:pStyle w:val="Heading1"/>
       </w:pPr>
-      <w:bookmarkStart w:id="14" w:name="_Toc265144912"/>
-      <w:bookmarkStart w:id="15" w:name="_Toc266191896"/>
-      <w:bookmarkStart w:id="16" w:name="_Toc268645420"/>
-      <w:bookmarkStart w:id="17" w:name="_Toc360782078"/>
-      <w:bookmarkStart w:id="18" w:name="_Toc451163213"/>
+      <w:bookmarkStart w:id="13" w:name="_Toc265144912"/>
+      <w:bookmarkStart w:id="14" w:name="_Toc266191896"/>
+      <w:bookmarkStart w:id="15" w:name="_Toc268645420"/>
+      <w:bookmarkStart w:id="16" w:name="_Toc360782078"/>
+      <w:bookmarkStart w:id="17" w:name="_Toc451163213"/>
       <w:r>
         <w:lastRenderedPageBreak/>
         <w:t>KATA PENGANTAR</w:t>
       </w:r>
+      <w:bookmarkEnd w:id="13"/>
       <w:bookmarkEnd w:id="14"/>
       <w:bookmarkEnd w:id="15"/>
       <w:bookmarkEnd w:id="16"/>
       <w:bookmarkEnd w:id="17"/>
-      <w:bookmarkEnd w:id="18"/>
     </w:p>
     <w:p/>
     <w:p/>
@@ -3957,14 +3947,14 @@
       <w:pPr>
         <w:pStyle w:val="Heading1"/>
       </w:pPr>
-      <w:bookmarkStart w:id="19" w:name="_Toc360782079"/>
-      <w:bookmarkStart w:id="20" w:name="_Toc451163214"/>
+      <w:bookmarkStart w:id="18" w:name="_Toc360782079"/>
+      <w:bookmarkStart w:id="19" w:name="_Toc451163214"/>
       <w:r>
         <w:lastRenderedPageBreak/>
         <w:t>DAFTAR ISI</w:t>
       </w:r>
+      <w:bookmarkEnd w:id="18"/>
       <w:bookmarkEnd w:id="19"/>
-      <w:bookmarkEnd w:id="20"/>
     </w:p>
     <w:sdt>
       <w:sdtPr>
@@ -7621,7 +7611,7 @@
       <w:pPr>
         <w:jc w:val="center"/>
       </w:pPr>
-      <w:bookmarkStart w:id="21" w:name="_Toc360782080"/>
+      <w:bookmarkStart w:id="20" w:name="_Toc360782080"/>
       <w:r>
         <w:rPr>
           <w:i/>
@@ -7650,13 +7640,13 @@
       <w:pPr>
         <w:pStyle w:val="Heading1"/>
       </w:pPr>
-      <w:bookmarkStart w:id="22" w:name="_Toc451163215"/>
+      <w:bookmarkStart w:id="21" w:name="_Toc451163215"/>
       <w:r>
         <w:lastRenderedPageBreak/>
         <w:t>DAFTAR GAMBAR</w:t>
       </w:r>
+      <w:bookmarkEnd w:id="20"/>
       <w:bookmarkEnd w:id="21"/>
-      <w:bookmarkEnd w:id="22"/>
     </w:p>
     <w:p/>
     <w:p>
@@ -7715,19 +7705,19 @@
         </w:rPr>
         <w:fldChar w:fldCharType="end"/>
       </w:r>
-      <w:bookmarkStart w:id="23" w:name="_Toc360782081"/>
+      <w:bookmarkStart w:id="22" w:name="_Toc360782081"/>
     </w:p>
     <w:p>
       <w:pPr>
         <w:pStyle w:val="Heading1"/>
       </w:pPr>
-      <w:bookmarkStart w:id="24" w:name="_Toc451163216"/>
+      <w:bookmarkStart w:id="23" w:name="_Toc451163216"/>
       <w:r>
         <w:lastRenderedPageBreak/>
         <w:t>DAFTAR TABEL</w:t>
       </w:r>
+      <w:bookmarkEnd w:id="22"/>
       <w:bookmarkEnd w:id="23"/>
-      <w:bookmarkEnd w:id="24"/>
     </w:p>
     <w:p>
       <w:pPr>
@@ -7775,7 +7765,7 @@
       <w:pPr>
         <w:jc w:val="center"/>
       </w:pPr>
-      <w:bookmarkStart w:id="25" w:name="_Toc360782082"/>
+      <w:bookmarkStart w:id="24" w:name="_Toc360782082"/>
       <w:r>
         <w:rPr>
           <w:i/>
@@ -7804,13 +7794,13 @@
       <w:pPr>
         <w:pStyle w:val="Heading1"/>
       </w:pPr>
-      <w:bookmarkStart w:id="26" w:name="_Toc451163217"/>
+      <w:bookmarkStart w:id="25" w:name="_Toc451163217"/>
       <w:r>
         <w:lastRenderedPageBreak/>
         <w:t>DAFTAR KODE SUMBER</w:t>
       </w:r>
+      <w:bookmarkEnd w:id="24"/>
       <w:bookmarkEnd w:id="25"/>
-      <w:bookmarkEnd w:id="26"/>
     </w:p>
     <w:p/>
     <w:p>
@@ -7877,7 +7867,7 @@
       <w:pPr>
         <w:pStyle w:val="Heading1"/>
       </w:pPr>
-      <w:bookmarkStart w:id="27" w:name="_Toc451163218"/>
+      <w:bookmarkStart w:id="26" w:name="_Toc451163218"/>
       <w:r>
         <w:lastRenderedPageBreak/>
         <w:t xml:space="preserve">DAFTAR </w:t>
@@ -7885,7 +7875,7 @@
       <w:r>
         <w:t>PERSAMAAN</w:t>
       </w:r>
-      <w:bookmarkEnd w:id="27"/>
+      <w:bookmarkEnd w:id="26"/>
     </w:p>
     <w:p>
       <w:pPr>
@@ -7930,8 +7920,8 @@
           <w:color w:val="FFFFFF" w:themeColor="background1"/>
         </w:rPr>
       </w:pPr>
-      <w:bookmarkStart w:id="28" w:name="_Toc360782083"/>
-      <w:bookmarkStart w:id="29" w:name="_Toc451163219"/>
+      <w:bookmarkStart w:id="27" w:name="_Toc360782083"/>
+      <w:bookmarkStart w:id="28" w:name="_Toc451163219"/>
       <w:r>
         <w:lastRenderedPageBreak/>
         <w:t>BAB I</w:t>
@@ -7940,8 +7930,8 @@
         <w:br/>
         <w:t>PENDAHULUAN</w:t>
       </w:r>
+      <w:bookmarkEnd w:id="27"/>
       <w:bookmarkEnd w:id="28"/>
-      <w:bookmarkEnd w:id="29"/>
     </w:p>
     <w:p>
       <w:pPr>
@@ -7992,13 +7982,13 @@
           <w:i/>
         </w:rPr>
       </w:pPr>
-      <w:bookmarkStart w:id="30" w:name="_Toc360782084"/>
-      <w:bookmarkStart w:id="31" w:name="_Toc451163220"/>
+      <w:bookmarkStart w:id="29" w:name="_Toc360782084"/>
+      <w:bookmarkStart w:id="30" w:name="_Toc451163220"/>
       <w:r>
         <w:t>Latar Belakang</w:t>
       </w:r>
+      <w:bookmarkEnd w:id="29"/>
       <w:bookmarkEnd w:id="30"/>
-      <w:bookmarkEnd w:id="31"/>
     </w:p>
     <w:p>
       <w:pPr>
@@ -8036,13 +8026,13 @@
           <w:i/>
         </w:rPr>
       </w:pPr>
-      <w:bookmarkStart w:id="32" w:name="_Toc360782085"/>
-      <w:bookmarkStart w:id="33" w:name="_Toc451163221"/>
+      <w:bookmarkStart w:id="31" w:name="_Toc360782085"/>
+      <w:bookmarkStart w:id="32" w:name="_Toc451163221"/>
       <w:r>
         <w:t>Tujuan</w:t>
       </w:r>
+      <w:bookmarkEnd w:id="31"/>
       <w:bookmarkEnd w:id="32"/>
-      <w:bookmarkEnd w:id="33"/>
     </w:p>
     <w:p>
       <w:pPr>
@@ -8071,13 +8061,13 @@
           <w:i/>
         </w:rPr>
       </w:pPr>
-      <w:bookmarkStart w:id="34" w:name="_Toc360782086"/>
-      <w:bookmarkStart w:id="35" w:name="_Toc451163222"/>
+      <w:bookmarkStart w:id="33" w:name="_Toc360782086"/>
+      <w:bookmarkStart w:id="34" w:name="_Toc451163222"/>
       <w:r>
         <w:t>Rumusan Permasalahan</w:t>
       </w:r>
+      <w:bookmarkEnd w:id="33"/>
       <w:bookmarkEnd w:id="34"/>
-      <w:bookmarkEnd w:id="35"/>
     </w:p>
     <w:p>
       <w:pPr>
@@ -8180,14 +8170,14 @@
           <w:i/>
         </w:rPr>
       </w:pPr>
-      <w:bookmarkStart w:id="36" w:name="_Toc360782087"/>
-      <w:bookmarkStart w:id="37" w:name="_Toc451163223"/>
+      <w:bookmarkStart w:id="35" w:name="_Toc360782087"/>
+      <w:bookmarkStart w:id="36" w:name="_Toc451163223"/>
       <w:r>
         <w:lastRenderedPageBreak/>
         <w:t>Batasan Permasalahan</w:t>
       </w:r>
+      <w:bookmarkEnd w:id="35"/>
       <w:bookmarkEnd w:id="36"/>
-      <w:bookmarkEnd w:id="37"/>
     </w:p>
     <w:p>
       <w:pPr>
@@ -8299,13 +8289,13 @@
           <w:i/>
         </w:rPr>
       </w:pPr>
-      <w:bookmarkStart w:id="38" w:name="_Toc360782088"/>
-      <w:bookmarkStart w:id="39" w:name="_Toc451163224"/>
+      <w:bookmarkStart w:id="37" w:name="_Toc360782088"/>
+      <w:bookmarkStart w:id="38" w:name="_Toc451163224"/>
       <w:r>
         <w:t>Metodologi</w:t>
       </w:r>
+      <w:bookmarkEnd w:id="37"/>
       <w:bookmarkEnd w:id="38"/>
-      <w:bookmarkEnd w:id="39"/>
     </w:p>
     <w:p>
       <w:pPr>
@@ -8854,13 +8844,13 @@
           <w:i/>
         </w:rPr>
       </w:pPr>
-      <w:bookmarkStart w:id="40" w:name="_Toc360782089"/>
-      <w:bookmarkStart w:id="41" w:name="_Toc451163225"/>
+      <w:bookmarkStart w:id="39" w:name="_Toc360782089"/>
+      <w:bookmarkStart w:id="40" w:name="_Toc451163225"/>
       <w:r>
         <w:t>Sistematika Penulisan</w:t>
       </w:r>
+      <w:bookmarkEnd w:id="39"/>
       <w:bookmarkEnd w:id="40"/>
-      <w:bookmarkEnd w:id="41"/>
     </w:p>
     <w:p>
       <w:pPr>
@@ -9308,8 +9298,8 @@
           <w:color w:val="FFFFFF" w:themeColor="background1"/>
         </w:rPr>
       </w:pPr>
-      <w:bookmarkStart w:id="42" w:name="_Toc360782090"/>
-      <w:bookmarkStart w:id="43" w:name="_Toc451163226"/>
+      <w:bookmarkStart w:id="41" w:name="_Toc360782090"/>
+      <w:bookmarkStart w:id="42" w:name="_Toc451163226"/>
       <w:r>
         <w:lastRenderedPageBreak/>
         <w:t>BAB II</w:t>
@@ -9323,8 +9313,8 @@
         </w:rPr>
         <w:t>DASAR TEORI</w:t>
       </w:r>
+      <w:bookmarkEnd w:id="41"/>
       <w:bookmarkEnd w:id="42"/>
-      <w:bookmarkEnd w:id="43"/>
     </w:p>
     <w:p>
       <w:pPr>
@@ -9378,15 +9368,16 @@
           <w:szCs w:val="24"/>
         </w:rPr>
       </w:pPr>
-      <w:bookmarkStart w:id="44" w:name="_Toc390430781"/>
-      <w:bookmarkStart w:id="45" w:name="_Toc390431173"/>
-      <w:bookmarkStart w:id="46" w:name="_Toc422104813"/>
-      <w:bookmarkStart w:id="47" w:name="_Toc422213649"/>
-      <w:bookmarkStart w:id="48" w:name="_Toc422491480"/>
-      <w:bookmarkStart w:id="49" w:name="_Toc422491584"/>
-      <w:bookmarkStart w:id="50" w:name="_Toc422905158"/>
-      <w:bookmarkStart w:id="51" w:name="_Toc423589782"/>
-      <w:bookmarkStart w:id="52" w:name="_Toc451163227"/>
+      <w:bookmarkStart w:id="43" w:name="_Toc390430781"/>
+      <w:bookmarkStart w:id="44" w:name="_Toc390431173"/>
+      <w:bookmarkStart w:id="45" w:name="_Toc422104813"/>
+      <w:bookmarkStart w:id="46" w:name="_Toc422213649"/>
+      <w:bookmarkStart w:id="47" w:name="_Toc422491480"/>
+      <w:bookmarkStart w:id="48" w:name="_Toc422491584"/>
+      <w:bookmarkStart w:id="49" w:name="_Toc422905158"/>
+      <w:bookmarkStart w:id="50" w:name="_Toc423589782"/>
+      <w:bookmarkStart w:id="51" w:name="_Toc451163227"/>
+      <w:bookmarkEnd w:id="43"/>
       <w:bookmarkEnd w:id="44"/>
       <w:bookmarkEnd w:id="45"/>
       <w:bookmarkEnd w:id="46"/>
@@ -9395,20 +9386,19 @@
       <w:bookmarkEnd w:id="49"/>
       <w:bookmarkEnd w:id="50"/>
       <w:bookmarkEnd w:id="51"/>
+    </w:p>
+    <w:p>
+      <w:pPr>
+        <w:pStyle w:val="Heading2"/>
+      </w:pPr>
+      <w:r>
+        <w:tab/>
+      </w:r>
+      <w:bookmarkStart w:id="52" w:name="_Toc451163228"/>
+      <w:r>
+        <w:t>Alat Pembatas Kecepatan</w:t>
+      </w:r>
       <w:bookmarkEnd w:id="52"/>
-    </w:p>
-    <w:p>
-      <w:pPr>
-        <w:pStyle w:val="Heading2"/>
-      </w:pPr>
-      <w:r>
-        <w:tab/>
-      </w:r>
-      <w:bookmarkStart w:id="53" w:name="_Toc451163228"/>
-      <w:r>
-        <w:t>Alat Pembatas Kecepatan</w:t>
-      </w:r>
-      <w:bookmarkEnd w:id="53"/>
     </w:p>
     <w:p>
       <w:r>
@@ -9462,11 +9452,11 @@
       <w:r>
         <w:tab/>
       </w:r>
-      <w:bookmarkStart w:id="54" w:name="_Toc451163229"/>
+      <w:bookmarkStart w:id="53" w:name="_Toc451163229"/>
       <w:r>
         <w:t>Jalan</w:t>
       </w:r>
-      <w:bookmarkEnd w:id="54"/>
+      <w:bookmarkEnd w:id="53"/>
     </w:p>
     <w:p>
       <w:r>
@@ -9501,11 +9491,11 @@
       <w:r>
         <w:t xml:space="preserve"> </w:t>
       </w:r>
-      <w:bookmarkStart w:id="55" w:name="_Toc451163230"/>
+      <w:bookmarkStart w:id="54" w:name="_Toc451163230"/>
       <w:r>
         <w:t>Android</w:t>
       </w:r>
-      <w:bookmarkEnd w:id="55"/>
+      <w:bookmarkEnd w:id="54"/>
     </w:p>
     <w:p>
       <w:pPr>
@@ -9539,11 +9529,11 @@
       <w:r>
         <w:tab/>
       </w:r>
-      <w:bookmarkStart w:id="56" w:name="_Toc451163231"/>
+      <w:bookmarkStart w:id="55" w:name="_Toc451163231"/>
       <w:r>
         <w:t>Akselerometer Android</w:t>
       </w:r>
-      <w:bookmarkEnd w:id="56"/>
+      <w:bookmarkEnd w:id="55"/>
     </w:p>
     <w:p>
       <w:pPr>
@@ -9554,7 +9544,7 @@
           <w:szCs w:val="22"/>
         </w:rPr>
       </w:pPr>
-      <w:bookmarkStart w:id="57" w:name="_Toc360782093"/>
+      <w:bookmarkStart w:id="56" w:name="_Toc360782093"/>
       <w:r>
         <w:rPr>
           <w:sz w:val="22"/>
@@ -9648,13 +9638,7 @@
         <w:pStyle w:val="Caption"/>
       </w:pPr>
       <w:r>
-        <w:t>Gambar 2</w:t>
-      </w:r>
-      <w:r>
-        <w:t xml:space="preserve">.x </w:t>
-      </w:r>
-      <w:r>
-        <w:t>Sistem koordinat (relatif terhadap perangkat)</w:t>
+        <w:t>Gambar 2.x Sistem koordinat (relatif terhadap perangkat)</w:t>
       </w:r>
     </w:p>
     <w:p>
@@ -9686,13 +9670,61 @@
       <w:r>
         <w:t xml:space="preserve"> </w:t>
       </w:r>
-      <w:bookmarkStart w:id="58" w:name="_Toc451163232"/>
+      <w:bookmarkStart w:id="57" w:name="_Toc451163232"/>
       <w:r>
         <w:t>PostgreSQL</w:t>
       </w:r>
+      <w:bookmarkEnd w:id="57"/>
+    </w:p>
+    <w:bookmarkEnd w:id="56"/>
+    <w:p>
+      <w:pPr>
+        <w:rPr>
+          <w:lang w:eastAsia="en-US"/>
+        </w:rPr>
+      </w:pPr>
+      <w:r>
+        <w:rPr>
+          <w:lang w:eastAsia="en-US"/>
+        </w:rPr>
+        <w:tab/>
+      </w:r>
+      <w:r>
+        <w:rPr>
+          <w:lang w:eastAsia="en-US"/>
+        </w:rPr>
+        <w:t>PostgreSQL adalah perangkat lunak object-relational database management system dengan penekanan pada ekstensibilitas dan aturan-standar[4]. Pada tugas akhir ini, teknologi PostgreSQL digunakan sebagai penyimpanan data accelerometer, time-stamp dan lokasi alat pembatas kecepatan.</w:t>
+      </w:r>
+    </w:p>
+    <w:p>
+      <w:pPr>
+        <w:rPr>
+          <w:lang w:eastAsia="en-US"/>
+        </w:rPr>
+      </w:pPr>
+    </w:p>
+    <w:p>
+      <w:pPr>
+        <w:pStyle w:val="Heading2"/>
+        <w:rPr>
+          <w:lang w:eastAsia="en-US"/>
+        </w:rPr>
+      </w:pPr>
+      <w:r>
+        <w:rPr>
+          <w:lang w:eastAsia="en-US"/>
+        </w:rPr>
+        <w:tab/>
+      </w:r>
+      <w:bookmarkStart w:id="58" w:name="_Toc451163233"/>
+      <w:r>
+        <w:rPr>
+          <w:lang w:eastAsia="en-US"/>
+        </w:rPr>
+        <w:t>GPS (Global Positioning System)</w:t>
+      </w:r>
       <w:bookmarkEnd w:id="58"/>
     </w:p>
-    <w:bookmarkEnd w:id="57"/>
     <w:p>
       <w:pPr>
         <w:rPr>
@@ -9709,11 +9741,12 @@
         <w:rPr>
           <w:lang w:eastAsia="en-US"/>
         </w:rPr>
-        <w:t>PostgreSQL adalah perangkat lunak object-relational database management system dengan penekanan pada ekstensibilitas dan aturan-standar[4]. Pada tugas akhir ini, teknologi PostgreSQL digunakan sebagai penyimpanan data accelerometer, time-stamp dan lokasi alat pembatas kecepatan.</w:t>
-      </w:r>
-    </w:p>
-    <w:p>
-      <w:pPr>
+        <w:t>GPS adalah sistem navigasi berbasis ruang yang menyediakan informasi lokasi dan waktu dalam segala kondisi cuaca, dimanapun di bumi yang tak terhalang pandangan 4 atau lebih satelit GPS[7]. Pada tugas akhir ini, lokasi pengguna android akan dikirimkan ke aplikasi server.</w:t>
+      </w:r>
+    </w:p>
+    <w:p>
+      <w:pPr>
+        <w:jc w:val="center"/>
         <w:rPr>
           <w:lang w:eastAsia="en-US"/>
         </w:rPr>
@@ -9732,12 +9765,24 @@
         </w:rPr>
         <w:tab/>
       </w:r>
-      <w:bookmarkStart w:id="59" w:name="_Toc451163233"/>
+      <w:bookmarkStart w:id="59" w:name="_Toc451163234"/>
       <w:r>
         <w:rPr>
           <w:lang w:eastAsia="en-US"/>
         </w:rPr>
-        <w:t>GPS (Global Positioning System)</w:t>
+        <w:t>PHP</w:t>
+      </w:r>
+      <w:r>
+        <w:rPr>
+          <w:lang w:eastAsia="en-US"/>
+        </w:rPr>
+        <w:t xml:space="preserve"> </w:t>
+      </w:r>
+      <w:r>
+        <w:rPr>
+          <w:lang w:eastAsia="en-US"/>
+        </w:rPr>
+        <w:t>(Hypertext Prepocessor)</w:t>
       </w:r>
       <w:bookmarkEnd w:id="59"/>
     </w:p>
@@ -9757,12 +9802,11 @@
         <w:rPr>
           <w:lang w:eastAsia="en-US"/>
         </w:rPr>
-        <w:t>GPS adalah sistem navigasi berbasis ruang yang menyediakan informasi lokasi dan waktu dalam segala kondisi cuaca, dimanapun di bumi yang tak terhalang pandangan 4 atau lebih satelit GPS[7]. Pada tugas akhir ini, lokasi pengguna android akan dikirimkan ke aplikasi server.</w:t>
-      </w:r>
-    </w:p>
-    <w:p>
-      <w:pPr>
-        <w:jc w:val="center"/>
+        <w:t>PHP merupakan bahasa pemogramman server-side yang digunakan untuk pengembangan web dan bahasa yang digunakan secara luas dalam pengembangan website[5]. Pada tugas akhir ini, PHP akan digunakan untuk membangun aplikasi.</w:t>
+      </w:r>
+    </w:p>
+    <w:p>
+      <w:pPr>
         <w:rPr>
           <w:lang w:eastAsia="en-US"/>
         </w:rPr>
@@ -9771,75 +9815,15 @@
     <w:p>
       <w:pPr>
         <w:pStyle w:val="Heading2"/>
-        <w:rPr>
-          <w:lang w:eastAsia="en-US"/>
-        </w:rPr>
-      </w:pPr>
-      <w:r>
-        <w:rPr>
-          <w:lang w:eastAsia="en-US"/>
-        </w:rPr>
+      </w:pPr>
+      <w:r>
         <w:tab/>
       </w:r>
-      <w:bookmarkStart w:id="60" w:name="_Toc451163234"/>
-      <w:r>
-        <w:rPr>
-          <w:lang w:eastAsia="en-US"/>
-        </w:rPr>
-        <w:t>PHP</w:t>
-      </w:r>
-      <w:r>
-        <w:rPr>
-          <w:lang w:eastAsia="en-US"/>
-        </w:rPr>
-        <w:t xml:space="preserve"> </w:t>
-      </w:r>
-      <w:r>
-        <w:rPr>
-          <w:lang w:eastAsia="en-US"/>
-        </w:rPr>
-        <w:t>(Hypertext Prepocessor)</w:t>
+      <w:bookmarkStart w:id="60" w:name="_Toc451163235"/>
+      <w:r>
+        <w:t>Google Map API</w:t>
       </w:r>
       <w:bookmarkEnd w:id="60"/>
-    </w:p>
-    <w:p>
-      <w:pPr>
-        <w:rPr>
-          <w:lang w:eastAsia="en-US"/>
-        </w:rPr>
-      </w:pPr>
-      <w:r>
-        <w:rPr>
-          <w:lang w:eastAsia="en-US"/>
-        </w:rPr>
-        <w:tab/>
-      </w:r>
-      <w:r>
-        <w:rPr>
-          <w:lang w:eastAsia="en-US"/>
-        </w:rPr>
-        <w:t>PHP merupakan bahasa pemogramman server-side yang digunakan untuk pengembangan web dan bahasa yang digunakan secara luas dalam pengembangan website[5]. Pada tugas akhir ini, PHP akan digunakan untuk membangun aplikasi.</w:t>
-      </w:r>
-    </w:p>
-    <w:p>
-      <w:pPr>
-        <w:rPr>
-          <w:lang w:eastAsia="en-US"/>
-        </w:rPr>
-      </w:pPr>
-    </w:p>
-    <w:p>
-      <w:pPr>
-        <w:pStyle w:val="Heading2"/>
-      </w:pPr>
-      <w:r>
-        <w:tab/>
-      </w:r>
-      <w:bookmarkStart w:id="61" w:name="_Toc451163235"/>
-      <w:r>
-        <w:t>Google Map API</w:t>
-      </w:r>
-      <w:bookmarkEnd w:id="61"/>
       <w:r>
         <w:t xml:space="preserve"> </w:t>
       </w:r>
@@ -9858,11 +9842,11 @@
       <w:r>
         <w:tab/>
       </w:r>
-      <w:bookmarkStart w:id="62" w:name="_Toc451163236"/>
+      <w:bookmarkStart w:id="61" w:name="_Toc451163236"/>
       <w:r>
         <w:t>Slim Framework</w:t>
       </w:r>
-      <w:bookmarkEnd w:id="62"/>
+      <w:bookmarkEnd w:id="61"/>
     </w:p>
     <w:p>
       <w:r>
@@ -9878,11 +9862,11 @@
       <w:r>
         <w:tab/>
       </w:r>
-      <w:bookmarkStart w:id="63" w:name="_Toc451163237"/>
+      <w:bookmarkStart w:id="62" w:name="_Toc451163237"/>
       <w:r>
         <w:t>BIRCH</w:t>
       </w:r>
-      <w:bookmarkEnd w:id="63"/>
+      <w:bookmarkEnd w:id="62"/>
     </w:p>
     <w:p>
       <w:r>
@@ -10034,7 +10018,7 @@
           <w:i/>
         </w:rPr>
       </w:pPr>
-      <w:bookmarkStart w:id="64" w:name="_Toc451163238"/>
+      <w:bookmarkStart w:id="63" w:name="_Toc451163238"/>
       <w:r>
         <w:t>BAB III</w:t>
       </w:r>
@@ -10044,7 +10028,7 @@
       <w:r>
         <w:t>ANALISIS DAN PERANCANGAN</w:t>
       </w:r>
-      <w:bookmarkEnd w:id="64"/>
+      <w:bookmarkEnd w:id="63"/>
     </w:p>
     <w:p>
       <w:pPr>
@@ -10097,15 +10081,16 @@
           <w:szCs w:val="24"/>
         </w:rPr>
       </w:pPr>
-      <w:bookmarkStart w:id="65" w:name="_Toc390431188"/>
-      <w:bookmarkStart w:id="66" w:name="_Toc422104825"/>
-      <w:bookmarkStart w:id="67" w:name="_Toc422196761"/>
-      <w:bookmarkStart w:id="68" w:name="_Toc422213661"/>
-      <w:bookmarkStart w:id="69" w:name="_Toc422491492"/>
-      <w:bookmarkStart w:id="70" w:name="_Toc422491596"/>
-      <w:bookmarkStart w:id="71" w:name="_Toc422905170"/>
-      <w:bookmarkStart w:id="72" w:name="_Toc423589790"/>
-      <w:bookmarkStart w:id="73" w:name="_Toc451163239"/>
+      <w:bookmarkStart w:id="64" w:name="_Toc390431188"/>
+      <w:bookmarkStart w:id="65" w:name="_Toc422104825"/>
+      <w:bookmarkStart w:id="66" w:name="_Toc422196761"/>
+      <w:bookmarkStart w:id="67" w:name="_Toc422213661"/>
+      <w:bookmarkStart w:id="68" w:name="_Toc422491492"/>
+      <w:bookmarkStart w:id="69" w:name="_Toc422491596"/>
+      <w:bookmarkStart w:id="70" w:name="_Toc422905170"/>
+      <w:bookmarkStart w:id="71" w:name="_Toc423589790"/>
+      <w:bookmarkStart w:id="72" w:name="_Toc451163239"/>
+      <w:bookmarkEnd w:id="64"/>
       <w:bookmarkEnd w:id="65"/>
       <w:bookmarkEnd w:id="66"/>
       <w:bookmarkEnd w:id="67"/>
@@ -10114,18 +10099,17 @@
       <w:bookmarkEnd w:id="70"/>
       <w:bookmarkEnd w:id="71"/>
       <w:bookmarkEnd w:id="72"/>
-      <w:bookmarkEnd w:id="73"/>
     </w:p>
     <w:p>
       <w:pPr>
         <w:pStyle w:val="Heading2"/>
         <w:ind w:left="720" w:hanging="720"/>
       </w:pPr>
-      <w:bookmarkStart w:id="74" w:name="_Toc451163240"/>
+      <w:bookmarkStart w:id="73" w:name="_Toc451163240"/>
       <w:r>
         <w:t>Deskripsi Umum Sistem</w:t>
       </w:r>
-      <w:bookmarkEnd w:id="74"/>
+      <w:bookmarkEnd w:id="73"/>
       <w:r>
         <w:t xml:space="preserve"> </w:t>
       </w:r>
@@ -10251,16 +10235,7 @@
         <w:pStyle w:val="Caption"/>
       </w:pPr>
       <w:r>
-        <w:t>Gambar</w:t>
-      </w:r>
-      <w:r>
-        <w:t xml:space="preserve"> 2</w:t>
-      </w:r>
-      <w:r>
-        <w:t xml:space="preserve">.x </w:t>
-      </w:r>
-      <w:r>
-        <w:t>Alur umum sistem</w:t>
+        <w:t>Gambar 2.x Alur umum sistem</w:t>
       </w:r>
     </w:p>
     <w:p/>
@@ -10272,14 +10247,14 @@
           <w:lang w:val="en-US"/>
         </w:rPr>
       </w:pPr>
-      <w:bookmarkStart w:id="75" w:name="_Toc451163241"/>
+      <w:bookmarkStart w:id="74" w:name="_Toc451163241"/>
       <w:r>
         <w:rPr>
           <w:lang w:val="en-US"/>
         </w:rPr>
         <w:t>Analisis Masalah</w:t>
       </w:r>
-      <w:bookmarkEnd w:id="75"/>
+      <w:bookmarkEnd w:id="74"/>
     </w:p>
     <w:p>
       <w:pPr>
@@ -10347,6 +10322,25 @@
         <w:tab/>
         <w:t>Permasalahan yang diidentifikasi pada sistem ini adalah bagiamana mengidetifikasi suatu polisi tidur dan mengolah serta menampilkan koordinat lokasi deteksi.</w:t>
       </w:r>
+      <w:r>
+        <w:rPr>
+          <w:lang w:eastAsia="en-US"/>
+        </w:rPr>
+        <w:t xml:space="preserve"> </w:t>
+      </w:r>
+    </w:p>
+    <w:p>
+      <w:pPr>
+        <w:rPr>
+          <w:lang w:eastAsia="en-US"/>
+        </w:rPr>
+      </w:pPr>
+      <w:r>
+        <w:rPr>
+          <w:lang w:eastAsia="en-US"/>
+        </w:rPr>
+        <w:tab/>
+      </w:r>
     </w:p>
     <w:p>
       <w:pPr>
@@ -10355,14 +10349,14 @@
           <w:lang w:val="en-US"/>
         </w:rPr>
       </w:pPr>
-      <w:bookmarkStart w:id="76" w:name="_Toc451163242"/>
+      <w:bookmarkStart w:id="75" w:name="_Toc451163242"/>
       <w:r>
         <w:rPr>
           <w:lang w:val="en-US"/>
         </w:rPr>
         <w:t>Analisis Kebutuhan Sistem</w:t>
       </w:r>
-      <w:bookmarkEnd w:id="76"/>
+      <w:bookmarkEnd w:id="75"/>
     </w:p>
     <w:p>
       <w:pPr>
@@ -10622,14 +10616,14 @@
         <w:pStyle w:val="Heading2"/>
         <w:ind w:left="720" w:hanging="720"/>
       </w:pPr>
-      <w:bookmarkStart w:id="77" w:name="_Toc451163243"/>
+      <w:bookmarkStart w:id="76" w:name="_Toc451163243"/>
       <w:r>
         <w:t>Perancangan</w:t>
       </w:r>
       <w:r>
         <w:t xml:space="preserve"> Sistem</w:t>
       </w:r>
-      <w:bookmarkEnd w:id="77"/>
+      <w:bookmarkEnd w:id="76"/>
     </w:p>
     <w:p>
       <w:pPr>
@@ -10667,7 +10661,7 @@
           <w:lang w:val="en-US"/>
         </w:rPr>
       </w:pPr>
-      <w:bookmarkStart w:id="78" w:name="_Toc451163244"/>
+      <w:bookmarkStart w:id="77" w:name="_Toc451163244"/>
       <w:r>
         <w:rPr>
           <w:lang w:val="en-US"/>
@@ -10686,7 +10680,7 @@
         </w:rPr>
         <w:t>Basis Data</w:t>
       </w:r>
-      <w:bookmarkEnd w:id="78"/>
+      <w:bookmarkEnd w:id="77"/>
     </w:p>
     <w:p>
       <w:pPr>
@@ -10790,14 +10784,14 @@
       <w:pPr>
         <w:pStyle w:val="Caption"/>
       </w:pPr>
-      <w:bookmarkStart w:id="79" w:name="_Toc423590159"/>
+      <w:bookmarkStart w:id="78" w:name="_Toc423590159"/>
       <w:r>
         <w:t>Gambar 3.x</w:t>
       </w:r>
       <w:r>
         <w:t xml:space="preserve"> </w:t>
       </w:r>
-      <w:bookmarkEnd w:id="79"/>
+      <w:bookmarkEnd w:id="78"/>
       <w:r>
         <w:t>CDM (</w:t>
       </w:r>
@@ -10923,21 +10917,2330 @@
     </w:p>
     <w:p>
       <w:pPr>
+        <w:pStyle w:val="Heading4"/>
+        <w:rPr>
+          <w:lang w:val="en-US"/>
+        </w:rPr>
+      </w:pPr>
+      <w:bookmarkStart w:id="79" w:name="_Toc360782103"/>
+      <w:bookmarkStart w:id="80" w:name="_Toc451163245"/>
+      <w:r>
+        <w:rPr>
+          <w:lang w:val="en-US"/>
+        </w:rPr>
+        <w:lastRenderedPageBreak/>
+        <w:t>Rancangan Tabel</w:t>
+      </w:r>
+      <w:r>
+        <w:rPr>
+          <w:lang w:val="en-US"/>
+        </w:rPr>
+        <w:t xml:space="preserve"> Location</w:t>
+      </w:r>
+    </w:p>
+    <w:p>
+      <w:r>
+        <w:tab/>
+        <w:t>Tabel location digunakan untuk menyimpan data lokasi terjadinya lonjakan atau polisi tidur pada peta. Tabel ini memiliki relasi dengan tabel lainnya sebagai berikut:</w:t>
+      </w:r>
+    </w:p>
+    <w:p>
+      <w:pPr>
+        <w:pStyle w:val="ListParagraph"/>
+        <w:numPr>
+          <w:ilvl w:val="5"/>
+          <w:numId w:val="22"/>
+        </w:numPr>
+      </w:pPr>
+      <w:r>
+        <w:t>Tabel Users</w:t>
+      </w:r>
+    </w:p>
+    <w:p>
+      <w:pPr>
+        <w:pStyle w:val="ListParagraph"/>
+        <w:ind w:left="450"/>
+      </w:pPr>
+      <w:r>
+        <w:t xml:space="preserve">Hubungan dengan tabel ini adalah menyimpan id user setiap kali terjadi </w:t>
+      </w:r>
+      <w:r>
+        <w:rPr>
+          <w:i/>
+        </w:rPr>
+        <w:t xml:space="preserve">event </w:t>
+      </w:r>
+      <w:r>
+        <w:t xml:space="preserve">lonjakan pada jalan. Kegunaannya adalah untuk mengetahui </w:t>
+      </w:r>
+      <w:r>
+        <w:rPr>
+          <w:i/>
+        </w:rPr>
+        <w:t>device</w:t>
+      </w:r>
+      <w:r>
+        <w:t xml:space="preserve"> yang digunakan saat pengambilan data.</w:t>
+      </w:r>
+    </w:p>
+    <w:p>
+      <w:pPr>
+        <w:pStyle w:val="ListParagraph"/>
+        <w:numPr>
+          <w:ilvl w:val="5"/>
+          <w:numId w:val="22"/>
+        </w:numPr>
+        <w:jc w:val="left"/>
+      </w:pPr>
+      <w:r>
+        <w:t>Tabel Jenis</w:t>
+      </w:r>
+    </w:p>
+    <w:p>
+      <w:pPr>
+        <w:pStyle w:val="ListParagraph"/>
+        <w:ind w:left="450"/>
+      </w:pPr>
+      <w:r>
+        <w:t xml:space="preserve">Hubungan dengan tabel ini adalah menyimpan id jenis setiap kali melakukan </w:t>
+      </w:r>
+      <w:r>
+        <w:rPr>
+          <w:i/>
+        </w:rPr>
+        <w:t>record</w:t>
+      </w:r>
+      <w:r>
+        <w:t xml:space="preserve"> lokasi saat terjadi lonjakan. Manfaatnya adalah untuk mengetahui jenis anomali pada lonjakan.</w:t>
+      </w:r>
+    </w:p>
+    <w:p>
+      <w:pPr>
+        <w:pStyle w:val="ListParagraph"/>
+        <w:numPr>
+          <w:ilvl w:val="5"/>
+          <w:numId w:val="22"/>
+        </w:numPr>
+      </w:pPr>
+      <w:r>
+        <w:t>Tabel Accelerometer</w:t>
+      </w:r>
+    </w:p>
+    <w:p>
+      <w:pPr>
+        <w:pStyle w:val="ListParagraph"/>
+        <w:ind w:left="450"/>
+      </w:pPr>
+      <w:r>
+        <w:t>Hub</w:t>
+      </w:r>
+      <w:r>
+        <w:t>ungan dengan tabel ini adalah id location tersimpan pada tabel accelerometer setiap kali terjadi lonjakan pada jalan. Manfaatnya adalah untuk mengetahui lokasi data akselerasi.</w:t>
+      </w:r>
+    </w:p>
+    <w:p>
+      <w:pPr>
+        <w:pStyle w:val="ListParagraph"/>
+        <w:ind w:left="0"/>
+      </w:pPr>
+      <w:r>
+        <w:t>Detail Atribut Tabel Location dijelaskan pada tabel 3.x.</w:t>
+      </w:r>
+    </w:p>
+    <w:p>
+      <w:pPr>
+        <w:pStyle w:val="ListParagraph"/>
+        <w:ind w:left="450"/>
+        <w:jc w:val="center"/>
+        <w:rPr>
+          <w:b/>
+        </w:rPr>
+      </w:pPr>
+      <w:r>
+        <w:rPr>
+          <w:b/>
+        </w:rPr>
+        <w:t>Tabel</w:t>
+      </w:r>
+      <w:r>
+        <w:rPr>
+          <w:b/>
+        </w:rPr>
+        <w:t xml:space="preserve"> 3.x </w:t>
+      </w:r>
+      <w:r>
+        <w:rPr>
+          <w:b/>
+        </w:rPr>
+        <w:t>Atribut Tabel Data Location</w:t>
+      </w:r>
+    </w:p>
+    <w:tbl>
+      <w:tblPr>
+        <w:tblStyle w:val="TableGrid"/>
+        <w:tblW w:w="0" w:type="auto"/>
+        <w:tblLook w:val="04A0" w:firstRow="1" w:lastRow="0" w:firstColumn="1" w:lastColumn="0" w:noHBand="0" w:noVBand="1"/>
+      </w:tblPr>
+      <w:tblGrid>
+        <w:gridCol w:w="1705"/>
+        <w:gridCol w:w="1620"/>
+        <w:gridCol w:w="2508"/>
+      </w:tblGrid>
+      <w:tr>
+        <w:tc>
+          <w:tcPr>
+            <w:tcW w:w="1705" w:type="dxa"/>
+          </w:tcPr>
+          <w:p>
+            <w:pPr>
+              <w:pStyle w:val="ListParagraph"/>
+              <w:ind w:left="0"/>
+              <w:jc w:val="center"/>
+              <w:rPr>
+                <w:b/>
+                <w:lang w:val="en-US"/>
+              </w:rPr>
+            </w:pPr>
+            <w:r>
+              <w:rPr>
+                <w:b/>
+                <w:lang w:val="en-US"/>
+              </w:rPr>
+              <w:t>Nama Kolom</w:t>
+            </w:r>
+          </w:p>
+        </w:tc>
+        <w:tc>
+          <w:tcPr>
+            <w:tcW w:w="1620" w:type="dxa"/>
+          </w:tcPr>
+          <w:p>
+            <w:pPr>
+              <w:pStyle w:val="ListParagraph"/>
+              <w:ind w:left="0"/>
+              <w:jc w:val="center"/>
+              <w:rPr>
+                <w:b/>
+                <w:lang w:val="en-US"/>
+              </w:rPr>
+            </w:pPr>
+            <w:r>
+              <w:rPr>
+                <w:b/>
+                <w:lang w:val="en-US"/>
+              </w:rPr>
+              <w:t>Tipe Data</w:t>
+            </w:r>
+          </w:p>
+        </w:tc>
+        <w:tc>
+          <w:tcPr>
+            <w:tcW w:w="2508" w:type="dxa"/>
+          </w:tcPr>
+          <w:p>
+            <w:pPr>
+              <w:pStyle w:val="ListParagraph"/>
+              <w:ind w:left="0"/>
+              <w:jc w:val="center"/>
+              <w:rPr>
+                <w:b/>
+                <w:lang w:val="en-US"/>
+              </w:rPr>
+            </w:pPr>
+            <w:r>
+              <w:rPr>
+                <w:b/>
+                <w:lang w:val="en-US"/>
+              </w:rPr>
+              <w:t>Keterangan</w:t>
+            </w:r>
+          </w:p>
+        </w:tc>
+      </w:tr>
+      <w:tr>
+        <w:tc>
+          <w:tcPr>
+            <w:tcW w:w="1705" w:type="dxa"/>
+          </w:tcPr>
+          <w:p>
+            <w:pPr>
+              <w:pStyle w:val="ListParagraph"/>
+              <w:ind w:left="0"/>
+              <w:jc w:val="left"/>
+              <w:rPr>
+                <w:b/>
+                <w:lang w:val="en-US"/>
+              </w:rPr>
+            </w:pPr>
+            <w:r>
+              <w:rPr>
+                <w:b/>
+                <w:lang w:val="en-US"/>
+              </w:rPr>
+              <w:t>Id</w:t>
+            </w:r>
+          </w:p>
+        </w:tc>
+        <w:tc>
+          <w:tcPr>
+            <w:tcW w:w="1620" w:type="dxa"/>
+          </w:tcPr>
+          <w:p>
+            <w:pPr>
+              <w:pStyle w:val="ListParagraph"/>
+              <w:ind w:left="0"/>
+              <w:jc w:val="left"/>
+              <w:rPr>
+                <w:i/>
+                <w:lang w:val="en-US"/>
+              </w:rPr>
+            </w:pPr>
+            <w:r>
+              <w:rPr>
+                <w:i/>
+                <w:lang w:val="en-US"/>
+              </w:rPr>
+              <w:t>long integer</w:t>
+            </w:r>
+          </w:p>
+        </w:tc>
+        <w:tc>
+          <w:tcPr>
+            <w:tcW w:w="2508" w:type="dxa"/>
+          </w:tcPr>
+          <w:p>
+            <w:pPr>
+              <w:pStyle w:val="ListParagraph"/>
+              <w:ind w:left="0"/>
+              <w:jc w:val="left"/>
+              <w:rPr>
+                <w:lang w:val="en-US"/>
+              </w:rPr>
+            </w:pPr>
+            <w:r>
+              <w:rPr>
+                <w:i/>
+                <w:lang w:val="en-US"/>
+              </w:rPr>
+              <w:t xml:space="preserve">Primary Key </w:t>
+            </w:r>
+            <w:r>
+              <w:rPr>
+                <w:lang w:val="en-US"/>
+              </w:rPr>
+              <w:t>pada tabel Location</w:t>
+            </w:r>
+          </w:p>
+        </w:tc>
+      </w:tr>
+      <w:tr>
+        <w:tc>
+          <w:tcPr>
+            <w:tcW w:w="1705" w:type="dxa"/>
+          </w:tcPr>
+          <w:p>
+            <w:pPr>
+              <w:pStyle w:val="ListParagraph"/>
+              <w:ind w:left="0"/>
+              <w:jc w:val="left"/>
+              <w:rPr>
+                <w:b/>
+                <w:lang w:val="en-US"/>
+              </w:rPr>
+            </w:pPr>
+            <w:r>
+              <w:rPr>
+                <w:b/>
+                <w:lang w:val="en-US"/>
+              </w:rPr>
+              <w:t>Users_id</w:t>
+            </w:r>
+          </w:p>
+        </w:tc>
+        <w:tc>
+          <w:tcPr>
+            <w:tcW w:w="1620" w:type="dxa"/>
+          </w:tcPr>
+          <w:p>
+            <w:pPr>
+              <w:pStyle w:val="ListParagraph"/>
+              <w:ind w:left="0"/>
+              <w:jc w:val="left"/>
+              <w:rPr>
+                <w:i/>
+                <w:lang w:val="en-US"/>
+              </w:rPr>
+            </w:pPr>
+            <w:r>
+              <w:rPr>
+                <w:i/>
+                <w:lang w:val="en-US"/>
+              </w:rPr>
+              <w:t>long integer</w:t>
+            </w:r>
+          </w:p>
+        </w:tc>
+        <w:tc>
+          <w:tcPr>
+            <w:tcW w:w="2508" w:type="dxa"/>
+          </w:tcPr>
+          <w:p>
+            <w:pPr>
+              <w:pStyle w:val="ListParagraph"/>
+              <w:ind w:left="0"/>
+              <w:jc w:val="left"/>
+              <w:rPr>
+                <w:lang w:val="en-US"/>
+              </w:rPr>
+            </w:pPr>
+            <w:r>
+              <w:rPr>
+                <w:i/>
+                <w:lang w:val="en-US"/>
+              </w:rPr>
+              <w:t xml:space="preserve">Foreign Key </w:t>
+            </w:r>
+            <w:r>
+              <w:rPr>
+                <w:lang w:val="en-US"/>
+              </w:rPr>
+              <w:t>dari tabel Users</w:t>
+            </w:r>
+          </w:p>
+        </w:tc>
+      </w:tr>
+      <w:tr>
+        <w:tc>
+          <w:tcPr>
+            <w:tcW w:w="1705" w:type="dxa"/>
+          </w:tcPr>
+          <w:p>
+            <w:pPr>
+              <w:pStyle w:val="ListParagraph"/>
+              <w:ind w:left="0"/>
+              <w:jc w:val="left"/>
+              <w:rPr>
+                <w:b/>
+                <w:lang w:val="en-US"/>
+              </w:rPr>
+            </w:pPr>
+            <w:r>
+              <w:rPr>
+                <w:b/>
+                <w:lang w:val="en-US"/>
+              </w:rPr>
+              <w:t>Jenis_id</w:t>
+            </w:r>
+          </w:p>
+        </w:tc>
+        <w:tc>
+          <w:tcPr>
+            <w:tcW w:w="1620" w:type="dxa"/>
+          </w:tcPr>
+          <w:p>
+            <w:pPr>
+              <w:pStyle w:val="ListParagraph"/>
+              <w:ind w:left="0"/>
+              <w:jc w:val="left"/>
+              <w:rPr>
+                <w:i/>
+                <w:lang w:val="en-US"/>
+              </w:rPr>
+            </w:pPr>
+            <w:r>
+              <w:rPr>
+                <w:i/>
+                <w:lang w:val="en-US"/>
+              </w:rPr>
+              <w:t>integer</w:t>
+            </w:r>
+          </w:p>
+        </w:tc>
+        <w:tc>
+          <w:tcPr>
+            <w:tcW w:w="2508" w:type="dxa"/>
+          </w:tcPr>
+          <w:p>
+            <w:pPr>
+              <w:pStyle w:val="ListParagraph"/>
+              <w:ind w:left="0"/>
+              <w:jc w:val="left"/>
+              <w:rPr>
+                <w:lang w:val="en-US"/>
+              </w:rPr>
+            </w:pPr>
+            <w:r>
+              <w:rPr>
+                <w:i/>
+                <w:lang w:val="en-US"/>
+              </w:rPr>
+              <w:t>Foreign Key</w:t>
+            </w:r>
+            <w:r>
+              <w:rPr>
+                <w:lang w:val="en-US"/>
+              </w:rPr>
+              <w:t xml:space="preserve"> dari tabel Jenis</w:t>
+            </w:r>
+          </w:p>
+        </w:tc>
+      </w:tr>
+      <w:tr>
+        <w:tc>
+          <w:tcPr>
+            <w:tcW w:w="1705" w:type="dxa"/>
+          </w:tcPr>
+          <w:p>
+            <w:pPr>
+              <w:pStyle w:val="ListParagraph"/>
+              <w:ind w:left="0"/>
+              <w:jc w:val="left"/>
+              <w:rPr>
+                <w:b/>
+                <w:lang w:val="en-US"/>
+              </w:rPr>
+            </w:pPr>
+            <w:r>
+              <w:rPr>
+                <w:b/>
+                <w:lang w:val="en-US"/>
+              </w:rPr>
+              <w:t>Lat</w:t>
+            </w:r>
+          </w:p>
+        </w:tc>
+        <w:tc>
+          <w:tcPr>
+            <w:tcW w:w="1620" w:type="dxa"/>
+          </w:tcPr>
+          <w:p>
+            <w:pPr>
+              <w:pStyle w:val="ListParagraph"/>
+              <w:ind w:left="0"/>
+              <w:jc w:val="left"/>
+              <w:rPr>
+                <w:i/>
+                <w:lang w:val="en-US"/>
+              </w:rPr>
+            </w:pPr>
+            <w:r>
+              <w:rPr>
+                <w:i/>
+                <w:lang w:val="en-US"/>
+              </w:rPr>
+              <w:t>decimal</w:t>
+            </w:r>
+          </w:p>
+        </w:tc>
+        <w:tc>
+          <w:tcPr>
+            <w:tcW w:w="2508" w:type="dxa"/>
+          </w:tcPr>
+          <w:p>
+            <w:pPr>
+              <w:pStyle w:val="ListParagraph"/>
+              <w:ind w:left="0"/>
+              <w:jc w:val="left"/>
+              <w:rPr>
+                <w:lang w:val="en-US"/>
+              </w:rPr>
+            </w:pPr>
+            <w:r>
+              <w:rPr>
+                <w:lang w:val="en-US"/>
+              </w:rPr>
+              <w:t>Latitude pada Gmaps</w:t>
+            </w:r>
+          </w:p>
+        </w:tc>
+      </w:tr>
+      <w:tr>
+        <w:tc>
+          <w:tcPr>
+            <w:tcW w:w="1705" w:type="dxa"/>
+          </w:tcPr>
+          <w:p>
+            <w:pPr>
+              <w:pStyle w:val="ListParagraph"/>
+              <w:ind w:left="0"/>
+              <w:jc w:val="left"/>
+              <w:rPr>
+                <w:b/>
+                <w:lang w:val="en-US"/>
+              </w:rPr>
+            </w:pPr>
+            <w:r>
+              <w:rPr>
+                <w:b/>
+                <w:lang w:val="en-US"/>
+              </w:rPr>
+              <w:t>Lon</w:t>
+            </w:r>
+          </w:p>
+        </w:tc>
+        <w:tc>
+          <w:tcPr>
+            <w:tcW w:w="1620" w:type="dxa"/>
+          </w:tcPr>
+          <w:p>
+            <w:pPr>
+              <w:pStyle w:val="ListParagraph"/>
+              <w:ind w:left="0"/>
+              <w:jc w:val="left"/>
+              <w:rPr>
+                <w:i/>
+                <w:lang w:val="en-US"/>
+              </w:rPr>
+            </w:pPr>
+            <w:r>
+              <w:rPr>
+                <w:i/>
+                <w:lang w:val="en-US"/>
+              </w:rPr>
+              <w:t>decimal</w:t>
+            </w:r>
+          </w:p>
+        </w:tc>
+        <w:tc>
+          <w:tcPr>
+            <w:tcW w:w="2508" w:type="dxa"/>
+          </w:tcPr>
+          <w:p>
+            <w:pPr>
+              <w:pStyle w:val="ListParagraph"/>
+              <w:ind w:left="0"/>
+              <w:jc w:val="left"/>
+              <w:rPr>
+                <w:lang w:val="en-US"/>
+              </w:rPr>
+            </w:pPr>
+            <w:r>
+              <w:rPr>
+                <w:lang w:val="en-US"/>
+              </w:rPr>
+              <w:t>Longitude pada Gmaps</w:t>
+            </w:r>
+          </w:p>
+        </w:tc>
+      </w:tr>
+      <w:tr>
+        <w:tc>
+          <w:tcPr>
+            <w:tcW w:w="1705" w:type="dxa"/>
+          </w:tcPr>
+          <w:p>
+            <w:pPr>
+              <w:pStyle w:val="ListParagraph"/>
+              <w:ind w:left="0"/>
+              <w:jc w:val="left"/>
+              <w:rPr>
+                <w:b/>
+                <w:lang w:val="en-US"/>
+              </w:rPr>
+            </w:pPr>
+            <w:r>
+              <w:rPr>
+                <w:b/>
+                <w:lang w:val="en-US"/>
+              </w:rPr>
+              <w:t>Validasi</w:t>
+            </w:r>
+          </w:p>
+        </w:tc>
+        <w:tc>
+          <w:tcPr>
+            <w:tcW w:w="1620" w:type="dxa"/>
+          </w:tcPr>
+          <w:p>
+            <w:pPr>
+              <w:pStyle w:val="ListParagraph"/>
+              <w:ind w:left="0"/>
+              <w:jc w:val="left"/>
+              <w:rPr>
+                <w:i/>
+                <w:lang w:val="en-US"/>
+              </w:rPr>
+            </w:pPr>
+            <w:r>
+              <w:rPr>
+                <w:i/>
+                <w:lang w:val="en-US"/>
+              </w:rPr>
+              <w:t>integer</w:t>
+            </w:r>
+          </w:p>
+        </w:tc>
+        <w:tc>
+          <w:tcPr>
+            <w:tcW w:w="2508" w:type="dxa"/>
+          </w:tcPr>
+          <w:p>
+            <w:pPr>
+              <w:pStyle w:val="ListParagraph"/>
+              <w:ind w:left="0"/>
+              <w:jc w:val="left"/>
+              <w:rPr>
+                <w:lang w:val="en-US"/>
+              </w:rPr>
+            </w:pPr>
+            <w:r>
+              <w:rPr>
+                <w:lang w:val="en-US"/>
+              </w:rPr>
+              <w:t>Status validasi</w:t>
+            </w:r>
+          </w:p>
+        </w:tc>
+      </w:tr>
+    </w:tbl>
+    <w:p>
+      <w:pPr>
+        <w:pStyle w:val="ListParagraph"/>
+        <w:ind w:left="450"/>
+        <w:jc w:val="left"/>
+        <w:rPr>
+          <w:b/>
+        </w:rPr>
+      </w:pPr>
+    </w:p>
+    <w:p>
+      <w:pPr>
+        <w:pStyle w:val="Heading4"/>
+        <w:rPr>
+          <w:lang w:val="en-US"/>
+        </w:rPr>
+      </w:pPr>
+      <w:r>
+        <w:rPr>
+          <w:lang w:val="en-US"/>
+        </w:rPr>
+        <w:t xml:space="preserve">Rancangan Tabel </w:t>
+      </w:r>
+      <w:r>
+        <w:rPr>
+          <w:lang w:val="en-US"/>
+        </w:rPr>
+        <w:t>Accelerometer</w:t>
+      </w:r>
+    </w:p>
+    <w:p>
+      <w:r>
+        <w:tab/>
+        <w:t xml:space="preserve">Tabel </w:t>
+      </w:r>
+      <w:r>
+        <w:t xml:space="preserve">Accelerometer </w:t>
+      </w:r>
+      <w:r>
+        <w:t xml:space="preserve">digunakan </w:t>
+      </w:r>
+      <w:r>
+        <w:t xml:space="preserve">untuk menyimpan data akslerasi yang terjadi setiap kali terjadi lonjakan. </w:t>
+      </w:r>
+      <w:r>
+        <w:t>Tabel ini memiliki relasi dengan tabel lainnya sebagai berikut:</w:t>
+      </w:r>
+    </w:p>
+    <w:p>
+      <w:pPr>
+        <w:pStyle w:val="ListParagraph"/>
+        <w:numPr>
+          <w:ilvl w:val="5"/>
+          <w:numId w:val="22"/>
+        </w:numPr>
+      </w:pPr>
+      <w:r>
+        <w:t>Tabel Location</w:t>
+      </w:r>
+    </w:p>
+    <w:p>
+      <w:pPr>
+        <w:pStyle w:val="ListParagraph"/>
+        <w:ind w:left="450"/>
+      </w:pPr>
+      <w:r>
+        <w:lastRenderedPageBreak/>
+        <w:t xml:space="preserve">Hubungan dengan tabel ini adalah menyimpan </w:t>
+      </w:r>
+      <w:r>
+        <w:t xml:space="preserve">informasi lokasi </w:t>
+      </w:r>
+      <w:r>
+        <w:t xml:space="preserve">setiap kali </w:t>
+      </w:r>
+      <w:r>
+        <w:t xml:space="preserve">terjadi </w:t>
+      </w:r>
+      <w:r>
+        <w:rPr>
+          <w:i/>
+        </w:rPr>
+        <w:t>event</w:t>
+      </w:r>
+      <w:r>
+        <w:t xml:space="preserve"> lonjakan. Kegunaannya adalah untuk mengetahui informasi lokasi dimana data akslerometer tersebut diambil.</w:t>
+      </w:r>
+    </w:p>
+    <w:p>
+      <w:pPr>
+        <w:pStyle w:val="ListParagraph"/>
+        <w:ind w:left="0"/>
+      </w:pPr>
+      <w:r>
+        <w:t xml:space="preserve">Detail Atribut Tabel </w:t>
+      </w:r>
+      <w:r>
+        <w:t>Accelerometer</w:t>
+      </w:r>
+      <w:r>
+        <w:t xml:space="preserve"> dijelaskan pada tabel 3.x.</w:t>
+      </w:r>
+    </w:p>
+    <w:p>
+      <w:pPr>
+        <w:pStyle w:val="ListParagraph"/>
+        <w:ind w:left="450"/>
+        <w:jc w:val="center"/>
+        <w:rPr>
+          <w:b/>
+        </w:rPr>
+      </w:pPr>
+      <w:r>
+        <w:rPr>
+          <w:b/>
+        </w:rPr>
+        <w:t>Tabel</w:t>
+      </w:r>
+      <w:r>
+        <w:rPr>
+          <w:b/>
+        </w:rPr>
+        <w:t xml:space="preserve"> 3.x </w:t>
+      </w:r>
+      <w:r>
+        <w:rPr>
+          <w:b/>
+        </w:rPr>
+        <w:t xml:space="preserve">Atribut Tabel Data </w:t>
+      </w:r>
+      <w:r>
+        <w:rPr>
+          <w:b/>
+        </w:rPr>
+        <w:t>Accelerometer</w:t>
+      </w:r>
+    </w:p>
+    <w:tbl>
+      <w:tblPr>
+        <w:tblStyle w:val="TableGrid"/>
+        <w:tblW w:w="0" w:type="auto"/>
+        <w:tblLook w:val="04A0" w:firstRow="1" w:lastRow="0" w:firstColumn="1" w:lastColumn="0" w:noHBand="0" w:noVBand="1"/>
+      </w:tblPr>
+      <w:tblGrid>
+        <w:gridCol w:w="1705"/>
+        <w:gridCol w:w="1620"/>
+        <w:gridCol w:w="2508"/>
+      </w:tblGrid>
+      <w:tr>
+        <w:tc>
+          <w:tcPr>
+            <w:tcW w:w="1705" w:type="dxa"/>
+          </w:tcPr>
+          <w:p>
+            <w:pPr>
+              <w:pStyle w:val="ListParagraph"/>
+              <w:ind w:left="0"/>
+              <w:jc w:val="center"/>
+              <w:rPr>
+                <w:b/>
+                <w:lang w:val="en-US"/>
+              </w:rPr>
+            </w:pPr>
+            <w:r>
+              <w:rPr>
+                <w:b/>
+                <w:lang w:val="en-US"/>
+              </w:rPr>
+              <w:t>Nama Kolom</w:t>
+            </w:r>
+          </w:p>
+        </w:tc>
+        <w:tc>
+          <w:tcPr>
+            <w:tcW w:w="1620" w:type="dxa"/>
+          </w:tcPr>
+          <w:p>
+            <w:pPr>
+              <w:pStyle w:val="ListParagraph"/>
+              <w:ind w:left="0"/>
+              <w:jc w:val="center"/>
+              <w:rPr>
+                <w:b/>
+                <w:lang w:val="en-US"/>
+              </w:rPr>
+            </w:pPr>
+            <w:r>
+              <w:rPr>
+                <w:b/>
+                <w:lang w:val="en-US"/>
+              </w:rPr>
+              <w:t>Tipe Data</w:t>
+            </w:r>
+          </w:p>
+        </w:tc>
+        <w:tc>
+          <w:tcPr>
+            <w:tcW w:w="2508" w:type="dxa"/>
+          </w:tcPr>
+          <w:p>
+            <w:pPr>
+              <w:pStyle w:val="ListParagraph"/>
+              <w:ind w:left="0"/>
+              <w:jc w:val="center"/>
+              <w:rPr>
+                <w:b/>
+                <w:lang w:val="en-US"/>
+              </w:rPr>
+            </w:pPr>
+            <w:r>
+              <w:rPr>
+                <w:b/>
+                <w:lang w:val="en-US"/>
+              </w:rPr>
+              <w:t>Keterangan</w:t>
+            </w:r>
+          </w:p>
+        </w:tc>
+      </w:tr>
+      <w:tr>
+        <w:tc>
+          <w:tcPr>
+            <w:tcW w:w="1705" w:type="dxa"/>
+          </w:tcPr>
+          <w:p>
+            <w:pPr>
+              <w:pStyle w:val="ListParagraph"/>
+              <w:ind w:left="0"/>
+              <w:jc w:val="left"/>
+              <w:rPr>
+                <w:b/>
+                <w:lang w:val="en-US"/>
+              </w:rPr>
+            </w:pPr>
+            <w:r>
+              <w:rPr>
+                <w:b/>
+                <w:lang w:val="en-US"/>
+              </w:rPr>
+              <w:t>Id</w:t>
+            </w:r>
+          </w:p>
+        </w:tc>
+        <w:tc>
+          <w:tcPr>
+            <w:tcW w:w="1620" w:type="dxa"/>
+          </w:tcPr>
+          <w:p>
+            <w:pPr>
+              <w:pStyle w:val="ListParagraph"/>
+              <w:ind w:left="0"/>
+              <w:jc w:val="left"/>
+              <w:rPr>
+                <w:i/>
+                <w:lang w:val="en-US"/>
+              </w:rPr>
+            </w:pPr>
+            <w:r>
+              <w:rPr>
+                <w:i/>
+                <w:lang w:val="en-US"/>
+              </w:rPr>
+              <w:t>long integer</w:t>
+            </w:r>
+          </w:p>
+        </w:tc>
+        <w:tc>
+          <w:tcPr>
+            <w:tcW w:w="2508" w:type="dxa"/>
+          </w:tcPr>
+          <w:p>
+            <w:pPr>
+              <w:pStyle w:val="ListParagraph"/>
+              <w:ind w:left="0"/>
+              <w:jc w:val="left"/>
+              <w:rPr>
+                <w:lang w:val="en-US"/>
+              </w:rPr>
+            </w:pPr>
+            <w:r>
+              <w:rPr>
+                <w:i/>
+                <w:lang w:val="en-US"/>
+              </w:rPr>
+              <w:t xml:space="preserve">Primary Key </w:t>
+            </w:r>
+            <w:r>
+              <w:rPr>
+                <w:lang w:val="en-US"/>
+              </w:rPr>
+              <w:t xml:space="preserve">pada tabel </w:t>
+            </w:r>
+            <w:r>
+              <w:rPr>
+                <w:lang w:val="en-US"/>
+              </w:rPr>
+              <w:t>Accelerometer</w:t>
+            </w:r>
+          </w:p>
+        </w:tc>
+      </w:tr>
+      <w:tr>
+        <w:tc>
+          <w:tcPr>
+            <w:tcW w:w="1705" w:type="dxa"/>
+          </w:tcPr>
+          <w:p>
+            <w:pPr>
+              <w:pStyle w:val="ListParagraph"/>
+              <w:ind w:left="0"/>
+              <w:jc w:val="left"/>
+              <w:rPr>
+                <w:b/>
+                <w:lang w:val="en-US"/>
+              </w:rPr>
+            </w:pPr>
+            <w:r>
+              <w:rPr>
+                <w:b/>
+                <w:lang w:val="en-US"/>
+              </w:rPr>
+              <w:t>Location_id</w:t>
+            </w:r>
+          </w:p>
+        </w:tc>
+        <w:tc>
+          <w:tcPr>
+            <w:tcW w:w="1620" w:type="dxa"/>
+          </w:tcPr>
+          <w:p>
+            <w:pPr>
+              <w:pStyle w:val="ListParagraph"/>
+              <w:ind w:left="0"/>
+              <w:jc w:val="left"/>
+              <w:rPr>
+                <w:i/>
+                <w:lang w:val="en-US"/>
+              </w:rPr>
+            </w:pPr>
+            <w:r>
+              <w:rPr>
+                <w:i/>
+                <w:lang w:val="en-US"/>
+              </w:rPr>
+              <w:t>long integer</w:t>
+            </w:r>
+          </w:p>
+        </w:tc>
+        <w:tc>
+          <w:tcPr>
+            <w:tcW w:w="2508" w:type="dxa"/>
+          </w:tcPr>
+          <w:p>
+            <w:pPr>
+              <w:pStyle w:val="ListParagraph"/>
+              <w:ind w:left="0"/>
+              <w:jc w:val="left"/>
+              <w:rPr>
+                <w:lang w:val="en-US"/>
+              </w:rPr>
+            </w:pPr>
+            <w:r>
+              <w:rPr>
+                <w:i/>
+                <w:lang w:val="en-US"/>
+              </w:rPr>
+              <w:t xml:space="preserve">Foreign Key </w:t>
+            </w:r>
+            <w:r>
+              <w:rPr>
+                <w:lang w:val="en-US"/>
+              </w:rPr>
+              <w:t xml:space="preserve">dari tabel </w:t>
+            </w:r>
+            <w:r>
+              <w:rPr>
+                <w:lang w:val="en-US"/>
+              </w:rPr>
+              <w:t>Location</w:t>
+            </w:r>
+          </w:p>
+        </w:tc>
+      </w:tr>
+      <w:tr>
+        <w:tc>
+          <w:tcPr>
+            <w:tcW w:w="1705" w:type="dxa"/>
+          </w:tcPr>
+          <w:p>
+            <w:pPr>
+              <w:pStyle w:val="ListParagraph"/>
+              <w:ind w:left="0"/>
+              <w:jc w:val="left"/>
+              <w:rPr>
+                <w:b/>
+                <w:lang w:val="en-US"/>
+              </w:rPr>
+            </w:pPr>
+            <w:r>
+              <w:rPr>
+                <w:b/>
+                <w:lang w:val="en-US"/>
+              </w:rPr>
+              <w:t>x</w:t>
+            </w:r>
+          </w:p>
+        </w:tc>
+        <w:tc>
+          <w:tcPr>
+            <w:tcW w:w="1620" w:type="dxa"/>
+          </w:tcPr>
+          <w:p>
+            <w:pPr>
+              <w:pStyle w:val="ListParagraph"/>
+              <w:ind w:left="0"/>
+              <w:jc w:val="left"/>
+              <w:rPr>
+                <w:i/>
+                <w:lang w:val="en-US"/>
+              </w:rPr>
+            </w:pPr>
+            <w:r>
+              <w:rPr>
+                <w:i/>
+                <w:lang w:val="en-US"/>
+              </w:rPr>
+              <w:t>decimal</w:t>
+            </w:r>
+          </w:p>
+        </w:tc>
+        <w:tc>
+          <w:tcPr>
+            <w:tcW w:w="2508" w:type="dxa"/>
+          </w:tcPr>
+          <w:p>
+            <w:pPr>
+              <w:pStyle w:val="ListParagraph"/>
+              <w:ind w:left="0"/>
+              <w:jc w:val="left"/>
+              <w:rPr>
+                <w:lang w:val="en-US"/>
+              </w:rPr>
+            </w:pPr>
+            <w:r>
+              <w:rPr>
+                <w:lang w:val="en-US"/>
+              </w:rPr>
+              <w:t>Data akselerasi</w:t>
+            </w:r>
+            <w:r>
+              <w:rPr>
+                <w:lang w:val="en-US"/>
+              </w:rPr>
+              <w:t xml:space="preserve"> yang sudah direorientasi</w:t>
+            </w:r>
+            <w:r>
+              <w:rPr>
+                <w:lang w:val="en-US"/>
+              </w:rPr>
+              <w:t xml:space="preserve"> pada axis </w:t>
+            </w:r>
+            <w:r>
+              <w:rPr>
+                <w:lang w:val="en-US"/>
+              </w:rPr>
+              <w:t>X</w:t>
+            </w:r>
+            <w:r>
+              <w:rPr>
+                <w:lang w:val="en-US"/>
+              </w:rPr>
+              <w:t xml:space="preserve"> </w:t>
+            </w:r>
+          </w:p>
+        </w:tc>
+      </w:tr>
+      <w:tr>
+        <w:tc>
+          <w:tcPr>
+            <w:tcW w:w="1705" w:type="dxa"/>
+          </w:tcPr>
+          <w:p>
+            <w:pPr>
+              <w:pStyle w:val="ListParagraph"/>
+              <w:ind w:left="0"/>
+              <w:jc w:val="left"/>
+              <w:rPr>
+                <w:b/>
+                <w:lang w:val="en-US"/>
+              </w:rPr>
+            </w:pPr>
+            <w:r>
+              <w:rPr>
+                <w:b/>
+                <w:lang w:val="en-US"/>
+              </w:rPr>
+              <w:t>y</w:t>
+            </w:r>
+          </w:p>
+        </w:tc>
+        <w:tc>
+          <w:tcPr>
+            <w:tcW w:w="1620" w:type="dxa"/>
+          </w:tcPr>
+          <w:p>
+            <w:pPr>
+              <w:pStyle w:val="ListParagraph"/>
+              <w:ind w:left="0"/>
+              <w:jc w:val="left"/>
+              <w:rPr>
+                <w:i/>
+                <w:lang w:val="en-US"/>
+              </w:rPr>
+            </w:pPr>
+            <w:r>
+              <w:rPr>
+                <w:i/>
+                <w:lang w:val="en-US"/>
+              </w:rPr>
+              <w:t>decimal</w:t>
+            </w:r>
+          </w:p>
+        </w:tc>
+        <w:tc>
+          <w:tcPr>
+            <w:tcW w:w="2508" w:type="dxa"/>
+          </w:tcPr>
+          <w:p>
+            <w:pPr>
+              <w:pStyle w:val="ListParagraph"/>
+              <w:ind w:left="0"/>
+              <w:jc w:val="left"/>
+              <w:rPr>
+                <w:lang w:val="en-US"/>
+              </w:rPr>
+            </w:pPr>
+            <w:r>
+              <w:rPr>
+                <w:lang w:val="en-US"/>
+              </w:rPr>
+              <w:t xml:space="preserve">Data akselerasi pada axis </w:t>
+            </w:r>
+            <w:r>
+              <w:rPr>
+                <w:lang w:val="en-US"/>
+              </w:rPr>
+              <w:t>Y terhadap koordinat</w:t>
+            </w:r>
+            <w:r>
+              <w:rPr>
+                <w:lang w:val="en-US"/>
+              </w:rPr>
+              <w:t xml:space="preserve"> bumi</w:t>
+            </w:r>
+          </w:p>
+        </w:tc>
+      </w:tr>
+      <w:tr>
+        <w:tc>
+          <w:tcPr>
+            <w:tcW w:w="1705" w:type="dxa"/>
+          </w:tcPr>
+          <w:p>
+            <w:pPr>
+              <w:pStyle w:val="ListParagraph"/>
+              <w:ind w:left="0"/>
+              <w:jc w:val="left"/>
+              <w:rPr>
+                <w:b/>
+                <w:lang w:val="en-US"/>
+              </w:rPr>
+            </w:pPr>
+            <w:r>
+              <w:rPr>
+                <w:b/>
+                <w:lang w:val="en-US"/>
+              </w:rPr>
+              <w:t>z</w:t>
+            </w:r>
+          </w:p>
+        </w:tc>
+        <w:tc>
+          <w:tcPr>
+            <w:tcW w:w="1620" w:type="dxa"/>
+          </w:tcPr>
+          <w:p>
+            <w:pPr>
+              <w:pStyle w:val="ListParagraph"/>
+              <w:ind w:left="0"/>
+              <w:jc w:val="left"/>
+              <w:rPr>
+                <w:i/>
+                <w:lang w:val="en-US"/>
+              </w:rPr>
+            </w:pPr>
+            <w:r>
+              <w:rPr>
+                <w:i/>
+                <w:lang w:val="en-US"/>
+              </w:rPr>
+              <w:t>decimal</w:t>
+            </w:r>
+          </w:p>
+        </w:tc>
+        <w:tc>
+          <w:tcPr>
+            <w:tcW w:w="2508" w:type="dxa"/>
+          </w:tcPr>
+          <w:p>
+            <w:pPr>
+              <w:pStyle w:val="ListParagraph"/>
+              <w:ind w:left="0"/>
+              <w:jc w:val="left"/>
+              <w:rPr>
+                <w:lang w:val="en-US"/>
+              </w:rPr>
+            </w:pPr>
+            <w:r>
+              <w:rPr>
+                <w:lang w:val="en-US"/>
+              </w:rPr>
+              <w:t>Data akselerasi pada axis Z bumi</w:t>
+            </w:r>
+          </w:p>
+        </w:tc>
+      </w:tr>
+      <w:tr>
+        <w:tc>
+          <w:tcPr>
+            <w:tcW w:w="1705" w:type="dxa"/>
+          </w:tcPr>
+          <w:p>
+            <w:pPr>
+              <w:pStyle w:val="ListParagraph"/>
+              <w:ind w:left="0"/>
+              <w:jc w:val="left"/>
+              <w:rPr>
+                <w:b/>
+                <w:lang w:val="en-US"/>
+              </w:rPr>
+            </w:pPr>
+            <w:r>
+              <w:rPr>
+                <w:b/>
+                <w:lang w:val="en-US"/>
+              </w:rPr>
+              <w:t>Lat</w:t>
+            </w:r>
+          </w:p>
+        </w:tc>
+        <w:tc>
+          <w:tcPr>
+            <w:tcW w:w="1620" w:type="dxa"/>
+          </w:tcPr>
+          <w:p>
+            <w:pPr>
+              <w:pStyle w:val="ListParagraph"/>
+              <w:ind w:left="0"/>
+              <w:jc w:val="left"/>
+              <w:rPr>
+                <w:i/>
+                <w:lang w:val="en-US"/>
+              </w:rPr>
+            </w:pPr>
+            <w:r>
+              <w:rPr>
+                <w:i/>
+                <w:lang w:val="en-US"/>
+              </w:rPr>
+              <w:t>decimal</w:t>
+            </w:r>
+          </w:p>
+        </w:tc>
+        <w:tc>
+          <w:tcPr>
+            <w:tcW w:w="2508" w:type="dxa"/>
+          </w:tcPr>
+          <w:p>
+            <w:pPr>
+              <w:pStyle w:val="ListParagraph"/>
+              <w:ind w:left="0"/>
+              <w:jc w:val="left"/>
+              <w:rPr>
+                <w:lang w:val="en-US"/>
+              </w:rPr>
+            </w:pPr>
+            <w:r>
+              <w:rPr>
+                <w:lang w:val="en-US"/>
+              </w:rPr>
+              <w:t>Latitude pada Gmaps</w:t>
+            </w:r>
+          </w:p>
+        </w:tc>
+      </w:tr>
+      <w:tr>
+        <w:tc>
+          <w:tcPr>
+            <w:tcW w:w="1705" w:type="dxa"/>
+          </w:tcPr>
+          <w:p>
+            <w:pPr>
+              <w:pStyle w:val="ListParagraph"/>
+              <w:ind w:left="0"/>
+              <w:jc w:val="left"/>
+              <w:rPr>
+                <w:b/>
+                <w:lang w:val="en-US"/>
+              </w:rPr>
+            </w:pPr>
+            <w:r>
+              <w:rPr>
+                <w:b/>
+                <w:lang w:val="en-US"/>
+              </w:rPr>
+              <w:t>Lon</w:t>
+            </w:r>
+          </w:p>
+        </w:tc>
+        <w:tc>
+          <w:tcPr>
+            <w:tcW w:w="1620" w:type="dxa"/>
+          </w:tcPr>
+          <w:p>
+            <w:pPr>
+              <w:pStyle w:val="ListParagraph"/>
+              <w:ind w:left="0"/>
+              <w:jc w:val="left"/>
+              <w:rPr>
+                <w:i/>
+                <w:lang w:val="en-US"/>
+              </w:rPr>
+            </w:pPr>
+            <w:r>
+              <w:rPr>
+                <w:i/>
+                <w:lang w:val="en-US"/>
+              </w:rPr>
+              <w:t>decimal</w:t>
+            </w:r>
+          </w:p>
+        </w:tc>
+        <w:tc>
+          <w:tcPr>
+            <w:tcW w:w="2508" w:type="dxa"/>
+          </w:tcPr>
+          <w:p>
+            <w:pPr>
+              <w:pStyle w:val="ListParagraph"/>
+              <w:ind w:left="0"/>
+              <w:jc w:val="left"/>
+              <w:rPr>
+                <w:lang w:val="en-US"/>
+              </w:rPr>
+            </w:pPr>
+            <w:r>
+              <w:rPr>
+                <w:lang w:val="en-US"/>
+              </w:rPr>
+              <w:t>Longitude pada Gmaps</w:t>
+            </w:r>
+          </w:p>
+        </w:tc>
+      </w:tr>
+      <w:tr>
+        <w:tc>
+          <w:tcPr>
+            <w:tcW w:w="1705" w:type="dxa"/>
+          </w:tcPr>
+          <w:p>
+            <w:pPr>
+              <w:pStyle w:val="ListParagraph"/>
+              <w:ind w:left="0"/>
+              <w:jc w:val="left"/>
+              <w:rPr>
+                <w:b/>
+                <w:lang w:val="en-US"/>
+              </w:rPr>
+            </w:pPr>
+            <w:r>
+              <w:rPr>
+                <w:b/>
+                <w:lang w:val="en-US"/>
+              </w:rPr>
+              <w:t>Waktu</w:t>
+            </w:r>
+          </w:p>
+        </w:tc>
+        <w:tc>
+          <w:tcPr>
+            <w:tcW w:w="1620" w:type="dxa"/>
+          </w:tcPr>
+          <w:p>
+            <w:pPr>
+              <w:pStyle w:val="ListParagraph"/>
+              <w:ind w:left="0"/>
+              <w:jc w:val="left"/>
+              <w:rPr>
+                <w:i/>
+                <w:lang w:val="en-US"/>
+              </w:rPr>
+            </w:pPr>
+            <w:r>
+              <w:rPr>
+                <w:i/>
+                <w:lang w:val="en-US"/>
+              </w:rPr>
+              <w:t>long integer</w:t>
+            </w:r>
+          </w:p>
+        </w:tc>
+        <w:tc>
+          <w:tcPr>
+            <w:tcW w:w="2508" w:type="dxa"/>
+          </w:tcPr>
+          <w:p>
+            <w:pPr>
+              <w:pStyle w:val="ListParagraph"/>
+              <w:ind w:left="0"/>
+              <w:jc w:val="left"/>
+              <w:rPr>
+                <w:lang w:val="en-US"/>
+              </w:rPr>
+            </w:pPr>
+            <w:r>
+              <w:rPr>
+                <w:lang w:val="en-US"/>
+              </w:rPr>
+              <w:t>Timemillis (waktu dalam milisecond) saat menyimpan data</w:t>
+            </w:r>
+          </w:p>
+        </w:tc>
+      </w:tr>
+    </w:tbl>
+    <w:p>
+      <w:pPr>
+        <w:pStyle w:val="ListParagraph"/>
+        <w:ind w:left="450"/>
+      </w:pPr>
+    </w:p>
+    <w:p>
+      <w:pPr>
+        <w:pStyle w:val="Heading4"/>
+        <w:rPr>
+          <w:lang w:val="en-US"/>
+        </w:rPr>
+      </w:pPr>
+      <w:r>
+        <w:rPr>
+          <w:lang w:val="en-US"/>
+        </w:rPr>
+        <w:t>Rancangan Tabel Jenis</w:t>
+      </w:r>
+    </w:p>
+    <w:p>
+      <w:r>
+        <w:tab/>
+        <w:t>Tabel Jenis digunakan untuk menyimpan nama jenis anomali pada jalan. Tabel ini memiliki relasi dengan tabel lainnya yaitu sebagai berikut.</w:t>
+      </w:r>
+    </w:p>
+    <w:p>
+      <w:pPr>
+        <w:pStyle w:val="ListParagraph"/>
+        <w:numPr>
+          <w:ilvl w:val="5"/>
+          <w:numId w:val="22"/>
+        </w:numPr>
+      </w:pPr>
+      <w:r>
+        <w:t>Tabel Location</w:t>
+      </w:r>
+    </w:p>
+    <w:p>
+      <w:pPr>
+        <w:pStyle w:val="ListParagraph"/>
+        <w:ind w:left="450"/>
+      </w:pPr>
+      <w:r>
+        <w:t xml:space="preserve">Hubungan dengan tabel Location adalah sebagai </w:t>
+      </w:r>
+      <w:r>
+        <w:rPr>
+          <w:i/>
+        </w:rPr>
+        <w:t>foreign key</w:t>
+      </w:r>
+      <w:r>
+        <w:t xml:space="preserve"> untuk menyimpan informasi jenis pada lokasi </w:t>
+      </w:r>
+      <w:r>
+        <w:rPr>
+          <w:i/>
+        </w:rPr>
+        <w:t>bump</w:t>
+      </w:r>
+      <w:r>
+        <w:t xml:space="preserve"> atau lonjakan yang terdeteksi. Kegunaannya adalah untuk mengetahui informasi nama jenis anomali jalan yang terdeteksi.</w:t>
+      </w:r>
+    </w:p>
+    <w:p>
+      <w:pPr>
+        <w:pStyle w:val="ListParagraph"/>
+        <w:ind w:left="0"/>
+      </w:pPr>
+      <w:r>
+        <w:t>Detail Atribut Tabel Accelerometer dijelaskan pada tabel 3.x.</w:t>
+      </w:r>
+    </w:p>
+    <w:p>
+      <w:pPr>
+        <w:pStyle w:val="ListParagraph"/>
+        <w:ind w:left="450"/>
+        <w:jc w:val="center"/>
+        <w:rPr>
+          <w:b/>
+        </w:rPr>
+      </w:pPr>
+      <w:r>
+        <w:rPr>
+          <w:b/>
+        </w:rPr>
+        <w:t>Tabel</w:t>
+      </w:r>
+      <w:r>
+        <w:rPr>
+          <w:b/>
+        </w:rPr>
+        <w:t xml:space="preserve"> 3.x </w:t>
+      </w:r>
+      <w:r>
+        <w:rPr>
+          <w:b/>
+        </w:rPr>
+        <w:t xml:space="preserve">Atribut Tabel Data </w:t>
+      </w:r>
+      <w:r>
+        <w:rPr>
+          <w:b/>
+        </w:rPr>
+        <w:t>Jenis</w:t>
+      </w:r>
+    </w:p>
+    <w:tbl>
+      <w:tblPr>
+        <w:tblStyle w:val="TableGrid"/>
+        <w:tblW w:w="0" w:type="auto"/>
+        <w:tblLook w:val="04A0" w:firstRow="1" w:lastRow="0" w:firstColumn="1" w:lastColumn="0" w:noHBand="0" w:noVBand="1"/>
+      </w:tblPr>
+      <w:tblGrid>
+        <w:gridCol w:w="1705"/>
+        <w:gridCol w:w="1620"/>
+        <w:gridCol w:w="2508"/>
+      </w:tblGrid>
+      <w:tr>
+        <w:tc>
+          <w:tcPr>
+            <w:tcW w:w="1705" w:type="dxa"/>
+          </w:tcPr>
+          <w:p>
+            <w:pPr>
+              <w:pStyle w:val="ListParagraph"/>
+              <w:ind w:left="0"/>
+              <w:jc w:val="center"/>
+              <w:rPr>
+                <w:b/>
+                <w:lang w:val="en-US"/>
+              </w:rPr>
+            </w:pPr>
+            <w:r>
+              <w:rPr>
+                <w:b/>
+                <w:lang w:val="en-US"/>
+              </w:rPr>
+              <w:t>Nama Kolom</w:t>
+            </w:r>
+          </w:p>
+        </w:tc>
+        <w:tc>
+          <w:tcPr>
+            <w:tcW w:w="1620" w:type="dxa"/>
+          </w:tcPr>
+          <w:p>
+            <w:pPr>
+              <w:pStyle w:val="ListParagraph"/>
+              <w:ind w:left="0"/>
+              <w:jc w:val="center"/>
+              <w:rPr>
+                <w:b/>
+                <w:lang w:val="en-US"/>
+              </w:rPr>
+            </w:pPr>
+            <w:r>
+              <w:rPr>
+                <w:b/>
+                <w:lang w:val="en-US"/>
+              </w:rPr>
+              <w:t>Tipe Data</w:t>
+            </w:r>
+          </w:p>
+        </w:tc>
+        <w:tc>
+          <w:tcPr>
+            <w:tcW w:w="2508" w:type="dxa"/>
+          </w:tcPr>
+          <w:p>
+            <w:pPr>
+              <w:pStyle w:val="ListParagraph"/>
+              <w:ind w:left="0"/>
+              <w:jc w:val="center"/>
+              <w:rPr>
+                <w:b/>
+                <w:lang w:val="en-US"/>
+              </w:rPr>
+            </w:pPr>
+            <w:r>
+              <w:rPr>
+                <w:b/>
+                <w:lang w:val="en-US"/>
+              </w:rPr>
+              <w:t>Keterangan</w:t>
+            </w:r>
+          </w:p>
+        </w:tc>
+      </w:tr>
+      <w:tr>
+        <w:tc>
+          <w:tcPr>
+            <w:tcW w:w="1705" w:type="dxa"/>
+          </w:tcPr>
+          <w:p>
+            <w:pPr>
+              <w:pStyle w:val="ListParagraph"/>
+              <w:ind w:left="0"/>
+              <w:jc w:val="left"/>
+              <w:rPr>
+                <w:b/>
+                <w:lang w:val="en-US"/>
+              </w:rPr>
+            </w:pPr>
+            <w:r>
+              <w:rPr>
+                <w:b/>
+                <w:lang w:val="en-US"/>
+              </w:rPr>
+              <w:lastRenderedPageBreak/>
+              <w:t>Id</w:t>
+            </w:r>
+          </w:p>
+        </w:tc>
+        <w:tc>
+          <w:tcPr>
+            <w:tcW w:w="1620" w:type="dxa"/>
+          </w:tcPr>
+          <w:p>
+            <w:pPr>
+              <w:pStyle w:val="ListParagraph"/>
+              <w:ind w:left="0"/>
+              <w:jc w:val="left"/>
+              <w:rPr>
+                <w:i/>
+                <w:lang w:val="en-US"/>
+              </w:rPr>
+            </w:pPr>
+            <w:r>
+              <w:rPr>
+                <w:i/>
+                <w:lang w:val="en-US"/>
+              </w:rPr>
+              <w:t>integer</w:t>
+            </w:r>
+          </w:p>
+        </w:tc>
+        <w:tc>
+          <w:tcPr>
+            <w:tcW w:w="2508" w:type="dxa"/>
+          </w:tcPr>
+          <w:p>
+            <w:pPr>
+              <w:pStyle w:val="ListParagraph"/>
+              <w:ind w:left="0"/>
+              <w:jc w:val="left"/>
+              <w:rPr>
+                <w:lang w:val="en-US"/>
+              </w:rPr>
+            </w:pPr>
+            <w:r>
+              <w:rPr>
+                <w:i/>
+                <w:lang w:val="en-US"/>
+              </w:rPr>
+              <w:t xml:space="preserve">Primary Key </w:t>
+            </w:r>
+            <w:r>
+              <w:rPr>
+                <w:lang w:val="en-US"/>
+              </w:rPr>
+              <w:t xml:space="preserve">pada tabel </w:t>
+            </w:r>
+            <w:r>
+              <w:rPr>
+                <w:lang w:val="en-US"/>
+              </w:rPr>
+              <w:t>Jenis</w:t>
+            </w:r>
+          </w:p>
+        </w:tc>
+      </w:tr>
+      <w:tr>
+        <w:tc>
+          <w:tcPr>
+            <w:tcW w:w="1705" w:type="dxa"/>
+          </w:tcPr>
+          <w:p>
+            <w:pPr>
+              <w:pStyle w:val="ListParagraph"/>
+              <w:ind w:left="0"/>
+              <w:jc w:val="left"/>
+              <w:rPr>
+                <w:b/>
+                <w:lang w:val="en-US"/>
+              </w:rPr>
+            </w:pPr>
+            <w:r>
+              <w:rPr>
+                <w:b/>
+                <w:lang w:val="en-US"/>
+              </w:rPr>
+              <w:t>Nama</w:t>
+            </w:r>
+          </w:p>
+        </w:tc>
+        <w:tc>
+          <w:tcPr>
+            <w:tcW w:w="1620" w:type="dxa"/>
+          </w:tcPr>
+          <w:p>
+            <w:pPr>
+              <w:pStyle w:val="ListParagraph"/>
+              <w:ind w:left="0"/>
+              <w:jc w:val="left"/>
+              <w:rPr>
+                <w:i/>
+                <w:lang w:val="en-US"/>
+              </w:rPr>
+            </w:pPr>
+            <w:r>
+              <w:rPr>
+                <w:i/>
+                <w:lang w:val="en-US"/>
+              </w:rPr>
+              <w:t>varchar(32)</w:t>
+            </w:r>
+          </w:p>
+        </w:tc>
+        <w:tc>
+          <w:tcPr>
+            <w:tcW w:w="2508" w:type="dxa"/>
+          </w:tcPr>
+          <w:p>
+            <w:pPr>
+              <w:pStyle w:val="ListParagraph"/>
+              <w:ind w:left="0"/>
+              <w:jc w:val="left"/>
+              <w:rPr>
+                <w:lang w:val="en-US"/>
+              </w:rPr>
+            </w:pPr>
+            <w:r>
+              <w:rPr>
+                <w:lang w:val="en-US"/>
+              </w:rPr>
+              <w:t>Nama jenis</w:t>
+            </w:r>
+          </w:p>
+        </w:tc>
+      </w:tr>
+    </w:tbl>
+    <w:p>
+      <w:pPr>
+        <w:pStyle w:val="ListParagraph"/>
+        <w:ind w:left="0"/>
+      </w:pPr>
+    </w:p>
+    <w:p>
+      <w:pPr>
+        <w:pStyle w:val="Heading4"/>
+        <w:rPr>
+          <w:lang w:val="en-US"/>
+        </w:rPr>
+      </w:pPr>
+      <w:r>
+        <w:rPr>
+          <w:lang w:val="en-US"/>
+        </w:rPr>
+        <w:t>Rancangan Tabel Users</w:t>
+      </w:r>
+    </w:p>
+    <w:p>
+      <w:r>
+        <w:tab/>
+        <w:t xml:space="preserve">Tabel Users digunakan sebagai penyimpanan data </w:t>
+      </w:r>
+      <w:r>
+        <w:rPr>
+          <w:i/>
+        </w:rPr>
+        <w:t xml:space="preserve">user </w:t>
+      </w:r>
+      <w:r>
+        <w:t xml:space="preserve">dan nama </w:t>
+      </w:r>
+      <w:r>
+        <w:rPr>
+          <w:i/>
+        </w:rPr>
+        <w:t>device</w:t>
+      </w:r>
+      <w:r>
+        <w:t xml:space="preserve"> yang digunakan. </w:t>
+      </w:r>
+      <w:r>
+        <w:t>Tabel ini memiliki relasi dengan tabel lainnya yaitu sebagai berikut.</w:t>
+      </w:r>
+    </w:p>
+    <w:p>
+      <w:pPr>
+        <w:pStyle w:val="ListParagraph"/>
+        <w:numPr>
+          <w:ilvl w:val="5"/>
+          <w:numId w:val="22"/>
+        </w:numPr>
+      </w:pPr>
+      <w:r>
+        <w:t>Tabel Location</w:t>
+      </w:r>
+    </w:p>
+    <w:p>
+      <w:pPr>
+        <w:pStyle w:val="ListParagraph"/>
+        <w:ind w:left="450"/>
+      </w:pPr>
+      <w:r>
+        <w:t xml:space="preserve">Hubungan dengan tabel ini adalah sebagai </w:t>
+      </w:r>
+      <w:r>
+        <w:rPr>
+          <w:i/>
+        </w:rPr>
+        <w:t xml:space="preserve">foreign key </w:t>
+      </w:r>
+      <w:r>
+        <w:t>untuk menyimpan informasi pengguna yang merecord informasi tersebut</w:t>
+      </w:r>
+      <w:r>
+        <w:t xml:space="preserve">. Kegunaannya adalah untuk mengetahui informasi nama </w:t>
+      </w:r>
+      <w:r>
+        <w:rPr>
+          <w:i/>
+        </w:rPr>
+        <w:t>device</w:t>
+      </w:r>
+      <w:r>
+        <w:t xml:space="preserve"> yang digunakan saat melakukan pengambilan data.</w:t>
+      </w:r>
+    </w:p>
+    <w:p>
+      <w:pPr>
+        <w:pStyle w:val="ListParagraph"/>
+        <w:ind w:left="0"/>
+      </w:pPr>
+      <w:r>
+        <w:t>Detail Atribut Tabel Accelerometer dijelaskan pada tabel 3.x.</w:t>
+      </w:r>
+    </w:p>
+    <w:p>
+      <w:pPr>
+        <w:pStyle w:val="ListParagraph"/>
+        <w:ind w:left="450"/>
+        <w:jc w:val="center"/>
+        <w:rPr>
+          <w:b/>
+        </w:rPr>
+      </w:pPr>
+      <w:r>
+        <w:rPr>
+          <w:b/>
+        </w:rPr>
+        <w:t>Tabel</w:t>
+      </w:r>
+      <w:r>
+        <w:rPr>
+          <w:b/>
+        </w:rPr>
+        <w:t xml:space="preserve"> 3.x </w:t>
+      </w:r>
+      <w:r>
+        <w:rPr>
+          <w:b/>
+        </w:rPr>
+        <w:t xml:space="preserve">Atribut Tabel Data </w:t>
+      </w:r>
+      <w:r>
+        <w:rPr>
+          <w:b/>
+        </w:rPr>
+        <w:t>Users</w:t>
+      </w:r>
+    </w:p>
+    <w:tbl>
+      <w:tblPr>
+        <w:tblStyle w:val="TableGrid"/>
+        <w:tblW w:w="0" w:type="auto"/>
+        <w:tblLook w:val="04A0" w:firstRow="1" w:lastRow="0" w:firstColumn="1" w:lastColumn="0" w:noHBand="0" w:noVBand="1"/>
+      </w:tblPr>
+      <w:tblGrid>
+        <w:gridCol w:w="1705"/>
+        <w:gridCol w:w="1620"/>
+        <w:gridCol w:w="2508"/>
+      </w:tblGrid>
+      <w:tr>
+        <w:tc>
+          <w:tcPr>
+            <w:tcW w:w="1705" w:type="dxa"/>
+          </w:tcPr>
+          <w:p>
+            <w:pPr>
+              <w:pStyle w:val="ListParagraph"/>
+              <w:ind w:left="0"/>
+              <w:jc w:val="center"/>
+              <w:rPr>
+                <w:b/>
+                <w:lang w:val="en-US"/>
+              </w:rPr>
+            </w:pPr>
+            <w:r>
+              <w:rPr>
+                <w:b/>
+                <w:lang w:val="en-US"/>
+              </w:rPr>
+              <w:t>Nama Kolom</w:t>
+            </w:r>
+          </w:p>
+        </w:tc>
+        <w:tc>
+          <w:tcPr>
+            <w:tcW w:w="1620" w:type="dxa"/>
+          </w:tcPr>
+          <w:p>
+            <w:pPr>
+              <w:pStyle w:val="ListParagraph"/>
+              <w:ind w:left="0"/>
+              <w:jc w:val="center"/>
+              <w:rPr>
+                <w:b/>
+                <w:lang w:val="en-US"/>
+              </w:rPr>
+            </w:pPr>
+            <w:r>
+              <w:rPr>
+                <w:b/>
+                <w:lang w:val="en-US"/>
+              </w:rPr>
+              <w:t>Tipe Data</w:t>
+            </w:r>
+          </w:p>
+        </w:tc>
+        <w:tc>
+          <w:tcPr>
+            <w:tcW w:w="2508" w:type="dxa"/>
+          </w:tcPr>
+          <w:p>
+            <w:pPr>
+              <w:pStyle w:val="ListParagraph"/>
+              <w:ind w:left="0"/>
+              <w:jc w:val="center"/>
+              <w:rPr>
+                <w:b/>
+                <w:lang w:val="en-US"/>
+              </w:rPr>
+            </w:pPr>
+            <w:r>
+              <w:rPr>
+                <w:b/>
+                <w:lang w:val="en-US"/>
+              </w:rPr>
+              <w:t>Keterangan</w:t>
+            </w:r>
+          </w:p>
+        </w:tc>
+      </w:tr>
+      <w:tr>
+        <w:tc>
+          <w:tcPr>
+            <w:tcW w:w="1705" w:type="dxa"/>
+          </w:tcPr>
+          <w:p>
+            <w:pPr>
+              <w:pStyle w:val="ListParagraph"/>
+              <w:ind w:left="0"/>
+              <w:jc w:val="left"/>
+              <w:rPr>
+                <w:b/>
+                <w:lang w:val="en-US"/>
+              </w:rPr>
+            </w:pPr>
+            <w:r>
+              <w:rPr>
+                <w:b/>
+                <w:lang w:val="en-US"/>
+              </w:rPr>
+              <w:t>Id</w:t>
+            </w:r>
+          </w:p>
+        </w:tc>
+        <w:tc>
+          <w:tcPr>
+            <w:tcW w:w="1620" w:type="dxa"/>
+          </w:tcPr>
+          <w:p>
+            <w:pPr>
+              <w:pStyle w:val="ListParagraph"/>
+              <w:ind w:left="0"/>
+              <w:jc w:val="left"/>
+              <w:rPr>
+                <w:i/>
+                <w:lang w:val="en-US"/>
+              </w:rPr>
+            </w:pPr>
+            <w:r>
+              <w:rPr>
+                <w:i/>
+                <w:lang w:val="en-US"/>
+              </w:rPr>
+              <w:t xml:space="preserve">long </w:t>
+            </w:r>
+            <w:r>
+              <w:rPr>
+                <w:i/>
+                <w:lang w:val="en-US"/>
+              </w:rPr>
+              <w:t>integer</w:t>
+            </w:r>
+          </w:p>
+        </w:tc>
+        <w:tc>
+          <w:tcPr>
+            <w:tcW w:w="2508" w:type="dxa"/>
+          </w:tcPr>
+          <w:p>
+            <w:pPr>
+              <w:pStyle w:val="ListParagraph"/>
+              <w:ind w:left="0"/>
+              <w:jc w:val="left"/>
+              <w:rPr>
+                <w:lang w:val="en-US"/>
+              </w:rPr>
+            </w:pPr>
+            <w:r>
+              <w:rPr>
+                <w:i/>
+                <w:lang w:val="en-US"/>
+              </w:rPr>
+              <w:t xml:space="preserve">Primary Key </w:t>
+            </w:r>
+            <w:r>
+              <w:rPr>
+                <w:lang w:val="en-US"/>
+              </w:rPr>
+              <w:t xml:space="preserve">pada tabel </w:t>
+            </w:r>
+            <w:r>
+              <w:rPr>
+                <w:lang w:val="en-US"/>
+              </w:rPr>
+              <w:t>Users</w:t>
+            </w:r>
+          </w:p>
+        </w:tc>
+        <w:bookmarkStart w:id="81" w:name="_GoBack"/>
+        <w:bookmarkEnd w:id="81"/>
+      </w:tr>
+      <w:tr>
+        <w:tc>
+          <w:tcPr>
+            <w:tcW w:w="1705" w:type="dxa"/>
+          </w:tcPr>
+          <w:p>
+            <w:pPr>
+              <w:pStyle w:val="ListParagraph"/>
+              <w:ind w:left="0"/>
+              <w:jc w:val="left"/>
+              <w:rPr>
+                <w:b/>
+                <w:lang w:val="en-US"/>
+              </w:rPr>
+            </w:pPr>
+            <w:r>
+              <w:rPr>
+                <w:b/>
+                <w:lang w:val="en-US"/>
+              </w:rPr>
+              <w:t>Nama</w:t>
+            </w:r>
+          </w:p>
+        </w:tc>
+        <w:tc>
+          <w:tcPr>
+            <w:tcW w:w="1620" w:type="dxa"/>
+          </w:tcPr>
+          <w:p>
+            <w:pPr>
+              <w:pStyle w:val="ListParagraph"/>
+              <w:ind w:left="0"/>
+              <w:jc w:val="left"/>
+              <w:rPr>
+                <w:i/>
+                <w:lang w:val="en-US"/>
+              </w:rPr>
+            </w:pPr>
+            <w:r>
+              <w:rPr>
+                <w:i/>
+                <w:lang w:val="en-US"/>
+              </w:rPr>
+              <w:t>varchar(32)</w:t>
+            </w:r>
+          </w:p>
+        </w:tc>
+        <w:tc>
+          <w:tcPr>
+            <w:tcW w:w="2508" w:type="dxa"/>
+          </w:tcPr>
+          <w:p>
+            <w:pPr>
+              <w:pStyle w:val="ListParagraph"/>
+              <w:ind w:left="0"/>
+              <w:jc w:val="left"/>
+              <w:rPr>
+                <w:lang w:val="en-US"/>
+              </w:rPr>
+            </w:pPr>
+            <w:r>
+              <w:rPr>
+                <w:lang w:val="en-US"/>
+              </w:rPr>
+              <w:t>Nama id android yang digunakan</w:t>
+            </w:r>
+          </w:p>
+        </w:tc>
+      </w:tr>
+      <w:tr>
+        <w:tc>
+          <w:tcPr>
+            <w:tcW w:w="1705" w:type="dxa"/>
+          </w:tcPr>
+          <w:p>
+            <w:pPr>
+              <w:pStyle w:val="ListParagraph"/>
+              <w:ind w:left="0"/>
+              <w:jc w:val="left"/>
+              <w:rPr>
+                <w:b/>
+                <w:lang w:val="en-US"/>
+              </w:rPr>
+            </w:pPr>
+            <w:r>
+              <w:rPr>
+                <w:b/>
+                <w:lang w:val="en-US"/>
+              </w:rPr>
+              <w:t>Device</w:t>
+            </w:r>
+          </w:p>
+        </w:tc>
+        <w:tc>
+          <w:tcPr>
+            <w:tcW w:w="1620" w:type="dxa"/>
+          </w:tcPr>
+          <w:p>
+            <w:pPr>
+              <w:pStyle w:val="ListParagraph"/>
+              <w:ind w:left="0"/>
+              <w:jc w:val="left"/>
+              <w:rPr>
+                <w:i/>
+              </w:rPr>
+            </w:pPr>
+            <w:r>
+              <w:rPr>
+                <w:i/>
+                <w:lang w:val="en-US"/>
+              </w:rPr>
+              <w:t>varchar(32)</w:t>
+            </w:r>
+          </w:p>
+        </w:tc>
+        <w:tc>
+          <w:tcPr>
+            <w:tcW w:w="2508" w:type="dxa"/>
+          </w:tcPr>
+          <w:p>
+            <w:pPr>
+              <w:pStyle w:val="ListParagraph"/>
+              <w:ind w:left="0"/>
+              <w:jc w:val="left"/>
+              <w:rPr>
+                <w:i/>
+                <w:lang w:val="en-US"/>
+              </w:rPr>
+            </w:pPr>
+            <w:r>
+              <w:rPr>
+                <w:lang w:val="en-US"/>
+              </w:rPr>
+              <w:t>Nama perangkat android (</w:t>
+            </w:r>
+            <w:r>
+              <w:rPr>
+                <w:i/>
+                <w:lang w:val="en-US"/>
+              </w:rPr>
+              <w:t>device</w:t>
+            </w:r>
+          </w:p>
+        </w:tc>
+      </w:tr>
+    </w:tbl>
+    <w:p>
+      <w:pPr>
+        <w:pStyle w:val="ListParagraph"/>
+        <w:ind w:left="0"/>
+      </w:pPr>
+    </w:p>
+    <w:p>
+      <w:pPr>
         <w:pStyle w:val="Heading3"/>
         <w:rPr>
           <w:lang w:val="en-US"/>
         </w:rPr>
       </w:pPr>
-      <w:bookmarkStart w:id="80" w:name="_Toc360782103"/>
-      <w:bookmarkStart w:id="81" w:name="_Toc451163245"/>
       <w:r>
         <w:rPr>
           <w:lang w:val="en-US"/>
         </w:rPr>
-        <w:lastRenderedPageBreak/>
         <w:t>Perancangan Antarmuka</w:t>
       </w:r>
-      <w:bookmarkEnd w:id="81"/>
+      <w:bookmarkEnd w:id="80"/>
       <w:r>
         <w:rPr>
           <w:lang w:val="en-US"/>
@@ -11019,6 +13322,7 @@
           <w:noProof/>
           <w:lang w:eastAsia="en-US"/>
         </w:rPr>
+        <w:lastRenderedPageBreak/>
         <w:drawing>
           <wp:inline distT="0" distB="0" distL="0" distR="0" wp14:anchorId="69418CD8" wp14:editId="3F1C1A16">
             <wp:extent cx="3710305" cy="2038985"/>
@@ -11121,7 +13425,13 @@
           <w:lang w:eastAsia="en-US"/>
         </w:rPr>
         <w:tab/>
-        <w:t xml:space="preserve">Pada bab ini akah dibahas dengan detail rancangan bagaimana pengiriman dan pengolahanan data. Data yang dikirimkan berupa json berisi data akselerometer dan lokasi gps. Pengiriman data json dari smartphone menuju server terjadi setiap kali terjadi </w:t>
+        <w:t>Pada bab ini akan</w:t>
+      </w:r>
+      <w:r>
+        <w:rPr>
+          <w:lang w:eastAsia="en-US"/>
+        </w:rPr>
+        <w:t xml:space="preserve"> dibahas dengan detail rancangan bagaimana pengiriman dan pengolahanan data. Data yang dikirimkan berupa json berisi data akselerometer dan lokasi gps. Pengiriman data json dari smartphone menuju server terjadi setiap kali terjadi </w:t>
       </w:r>
       <w:r>
         <w:rPr>
@@ -11171,73 +13481,70 @@
         <w:rPr>
           <w:lang w:eastAsia="en-US"/>
         </w:rPr>
-        <w:t xml:space="preserve"> Data tersebut kemudian diprediksi menggunakan algoritma klasifikasi SVM. Apabila benar </w:t>
+        <w:t xml:space="preserve"> Data tersebut kemudian diprediksi menggunakan algoritma klasifikasi SVM. Apabila benar maka lokasi data tersebut akan ditampilkan pada peta digital. </w:t>
       </w:r>
       <w:r>
         <w:rPr>
           <w:lang w:eastAsia="en-US"/>
         </w:rPr>
+        <w:t xml:space="preserve">Pada peta digital koordinat lokasi polisi tidur juga akan dikluster untuk titik-titik yang berdekatan </w:t>
+      </w:r>
+      <w:r>
+        <w:rPr>
+          <w:lang w:eastAsia="en-US"/>
+        </w:rPr>
+        <w:t xml:space="preserve">(kurang dari 5 meter) </w:t>
+      </w:r>
+      <w:r>
+        <w:rPr>
+          <w:lang w:eastAsia="en-US"/>
+        </w:rPr>
+        <w:t xml:space="preserve">menggunakan algoritma </w:t>
+      </w:r>
+      <w:r>
+        <w:rPr>
+          <w:lang w:eastAsia="en-US"/>
+        </w:rPr>
+        <w:t>BIRCH</w:t>
+      </w:r>
+      <w:r>
+        <w:rPr>
+          <w:lang w:eastAsia="en-US"/>
+        </w:rPr>
+        <w:t>.</w:t>
+      </w:r>
+    </w:p>
+    <w:p>
+      <w:pPr>
+        <w:rPr>
+          <w:lang w:eastAsia="en-US"/>
+        </w:rPr>
+      </w:pPr>
+    </w:p>
+    <w:p>
+      <w:pPr>
+        <w:pStyle w:val="Heading4"/>
+        <w:rPr>
+          <w:lang w:val="en-US"/>
+        </w:rPr>
+      </w:pPr>
+      <w:r>
+        <w:rPr>
+          <w:lang w:val="en-US"/>
+        </w:rPr>
+        <w:t>Reorientasi sistem koordinat akselerometer</w:t>
+      </w:r>
+    </w:p>
+    <w:p>
+      <w:r>
+        <w:tab/>
+      </w:r>
+      <w:r>
+        <w:t xml:space="preserve">Pada sensor akselerometer android, memiliki sistem koordinat yang relatif terhadap perangkat android itu sendiri. Apabila perangkat tersebut bergerak atau disorientasi maka dapat mempersulit pengukuran data akselerometer. Untuk itu diperlukan </w:t>
+      </w:r>
+      <w:r>
         <w:lastRenderedPageBreak/>
-        <w:t xml:space="preserve">maka lokasi data tersebut akan ditampilkan pada peta digital. </w:t>
-      </w:r>
-      <w:r>
-        <w:rPr>
-          <w:lang w:eastAsia="en-US"/>
-        </w:rPr>
-        <w:t xml:space="preserve">Pada peta digital koordinat lokasi polisi tidur juga akan dikluster untuk titik-titik yang berdekatan </w:t>
-      </w:r>
-      <w:r>
-        <w:rPr>
-          <w:lang w:eastAsia="en-US"/>
-        </w:rPr>
-        <w:t xml:space="preserve">(kurang dari 5 meter) </w:t>
-      </w:r>
-      <w:r>
-        <w:rPr>
-          <w:lang w:eastAsia="en-US"/>
-        </w:rPr>
-        <w:t xml:space="preserve">menggunakan algoritma </w:t>
-      </w:r>
-      <w:r>
-        <w:rPr>
-          <w:lang w:eastAsia="en-US"/>
-        </w:rPr>
-        <w:t>BIRCH</w:t>
-      </w:r>
-      <w:r>
-        <w:rPr>
-          <w:lang w:eastAsia="en-US"/>
-        </w:rPr>
-        <w:t>.</w:t>
-      </w:r>
-    </w:p>
-    <w:p>
-      <w:pPr>
-        <w:rPr>
-          <w:lang w:eastAsia="en-US"/>
-        </w:rPr>
-      </w:pPr>
-    </w:p>
-    <w:p>
-      <w:pPr>
-        <w:pStyle w:val="Heading4"/>
-        <w:rPr>
-          <w:lang w:val="en-US"/>
-        </w:rPr>
-      </w:pPr>
-      <w:r>
-        <w:rPr>
-          <w:lang w:val="en-US"/>
-        </w:rPr>
-        <w:t>Reorientasi sistem koordinat akselerometer</w:t>
-      </w:r>
-    </w:p>
-    <w:p>
-      <w:r>
-        <w:tab/>
-      </w:r>
-      <w:r>
-        <w:t xml:space="preserve">Pada sensor akselerometer android, memiliki sistem koordinat yang relatif terhadap perangkat android itu sendiri. Apabila perangkat tersebut bergerak atau disorientasi maka dapat mempersulit pengukuran data akselerometer. Untuk itu diperlukan suatu mekanisme untuk melakukan reorientasi dari sistem koordinat perangkat menjadi sistem koordinat global. </w:t>
+        <w:t xml:space="preserve">suatu mekanisme untuk melakukan reorientasi dari sistem koordinat perangkat menjadi sistem koordinat global. </w:t>
       </w:r>
       <w:r>
         <w:t>Hal tersebut dapat dilakukan d</w:t>
@@ -11312,13 +13619,12 @@
         <w:pStyle w:val="Caption"/>
       </w:pPr>
       <w:r>
-        <w:t xml:space="preserve">Gambar 3.x </w:t>
-      </w:r>
-      <w:r>
-        <w:t>Sistem koordinat global</w:t>
-      </w:r>
-    </w:p>
-    <w:p/>
+        <w:t>Gambar 3.x Sistem koordinat gl</w:t>
+      </w:r>
+      <w:r>
+        <w:t>obal</w:t>
+      </w:r>
+    </w:p>
     <w:p>
       <w:pPr>
         <w:rPr>
@@ -11344,12 +13650,66 @@
         <w:rPr>
           <w:lang w:val="en-US"/>
         </w:rPr>
-        <w:t>Clustering koordinat pada peta digital</w:t>
+        <w:t>Pengumpulan Data Training</w:t>
       </w:r>
     </w:p>
     <w:p>
       <w:r>
         <w:tab/>
+        <w:t>Proses ini merupakan pengambilan data-data akselerasi pada berbagai kondisi jalan. Kondisi data yang diamati adalah jalan biasa, jalan bergelombang, polisi tidur dan lubang.</w:t>
+      </w:r>
+      <w:r>
+        <w:t xml:space="preserve"> Data dikirim dari android dalam bentuk json. </w:t>
+      </w:r>
+      <w:r>
+        <w:t xml:space="preserve">Proses pengambilan data diambil dalam waktu tertentu saat mengendarai motor. Selama melewati jalan, data akan direcord dalam JsonArray, yang kemudian akan dikirim setelah selesai mengambil data. </w:t>
+      </w:r>
+      <w:r>
+        <w:t xml:space="preserve">Dari data-data tersebut dapat diolah dengan melakukan ekstrak fitur. Fitur ekstrasi yang dipilih adalah standar deviasi, mean, selisih maximum dengan minimum data akselerasi z-axis. </w:t>
+      </w:r>
+    </w:p>
+    <w:p>
+      <w:pPr>
+        <w:pStyle w:val="Heading4"/>
+        <w:rPr>
+          <w:lang w:val="en-US"/>
+        </w:rPr>
+      </w:pPr>
+      <w:r>
+        <w:rPr>
+          <w:lang w:val="en-US"/>
+        </w:rPr>
+        <w:t>Clustering K</w:t>
+      </w:r>
+      <w:r>
+        <w:rPr>
+          <w:lang w:val="en-US"/>
+        </w:rPr>
+        <w:t xml:space="preserve">oordinat pada </w:t>
+      </w:r>
+      <w:r>
+        <w:rPr>
+          <w:lang w:val="en-US"/>
+        </w:rPr>
+        <w:t>Peta Digital</w:t>
+      </w:r>
+    </w:p>
+    <w:p>
+      <w:r>
+        <w:tab/>
+      </w:r>
+      <w:r>
+        <w:t xml:space="preserve">Dalam pengujian, apabila pengendara melewati titik yang sama pada lokasi yang terdapat lonjakan pada pengujian sebelumnnya, maka sensor GPS akan memberikan estimasi </w:t>
+      </w:r>
+      <w:r>
+        <w:lastRenderedPageBreak/>
+        <w:t>koordinat dimana lonjakan tersebut terjadi. Namun dikarenakan adanya ketidakakuratan pada GPS, maka titik koordinat yang dihasilkan tidak selalu tepat sama pada satu lokasi lonjakan. Titik-titik koordinat hasil deteksi yang berdekatan dapat dikluster menjadi satu subkluster menggunakan algoritma BIRCH.</w:t>
+      </w:r>
+      <w:r>
+        <w:t xml:space="preserve"> Algoritma BIRCH adalah algoritma </w:t>
+      </w:r>
+      <w:r>
+        <w:t xml:space="preserve"> Lalu dari titik-titik pada satu subkluster itu akan diambil titik centroid yang akan menjadi representasi lokasi bump di subkluster tersebut.</w:t>
       </w:r>
     </w:p>
     <w:p>
@@ -11391,7 +13751,7 @@
       <w:r>
         <w:br/>
       </w:r>
-      <w:bookmarkEnd w:id="80"/>
+      <w:bookmarkEnd w:id="79"/>
       <w:r>
         <w:t>IMPLEMENTASI</w:t>
       </w:r>
@@ -12021,7 +14381,6 @@
         <w:ind w:firstLine="720"/>
       </w:pPr>
       <w:r>
-        <w:lastRenderedPageBreak/>
         <w:t xml:space="preserve">Pada bab ini akan diberikan kesimpulan yang </w:t>
       </w:r>
       <w:r>
@@ -13048,7 +15407,7 @@
       <w:rPr>
         <w:noProof/>
       </w:rPr>
-      <w:t>xii</w:t>
+      <w:t>xxii</w:t>
     </w:r>
     <w:r>
       <w:rPr>
@@ -13085,7 +15444,7 @@
       <w:rPr>
         <w:noProof/>
       </w:rPr>
-      <w:t>xi</w:t>
+      <w:t>xviii</w:t>
     </w:r>
     <w:r>
       <w:rPr>
@@ -13168,7 +15527,7 @@
           <w:rPr>
             <w:noProof/>
           </w:rPr>
-          <w:t>1</w:t>
+          <w:t>24</w:t>
         </w:r>
         <w:r>
           <w:rPr>
@@ -13312,7 +15671,7 @@
       <w:rPr>
         <w:noProof/>
       </w:rPr>
-      <w:t>2</w:t>
+      <w:t>23</w:t>
     </w:r>
     <w:r>
       <w:rPr>
@@ -20711,6 +23070,82 @@
       <w:lang w:eastAsia="ja-JP"/>
     </w:rPr>
   </w:style>
+  <w:style w:type="table" w:styleId="GridTable4-Accent5">
+    <w:name w:val="Grid Table 4 Accent 5"/>
+    <w:basedOn w:val="TableNormal"/>
+    <w:uiPriority w:val="49"/>
+    <w:rsid w:val="00D6412C"/>
+    <w:pPr>
+      <w:spacing w:after="0" w:line="240" w:lineRule="auto"/>
+    </w:pPr>
+    <w:tblPr>
+      <w:tblStyleRowBandSize w:val="1"/>
+      <w:tblStyleColBandSize w:val="1"/>
+      <w:tblBorders>
+        <w:top w:val="single" w:sz="4" w:space="0" w:color="8EAADB" w:themeColor="accent5" w:themeTint="99"/>
+        <w:left w:val="single" w:sz="4" w:space="0" w:color="8EAADB" w:themeColor="accent5" w:themeTint="99"/>
+        <w:bottom w:val="single" w:sz="4" w:space="0" w:color="8EAADB" w:themeColor="accent5" w:themeTint="99"/>
+        <w:right w:val="single" w:sz="4" w:space="0" w:color="8EAADB" w:themeColor="accent5" w:themeTint="99"/>
+        <w:insideH w:val="single" w:sz="4" w:space="0" w:color="8EAADB" w:themeColor="accent5" w:themeTint="99"/>
+        <w:insideV w:val="single" w:sz="4" w:space="0" w:color="8EAADB" w:themeColor="accent5" w:themeTint="99"/>
+      </w:tblBorders>
+    </w:tblPr>
+    <w:tblStylePr w:type="firstRow">
+      <w:rPr>
+        <w:b/>
+        <w:bCs/>
+        <w:color w:val="FFFFFF" w:themeColor="background1"/>
+      </w:rPr>
+      <w:tblPr/>
+      <w:tcPr>
+        <w:tcBorders>
+          <w:top w:val="single" w:sz="4" w:space="0" w:color="4472C4" w:themeColor="accent5"/>
+          <w:left w:val="single" w:sz="4" w:space="0" w:color="4472C4" w:themeColor="accent5"/>
+          <w:bottom w:val="single" w:sz="4" w:space="0" w:color="4472C4" w:themeColor="accent5"/>
+          <w:right w:val="single" w:sz="4" w:space="0" w:color="4472C4" w:themeColor="accent5"/>
+          <w:insideH w:val="nil"/>
+          <w:insideV w:val="nil"/>
+        </w:tcBorders>
+        <w:shd w:val="clear" w:color="auto" w:fill="4472C4" w:themeFill="accent5"/>
+      </w:tcPr>
+    </w:tblStylePr>
+    <w:tblStylePr w:type="lastRow">
+      <w:rPr>
+        <w:b/>
+        <w:bCs/>
+      </w:rPr>
+      <w:tblPr/>
+      <w:tcPr>
+        <w:tcBorders>
+          <w:top w:val="double" w:sz="4" w:space="0" w:color="4472C4" w:themeColor="accent5"/>
+        </w:tcBorders>
+      </w:tcPr>
+    </w:tblStylePr>
+    <w:tblStylePr w:type="firstCol">
+      <w:rPr>
+        <w:b/>
+        <w:bCs/>
+      </w:rPr>
+    </w:tblStylePr>
+    <w:tblStylePr w:type="lastCol">
+      <w:rPr>
+        <w:b/>
+        <w:bCs/>
+      </w:rPr>
+    </w:tblStylePr>
+    <w:tblStylePr w:type="band1Vert">
+      <w:tblPr/>
+      <w:tcPr>
+        <w:shd w:val="clear" w:color="auto" w:fill="D9E2F3" w:themeFill="accent5" w:themeFillTint="33"/>
+      </w:tcPr>
+    </w:tblStylePr>
+    <w:tblStylePr w:type="band1Horz">
+      <w:tblPr/>
+      <w:tcPr>
+        <w:shd w:val="clear" w:color="auto" w:fill="D9E2F3" w:themeFill="accent5" w:themeFillTint="33"/>
+      </w:tcPr>
+    </w:tblStylePr>
+  </w:style>
 </w:styles>
 </file>
 
@@ -21204,7 +23639,7 @@
 </file>
 
 <file path=customXml/itemProps1.xml><?xml version="1.0" encoding="utf-8"?>
-<ds:datastoreItem xmlns:ds="http://schemas.openxmlformats.org/officeDocument/2006/customXml" ds:itemID="{D6FBBC56-50D4-446D-A99B-F94048C9C2FF}">
+<ds:datastoreItem xmlns:ds="http://schemas.openxmlformats.org/officeDocument/2006/customXml" ds:itemID="{791060E9-FBDF-415D-939D-59760602BC1D}">
   <ds:schemaRefs>
     <ds:schemaRef ds:uri="http://schemas.openxmlformats.org/officeDocument/2006/bibliography"/>
   </ds:schemaRefs>
